--- a/Report.docx
+++ b/Report.docx
@@ -1972,6 +1972,805 @@
           <w:lang w:val="id-ID"/>
         </w:rPr>
       </w:pPr>
+      <w:r>
+        <w:rPr>
+          <w:noProof/>
+          <w:lang w:val="id-ID"/>
+        </w:rPr>
+        <mc:AlternateContent>
+          <mc:Choice Requires="wps">
+            <w:drawing>
+              <wp:anchor distT="45720" distB="45720" distL="114300" distR="114300" simplePos="0" relativeHeight="251673600" behindDoc="0" locked="0" layoutInCell="1" allowOverlap="1" wp14:anchorId="29B62086" wp14:editId="731155D7">
+                <wp:simplePos x="0" y="0"/>
+                <wp:positionH relativeFrom="column">
+                  <wp:posOffset>5791200</wp:posOffset>
+                </wp:positionH>
+                <wp:positionV relativeFrom="paragraph">
+                  <wp:posOffset>2599055</wp:posOffset>
+                </wp:positionV>
+                <wp:extent cx="428625" cy="1404620"/>
+                <wp:effectExtent l="0" t="0" r="0" b="1270"/>
+                <wp:wrapNone/>
+                <wp:docPr id="10" name="Text Box 2"/>
+                <wp:cNvGraphicFramePr>
+                  <a:graphicFrameLocks xmlns:a="http://schemas.openxmlformats.org/drawingml/2006/main"/>
+                </wp:cNvGraphicFramePr>
+                <a:graphic xmlns:a="http://schemas.openxmlformats.org/drawingml/2006/main">
+                  <a:graphicData uri="http://schemas.microsoft.com/office/word/2010/wordprocessingShape">
+                    <wps:wsp>
+                      <wps:cNvSpPr txBox="1">
+                        <a:spLocks noChangeArrowheads="1"/>
+                      </wps:cNvSpPr>
+                      <wps:spPr bwMode="auto">
+                        <a:xfrm>
+                          <a:off x="0" y="0"/>
+                          <a:ext cx="428625" cy="1404620"/>
+                        </a:xfrm>
+                        <a:prstGeom prst="rect">
+                          <a:avLst/>
+                        </a:prstGeom>
+                        <a:noFill/>
+                        <a:ln w="9525">
+                          <a:noFill/>
+                          <a:miter lim="800000"/>
+                          <a:headEnd/>
+                          <a:tailEnd/>
+                        </a:ln>
+                      </wps:spPr>
+                      <wps:txbx>
+                        <w:txbxContent>
+                          <w:p>
+                            <w:pPr>
+                              <w:rPr>
+                                <w:color w:val="FF0000"/>
+                                <w:sz w:val="44"/>
+                              </w:rPr>
+                            </w:pPr>
+                            <w:r>
+                              <w:rPr>
+                                <w:color w:val="FF0000"/>
+                                <w:sz w:val="44"/>
+                                <w:lang w:val="id-ID"/>
+                              </w:rPr>
+                              <w:t>7</w:t>
+                            </w:r>
+                          </w:p>
+                        </w:txbxContent>
+                      </wps:txbx>
+                      <wps:bodyPr rot="0" vert="horz" wrap="square" lIns="91440" tIns="45720" rIns="91440" bIns="45720" anchor="t" anchorCtr="0">
+                        <a:spAutoFit/>
+                      </wps:bodyPr>
+                    </wps:wsp>
+                  </a:graphicData>
+                </a:graphic>
+                <wp14:sizeRelH relativeFrom="margin">
+                  <wp14:pctWidth>0</wp14:pctWidth>
+                </wp14:sizeRelH>
+                <wp14:sizeRelV relativeFrom="margin">
+                  <wp14:pctHeight>20000</wp14:pctHeight>
+                </wp14:sizeRelV>
+              </wp:anchor>
+            </w:drawing>
+          </mc:Choice>
+          <mc:Fallback>
+            <w:pict>
+              <v:shape w14:anchorId="29B62086" id="Text Box 2" o:spid="_x0000_s1027" type="#_x0000_t202" style="position:absolute;left:0;text-align:left;margin-left:456pt;margin-top:204.65pt;width:33.75pt;height:110.6pt;z-index:251673600;visibility:visible;mso-wrap-style:square;mso-width-percent:0;mso-height-percent:200;mso-wrap-distance-left:9pt;mso-wrap-distance-top:3.6pt;mso-wrap-distance-right:9pt;mso-wrap-distance-bottom:3.6pt;mso-position-horizontal:absolute;mso-position-horizontal-relative:text;mso-position-vertical:absolute;mso-position-vertical-relative:text;mso-width-percent:0;mso-height-percent:200;mso-width-relative:margin;mso-height-relative:margin;v-text-anchor:top" o:gfxdata="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" filled="f" stroked="f">
+                <v:textbox style="mso-fit-shape-to-text:t">
+                  <w:txbxContent>
+                    <w:p>
+                      <w:pPr>
+                        <w:rPr>
+                          <w:color w:val="FF0000"/>
+                          <w:sz w:val="44"/>
+                        </w:rPr>
+                      </w:pPr>
+                      <w:r>
+                        <w:rPr>
+                          <w:color w:val="FF0000"/>
+                          <w:sz w:val="44"/>
+                          <w:lang w:val="id-ID"/>
+                        </w:rPr>
+                        <w:t>7</w:t>
+                      </w:r>
+                    </w:p>
+                  </w:txbxContent>
+                </v:textbox>
+              </v:shape>
+            </w:pict>
+          </mc:Fallback>
+        </mc:AlternateContent>
+      </w:r>
+      <w:r>
+        <w:rPr>
+          <w:noProof/>
+          <w:lang w:val="id-ID"/>
+        </w:rPr>
+        <mc:AlternateContent>
+          <mc:Choice Requires="wps">
+            <w:drawing>
+              <wp:anchor distT="45720" distB="45720" distL="114300" distR="114300" simplePos="0" relativeHeight="251671552" behindDoc="0" locked="0" layoutInCell="1" allowOverlap="1" wp14:anchorId="2BE7E536" wp14:editId="38BF46A7">
+                <wp:simplePos x="0" y="0"/>
+                <wp:positionH relativeFrom="column">
+                  <wp:posOffset>6134100</wp:posOffset>
+                </wp:positionH>
+                <wp:positionV relativeFrom="paragraph">
+                  <wp:posOffset>2008505</wp:posOffset>
+                </wp:positionV>
+                <wp:extent cx="428625" cy="1404620"/>
+                <wp:effectExtent l="0" t="0" r="0" b="1270"/>
+                <wp:wrapNone/>
+                <wp:docPr id="9" name="Text Box 2"/>
+                <wp:cNvGraphicFramePr>
+                  <a:graphicFrameLocks xmlns:a="http://schemas.openxmlformats.org/drawingml/2006/main"/>
+                </wp:cNvGraphicFramePr>
+                <a:graphic xmlns:a="http://schemas.openxmlformats.org/drawingml/2006/main">
+                  <a:graphicData uri="http://schemas.microsoft.com/office/word/2010/wordprocessingShape">
+                    <wps:wsp>
+                      <wps:cNvSpPr txBox="1">
+                        <a:spLocks noChangeArrowheads="1"/>
+                      </wps:cNvSpPr>
+                      <wps:spPr bwMode="auto">
+                        <a:xfrm>
+                          <a:off x="0" y="0"/>
+                          <a:ext cx="428625" cy="1404620"/>
+                        </a:xfrm>
+                        <a:prstGeom prst="rect">
+                          <a:avLst/>
+                        </a:prstGeom>
+                        <a:noFill/>
+                        <a:ln w="9525">
+                          <a:noFill/>
+                          <a:miter lim="800000"/>
+                          <a:headEnd/>
+                          <a:tailEnd/>
+                        </a:ln>
+                      </wps:spPr>
+                      <wps:txbx>
+                        <w:txbxContent>
+                          <w:p>
+                            <w:pPr>
+                              <w:rPr>
+                                <w:color w:val="FF0000"/>
+                                <w:sz w:val="44"/>
+                              </w:rPr>
+                            </w:pPr>
+                            <w:r>
+                              <w:rPr>
+                                <w:color w:val="FF0000"/>
+                                <w:sz w:val="44"/>
+                                <w:lang w:val="id-ID"/>
+                              </w:rPr>
+                              <w:t>6</w:t>
+                            </w:r>
+                          </w:p>
+                        </w:txbxContent>
+                      </wps:txbx>
+                      <wps:bodyPr rot="0" vert="horz" wrap="square" lIns="91440" tIns="45720" rIns="91440" bIns="45720" anchor="t" anchorCtr="0">
+                        <a:spAutoFit/>
+                      </wps:bodyPr>
+                    </wps:wsp>
+                  </a:graphicData>
+                </a:graphic>
+                <wp14:sizeRelH relativeFrom="margin">
+                  <wp14:pctWidth>0</wp14:pctWidth>
+                </wp14:sizeRelH>
+                <wp14:sizeRelV relativeFrom="margin">
+                  <wp14:pctHeight>20000</wp14:pctHeight>
+                </wp14:sizeRelV>
+              </wp:anchor>
+            </w:drawing>
+          </mc:Choice>
+          <mc:Fallback>
+            <w:pict>
+              <v:shape w14:anchorId="2BE7E536" id="_x0000_s1028" type="#_x0000_t202" style="position:absolute;left:0;text-align:left;margin-left:483pt;margin-top:158.15pt;width:33.75pt;height:110.6pt;z-index:251671552;visibility:visible;mso-wrap-style:square;mso-width-percent:0;mso-height-percent:200;mso-wrap-distance-left:9pt;mso-wrap-distance-top:3.6pt;mso-wrap-distance-right:9pt;mso-wrap-distance-bottom:3.6pt;mso-position-horizontal:absolute;mso-position-horizontal-relative:text;mso-position-vertical:absolute;mso-position-vertical-relative:text;mso-width-percent:0;mso-height-percent:200;mso-width-relative:margin;mso-height-relative:margin;v-text-anchor:top" o:gfxdata="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" filled="f" stroked="f">
+                <v:textbox style="mso-fit-shape-to-text:t">
+                  <w:txbxContent>
+                    <w:p>
+                      <w:pPr>
+                        <w:rPr>
+                          <w:color w:val="FF0000"/>
+                          <w:sz w:val="44"/>
+                        </w:rPr>
+                      </w:pPr>
+                      <w:r>
+                        <w:rPr>
+                          <w:color w:val="FF0000"/>
+                          <w:sz w:val="44"/>
+                          <w:lang w:val="id-ID"/>
+                        </w:rPr>
+                        <w:t>6</w:t>
+                      </w:r>
+                    </w:p>
+                  </w:txbxContent>
+                </v:textbox>
+              </v:shape>
+            </w:pict>
+          </mc:Fallback>
+        </mc:AlternateContent>
+      </w:r>
+      <w:r>
+        <w:rPr>
+          <w:noProof/>
+          <w:lang w:val="id-ID"/>
+        </w:rPr>
+        <mc:AlternateContent>
+          <mc:Choice Requires="wps">
+            <w:drawing>
+              <wp:anchor distT="45720" distB="45720" distL="114300" distR="114300" simplePos="0" relativeHeight="251669504" behindDoc="0" locked="0" layoutInCell="1" allowOverlap="1" wp14:anchorId="24DCAE61" wp14:editId="1874CAED">
+                <wp:simplePos x="0" y="0"/>
+                <wp:positionH relativeFrom="column">
+                  <wp:posOffset>5457825</wp:posOffset>
+                </wp:positionH>
+                <wp:positionV relativeFrom="paragraph">
+                  <wp:posOffset>2075180</wp:posOffset>
+                </wp:positionV>
+                <wp:extent cx="428625" cy="1404620"/>
+                <wp:effectExtent l="0" t="0" r="0" b="1270"/>
+                <wp:wrapNone/>
+                <wp:docPr id="8" name="Text Box 2"/>
+                <wp:cNvGraphicFramePr>
+                  <a:graphicFrameLocks xmlns:a="http://schemas.openxmlformats.org/drawingml/2006/main"/>
+                </wp:cNvGraphicFramePr>
+                <a:graphic xmlns:a="http://schemas.openxmlformats.org/drawingml/2006/main">
+                  <a:graphicData uri="http://schemas.microsoft.com/office/word/2010/wordprocessingShape">
+                    <wps:wsp>
+                      <wps:cNvSpPr txBox="1">
+                        <a:spLocks noChangeArrowheads="1"/>
+                      </wps:cNvSpPr>
+                      <wps:spPr bwMode="auto">
+                        <a:xfrm>
+                          <a:off x="0" y="0"/>
+                          <a:ext cx="428625" cy="1404620"/>
+                        </a:xfrm>
+                        <a:prstGeom prst="rect">
+                          <a:avLst/>
+                        </a:prstGeom>
+                        <a:noFill/>
+                        <a:ln w="9525">
+                          <a:noFill/>
+                          <a:miter lim="800000"/>
+                          <a:headEnd/>
+                          <a:tailEnd/>
+                        </a:ln>
+                      </wps:spPr>
+                      <wps:txbx>
+                        <w:txbxContent>
+                          <w:p>
+                            <w:pPr>
+                              <w:rPr>
+                                <w:color w:val="FF0000"/>
+                                <w:sz w:val="44"/>
+                                <w:lang w:val="id-ID"/>
+                              </w:rPr>
+                            </w:pPr>
+                            <w:r>
+                              <w:rPr>
+                                <w:color w:val="FF0000"/>
+                                <w:sz w:val="44"/>
+                                <w:lang w:val="id-ID"/>
+                              </w:rPr>
+                              <w:t>5</w:t>
+                            </w:r>
+                          </w:p>
+                        </w:txbxContent>
+                      </wps:txbx>
+                      <wps:bodyPr rot="0" vert="horz" wrap="square" lIns="91440" tIns="45720" rIns="91440" bIns="45720" anchor="t" anchorCtr="0">
+                        <a:spAutoFit/>
+                      </wps:bodyPr>
+                    </wps:wsp>
+                  </a:graphicData>
+                </a:graphic>
+                <wp14:sizeRelH relativeFrom="margin">
+                  <wp14:pctWidth>0</wp14:pctWidth>
+                </wp14:sizeRelH>
+                <wp14:sizeRelV relativeFrom="margin">
+                  <wp14:pctHeight>20000</wp14:pctHeight>
+                </wp14:sizeRelV>
+              </wp:anchor>
+            </w:drawing>
+          </mc:Choice>
+          <mc:Fallback>
+            <w:pict>
+              <v:shape w14:anchorId="24DCAE61" id="_x0000_s1029" type="#_x0000_t202" style="position:absolute;left:0;text-align:left;margin-left:429.75pt;margin-top:163.4pt;width:33.75pt;height:110.6pt;z-index:251669504;visibility:visible;mso-wrap-style:square;mso-width-percent:0;mso-height-percent:200;mso-wrap-distance-left:9pt;mso-wrap-distance-top:3.6pt;mso-wrap-distance-right:9pt;mso-wrap-distance-bottom:3.6pt;mso-position-horizontal:absolute;mso-position-horizontal-relative:text;mso-position-vertical:absolute;mso-position-vertical-relative:text;mso-width-percent:0;mso-height-percent:200;mso-width-relative:margin;mso-height-relative:margin;v-text-anchor:top" o:gfxdata="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" filled="f" stroked="f">
+                <v:textbox style="mso-fit-shape-to-text:t">
+                  <w:txbxContent>
+                    <w:p>
+                      <w:pPr>
+                        <w:rPr>
+                          <w:color w:val="FF0000"/>
+                          <w:sz w:val="44"/>
+                          <w:lang w:val="id-ID"/>
+                        </w:rPr>
+                      </w:pPr>
+                      <w:r>
+                        <w:rPr>
+                          <w:color w:val="FF0000"/>
+                          <w:sz w:val="44"/>
+                          <w:lang w:val="id-ID"/>
+                        </w:rPr>
+                        <w:t>5</w:t>
+                      </w:r>
+                    </w:p>
+                  </w:txbxContent>
+                </v:textbox>
+              </v:shape>
+            </w:pict>
+          </mc:Fallback>
+        </mc:AlternateContent>
+      </w:r>
+      <w:r>
+        <w:rPr>
+          <w:noProof/>
+          <w:lang w:val="id-ID"/>
+        </w:rPr>
+        <mc:AlternateContent>
+          <mc:Choice Requires="wps">
+            <w:drawing>
+              <wp:anchor distT="45720" distB="45720" distL="114300" distR="114300" simplePos="0" relativeHeight="251667456" behindDoc="0" locked="0" layoutInCell="1" allowOverlap="1" wp14:anchorId="6DA4696C" wp14:editId="66284AC2">
+                <wp:simplePos x="0" y="0"/>
+                <wp:positionH relativeFrom="column">
+                  <wp:posOffset>5457825</wp:posOffset>
+                </wp:positionH>
+                <wp:positionV relativeFrom="paragraph">
+                  <wp:posOffset>1465580</wp:posOffset>
+                </wp:positionV>
+                <wp:extent cx="428625" cy="1404620"/>
+                <wp:effectExtent l="0" t="0" r="0" b="1270"/>
+                <wp:wrapNone/>
+                <wp:docPr id="7" name="Text Box 2"/>
+                <wp:cNvGraphicFramePr>
+                  <a:graphicFrameLocks xmlns:a="http://schemas.openxmlformats.org/drawingml/2006/main"/>
+                </wp:cNvGraphicFramePr>
+                <a:graphic xmlns:a="http://schemas.openxmlformats.org/drawingml/2006/main">
+                  <a:graphicData uri="http://schemas.microsoft.com/office/word/2010/wordprocessingShape">
+                    <wps:wsp>
+                      <wps:cNvSpPr txBox="1">
+                        <a:spLocks noChangeArrowheads="1"/>
+                      </wps:cNvSpPr>
+                      <wps:spPr bwMode="auto">
+                        <a:xfrm>
+                          <a:off x="0" y="0"/>
+                          <a:ext cx="428625" cy="1404620"/>
+                        </a:xfrm>
+                        <a:prstGeom prst="rect">
+                          <a:avLst/>
+                        </a:prstGeom>
+                        <a:noFill/>
+                        <a:ln w="9525">
+                          <a:noFill/>
+                          <a:miter lim="800000"/>
+                          <a:headEnd/>
+                          <a:tailEnd/>
+                        </a:ln>
+                      </wps:spPr>
+                      <wps:txbx>
+                        <w:txbxContent>
+                          <w:p>
+                            <w:pPr>
+                              <w:rPr>
+                                <w:color w:val="FF0000"/>
+                                <w:sz w:val="44"/>
+                              </w:rPr>
+                            </w:pPr>
+                            <w:r>
+                              <w:rPr>
+                                <w:color w:val="FF0000"/>
+                                <w:sz w:val="44"/>
+                                <w:lang w:val="id-ID"/>
+                              </w:rPr>
+                              <w:t>4</w:t>
+                            </w:r>
+                          </w:p>
+                        </w:txbxContent>
+                      </wps:txbx>
+                      <wps:bodyPr rot="0" vert="horz" wrap="square" lIns="91440" tIns="45720" rIns="91440" bIns="45720" anchor="t" anchorCtr="0">
+                        <a:spAutoFit/>
+                      </wps:bodyPr>
+                    </wps:wsp>
+                  </a:graphicData>
+                </a:graphic>
+                <wp14:sizeRelH relativeFrom="margin">
+                  <wp14:pctWidth>0</wp14:pctWidth>
+                </wp14:sizeRelH>
+                <wp14:sizeRelV relativeFrom="margin">
+                  <wp14:pctHeight>20000</wp14:pctHeight>
+                </wp14:sizeRelV>
+              </wp:anchor>
+            </w:drawing>
+          </mc:Choice>
+          <mc:Fallback>
+            <w:pict>
+              <v:shape w14:anchorId="6DA4696C" id="_x0000_s1030" type="#_x0000_t202" style="position:absolute;left:0;text-align:left;margin-left:429.75pt;margin-top:115.4pt;width:33.75pt;height:110.6pt;z-index:251667456;visibility:visible;mso-wrap-style:square;mso-width-percent:0;mso-height-percent:200;mso-wrap-distance-left:9pt;mso-wrap-distance-top:3.6pt;mso-wrap-distance-right:9pt;mso-wrap-distance-bottom:3.6pt;mso-position-horizontal:absolute;mso-position-horizontal-relative:text;mso-position-vertical:absolute;mso-position-vertical-relative:text;mso-width-percent:0;mso-height-percent:200;mso-width-relative:margin;mso-height-relative:margin;v-text-anchor:top" o:gfxdata="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" filled="f" stroked="f">
+                <v:textbox style="mso-fit-shape-to-text:t">
+                  <w:txbxContent>
+                    <w:p>
+                      <w:pPr>
+                        <w:rPr>
+                          <w:color w:val="FF0000"/>
+                          <w:sz w:val="44"/>
+                        </w:rPr>
+                      </w:pPr>
+                      <w:r>
+                        <w:rPr>
+                          <w:color w:val="FF0000"/>
+                          <w:sz w:val="44"/>
+                          <w:lang w:val="id-ID"/>
+                        </w:rPr>
+                        <w:t>4</w:t>
+                      </w:r>
+                    </w:p>
+                  </w:txbxContent>
+                </v:textbox>
+              </v:shape>
+            </w:pict>
+          </mc:Fallback>
+        </mc:AlternateContent>
+      </w:r>
+      <w:r>
+        <w:rPr>
+          <w:noProof/>
+          <w:lang w:val="id-ID"/>
+        </w:rPr>
+        <mc:AlternateContent>
+          <mc:Choice Requires="wps">
+            <w:drawing>
+              <wp:anchor distT="45720" distB="45720" distL="114300" distR="114300" simplePos="0" relativeHeight="251665408" behindDoc="0" locked="0" layoutInCell="1" allowOverlap="1" wp14:anchorId="26A6BC2F" wp14:editId="3EDE4C7C">
+                <wp:simplePos x="0" y="0"/>
+                <wp:positionH relativeFrom="margin">
+                  <wp:posOffset>5467350</wp:posOffset>
+                </wp:positionH>
+                <wp:positionV relativeFrom="paragraph">
+                  <wp:posOffset>1160780</wp:posOffset>
+                </wp:positionV>
+                <wp:extent cx="428625" cy="1404620"/>
+                <wp:effectExtent l="0" t="0" r="0" b="1270"/>
+                <wp:wrapNone/>
+                <wp:docPr id="5" name="Text Box 2"/>
+                <wp:cNvGraphicFramePr>
+                  <a:graphicFrameLocks xmlns:a="http://schemas.openxmlformats.org/drawingml/2006/main"/>
+                </wp:cNvGraphicFramePr>
+                <a:graphic xmlns:a="http://schemas.openxmlformats.org/drawingml/2006/main">
+                  <a:graphicData uri="http://schemas.microsoft.com/office/word/2010/wordprocessingShape">
+                    <wps:wsp>
+                      <wps:cNvSpPr txBox="1">
+                        <a:spLocks noChangeArrowheads="1"/>
+                      </wps:cNvSpPr>
+                      <wps:spPr bwMode="auto">
+                        <a:xfrm>
+                          <a:off x="0" y="0"/>
+                          <a:ext cx="428625" cy="1404620"/>
+                        </a:xfrm>
+                        <a:prstGeom prst="rect">
+                          <a:avLst/>
+                        </a:prstGeom>
+                        <a:noFill/>
+                        <a:ln w="9525">
+                          <a:noFill/>
+                          <a:miter lim="800000"/>
+                          <a:headEnd/>
+                          <a:tailEnd/>
+                        </a:ln>
+                      </wps:spPr>
+                      <wps:txbx>
+                        <w:txbxContent>
+                          <w:p>
+                            <w:pPr>
+                              <w:rPr>
+                                <w:color w:val="FF0000"/>
+                                <w:sz w:val="44"/>
+                              </w:rPr>
+                            </w:pPr>
+                            <w:r>
+                              <w:rPr>
+                                <w:color w:val="FF0000"/>
+                                <w:sz w:val="44"/>
+                                <w:lang w:val="id-ID"/>
+                              </w:rPr>
+                              <w:t>3</w:t>
+                            </w:r>
+                          </w:p>
+                        </w:txbxContent>
+                      </wps:txbx>
+                      <wps:bodyPr rot="0" vert="horz" wrap="square" lIns="91440" tIns="45720" rIns="91440" bIns="45720" anchor="t" anchorCtr="0">
+                        <a:spAutoFit/>
+                      </wps:bodyPr>
+                    </wps:wsp>
+                  </a:graphicData>
+                </a:graphic>
+                <wp14:sizeRelH relativeFrom="margin">
+                  <wp14:pctWidth>0</wp14:pctWidth>
+                </wp14:sizeRelH>
+                <wp14:sizeRelV relativeFrom="margin">
+                  <wp14:pctHeight>20000</wp14:pctHeight>
+                </wp14:sizeRelV>
+              </wp:anchor>
+            </w:drawing>
+          </mc:Choice>
+          <mc:Fallback>
+            <w:pict>
+              <v:shape w14:anchorId="26A6BC2F" id="_x0000_s1031" type="#_x0000_t202" style="position:absolute;left:0;text-align:left;margin-left:430.5pt;margin-top:91.4pt;width:33.75pt;height:110.6pt;z-index:251665408;visibility:visible;mso-wrap-style:square;mso-width-percent:0;mso-height-percent:200;mso-wrap-distance-left:9pt;mso-wrap-distance-top:3.6pt;mso-wrap-distance-right:9pt;mso-wrap-distance-bottom:3.6pt;mso-position-horizontal:absolute;mso-position-horizontal-relative:margin;mso-position-vertical:absolute;mso-position-vertical-relative:text;mso-width-percent:0;mso-height-percent:200;mso-width-relative:margin;mso-height-relative:margin;v-text-anchor:top" o:gfxdata="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" filled="f" stroked="f">
+                <v:textbox style="mso-fit-shape-to-text:t">
+                  <w:txbxContent>
+                    <w:p>
+                      <w:pPr>
+                        <w:rPr>
+                          <w:color w:val="FF0000"/>
+                          <w:sz w:val="44"/>
+                        </w:rPr>
+                      </w:pPr>
+                      <w:r>
+                        <w:rPr>
+                          <w:color w:val="FF0000"/>
+                          <w:sz w:val="44"/>
+                          <w:lang w:val="id-ID"/>
+                        </w:rPr>
+                        <w:t>3</w:t>
+                      </w:r>
+                    </w:p>
+                  </w:txbxContent>
+                </v:textbox>
+                <w10:wrap anchorx="margin"/>
+              </v:shape>
+            </w:pict>
+          </mc:Fallback>
+        </mc:AlternateContent>
+      </w:r>
+      <w:r>
+        <w:rPr>
+          <w:noProof/>
+          <w:lang w:val="id-ID"/>
+        </w:rPr>
+        <mc:AlternateContent>
+          <mc:Choice Requires="wps">
+            <w:drawing>
+              <wp:anchor distT="45720" distB="45720" distL="114300" distR="114300" simplePos="0" relativeHeight="251663360" behindDoc="0" locked="0" layoutInCell="1" allowOverlap="1" wp14:anchorId="30AAE427" wp14:editId="1974251A">
+                <wp:simplePos x="0" y="0"/>
+                <wp:positionH relativeFrom="column">
+                  <wp:posOffset>5895975</wp:posOffset>
+                </wp:positionH>
+                <wp:positionV relativeFrom="paragraph">
+                  <wp:posOffset>570230</wp:posOffset>
+                </wp:positionV>
+                <wp:extent cx="428625" cy="1404620"/>
+                <wp:effectExtent l="0" t="0" r="0" b="1270"/>
+                <wp:wrapNone/>
+                <wp:docPr id="4" name="Text Box 2"/>
+                <wp:cNvGraphicFramePr>
+                  <a:graphicFrameLocks xmlns:a="http://schemas.openxmlformats.org/drawingml/2006/main"/>
+                </wp:cNvGraphicFramePr>
+                <a:graphic xmlns:a="http://schemas.openxmlformats.org/drawingml/2006/main">
+                  <a:graphicData uri="http://schemas.microsoft.com/office/word/2010/wordprocessingShape">
+                    <wps:wsp>
+                      <wps:cNvSpPr txBox="1">
+                        <a:spLocks noChangeArrowheads="1"/>
+                      </wps:cNvSpPr>
+                      <wps:spPr bwMode="auto">
+                        <a:xfrm>
+                          <a:off x="0" y="0"/>
+                          <a:ext cx="428625" cy="1404620"/>
+                        </a:xfrm>
+                        <a:prstGeom prst="rect">
+                          <a:avLst/>
+                        </a:prstGeom>
+                        <a:noFill/>
+                        <a:ln w="9525">
+                          <a:noFill/>
+                          <a:miter lim="800000"/>
+                          <a:headEnd/>
+                          <a:tailEnd/>
+                        </a:ln>
+                      </wps:spPr>
+                      <wps:txbx>
+                        <w:txbxContent>
+                          <w:p>
+                            <w:pPr>
+                              <w:rPr>
+                                <w:color w:val="FF0000"/>
+                                <w:sz w:val="44"/>
+                              </w:rPr>
+                            </w:pPr>
+                            <w:r>
+                              <w:rPr>
+                                <w:color w:val="FF0000"/>
+                                <w:sz w:val="44"/>
+                                <w:lang w:val="id-ID"/>
+                              </w:rPr>
+                              <w:t>2</w:t>
+                            </w:r>
+                          </w:p>
+                        </w:txbxContent>
+                      </wps:txbx>
+                      <wps:bodyPr rot="0" vert="horz" wrap="square" lIns="91440" tIns="45720" rIns="91440" bIns="45720" anchor="t" anchorCtr="0">
+                        <a:spAutoFit/>
+                      </wps:bodyPr>
+                    </wps:wsp>
+                  </a:graphicData>
+                </a:graphic>
+                <wp14:sizeRelH relativeFrom="margin">
+                  <wp14:pctWidth>0</wp14:pctWidth>
+                </wp14:sizeRelH>
+                <wp14:sizeRelV relativeFrom="margin">
+                  <wp14:pctHeight>20000</wp14:pctHeight>
+                </wp14:sizeRelV>
+              </wp:anchor>
+            </w:drawing>
+          </mc:Choice>
+          <mc:Fallback>
+            <w:pict>
+              <v:shape w14:anchorId="30AAE427" id="_x0000_s1032" type="#_x0000_t202" style="position:absolute;left:0;text-align:left;margin-left:464.25pt;margin-top:44.9pt;width:33.75pt;height:110.6pt;z-index:251663360;visibility:visible;mso-wrap-style:square;mso-width-percent:0;mso-height-percent:200;mso-wrap-distance-left:9pt;mso-wrap-distance-top:3.6pt;mso-wrap-distance-right:9pt;mso-wrap-distance-bottom:3.6pt;mso-position-horizontal:absolute;mso-position-horizontal-relative:text;mso-position-vertical:absolute;mso-position-vertical-relative:text;mso-width-percent:0;mso-height-percent:200;mso-width-relative:margin;mso-height-relative:margin;v-text-anchor:top" o:gfxdata="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" filled="f" stroked="f">
+                <v:textbox style="mso-fit-shape-to-text:t">
+                  <w:txbxContent>
+                    <w:p>
+                      <w:pPr>
+                        <w:rPr>
+                          <w:color w:val="FF0000"/>
+                          <w:sz w:val="44"/>
+                        </w:rPr>
+                      </w:pPr>
+                      <w:r>
+                        <w:rPr>
+                          <w:color w:val="FF0000"/>
+                          <w:sz w:val="44"/>
+                          <w:lang w:val="id-ID"/>
+                        </w:rPr>
+                        <w:t>2</w:t>
+                      </w:r>
+                    </w:p>
+                  </w:txbxContent>
+                </v:textbox>
+              </v:shape>
+            </w:pict>
+          </mc:Fallback>
+        </mc:AlternateContent>
+      </w:r>
+      <w:r>
+        <w:rPr>
+          <w:noProof/>
+          <w:lang w:val="id-ID"/>
+        </w:rPr>
+        <mc:AlternateContent>
+          <mc:Choice Requires="wps">
+            <w:drawing>
+              <wp:anchor distT="45720" distB="45720" distL="114300" distR="114300" simplePos="0" relativeHeight="251661312" behindDoc="0" locked="0" layoutInCell="1" allowOverlap="1" wp14:anchorId="7D4C57E2" wp14:editId="5DF4DF35">
+                <wp:simplePos x="0" y="0"/>
+                <wp:positionH relativeFrom="column">
+                  <wp:posOffset>533400</wp:posOffset>
+                </wp:positionH>
+                <wp:positionV relativeFrom="paragraph">
+                  <wp:posOffset>379730</wp:posOffset>
+                </wp:positionV>
+                <wp:extent cx="428625" cy="1404620"/>
+                <wp:effectExtent l="0" t="0" r="0" b="1270"/>
+                <wp:wrapNone/>
+                <wp:docPr id="217" name="Text Box 2"/>
+                <wp:cNvGraphicFramePr>
+                  <a:graphicFrameLocks xmlns:a="http://schemas.openxmlformats.org/drawingml/2006/main"/>
+                </wp:cNvGraphicFramePr>
+                <a:graphic xmlns:a="http://schemas.openxmlformats.org/drawingml/2006/main">
+                  <a:graphicData uri="http://schemas.microsoft.com/office/word/2010/wordprocessingShape">
+                    <wps:wsp>
+                      <wps:cNvSpPr txBox="1">
+                        <a:spLocks noChangeArrowheads="1"/>
+                      </wps:cNvSpPr>
+                      <wps:spPr bwMode="auto">
+                        <a:xfrm>
+                          <a:off x="0" y="0"/>
+                          <a:ext cx="428625" cy="1404620"/>
+                        </a:xfrm>
+                        <a:prstGeom prst="rect">
+                          <a:avLst/>
+                        </a:prstGeom>
+                        <a:noFill/>
+                        <a:ln w="9525">
+                          <a:noFill/>
+                          <a:miter lim="800000"/>
+                          <a:headEnd/>
+                          <a:tailEnd/>
+                        </a:ln>
+                      </wps:spPr>
+                      <wps:txbx>
+                        <w:txbxContent>
+                          <w:p>
+                            <w:pPr>
+                              <w:rPr>
+                                <w:color w:val="FF0000"/>
+                                <w:sz w:val="44"/>
+                              </w:rPr>
+                            </w:pPr>
+                            <w:r>
+                              <w:rPr>
+                                <w:color w:val="FF0000"/>
+                                <w:sz w:val="44"/>
+                                <w:lang w:val="id-ID"/>
+                              </w:rPr>
+                              <w:t>1</w:t>
+                            </w:r>
+                          </w:p>
+                        </w:txbxContent>
+                      </wps:txbx>
+                      <wps:bodyPr rot="0" vert="horz" wrap="square" lIns="91440" tIns="45720" rIns="91440" bIns="45720" anchor="t" anchorCtr="0">
+                        <a:spAutoFit/>
+                      </wps:bodyPr>
+                    </wps:wsp>
+                  </a:graphicData>
+                </a:graphic>
+                <wp14:sizeRelH relativeFrom="margin">
+                  <wp14:pctWidth>0</wp14:pctWidth>
+                </wp14:sizeRelH>
+                <wp14:sizeRelV relativeFrom="margin">
+                  <wp14:pctHeight>20000</wp14:pctHeight>
+                </wp14:sizeRelV>
+              </wp:anchor>
+            </w:drawing>
+          </mc:Choice>
+          <mc:Fallback>
+            <w:pict>
+              <v:shape w14:anchorId="7D4C57E2" id="_x0000_s1033" type="#_x0000_t202" style="position:absolute;left:0;text-align:left;margin-left:42pt;margin-top:29.9pt;width:33.75pt;height:110.6pt;z-index:251661312;visibility:visible;mso-wrap-style:square;mso-width-percent:0;mso-height-percent:200;mso-wrap-distance-left:9pt;mso-wrap-distance-top:3.6pt;mso-wrap-distance-right:9pt;mso-wrap-distance-bottom:3.6pt;mso-position-horizontal:absolute;mso-position-horizontal-relative:text;mso-position-vertical:absolute;mso-position-vertical-relative:text;mso-width-percent:0;mso-height-percent:200;mso-width-relative:margin;mso-height-relative:margin;v-text-anchor:top" o:gfxdata="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" filled="f" stroked="f">
+                <v:textbox style="mso-fit-shape-to-text:t">
+                  <w:txbxContent>
+                    <w:p>
+                      <w:pPr>
+                        <w:rPr>
+                          <w:color w:val="FF0000"/>
+                          <w:sz w:val="44"/>
+                        </w:rPr>
+                      </w:pPr>
+                      <w:r>
+                        <w:rPr>
+                          <w:color w:val="FF0000"/>
+                          <w:sz w:val="44"/>
+                          <w:lang w:val="id-ID"/>
+                        </w:rPr>
+                        <w:t>1</w:t>
+                      </w:r>
+                    </w:p>
+                  </w:txbxContent>
+                </v:textbox>
+              </v:shape>
+            </w:pict>
+          </mc:Fallback>
+        </mc:AlternateContent>
+      </w:r>
+      <w:r>
+        <w:rPr>
+          <w:noProof/>
+        </w:rPr>
+        <w:drawing>
+          <wp:inline distT="0" distB="0" distL="0" distR="0" wp14:anchorId="02DDB3AB" wp14:editId="51D9E146">
+            <wp:extent cx="5943600" cy="3866515"/>
+            <wp:effectExtent l="0" t="0" r="0" b="635"/>
+            <wp:docPr id="1" name="Picture 1"/>
+            <wp:cNvGraphicFramePr>
+              <a:graphicFrameLocks xmlns:a="http://schemas.openxmlformats.org/drawingml/2006/main" noChangeAspect="1"/>
+            </wp:cNvGraphicFramePr>
+            <a:graphic xmlns:a="http://schemas.openxmlformats.org/drawingml/2006/main">
+              <a:graphicData uri="http://schemas.openxmlformats.org/drawingml/2006/picture">
+                <pic:pic xmlns:pic="http://schemas.openxmlformats.org/drawingml/2006/picture">
+                  <pic:nvPicPr>
+                    <pic:cNvPr id="1" name=""/>
+                    <pic:cNvPicPr/>
+                  </pic:nvPicPr>
+                  <pic:blipFill>
+                    <a:blip r:embed="rId10"/>
+                    <a:stretch>
+                      <a:fillRect/>
+                    </a:stretch>
+                  </pic:blipFill>
+                  <pic:spPr>
+                    <a:xfrm>
+                      <a:off x="0" y="0"/>
+                      <a:ext cx="5943600" cy="3866515"/>
+                    </a:xfrm>
+                    <a:prstGeom prst="rect">
+                      <a:avLst/>
+                    </a:prstGeom>
+                  </pic:spPr>
+                </pic:pic>
+              </a:graphicData>
+            </a:graphic>
+          </wp:inline>
+        </w:drawing>
+      </w:r>
     </w:p>
     <w:p>
       <w:pPr>
@@ -2013,10 +2812,53 @@
         </w:rPr>
         <w:t>the cube</w:t>
       </w:r>
+      <w:r>
+        <w:t xml:space="preserve"> using the application.</w:t>
+      </w:r>
+    </w:p>
+    <w:p>
+      <w:pPr>
+        <w:pStyle w:val="ListParagraph"/>
+        <w:numPr>
+          <w:ilvl w:val="0"/>
+          <w:numId w:val="12"/>
+        </w:numPr>
+        <w:spacing w:line="360" w:lineRule="auto"/>
+        <w:jc w:val="both"/>
+        <w:rPr>
+          <w:lang w:val="id-ID"/>
+        </w:rPr>
+      </w:pPr>
+      <w:r>
+        <w:rPr>
+          <w:lang w:val="id-ID"/>
+        </w:rPr>
+        <w:t>Rotation Axis Radio Button</w:t>
+      </w:r>
+      <w:r>
+        <w:rPr>
+          <w:lang w:val="id-ID"/>
+        </w:rPr>
+        <w:t>s</w:t>
+      </w:r>
       <w:bookmarkStart w:id="7" w:name="_GoBack"/>
       <w:bookmarkEnd w:id="7"/>
+    </w:p>
+    <w:p>
+      <w:pPr>
+        <w:pStyle w:val="ListParagraph"/>
+        <w:spacing w:line="360" w:lineRule="auto"/>
+        <w:ind w:left="1080"/>
+        <w:jc w:val="both"/>
+        <w:rPr>
+          <w:lang w:val="id-ID"/>
+        </w:rPr>
+      </w:pPr>
       <w:r>
-        <w:t xml:space="preserve"> using the application.</w:t>
+        <w:rPr>
+          <w:lang w:val="id-ID"/>
+        </w:rPr>
+        <w:t>The r</w:t>
       </w:r>
     </w:p>
     <w:p>
@@ -2038,6 +2880,7 @@
           <w:color w:val="auto"/>
           <w:lang w:val="id-ID"/>
         </w:rPr>
+        <w:lastRenderedPageBreak/>
         <w:t xml:space="preserve"> </w:t>
       </w:r>
       <w:bookmarkStart w:id="8" w:name="_Toc505375859"/>
@@ -2106,8 +2949,8 @@
           <w:lang w:val="id-ID"/>
         </w:rPr>
       </w:pPr>
-      <w:bookmarkStart w:id="10" w:name="_Toc499062476"/>
-      <w:bookmarkStart w:id="11" w:name="_Toc505375861"/>
+      <w:bookmarkStart w:id="10" w:name="_Toc505375861"/>
+      <w:bookmarkStart w:id="11" w:name="_Toc499062476"/>
       <w:r>
         <w:rPr>
           <w:color w:val="auto"/>
@@ -2115,7 +2958,7 @@
         </w:rPr>
         <w:t>Variables used in the Program</w:t>
       </w:r>
-      <w:bookmarkEnd w:id="11"/>
+      <w:bookmarkEnd w:id="10"/>
     </w:p>
     <w:p>
       <w:pPr>
@@ -2156,7 +2999,7 @@
         </w:rPr>
         <w:t xml:space="preserve"> </w:t>
       </w:r>
-      <w:bookmarkEnd w:id="10"/>
+      <w:bookmarkEnd w:id="11"/>
     </w:p>
     <w:p>
       <w:pPr>
@@ -2218,7 +3061,6 @@
           <w:color w:val="auto"/>
           <w:lang w:val="id-ID"/>
         </w:rPr>
-        <w:lastRenderedPageBreak/>
         <w:t xml:space="preserve"> </w:t>
       </w:r>
       <w:bookmarkStart w:id="14" w:name="_Toc505375863"/>
@@ -2275,7 +3117,7 @@
         </w:rPr>
         <w:t xml:space="preserve"> </w:t>
       </w:r>
-      <w:hyperlink r:id="rId10" w:history="1">
+      <w:hyperlink r:id="rId11" w:history="1">
         <w:r>
           <w:rPr>
             <w:rStyle w:val="Hyperlink"/>
@@ -2464,7 +3306,7 @@
                 <w:szCs w:val="18"/>
                 <w:lang w:val="en-US"/>
               </w:rPr>
-              <w:t>11/21/2017</w:t>
+              <w:t>1/26/2018</w:t>
             </w:r>
           </w:p>
         </w:tc>
@@ -2485,16 +3327,7 @@
                 <w:szCs w:val="18"/>
                 <w:lang w:val="en-US"/>
               </w:rPr>
-              <w:t>7:09:33</w:t>
-            </w:r>
-            <w:r>
-              <w:rPr>
-                <w:rFonts w:ascii="Segoe UI" w:hAnsi="Segoe UI" w:cs="Segoe UI"/>
-                <w:sz w:val="18"/>
-                <w:szCs w:val="18"/>
-                <w:lang w:val="id-ID"/>
-              </w:rPr>
-              <w:t xml:space="preserve"> PM</w:t>
+              <w:t>5:39:49 PM</w:t>
             </w:r>
           </w:p>
         </w:tc>
@@ -2513,6 +3346,1447 @@
                 <w:lang w:val="id-ID"/>
               </w:rPr>
               <w:t>Initialized project</w:t>
+            </w:r>
+          </w:p>
+        </w:tc>
+      </w:tr>
+      <w:tr>
+        <w:tc>
+          <w:tcPr>
+            <w:tcW w:w="540" w:type="dxa"/>
+          </w:tcPr>
+          <w:p>
+            <w:pPr>
+              <w:jc w:val="center"/>
+              <w:rPr>
+                <w:lang w:val="id-ID"/>
+              </w:rPr>
+            </w:pPr>
+            <w:r>
+              <w:rPr>
+                <w:lang w:val="id-ID"/>
+              </w:rPr>
+              <w:t>2</w:t>
+            </w:r>
+          </w:p>
+        </w:tc>
+        <w:tc>
+          <w:tcPr>
+            <w:tcW w:w="1510" w:type="dxa"/>
+          </w:tcPr>
+          <w:p>
+            <w:pPr>
+              <w:rPr>
+                <w:lang w:val="id-ID"/>
+              </w:rPr>
+            </w:pPr>
+            <w:r>
+              <w:rPr>
+                <w:lang w:val="id-ID"/>
+              </w:rPr>
+              <w:t>Vera Debora Vitamas</w:t>
+            </w:r>
+          </w:p>
+        </w:tc>
+        <w:tc>
+          <w:tcPr>
+            <w:tcW w:w="1513" w:type="dxa"/>
+          </w:tcPr>
+          <w:p>
+            <w:pPr>
+              <w:rPr>
+                <w:rFonts w:ascii="Segoe UI" w:hAnsi="Segoe UI" w:cs="Segoe UI"/>
+                <w:sz w:val="18"/>
+                <w:szCs w:val="18"/>
+                <w:lang w:val="en-US"/>
+              </w:rPr>
+            </w:pPr>
+            <w:r>
+              <w:rPr>
+                <w:rFonts w:ascii="Segoe UI" w:hAnsi="Segoe UI" w:cs="Segoe UI"/>
+                <w:sz w:val="18"/>
+                <w:szCs w:val="18"/>
+                <w:lang w:val="en-US"/>
+              </w:rPr>
+              <w:t>1/29/2018</w:t>
+            </w:r>
+          </w:p>
+        </w:tc>
+        <w:tc>
+          <w:tcPr>
+            <w:tcW w:w="1325" w:type="dxa"/>
+          </w:tcPr>
+          <w:p>
+            <w:pPr>
+              <w:tabs>
+                <w:tab w:val="left" w:pos="765"/>
+              </w:tabs>
+              <w:rPr>
+                <w:rFonts w:ascii="Segoe UI" w:hAnsi="Segoe UI" w:cs="Segoe UI"/>
+                <w:sz w:val="18"/>
+                <w:szCs w:val="18"/>
+                <w:lang w:val="en-US"/>
+              </w:rPr>
+            </w:pPr>
+            <w:r>
+              <w:rPr>
+                <w:rFonts w:ascii="Segoe UI" w:hAnsi="Segoe UI" w:cs="Segoe UI"/>
+                <w:sz w:val="18"/>
+                <w:szCs w:val="18"/>
+                <w:lang w:val="en-US"/>
+              </w:rPr>
+              <w:t>1:57:02 PM</w:t>
+            </w:r>
+            <w:r>
+              <w:rPr>
+                <w:rFonts w:ascii="Segoe UI" w:hAnsi="Segoe UI" w:cs="Segoe UI"/>
+                <w:sz w:val="18"/>
+                <w:szCs w:val="18"/>
+                <w:lang w:val="en-US"/>
+              </w:rPr>
+              <w:tab/>
+            </w:r>
+          </w:p>
+        </w:tc>
+        <w:tc>
+          <w:tcPr>
+            <w:tcW w:w="3747" w:type="dxa"/>
+          </w:tcPr>
+          <w:p>
+            <w:pPr>
+              <w:rPr>
+                <w:lang w:val="id-ID"/>
+              </w:rPr>
+            </w:pPr>
+            <w:r>
+              <w:rPr>
+                <w:lang w:val="id-ID"/>
+              </w:rPr>
+              <w:t>Trying to create matrix structure</w:t>
+            </w:r>
+          </w:p>
+        </w:tc>
+      </w:tr>
+      <w:tr>
+        <w:tc>
+          <w:tcPr>
+            <w:tcW w:w="540" w:type="dxa"/>
+          </w:tcPr>
+          <w:p>
+            <w:pPr>
+              <w:jc w:val="center"/>
+              <w:rPr>
+                <w:lang w:val="id-ID"/>
+              </w:rPr>
+            </w:pPr>
+            <w:r>
+              <w:rPr>
+                <w:lang w:val="id-ID"/>
+              </w:rPr>
+              <w:t>3</w:t>
+            </w:r>
+          </w:p>
+        </w:tc>
+        <w:tc>
+          <w:tcPr>
+            <w:tcW w:w="1510" w:type="dxa"/>
+          </w:tcPr>
+          <w:p>
+            <w:pPr>
+              <w:rPr>
+                <w:lang w:val="id-ID"/>
+              </w:rPr>
+            </w:pPr>
+            <w:r>
+              <w:rPr>
+                <w:rFonts w:ascii="Segoe UI" w:hAnsi="Segoe UI" w:cs="Segoe UI"/>
+                <w:sz w:val="18"/>
+                <w:szCs w:val="18"/>
+                <w:lang w:val="en-US"/>
+              </w:rPr>
+              <w:t xml:space="preserve">Vera Debora </w:t>
+            </w:r>
+            <w:proofErr w:type="spellStart"/>
+            <w:r>
+              <w:rPr>
+                <w:rFonts w:ascii="Segoe UI" w:hAnsi="Segoe UI" w:cs="Segoe UI"/>
+                <w:sz w:val="18"/>
+                <w:szCs w:val="18"/>
+                <w:lang w:val="en-US"/>
+              </w:rPr>
+              <w:t>Vitamas</w:t>
+            </w:r>
+            <w:proofErr w:type="spellEnd"/>
+          </w:p>
+        </w:tc>
+        <w:tc>
+          <w:tcPr>
+            <w:tcW w:w="1513" w:type="dxa"/>
+          </w:tcPr>
+          <w:p>
+            <w:pPr>
+              <w:rPr>
+                <w:rFonts w:ascii="Segoe UI" w:hAnsi="Segoe UI" w:cs="Segoe UI"/>
+                <w:sz w:val="18"/>
+                <w:szCs w:val="18"/>
+                <w:lang w:val="en-US"/>
+              </w:rPr>
+            </w:pPr>
+            <w:r>
+              <w:rPr>
+                <w:rFonts w:ascii="Segoe UI" w:hAnsi="Segoe UI" w:cs="Segoe UI"/>
+                <w:sz w:val="18"/>
+                <w:szCs w:val="18"/>
+                <w:lang w:val="en-US"/>
+              </w:rPr>
+              <w:t>1/29/2018</w:t>
+            </w:r>
+          </w:p>
+        </w:tc>
+        <w:tc>
+          <w:tcPr>
+            <w:tcW w:w="1325" w:type="dxa"/>
+          </w:tcPr>
+          <w:p>
+            <w:pPr>
+              <w:rPr>
+                <w:rFonts w:ascii="Segoe UI" w:hAnsi="Segoe UI" w:cs="Segoe UI"/>
+                <w:sz w:val="18"/>
+                <w:szCs w:val="18"/>
+                <w:lang w:val="en-US"/>
+              </w:rPr>
+            </w:pPr>
+            <w:r>
+              <w:rPr>
+                <w:rFonts w:ascii="Segoe UI" w:hAnsi="Segoe UI" w:cs="Segoe UI"/>
+                <w:sz w:val="18"/>
+                <w:szCs w:val="18"/>
+                <w:lang w:val="en-US"/>
+              </w:rPr>
+              <w:t>3:30:21 PM</w:t>
+            </w:r>
+          </w:p>
+        </w:tc>
+        <w:tc>
+          <w:tcPr>
+            <w:tcW w:w="3747" w:type="dxa"/>
+          </w:tcPr>
+          <w:p>
+            <w:pPr>
+              <w:rPr>
+                <w:lang w:val="id-ID"/>
+              </w:rPr>
+            </w:pPr>
+            <w:r>
+              <w:rPr>
+                <w:lang w:val="id-ID"/>
+              </w:rPr>
+              <w:t>Trying Matrix Multiplication</w:t>
+            </w:r>
+          </w:p>
+        </w:tc>
+      </w:tr>
+      <w:tr>
+        <w:tc>
+          <w:tcPr>
+            <w:tcW w:w="540" w:type="dxa"/>
+          </w:tcPr>
+          <w:p>
+            <w:pPr>
+              <w:jc w:val="center"/>
+              <w:rPr>
+                <w:lang w:val="id-ID"/>
+              </w:rPr>
+            </w:pPr>
+            <w:r>
+              <w:rPr>
+                <w:lang w:val="id-ID"/>
+              </w:rPr>
+              <w:t>4</w:t>
+            </w:r>
+          </w:p>
+        </w:tc>
+        <w:tc>
+          <w:tcPr>
+            <w:tcW w:w="1510" w:type="dxa"/>
+          </w:tcPr>
+          <w:p>
+            <w:pPr>
+              <w:rPr>
+                <w:lang w:val="id-ID"/>
+              </w:rPr>
+            </w:pPr>
+            <w:r>
+              <w:rPr>
+                <w:rFonts w:ascii="Segoe UI" w:hAnsi="Segoe UI" w:cs="Segoe UI"/>
+                <w:sz w:val="18"/>
+                <w:szCs w:val="18"/>
+                <w:lang w:val="en-US"/>
+              </w:rPr>
+              <w:t xml:space="preserve">Vera Debora </w:t>
+            </w:r>
+            <w:proofErr w:type="spellStart"/>
+            <w:r>
+              <w:rPr>
+                <w:rFonts w:ascii="Segoe UI" w:hAnsi="Segoe UI" w:cs="Segoe UI"/>
+                <w:sz w:val="18"/>
+                <w:szCs w:val="18"/>
+                <w:lang w:val="en-US"/>
+              </w:rPr>
+              <w:t>Vitamas</w:t>
+            </w:r>
+            <w:proofErr w:type="spellEnd"/>
+          </w:p>
+        </w:tc>
+        <w:tc>
+          <w:tcPr>
+            <w:tcW w:w="1513" w:type="dxa"/>
+          </w:tcPr>
+          <w:p>
+            <w:pPr>
+              <w:rPr>
+                <w:rFonts w:ascii="Segoe UI" w:hAnsi="Segoe UI" w:cs="Segoe UI"/>
+                <w:sz w:val="18"/>
+                <w:szCs w:val="18"/>
+                <w:lang w:val="en-US"/>
+              </w:rPr>
+            </w:pPr>
+            <w:r>
+              <w:rPr>
+                <w:rFonts w:ascii="Segoe UI" w:hAnsi="Segoe UI" w:cs="Segoe UI"/>
+                <w:sz w:val="18"/>
+                <w:szCs w:val="18"/>
+                <w:lang w:val="en-US"/>
+              </w:rPr>
+              <w:t>1/29/2018</w:t>
+            </w:r>
+          </w:p>
+        </w:tc>
+        <w:tc>
+          <w:tcPr>
+            <w:tcW w:w="1325" w:type="dxa"/>
+          </w:tcPr>
+          <w:p>
+            <w:pPr>
+              <w:rPr>
+                <w:rFonts w:ascii="Segoe UI" w:hAnsi="Segoe UI" w:cs="Segoe UI"/>
+                <w:sz w:val="18"/>
+                <w:szCs w:val="18"/>
+                <w:lang w:val="en-US"/>
+              </w:rPr>
+            </w:pPr>
+            <w:r>
+              <w:rPr>
+                <w:rFonts w:ascii="Segoe UI" w:hAnsi="Segoe UI" w:cs="Segoe UI"/>
+                <w:sz w:val="18"/>
+                <w:szCs w:val="18"/>
+                <w:lang w:val="en-US"/>
+              </w:rPr>
+              <w:t>7:05:34 PM</w:t>
+            </w:r>
+          </w:p>
+        </w:tc>
+        <w:tc>
+          <w:tcPr>
+            <w:tcW w:w="3747" w:type="dxa"/>
+          </w:tcPr>
+          <w:p>
+            <w:pPr>
+              <w:rPr>
+                <w:lang w:val="id-ID"/>
+              </w:rPr>
+            </w:pPr>
+            <w:r>
+              <w:rPr>
+                <w:lang w:val="id-ID"/>
+              </w:rPr>
+              <w:t>Trying to initialize cube</w:t>
+            </w:r>
+          </w:p>
+        </w:tc>
+      </w:tr>
+      <w:tr>
+        <w:tc>
+          <w:tcPr>
+            <w:tcW w:w="540" w:type="dxa"/>
+          </w:tcPr>
+          <w:p>
+            <w:pPr>
+              <w:jc w:val="center"/>
+              <w:rPr>
+                <w:lang w:val="id-ID"/>
+              </w:rPr>
+            </w:pPr>
+            <w:r>
+              <w:rPr>
+                <w:lang w:val="id-ID"/>
+              </w:rPr>
+              <w:t>5</w:t>
+            </w:r>
+          </w:p>
+        </w:tc>
+        <w:tc>
+          <w:tcPr>
+            <w:tcW w:w="1510" w:type="dxa"/>
+          </w:tcPr>
+          <w:p>
+            <w:pPr>
+              <w:rPr>
+                <w:lang w:val="id-ID"/>
+              </w:rPr>
+            </w:pPr>
+            <w:r>
+              <w:rPr>
+                <w:rFonts w:ascii="Segoe UI" w:hAnsi="Segoe UI" w:cs="Segoe UI"/>
+                <w:sz w:val="18"/>
+                <w:szCs w:val="18"/>
+                <w:lang w:val="en-US"/>
+              </w:rPr>
+              <w:t>Bhaskara Ida Bagus</w:t>
+            </w:r>
+          </w:p>
+        </w:tc>
+        <w:tc>
+          <w:tcPr>
+            <w:tcW w:w="1513" w:type="dxa"/>
+          </w:tcPr>
+          <w:p>
+            <w:pPr>
+              <w:rPr>
+                <w:rFonts w:ascii="Segoe UI" w:hAnsi="Segoe UI" w:cs="Segoe UI"/>
+                <w:sz w:val="18"/>
+                <w:szCs w:val="18"/>
+                <w:lang w:val="en-US"/>
+              </w:rPr>
+            </w:pPr>
+            <w:r>
+              <w:rPr>
+                <w:rFonts w:ascii="Segoe UI" w:hAnsi="Segoe UI" w:cs="Segoe UI"/>
+                <w:sz w:val="18"/>
+                <w:szCs w:val="18"/>
+                <w:lang w:val="en-US"/>
+              </w:rPr>
+              <w:t>2/2/2018</w:t>
+            </w:r>
+          </w:p>
+        </w:tc>
+        <w:tc>
+          <w:tcPr>
+            <w:tcW w:w="1325" w:type="dxa"/>
+          </w:tcPr>
+          <w:p>
+            <w:pPr>
+              <w:rPr>
+                <w:rFonts w:ascii="Segoe UI" w:hAnsi="Segoe UI" w:cs="Segoe UI"/>
+                <w:sz w:val="18"/>
+                <w:szCs w:val="18"/>
+                <w:lang w:val="en-US"/>
+              </w:rPr>
+            </w:pPr>
+            <w:r>
+              <w:rPr>
+                <w:rFonts w:ascii="Segoe UI" w:hAnsi="Segoe UI" w:cs="Segoe UI"/>
+                <w:sz w:val="18"/>
+                <w:szCs w:val="18"/>
+                <w:lang w:val="en-US"/>
+              </w:rPr>
+              <w:t>11:05:35 PM</w:t>
+            </w:r>
+          </w:p>
+        </w:tc>
+        <w:tc>
+          <w:tcPr>
+            <w:tcW w:w="3747" w:type="dxa"/>
+          </w:tcPr>
+          <w:p>
+            <w:pPr>
+              <w:rPr>
+                <w:lang w:val="id-ID"/>
+              </w:rPr>
+            </w:pPr>
+            <w:r>
+              <w:rPr>
+                <w:lang w:val="id-ID"/>
+              </w:rPr>
+              <w:t>Add report template</w:t>
+            </w:r>
+          </w:p>
+        </w:tc>
+      </w:tr>
+      <w:tr>
+        <w:tc>
+          <w:tcPr>
+            <w:tcW w:w="540" w:type="dxa"/>
+          </w:tcPr>
+          <w:p>
+            <w:pPr>
+              <w:jc w:val="center"/>
+              <w:rPr>
+                <w:lang w:val="id-ID"/>
+              </w:rPr>
+            </w:pPr>
+            <w:r>
+              <w:rPr>
+                <w:lang w:val="id-ID"/>
+              </w:rPr>
+              <w:t>6</w:t>
+            </w:r>
+          </w:p>
+        </w:tc>
+        <w:tc>
+          <w:tcPr>
+            <w:tcW w:w="1510" w:type="dxa"/>
+          </w:tcPr>
+          <w:p>
+            <w:pPr>
+              <w:rPr>
+                <w:lang w:val="id-ID"/>
+              </w:rPr>
+            </w:pPr>
+            <w:r>
+              <w:rPr>
+                <w:rFonts w:ascii="Segoe UI" w:hAnsi="Segoe UI" w:cs="Segoe UI"/>
+                <w:sz w:val="18"/>
+                <w:szCs w:val="18"/>
+                <w:lang w:val="en-US"/>
+              </w:rPr>
+              <w:t>Bhaskara Ida Bagus</w:t>
+            </w:r>
+          </w:p>
+        </w:tc>
+        <w:tc>
+          <w:tcPr>
+            <w:tcW w:w="1513" w:type="dxa"/>
+          </w:tcPr>
+          <w:p>
+            <w:pPr>
+              <w:rPr>
+                <w:rFonts w:ascii="Segoe UI" w:hAnsi="Segoe UI" w:cs="Segoe UI"/>
+                <w:sz w:val="18"/>
+                <w:szCs w:val="18"/>
+                <w:lang w:val="en-US"/>
+              </w:rPr>
+            </w:pPr>
+            <w:r>
+              <w:rPr>
+                <w:rFonts w:ascii="Segoe UI" w:hAnsi="Segoe UI" w:cs="Segoe UI"/>
+                <w:sz w:val="18"/>
+                <w:szCs w:val="18"/>
+                <w:lang w:val="en-US"/>
+              </w:rPr>
+              <w:t>2/3/2018</w:t>
+            </w:r>
+          </w:p>
+        </w:tc>
+        <w:tc>
+          <w:tcPr>
+            <w:tcW w:w="1325" w:type="dxa"/>
+          </w:tcPr>
+          <w:p>
+            <w:pPr>
+              <w:rPr>
+                <w:rFonts w:ascii="Segoe UI" w:hAnsi="Segoe UI" w:cs="Segoe UI"/>
+                <w:sz w:val="18"/>
+                <w:szCs w:val="18"/>
+                <w:lang w:val="en-US"/>
+              </w:rPr>
+            </w:pPr>
+            <w:r>
+              <w:rPr>
+                <w:rFonts w:ascii="Segoe UI" w:hAnsi="Segoe UI" w:cs="Segoe UI"/>
+                <w:sz w:val="18"/>
+                <w:szCs w:val="18"/>
+                <w:lang w:val="en-US"/>
+              </w:rPr>
+              <w:t>3:24:05 PM</w:t>
+            </w:r>
+          </w:p>
+        </w:tc>
+        <w:tc>
+          <w:tcPr>
+            <w:tcW w:w="3747" w:type="dxa"/>
+          </w:tcPr>
+          <w:p>
+            <w:pPr>
+              <w:rPr>
+                <w:lang w:val="id-ID"/>
+              </w:rPr>
+            </w:pPr>
+            <w:r>
+              <w:rPr>
+                <w:lang w:val="id-ID"/>
+              </w:rPr>
+              <w:t>Buggy cube; shows a square instead of a cube</w:t>
+            </w:r>
+          </w:p>
+        </w:tc>
+      </w:tr>
+      <w:tr>
+        <w:tc>
+          <w:tcPr>
+            <w:tcW w:w="540" w:type="dxa"/>
+          </w:tcPr>
+          <w:p>
+            <w:pPr>
+              <w:jc w:val="center"/>
+              <w:rPr>
+                <w:lang w:val="id-ID"/>
+              </w:rPr>
+            </w:pPr>
+            <w:r>
+              <w:rPr>
+                <w:lang w:val="id-ID"/>
+              </w:rPr>
+              <w:t>7</w:t>
+            </w:r>
+          </w:p>
+        </w:tc>
+        <w:tc>
+          <w:tcPr>
+            <w:tcW w:w="1510" w:type="dxa"/>
+          </w:tcPr>
+          <w:p>
+            <w:pPr>
+              <w:rPr>
+                <w:lang w:val="id-ID"/>
+              </w:rPr>
+            </w:pPr>
+            <w:r>
+              <w:rPr>
+                <w:rFonts w:ascii="Segoe UI" w:hAnsi="Segoe UI" w:cs="Segoe UI"/>
+                <w:sz w:val="18"/>
+                <w:szCs w:val="18"/>
+                <w:lang w:val="en-US"/>
+              </w:rPr>
+              <w:t>Bhaskara Ida Bagus</w:t>
+            </w:r>
+          </w:p>
+        </w:tc>
+        <w:tc>
+          <w:tcPr>
+            <w:tcW w:w="1513" w:type="dxa"/>
+          </w:tcPr>
+          <w:p>
+            <w:pPr>
+              <w:rPr>
+                <w:rFonts w:ascii="Segoe UI" w:hAnsi="Segoe UI" w:cs="Segoe UI"/>
+                <w:sz w:val="18"/>
+                <w:szCs w:val="18"/>
+                <w:lang w:val="en-US"/>
+              </w:rPr>
+            </w:pPr>
+            <w:r>
+              <w:rPr>
+                <w:rFonts w:ascii="Segoe UI" w:hAnsi="Segoe UI" w:cs="Segoe UI"/>
+                <w:sz w:val="18"/>
+                <w:szCs w:val="18"/>
+                <w:lang w:val="en-US"/>
+              </w:rPr>
+              <w:t>2/3/2018</w:t>
+            </w:r>
+          </w:p>
+        </w:tc>
+        <w:tc>
+          <w:tcPr>
+            <w:tcW w:w="1325" w:type="dxa"/>
+          </w:tcPr>
+          <w:p>
+            <w:pPr>
+              <w:rPr>
+                <w:rFonts w:ascii="Segoe UI" w:hAnsi="Segoe UI" w:cs="Segoe UI"/>
+                <w:sz w:val="18"/>
+                <w:szCs w:val="18"/>
+                <w:lang w:val="en-US"/>
+              </w:rPr>
+            </w:pPr>
+            <w:r>
+              <w:rPr>
+                <w:rFonts w:ascii="Segoe UI" w:hAnsi="Segoe UI" w:cs="Segoe UI"/>
+                <w:sz w:val="18"/>
+                <w:szCs w:val="18"/>
+                <w:lang w:val="en-US"/>
+              </w:rPr>
+              <w:t>3:50:18 PM</w:t>
+            </w:r>
+          </w:p>
+        </w:tc>
+        <w:tc>
+          <w:tcPr>
+            <w:tcW w:w="3747" w:type="dxa"/>
+          </w:tcPr>
+          <w:p>
+            <w:pPr>
+              <w:rPr>
+                <w:lang w:val="id-ID"/>
+              </w:rPr>
+            </w:pPr>
+            <w:r>
+              <w:rPr>
+                <w:lang w:val="id-ID"/>
+              </w:rPr>
+              <w:t>Square is now a Cube, but not Oblique</w:t>
+            </w:r>
+          </w:p>
+        </w:tc>
+      </w:tr>
+      <w:tr>
+        <w:tc>
+          <w:tcPr>
+            <w:tcW w:w="540" w:type="dxa"/>
+          </w:tcPr>
+          <w:p>
+            <w:pPr>
+              <w:jc w:val="center"/>
+              <w:rPr>
+                <w:lang w:val="id-ID"/>
+              </w:rPr>
+            </w:pPr>
+            <w:r>
+              <w:rPr>
+                <w:lang w:val="id-ID"/>
+              </w:rPr>
+              <w:t>8</w:t>
+            </w:r>
+          </w:p>
+        </w:tc>
+        <w:tc>
+          <w:tcPr>
+            <w:tcW w:w="1510" w:type="dxa"/>
+          </w:tcPr>
+          <w:p>
+            <w:pPr>
+              <w:rPr>
+                <w:lang w:val="id-ID"/>
+              </w:rPr>
+            </w:pPr>
+            <w:r>
+              <w:rPr>
+                <w:rFonts w:ascii="Segoe UI" w:hAnsi="Segoe UI" w:cs="Segoe UI"/>
+                <w:sz w:val="18"/>
+                <w:szCs w:val="18"/>
+                <w:lang w:val="en-US"/>
+              </w:rPr>
+              <w:t xml:space="preserve">Jonathan Surya </w:t>
+            </w:r>
+            <w:proofErr w:type="spellStart"/>
+            <w:r>
+              <w:rPr>
+                <w:rFonts w:ascii="Segoe UI" w:hAnsi="Segoe UI" w:cs="Segoe UI"/>
+                <w:sz w:val="18"/>
+                <w:szCs w:val="18"/>
+                <w:lang w:val="en-US"/>
+              </w:rPr>
+              <w:t>Sandjaya</w:t>
+            </w:r>
+            <w:proofErr w:type="spellEnd"/>
+          </w:p>
+        </w:tc>
+        <w:tc>
+          <w:tcPr>
+            <w:tcW w:w="1513" w:type="dxa"/>
+          </w:tcPr>
+          <w:p>
+            <w:pPr>
+              <w:rPr>
+                <w:rFonts w:ascii="Segoe UI" w:hAnsi="Segoe UI" w:cs="Segoe UI"/>
+                <w:sz w:val="18"/>
+                <w:szCs w:val="18"/>
+                <w:lang w:val="en-US"/>
+              </w:rPr>
+            </w:pPr>
+            <w:r>
+              <w:rPr>
+                <w:rFonts w:ascii="Segoe UI" w:hAnsi="Segoe UI" w:cs="Segoe UI"/>
+                <w:sz w:val="18"/>
+                <w:szCs w:val="18"/>
+                <w:lang w:val="en-US"/>
+              </w:rPr>
+              <w:t>2/4/2018</w:t>
+            </w:r>
+          </w:p>
+        </w:tc>
+        <w:tc>
+          <w:tcPr>
+            <w:tcW w:w="1325" w:type="dxa"/>
+          </w:tcPr>
+          <w:p>
+            <w:pPr>
+              <w:rPr>
+                <w:rFonts w:ascii="Segoe UI" w:hAnsi="Segoe UI" w:cs="Segoe UI"/>
+                <w:sz w:val="18"/>
+                <w:szCs w:val="18"/>
+                <w:lang w:val="en-US"/>
+              </w:rPr>
+            </w:pPr>
+            <w:r>
+              <w:rPr>
+                <w:rFonts w:ascii="Segoe UI" w:hAnsi="Segoe UI" w:cs="Segoe UI"/>
+                <w:sz w:val="18"/>
+                <w:szCs w:val="18"/>
+                <w:lang w:val="en-US"/>
+              </w:rPr>
+              <w:t>8:12:53 PM</w:t>
+            </w:r>
+          </w:p>
+        </w:tc>
+        <w:tc>
+          <w:tcPr>
+            <w:tcW w:w="3747" w:type="dxa"/>
+          </w:tcPr>
+          <w:p>
+            <w:pPr>
+              <w:rPr>
+                <w:lang w:val="id-ID"/>
+              </w:rPr>
+            </w:pPr>
+            <w:r>
+              <w:rPr>
+                <w:lang w:val="id-ID"/>
+              </w:rPr>
+              <w:t>Cube is now oblique</w:t>
+            </w:r>
+          </w:p>
+        </w:tc>
+      </w:tr>
+      <w:tr>
+        <w:tc>
+          <w:tcPr>
+            <w:tcW w:w="540" w:type="dxa"/>
+          </w:tcPr>
+          <w:p>
+            <w:pPr>
+              <w:jc w:val="center"/>
+              <w:rPr>
+                <w:lang w:val="id-ID"/>
+              </w:rPr>
+            </w:pPr>
+            <w:r>
+              <w:rPr>
+                <w:lang w:val="id-ID"/>
+              </w:rPr>
+              <w:t>9</w:t>
+            </w:r>
+          </w:p>
+        </w:tc>
+        <w:tc>
+          <w:tcPr>
+            <w:tcW w:w="1510" w:type="dxa"/>
+          </w:tcPr>
+          <w:p>
+            <w:pPr>
+              <w:rPr>
+                <w:lang w:val="id-ID"/>
+              </w:rPr>
+            </w:pPr>
+            <w:r>
+              <w:rPr>
+                <w:rFonts w:ascii="Segoe UI" w:hAnsi="Segoe UI" w:cs="Segoe UI"/>
+                <w:sz w:val="18"/>
+                <w:szCs w:val="18"/>
+                <w:lang w:val="en-US"/>
+              </w:rPr>
+              <w:t>Bhaskara Ida Bagus</w:t>
+            </w:r>
+          </w:p>
+        </w:tc>
+        <w:tc>
+          <w:tcPr>
+            <w:tcW w:w="1513" w:type="dxa"/>
+          </w:tcPr>
+          <w:p>
+            <w:pPr>
+              <w:rPr>
+                <w:rFonts w:ascii="Segoe UI" w:hAnsi="Segoe UI" w:cs="Segoe UI"/>
+                <w:sz w:val="18"/>
+                <w:szCs w:val="18"/>
+                <w:lang w:val="en-US"/>
+              </w:rPr>
+            </w:pPr>
+            <w:r>
+              <w:rPr>
+                <w:rFonts w:ascii="Segoe UI" w:hAnsi="Segoe UI" w:cs="Segoe UI"/>
+                <w:sz w:val="18"/>
+                <w:szCs w:val="18"/>
+                <w:lang w:val="en-US"/>
+              </w:rPr>
+              <w:t>2/4/2018</w:t>
+            </w:r>
+          </w:p>
+        </w:tc>
+        <w:tc>
+          <w:tcPr>
+            <w:tcW w:w="1325" w:type="dxa"/>
+          </w:tcPr>
+          <w:p>
+            <w:pPr>
+              <w:rPr>
+                <w:rFonts w:ascii="Segoe UI" w:hAnsi="Segoe UI" w:cs="Segoe UI"/>
+                <w:sz w:val="18"/>
+                <w:szCs w:val="18"/>
+                <w:lang w:val="en-US"/>
+              </w:rPr>
+            </w:pPr>
+            <w:r>
+              <w:rPr>
+                <w:rFonts w:ascii="Segoe UI" w:hAnsi="Segoe UI" w:cs="Segoe UI"/>
+                <w:sz w:val="18"/>
+                <w:szCs w:val="18"/>
+                <w:lang w:val="en-US"/>
+              </w:rPr>
+              <w:t>9:14:46 PM</w:t>
+            </w:r>
+          </w:p>
+        </w:tc>
+        <w:tc>
+          <w:tcPr>
+            <w:tcW w:w="3747" w:type="dxa"/>
+          </w:tcPr>
+          <w:p>
+            <w:pPr>
+              <w:rPr>
+                <w:lang w:val="id-ID"/>
+              </w:rPr>
+            </w:pPr>
+            <w:r>
+              <w:rPr>
+                <w:lang w:val="id-ID"/>
+              </w:rPr>
+              <w:t>Phi and Theta can now be set by user, buggy rotation</w:t>
+            </w:r>
+          </w:p>
+        </w:tc>
+      </w:tr>
+      <w:tr>
+        <w:tc>
+          <w:tcPr>
+            <w:tcW w:w="540" w:type="dxa"/>
+          </w:tcPr>
+          <w:p>
+            <w:pPr>
+              <w:jc w:val="center"/>
+              <w:rPr>
+                <w:lang w:val="id-ID"/>
+              </w:rPr>
+            </w:pPr>
+            <w:r>
+              <w:rPr>
+                <w:lang w:val="id-ID"/>
+              </w:rPr>
+              <w:t>10</w:t>
+            </w:r>
+          </w:p>
+        </w:tc>
+        <w:tc>
+          <w:tcPr>
+            <w:tcW w:w="1510" w:type="dxa"/>
+          </w:tcPr>
+          <w:p>
+            <w:pPr>
+              <w:rPr>
+                <w:lang w:val="id-ID"/>
+              </w:rPr>
+            </w:pPr>
+            <w:r>
+              <w:rPr>
+                <w:rFonts w:ascii="Segoe UI" w:hAnsi="Segoe UI" w:cs="Segoe UI"/>
+                <w:sz w:val="18"/>
+                <w:szCs w:val="18"/>
+                <w:lang w:val="en-US"/>
+              </w:rPr>
+              <w:t>Bhaskara Ida Bagus</w:t>
+            </w:r>
+          </w:p>
+        </w:tc>
+        <w:tc>
+          <w:tcPr>
+            <w:tcW w:w="1513" w:type="dxa"/>
+          </w:tcPr>
+          <w:p>
+            <w:pPr>
+              <w:rPr>
+                <w:rFonts w:ascii="Segoe UI" w:hAnsi="Segoe UI" w:cs="Segoe UI"/>
+                <w:sz w:val="18"/>
+                <w:szCs w:val="18"/>
+                <w:lang w:val="en-US"/>
+              </w:rPr>
+            </w:pPr>
+            <w:r>
+              <w:rPr>
+                <w:rFonts w:ascii="Segoe UI" w:hAnsi="Segoe UI" w:cs="Segoe UI"/>
+                <w:sz w:val="18"/>
+                <w:szCs w:val="18"/>
+                <w:lang w:val="en-US"/>
+              </w:rPr>
+              <w:t>2/4/2018</w:t>
+            </w:r>
+          </w:p>
+        </w:tc>
+        <w:tc>
+          <w:tcPr>
+            <w:tcW w:w="1325" w:type="dxa"/>
+          </w:tcPr>
+          <w:p>
+            <w:pPr>
+              <w:rPr>
+                <w:rFonts w:ascii="Segoe UI" w:hAnsi="Segoe UI" w:cs="Segoe UI"/>
+                <w:sz w:val="18"/>
+                <w:szCs w:val="18"/>
+                <w:lang w:val="en-US"/>
+              </w:rPr>
+            </w:pPr>
+            <w:r>
+              <w:rPr>
+                <w:rFonts w:ascii="Segoe UI" w:hAnsi="Segoe UI" w:cs="Segoe UI"/>
+                <w:sz w:val="18"/>
+                <w:szCs w:val="18"/>
+                <w:lang w:val="en-US"/>
+              </w:rPr>
+              <w:t>10:19:30 PM</w:t>
+            </w:r>
+          </w:p>
+        </w:tc>
+        <w:tc>
+          <w:tcPr>
+            <w:tcW w:w="3747" w:type="dxa"/>
+          </w:tcPr>
+          <w:p>
+            <w:pPr>
+              <w:rPr>
+                <w:lang w:val="id-ID"/>
+              </w:rPr>
+            </w:pPr>
+            <w:r>
+              <w:rPr>
+                <w:lang w:val="id-ID"/>
+              </w:rPr>
+              <w:t>Declaring DegToRad as a function</w:t>
+            </w:r>
+          </w:p>
+        </w:tc>
+      </w:tr>
+      <w:tr>
+        <w:tc>
+          <w:tcPr>
+            <w:tcW w:w="540" w:type="dxa"/>
+          </w:tcPr>
+          <w:p>
+            <w:pPr>
+              <w:jc w:val="center"/>
+              <w:rPr>
+                <w:lang w:val="id-ID"/>
+              </w:rPr>
+            </w:pPr>
+            <w:r>
+              <w:rPr>
+                <w:lang w:val="id-ID"/>
+              </w:rPr>
+              <w:lastRenderedPageBreak/>
+              <w:t>11</w:t>
+            </w:r>
+          </w:p>
+        </w:tc>
+        <w:tc>
+          <w:tcPr>
+            <w:tcW w:w="1510" w:type="dxa"/>
+          </w:tcPr>
+          <w:p>
+            <w:pPr>
+              <w:rPr>
+                <w:lang w:val="id-ID"/>
+              </w:rPr>
+            </w:pPr>
+            <w:r>
+              <w:rPr>
+                <w:rFonts w:ascii="Segoe UI" w:hAnsi="Segoe UI" w:cs="Segoe UI"/>
+                <w:sz w:val="18"/>
+                <w:szCs w:val="18"/>
+                <w:lang w:val="en-US"/>
+              </w:rPr>
+              <w:t>Bhaskara Ida Bagus</w:t>
+            </w:r>
+          </w:p>
+        </w:tc>
+        <w:tc>
+          <w:tcPr>
+            <w:tcW w:w="1513" w:type="dxa"/>
+          </w:tcPr>
+          <w:p>
+            <w:pPr>
+              <w:rPr>
+                <w:rFonts w:ascii="Segoe UI" w:hAnsi="Segoe UI" w:cs="Segoe UI"/>
+                <w:sz w:val="18"/>
+                <w:szCs w:val="18"/>
+                <w:lang w:val="en-US"/>
+              </w:rPr>
+            </w:pPr>
+            <w:r>
+              <w:rPr>
+                <w:rFonts w:ascii="Segoe UI" w:hAnsi="Segoe UI" w:cs="Segoe UI"/>
+                <w:sz w:val="18"/>
+                <w:szCs w:val="18"/>
+                <w:lang w:val="en-US"/>
+              </w:rPr>
+              <w:t xml:space="preserve">2/5/2018 </w:t>
+            </w:r>
+          </w:p>
+        </w:tc>
+        <w:tc>
+          <w:tcPr>
+            <w:tcW w:w="1325" w:type="dxa"/>
+          </w:tcPr>
+          <w:p>
+            <w:pPr>
+              <w:rPr>
+                <w:rFonts w:ascii="Segoe UI" w:hAnsi="Segoe UI" w:cs="Segoe UI"/>
+                <w:sz w:val="18"/>
+                <w:szCs w:val="18"/>
+                <w:lang w:val="en-US"/>
+              </w:rPr>
+            </w:pPr>
+            <w:r>
+              <w:rPr>
+                <w:rFonts w:ascii="Segoe UI" w:hAnsi="Segoe UI" w:cs="Segoe UI"/>
+                <w:sz w:val="18"/>
+                <w:szCs w:val="18"/>
+                <w:lang w:val="en-US"/>
+              </w:rPr>
+              <w:t>11:26:05 PM</w:t>
+            </w:r>
+          </w:p>
+        </w:tc>
+        <w:tc>
+          <w:tcPr>
+            <w:tcW w:w="3747" w:type="dxa"/>
+          </w:tcPr>
+          <w:p>
+            <w:pPr>
+              <w:rPr>
+                <w:lang w:val="id-ID"/>
+              </w:rPr>
+            </w:pPr>
+            <w:r>
+              <w:rPr>
+                <w:lang w:val="id-ID"/>
+              </w:rPr>
+              <w:t>Rotation in the x axis works</w:t>
+            </w:r>
+          </w:p>
+        </w:tc>
+      </w:tr>
+      <w:tr>
+        <w:tc>
+          <w:tcPr>
+            <w:tcW w:w="540" w:type="dxa"/>
+          </w:tcPr>
+          <w:p>
+            <w:pPr>
+              <w:jc w:val="center"/>
+              <w:rPr>
+                <w:lang w:val="id-ID"/>
+              </w:rPr>
+            </w:pPr>
+            <w:r>
+              <w:rPr>
+                <w:lang w:val="id-ID"/>
+              </w:rPr>
+              <w:t>12</w:t>
+            </w:r>
+          </w:p>
+        </w:tc>
+        <w:tc>
+          <w:tcPr>
+            <w:tcW w:w="1510" w:type="dxa"/>
+          </w:tcPr>
+          <w:p>
+            <w:pPr>
+              <w:rPr>
+                <w:lang w:val="id-ID"/>
+              </w:rPr>
+            </w:pPr>
+            <w:r>
+              <w:rPr>
+                <w:rFonts w:ascii="Segoe UI" w:hAnsi="Segoe UI" w:cs="Segoe UI"/>
+                <w:sz w:val="18"/>
+                <w:szCs w:val="18"/>
+                <w:lang w:val="en-US"/>
+              </w:rPr>
+              <w:t>Bhaskara Ida Bagus</w:t>
+            </w:r>
+          </w:p>
+        </w:tc>
+        <w:tc>
+          <w:tcPr>
+            <w:tcW w:w="1513" w:type="dxa"/>
+          </w:tcPr>
+          <w:p>
+            <w:pPr>
+              <w:rPr>
+                <w:rFonts w:ascii="Segoe UI" w:hAnsi="Segoe UI" w:cs="Segoe UI"/>
+                <w:sz w:val="18"/>
+                <w:szCs w:val="18"/>
+                <w:lang w:val="en-US"/>
+              </w:rPr>
+            </w:pPr>
+            <w:r>
+              <w:rPr>
+                <w:rFonts w:ascii="Segoe UI" w:hAnsi="Segoe UI" w:cs="Segoe UI"/>
+                <w:sz w:val="18"/>
+                <w:szCs w:val="18"/>
+                <w:lang w:val="en-US"/>
+              </w:rPr>
+              <w:t xml:space="preserve">2/6/2018 </w:t>
+            </w:r>
+          </w:p>
+        </w:tc>
+        <w:tc>
+          <w:tcPr>
+            <w:tcW w:w="1325" w:type="dxa"/>
+          </w:tcPr>
+          <w:p>
+            <w:pPr>
+              <w:rPr>
+                <w:rFonts w:ascii="Segoe UI" w:hAnsi="Segoe UI" w:cs="Segoe UI"/>
+                <w:sz w:val="18"/>
+                <w:szCs w:val="18"/>
+                <w:lang w:val="en-US"/>
+              </w:rPr>
+            </w:pPr>
+            <w:r>
+              <w:rPr>
+                <w:rFonts w:ascii="Segoe UI" w:hAnsi="Segoe UI" w:cs="Segoe UI"/>
+                <w:sz w:val="18"/>
+                <w:szCs w:val="18"/>
+                <w:lang w:val="en-US"/>
+              </w:rPr>
+              <w:t>6:30:29 PM</w:t>
+            </w:r>
+          </w:p>
+        </w:tc>
+        <w:tc>
+          <w:tcPr>
+            <w:tcW w:w="3747" w:type="dxa"/>
+          </w:tcPr>
+          <w:p>
+            <w:pPr>
+              <w:rPr>
+                <w:lang w:val="id-ID"/>
+              </w:rPr>
+            </w:pPr>
+            <w:r>
+              <w:rPr>
+                <w:lang w:val="id-ID"/>
+              </w:rPr>
+              <w:t>Beautifying UI, Rotation on x, y, and z axis can now be done</w:t>
+            </w:r>
+          </w:p>
+        </w:tc>
+      </w:tr>
+      <w:tr>
+        <w:tc>
+          <w:tcPr>
+            <w:tcW w:w="540" w:type="dxa"/>
+          </w:tcPr>
+          <w:p>
+            <w:pPr>
+              <w:jc w:val="center"/>
+              <w:rPr>
+                <w:lang w:val="id-ID"/>
+              </w:rPr>
+            </w:pPr>
+            <w:r>
+              <w:rPr>
+                <w:lang w:val="id-ID"/>
+              </w:rPr>
+              <w:t>13</w:t>
+            </w:r>
+          </w:p>
+        </w:tc>
+        <w:tc>
+          <w:tcPr>
+            <w:tcW w:w="1510" w:type="dxa"/>
+          </w:tcPr>
+          <w:p>
+            <w:pPr>
+              <w:rPr>
+                <w:lang w:val="id-ID"/>
+              </w:rPr>
+            </w:pPr>
+            <w:r>
+              <w:rPr>
+                <w:rFonts w:ascii="Segoe UI" w:hAnsi="Segoe UI" w:cs="Segoe UI"/>
+                <w:sz w:val="18"/>
+                <w:szCs w:val="18"/>
+                <w:lang w:val="en-US"/>
+              </w:rPr>
+              <w:t>Bhaskara Ida Bagus</w:t>
+            </w:r>
+          </w:p>
+        </w:tc>
+        <w:tc>
+          <w:tcPr>
+            <w:tcW w:w="1513" w:type="dxa"/>
+          </w:tcPr>
+          <w:p>
+            <w:pPr>
+              <w:rPr>
+                <w:rFonts w:ascii="Segoe UI" w:hAnsi="Segoe UI" w:cs="Segoe UI"/>
+                <w:sz w:val="18"/>
+                <w:szCs w:val="18"/>
+                <w:lang w:val="en-US"/>
+              </w:rPr>
+            </w:pPr>
+            <w:r>
+              <w:rPr>
+                <w:rFonts w:ascii="Segoe UI" w:hAnsi="Segoe UI" w:cs="Segoe UI"/>
+                <w:sz w:val="18"/>
+                <w:szCs w:val="18"/>
+                <w:lang w:val="en-US"/>
+              </w:rPr>
+              <w:t xml:space="preserve">2/6/2018 </w:t>
+            </w:r>
+          </w:p>
+        </w:tc>
+        <w:tc>
+          <w:tcPr>
+            <w:tcW w:w="1325" w:type="dxa"/>
+          </w:tcPr>
+          <w:p>
+            <w:pPr>
+              <w:rPr>
+                <w:rFonts w:ascii="Segoe UI" w:hAnsi="Segoe UI" w:cs="Segoe UI"/>
+                <w:sz w:val="18"/>
+                <w:szCs w:val="18"/>
+                <w:lang w:val="en-US"/>
+              </w:rPr>
+            </w:pPr>
+            <w:r>
+              <w:rPr>
+                <w:rFonts w:ascii="Segoe UI" w:hAnsi="Segoe UI" w:cs="Segoe UI"/>
+                <w:sz w:val="18"/>
+                <w:szCs w:val="18"/>
+                <w:lang w:val="en-US"/>
+              </w:rPr>
+              <w:t>6:45:40 PM</w:t>
+            </w:r>
+          </w:p>
+        </w:tc>
+        <w:tc>
+          <w:tcPr>
+            <w:tcW w:w="3747" w:type="dxa"/>
+          </w:tcPr>
+          <w:p>
+            <w:pPr>
+              <w:rPr>
+                <w:lang w:val="id-ID"/>
+              </w:rPr>
+            </w:pPr>
+            <w:r>
+              <w:rPr>
+                <w:lang w:val="id-ID"/>
+              </w:rPr>
+              <w:t>Fix Rot Matrix, Renaming theta to alpha</w:t>
+            </w:r>
+          </w:p>
+        </w:tc>
+      </w:tr>
+      <w:tr>
+        <w:tc>
+          <w:tcPr>
+            <w:tcW w:w="540" w:type="dxa"/>
+          </w:tcPr>
+          <w:p>
+            <w:pPr>
+              <w:jc w:val="center"/>
+              <w:rPr>
+                <w:lang w:val="id-ID"/>
+              </w:rPr>
+            </w:pPr>
+            <w:r>
+              <w:rPr>
+                <w:lang w:val="id-ID"/>
+              </w:rPr>
+              <w:t>14</w:t>
+            </w:r>
+          </w:p>
+        </w:tc>
+        <w:tc>
+          <w:tcPr>
+            <w:tcW w:w="1510" w:type="dxa"/>
+          </w:tcPr>
+          <w:p>
+            <w:pPr>
+              <w:rPr>
+                <w:rFonts w:ascii="Segoe UI" w:hAnsi="Segoe UI" w:cs="Segoe UI"/>
+                <w:sz w:val="18"/>
+                <w:szCs w:val="18"/>
+                <w:lang w:val="en-US"/>
+              </w:rPr>
+            </w:pPr>
+            <w:r>
+              <w:rPr>
+                <w:rFonts w:ascii="Segoe UI" w:hAnsi="Segoe UI" w:cs="Segoe UI"/>
+                <w:sz w:val="18"/>
+                <w:szCs w:val="18"/>
+                <w:lang w:val="en-US"/>
+              </w:rPr>
+              <w:t>Bhaskara Ida Bagus</w:t>
+            </w:r>
+          </w:p>
+        </w:tc>
+        <w:tc>
+          <w:tcPr>
+            <w:tcW w:w="1513" w:type="dxa"/>
+          </w:tcPr>
+          <w:p>
+            <w:pPr>
+              <w:rPr>
+                <w:rFonts w:ascii="Segoe UI" w:hAnsi="Segoe UI" w:cs="Segoe UI"/>
+                <w:sz w:val="18"/>
+                <w:szCs w:val="18"/>
+                <w:lang w:val="en-US"/>
+              </w:rPr>
+            </w:pPr>
+            <w:r>
+              <w:rPr>
+                <w:rFonts w:ascii="Segoe UI" w:hAnsi="Segoe UI" w:cs="Segoe UI"/>
+                <w:sz w:val="18"/>
+                <w:szCs w:val="18"/>
+                <w:lang w:val="en-US"/>
+              </w:rPr>
+              <w:t xml:space="preserve">2/6/2018 </w:t>
+            </w:r>
+          </w:p>
+        </w:tc>
+        <w:tc>
+          <w:tcPr>
+            <w:tcW w:w="1325" w:type="dxa"/>
+          </w:tcPr>
+          <w:p>
+            <w:pPr>
+              <w:rPr>
+                <w:rFonts w:ascii="Segoe UI" w:hAnsi="Segoe UI" w:cs="Segoe UI"/>
+                <w:sz w:val="18"/>
+                <w:szCs w:val="18"/>
+                <w:lang w:val="en-US"/>
+              </w:rPr>
+            </w:pPr>
+          </w:p>
+        </w:tc>
+        <w:tc>
+          <w:tcPr>
+            <w:tcW w:w="3747" w:type="dxa"/>
+          </w:tcPr>
+          <w:p>
+            <w:pPr>
+              <w:rPr>
+                <w:lang w:val="id-ID"/>
+              </w:rPr>
+            </w:pPr>
+            <w:r>
+              <w:rPr>
+                <w:lang w:val="id-ID"/>
+              </w:rPr>
+              <w:t>Update work log in report</w:t>
             </w:r>
           </w:p>
         </w:tc>
@@ -2564,7 +4838,7 @@
       </w:pPr>
     </w:p>
     <w:sectPr>
-      <w:footerReference w:type="default" r:id="rId11"/>
+      <w:footerReference w:type="default" r:id="rId12"/>
       <w:pgSz w:w="12240" w:h="15840"/>
       <w:pgMar w:top="1440" w:right="1440" w:bottom="1440" w:left="1440" w:header="720" w:footer="720" w:gutter="0"/>
       <w:pgNumType w:start="0"/>
@@ -2686,7 +4960,7 @@
                                 <w:rPr>
                                   <w:noProof/>
                                 </w:rPr>
-                                <w:t>3</w:t>
+                                <w:t>4</w:t>
                               </w:r>
                               <w:r>
                                 <w:rPr>
@@ -2732,7 +5006,7 @@
                     <v:h position="#0,topLeft" switch="" xrange="0,10800"/>
                   </v:handles>
                 </v:shapetype>
-                <v:shape id="Double Bracket 20" o:spid="_x0000_s1027" type="#_x0000_t185" style="position:absolute;margin-left:0;margin-top:0;width:43.45pt;height:18.8pt;z-index:251660288;visibility:visible;mso-wrap-style:square;mso-width-percent:100;mso-height-percent:0;mso-wrap-distance-left:9pt;mso-wrap-distance-top:0;mso-wrap-distance-right:9pt;mso-wrap-distance-bottom:0;mso-position-horizontal:center;mso-position-horizontal-relative:margin;mso-position-vertical:center;mso-position-vertical-relative:bottom-margin-area;mso-width-percent:100;mso-height-percent:0;mso-width-relative:margin;mso-height-relative:bottom-margin-area;v-text-anchor:top" o:gfxdata="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" filled="t" strokecolor="gray" strokeweight="2.25pt">
+                <v:shape id="Double Bracket 20" o:spid="_x0000_s1034" type="#_x0000_t185" style="position:absolute;margin-left:0;margin-top:0;width:43.45pt;height:18.8pt;z-index:251660288;visibility:visible;mso-wrap-style:square;mso-width-percent:100;mso-height-percent:0;mso-wrap-distance-left:9pt;mso-wrap-distance-top:0;mso-wrap-distance-right:9pt;mso-wrap-distance-bottom:0;mso-position-horizontal:center;mso-position-horizontal-relative:margin;mso-position-vertical:center;mso-position-vertical-relative:bottom-margin-area;mso-width-percent:100;mso-height-percent:0;mso-width-relative:margin;mso-height-relative:bottom-margin-area;v-text-anchor:top" o:gfxdata="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" filled="t" strokecolor="gray" strokeweight="2.25pt">
                   <v:textbox inset=",0,,0">
                     <w:txbxContent>
                       <w:p>
@@ -2752,7 +5026,7 @@
                           <w:rPr>
                             <w:noProof/>
                           </w:rPr>
-                          <w:t>3</w:t>
+                          <w:t>4</w:t>
                         </w:r>
                         <w:r>
                           <w:rPr>
@@ -5336,7 +7610,7 @@
     <w:charset w:val="00"/>
     <w:family w:val="roman"/>
     <w:pitch w:val="variable"/>
-    <w:sig w:usb0="E0002EFF" w:usb1="C000785B" w:usb2="00000009" w:usb3="00000000" w:csb0="000001FF" w:csb1="00000000"/>
+    <w:sig w:usb0="E0002AFF" w:usb1="C0007843" w:usb2="00000009" w:usb3="00000000" w:csb0="000001FF" w:csb1="00000000"/>
   </w:font>
   <w:font w:name="Symbol">
     <w:panose1 w:val="05050102010706020507"/>
@@ -5364,14 +7638,14 @@
     <w:charset w:val="00"/>
     <w:family w:val="swiss"/>
     <w:pitch w:val="variable"/>
-    <w:sig w:usb0="E0002AFF" w:usb1="C000247B" w:usb2="00000009" w:usb3="00000000" w:csb0="000001FF" w:csb1="00000000"/>
+    <w:sig w:usb0="E0002AFF" w:usb1="4000ACFF" w:usb2="00000001" w:usb3="00000000" w:csb0="000001FF" w:csb1="00000000"/>
   </w:font>
   <w:font w:name="Calibri Light">
     <w:panose1 w:val="020F0302020204030204"/>
     <w:charset w:val="00"/>
     <w:family w:val="swiss"/>
     <w:pitch w:val="variable"/>
-    <w:sig w:usb0="E0002AFF" w:usb1="C000247B" w:usb2="00000009" w:usb3="00000000" w:csb0="000001FF" w:csb1="00000000"/>
+    <w:sig w:usb0="A0002AEF" w:usb1="4000207B" w:usb2="00000000" w:usb3="00000000" w:csb0="000001FF" w:csb1="00000000"/>
   </w:font>
   <w:font w:name="Consolas">
     <w:panose1 w:val="020B0609020204030204"/>
@@ -5413,6 +7687,7 @@
     <w:rsid w:val="009B5FA1"/>
     <w:rsid w:val="00A74739"/>
     <w:rsid w:val="00AF3438"/>
+    <w:rsid w:val="00BF35BD"/>
     <w:rsid w:val="00D53F05"/>
     <w:rsid w:val="00DF6777"/>
     <w:rsid w:val="00E74D5C"/>
@@ -6212,7 +8487,7 @@
 </file>
 
 <file path=customXml/itemProps1.xml><?xml version="1.0" encoding="utf-8"?>
-<ds:datastoreItem xmlns:ds="http://schemas.openxmlformats.org/officeDocument/2006/customXml" ds:itemID="{22C9EAED-377A-48B9-A157-9A5DBB33A7B1}">
+<ds:datastoreItem xmlns:ds="http://schemas.openxmlformats.org/officeDocument/2006/customXml" ds:itemID="{D1BC447D-8A08-462A-8227-CFE7E7240E16}">
   <ds:schemaRefs>
     <ds:schemaRef ds:uri="http://schemas.openxmlformats.org/officeDocument/2006/bibliography"/>
   </ds:schemaRefs>

--- a/Report.docx
+++ b/Report.docx
@@ -1,6 +1,6 @@
 
 <file path=word/document.xml><?xml version="1.0" encoding="utf-8"?>
-<w:document xmlns:wpc="http://schemas.microsoft.com/office/word/2010/wordprocessingCanvas" xmlns:cx="http://schemas.microsoft.com/office/drawing/2014/chartex" xmlns:cx1="http://schemas.microsoft.com/office/drawing/2015/9/8/chartex" xmlns:cx2="http://schemas.microsoft.com/office/drawing/2015/10/21/chartex" xmlns:cx3="http://schemas.microsoft.com/office/drawing/2016/5/9/chartex" xmlns:cx4="http://schemas.microsoft.com/office/drawing/2016/5/10/chartex" xmlns:cx5="http://schemas.microsoft.com/office/drawing/2016/5/11/chartex" xmlns:cx6="http://schemas.microsoft.com/office/drawing/2016/5/12/chartex" xmlns:cx7="http://schemas.microsoft.com/office/drawing/2016/5/13/chartex" xmlns:cx8="http://schemas.microsoft.com/office/drawing/2016/5/14/chartex" xmlns:mc="http://schemas.openxmlformats.org/markup-compatibility/2006" xmlns:aink="http://schemas.microsoft.com/office/drawing/2016/ink" xmlns:am3d="http://schemas.microsoft.com/office/drawing/2017/model3d" xmlns:o="urn:schemas-microsoft-com:office:office" xmlns:r="http://schemas.openxmlformats.org/officeDocument/2006/relationships" xmlns:m="http://schemas.openxmlformats.org/officeDocument/2006/math" xmlns:v="urn:schemas-microsoft-com:vml" xmlns:wp14="http://schemas.microsoft.com/office/word/2010/wordprocessingDrawing" xmlns:wp="http://schemas.openxmlformats.org/drawingml/2006/wordprocessingDrawing" xmlns:w10="urn:schemas-microsoft-com:office:word" xmlns:w="http://schemas.openxmlformats.org/wordprocessingml/2006/main" xmlns:w14="http://schemas.microsoft.com/office/word/2010/wordml" xmlns:w15="http://schemas.microsoft.com/office/word/2012/wordml" xmlns:w16cid="http://schemas.microsoft.com/office/word/2016/wordml/cid" xmlns:w16se="http://schemas.microsoft.com/office/word/2015/wordml/symex" xmlns:wpg="http://schemas.microsoft.com/office/word/2010/wordprocessingGroup" xmlns:wpi="http://schemas.microsoft.com/office/word/2010/wordprocessingInk" xmlns:wne="http://schemas.microsoft.com/office/word/2006/wordml" xmlns:wps="http://schemas.microsoft.com/office/word/2010/wordprocessingShape" mc:Ignorable="w14 w15 w16se w16cid wp14">
+<w:document xmlns:wpc="http://schemas.microsoft.com/office/word/2010/wordprocessingCanvas" xmlns:mc="http://schemas.openxmlformats.org/markup-compatibility/2006" xmlns:o="urn:schemas-microsoft-com:office:office" xmlns:r="http://schemas.openxmlformats.org/officeDocument/2006/relationships" xmlns:m="http://schemas.openxmlformats.org/officeDocument/2006/math" xmlns:v="urn:schemas-microsoft-com:vml" xmlns:wp14="http://schemas.microsoft.com/office/word/2010/wordprocessingDrawing" xmlns:wp="http://schemas.openxmlformats.org/drawingml/2006/wordprocessingDrawing" xmlns:w10="urn:schemas-microsoft-com:office:word" xmlns:w="http://schemas.openxmlformats.org/wordprocessingml/2006/main" xmlns:w14="http://schemas.microsoft.com/office/word/2010/wordml" xmlns:wpg="http://schemas.microsoft.com/office/word/2010/wordprocessingGroup" xmlns:wpi="http://schemas.microsoft.com/office/word/2010/wordprocessingInk" xmlns:wne="http://schemas.microsoft.com/office/word/2006/wordml" xmlns:wps="http://schemas.microsoft.com/office/word/2010/wordprocessingShape" mc:Ignorable="w14 wp14">
   <w:body>
     <w:bookmarkStart w:id="0" w:name="_Hlk500102426" w:displacedByCustomXml="next"/>
     <w:bookmarkEnd w:id="0" w:displacedByCustomXml="next"/>
@@ -27,6 +27,7 @@
           <w:r>
             <w:rPr>
               <w:noProof/>
+              <w:lang w:eastAsia="ja-JP"/>
             </w:rPr>
             <w:drawing>
               <wp:inline distT="0" distB="0" distL="0" distR="0" wp14:anchorId="369B308D" wp14:editId="538BDFA4">
@@ -44,7 +45,7 @@
                         <pic:cNvPicPr/>
                       </pic:nvPicPr>
                       <pic:blipFill>
-                        <a:blip r:embed="rId8" cstate="print">
+                        <a:blip r:embed="rId9" cstate="print">
                           <a:biLevel thresh="75000"/>
                           <a:extLst>
                             <a:ext uri="{28A0092B-C50C-407E-A947-70E740481C1C}">
@@ -140,9 +141,6 @@
             <w:alias w:val="Subtitle"/>
             <w:tag w:val=""/>
             <w:id w:val="328029620"/>
-            <w:placeholder>
-              <w:docPart w:val="11F8018DC3554E19812074F0A3D0C2CD"/>
-            </w:placeholder>
             <w:dataBinding w:prefixMappings="xmlns:ns0='http://purl.org/dc/elements/1.1/' xmlns:ns1='http://schemas.openxmlformats.org/package/2006/metadata/core-properties' " w:xpath="/ns1:coreProperties[1]/ns0:subject[1]" w:storeItemID="{6C3C8BC8-F283-45AE-878A-BAB7291924A1}"/>
             <w:text/>
           </w:sdtPr>
@@ -196,6 +194,7 @@
           <w:r>
             <w:rPr>
               <w:noProof/>
+              <w:lang w:eastAsia="ja-JP"/>
             </w:rPr>
             <w:drawing>
               <wp:inline distT="0" distB="0" distL="0" distR="0" wp14:anchorId="5180B6C8" wp14:editId="628D4A4C">
@@ -213,7 +212,7 @@
                         <pic:cNvPicPr/>
                       </pic:nvPicPr>
                       <pic:blipFill>
-                        <a:blip r:embed="rId9" cstate="print">
+                        <a:blip r:embed="rId10" cstate="print">
                           <a:biLevel thresh="75000"/>
                           <a:extLst>
                             <a:ext uri="{28A0092B-C50C-407E-A947-70E740481C1C}">
@@ -248,6 +247,7 @@
           <w:r>
             <w:rPr>
               <w:noProof/>
+              <w:lang w:val="en-US" w:eastAsia="ja-JP"/>
             </w:rPr>
             <mc:AlternateContent>
               <mc:Choice Requires="wps">
@@ -441,7 +441,7 @@
               </mc:Choice>
               <mc:Fallback>
                 <w:pict>
-                  <v:shapetype w14:anchorId="4182528C" id="_x0000_t202" coordsize="21600,21600" o:spt="202" path="m,l,21600r21600,l21600,xe">
+                  <v:shapetype id="_x0000_t202" coordsize="21600,21600" o:spt="202" path="m,l,21600r21600,l21600,xe">
                     <v:stroke joinstyle="miter"/>
                     <v:path gradientshapeok="t" o:connecttype="rect"/>
                   </v:shapetype>
@@ -1811,6 +1811,42 @@
     </w:sdt>
     <w:p>
       <w:pPr>
+        <w:tabs>
+          <w:tab w:val="left" w:leader="dot" w:pos="9180"/>
+        </w:tabs>
+        <w:rPr>
+          <w:b/>
+          <w:bCs/>
+          <w:noProof/>
+        </w:rPr>
+      </w:pPr>
+    </w:p>
+    <w:p>
+      <w:pPr>
+        <w:tabs>
+          <w:tab w:val="left" w:leader="dot" w:pos="9180"/>
+        </w:tabs>
+        <w:rPr>
+          <w:b/>
+          <w:bCs/>
+          <w:noProof/>
+        </w:rPr>
+      </w:pPr>
+    </w:p>
+    <w:p>
+      <w:pPr>
+        <w:tabs>
+          <w:tab w:val="left" w:leader="dot" w:pos="9180"/>
+        </w:tabs>
+        <w:rPr>
+          <w:b/>
+          <w:bCs/>
+          <w:noProof/>
+        </w:rPr>
+      </w:pPr>
+    </w:p>
+    <w:p>
+      <w:pPr>
         <w:pStyle w:val="Heading1"/>
         <w:numPr>
           <w:ilvl w:val="0"/>
@@ -1820,7 +1856,7 @@
         <w:jc w:val="both"/>
         <w:rPr>
           <w:color w:val="auto"/>
-          <w:lang w:val="id-ID"/>
+          <w:lang w:val="en-US"/>
         </w:rPr>
       </w:pPr>
       <w:bookmarkStart w:id="2" w:name="_Toc505375854"/>
@@ -1833,6 +1869,267 @@
         <w:t>Introduction</w:t>
       </w:r>
       <w:bookmarkEnd w:id="2"/>
+    </w:p>
+    <w:p>
+      <w:pPr>
+        <w:rPr>
+          <w:lang w:val="en-US"/>
+        </w:rPr>
+      </w:pPr>
+    </w:p>
+    <w:p>
+      <w:pPr>
+        <w:pStyle w:val="ListParagraph"/>
+        <w:numPr>
+          <w:ilvl w:val="0"/>
+          <w:numId w:val="17"/>
+        </w:numPr>
+        <w:jc w:val="both"/>
+        <w:rPr>
+          <w:rFonts w:asciiTheme="majorHAnsi" w:hAnsiTheme="majorHAnsi"/>
+          <w:sz w:val="26"/>
+          <w:szCs w:val="26"/>
+          <w:lang w:val="en-US"/>
+        </w:rPr>
+      </w:pPr>
+      <w:r>
+        <w:rPr>
+          <w:rFonts w:asciiTheme="majorHAnsi" w:hAnsiTheme="majorHAnsi"/>
+          <w:sz w:val="26"/>
+          <w:szCs w:val="26"/>
+          <w:lang w:val="en-US"/>
+        </w:rPr>
+        <w:t xml:space="preserve"> </w:t>
+      </w:r>
+      <w:r>
+        <w:rPr>
+          <w:rFonts w:asciiTheme="majorHAnsi" w:hAnsiTheme="majorHAnsi"/>
+          <w:sz w:val="26"/>
+          <w:szCs w:val="26"/>
+          <w:lang w:val="en-US"/>
+        </w:rPr>
+        <w:t>About The Program</w:t>
+      </w:r>
+    </w:p>
+    <w:p>
+      <w:pPr>
+        <w:pStyle w:val="ListParagraph1"/>
+        <w:spacing w:after="0" w:line="276" w:lineRule="auto"/>
+        <w:ind w:left="504" w:firstLine="216"/>
+        <w:jc w:val="both"/>
+        <w:rPr>
+          <w:rFonts w:cs="Times New Roman"/>
+          <w:lang w:val="en-US"/>
+        </w:rPr>
+      </w:pPr>
+      <w:r>
+        <w:rPr>
+          <w:rFonts w:cs="Times New Roman"/>
+          <w:lang w:val="en-US"/>
+        </w:rPr>
+        <w:t xml:space="preserve">This is a </w:t>
+      </w:r>
+      <w:r>
+        <w:rPr>
+          <w:rFonts w:cs="Times New Roman"/>
+          <w:lang w:val="en-US"/>
+        </w:rPr>
+        <w:t>3d oblique projection simulator</w:t>
+      </w:r>
+      <w:r>
+        <w:rPr>
+          <w:rFonts w:cs="Times New Roman"/>
+          <w:lang w:val="en-US"/>
+        </w:rPr>
+        <w:t xml:space="preserve">. It applies the </w:t>
+      </w:r>
+      <w:r>
+        <w:rPr>
+          <w:rFonts w:cs="Times New Roman"/>
+          <w:lang w:val="en-US"/>
+        </w:rPr>
+        <w:t>oblique projection</w:t>
+      </w:r>
+      <w:r>
+        <w:rPr>
+          <w:rFonts w:cs="Times New Roman"/>
+          <w:lang w:val="en-US"/>
+        </w:rPr>
+        <w:t xml:space="preserve"> which uses </w:t>
+      </w:r>
+      <w:r>
+        <w:rPr>
+          <w:rFonts w:cs="Times New Roman"/>
+          <w:lang w:val="en-US"/>
+        </w:rPr>
+        <w:t>computer graphic animation algorithms to rotate and to create an oblique view of a cube</w:t>
+      </w:r>
+      <w:r>
+        <w:rPr>
+          <w:rFonts w:cs="Times New Roman"/>
+          <w:lang w:val="en-US"/>
+        </w:rPr>
+        <w:t>. This simulator all</w:t>
+      </w:r>
+      <w:r>
+        <w:rPr>
+          <w:rFonts w:cs="Times New Roman"/>
+          <w:lang w:val="en-US"/>
+        </w:rPr>
+        <w:t>ows the user to initialize the alpha and theta of the view</w:t>
+      </w:r>
+      <w:r>
+        <w:rPr>
+          <w:rFonts w:cs="Times New Roman"/>
+          <w:lang w:val="en-US"/>
+        </w:rPr>
+        <w:t xml:space="preserve">, </w:t>
+      </w:r>
+      <w:r>
+        <w:rPr>
+          <w:rFonts w:cs="Times New Roman"/>
+          <w:lang w:val="en-US"/>
+        </w:rPr>
+        <w:t>rotating the cube</w:t>
+      </w:r>
+      <w:r>
+        <w:rPr>
+          <w:rFonts w:cs="Times New Roman"/>
+          <w:lang w:val="en-US"/>
+        </w:rPr>
+        <w:t xml:space="preserve"> in 3 different coordinates (</w:t>
+      </w:r>
+      <w:proofErr w:type="spellStart"/>
+      <w:r>
+        <w:rPr>
+          <w:rFonts w:cs="Times New Roman"/>
+          <w:lang w:val="en-US"/>
+        </w:rPr>
+        <w:t>x</w:t>
+      </w:r>
+      <w:proofErr w:type="gramStart"/>
+      <w:r>
+        <w:rPr>
+          <w:rFonts w:cs="Times New Roman"/>
+          <w:lang w:val="en-US"/>
+        </w:rPr>
+        <w:t>,y</w:t>
+      </w:r>
+      <w:proofErr w:type="spellEnd"/>
+      <w:proofErr w:type="gramEnd"/>
+      <w:r>
+        <w:rPr>
+          <w:rFonts w:cs="Times New Roman"/>
+          <w:lang w:val="en-US"/>
+        </w:rPr>
+        <w:t>, and z)</w:t>
+      </w:r>
+      <w:r>
+        <w:rPr>
+          <w:rFonts w:cs="Times New Roman"/>
+          <w:lang w:val="en-US"/>
+        </w:rPr>
+        <w:t>,</w:t>
+      </w:r>
+      <w:r>
+        <w:rPr>
+          <w:rFonts w:cs="Times New Roman"/>
+        </w:rPr>
+        <w:t xml:space="preserve"> </w:t>
+      </w:r>
+      <w:r>
+        <w:rPr>
+          <w:rFonts w:cs="Times New Roman"/>
+          <w:lang w:val="en-US"/>
+        </w:rPr>
+        <w:t xml:space="preserve">and </w:t>
+      </w:r>
+      <w:r>
+        <w:rPr>
+          <w:rFonts w:cs="Times New Roman"/>
+        </w:rPr>
+        <w:t>stop the c</w:t>
+      </w:r>
+      <w:proofErr w:type="spellStart"/>
+      <w:r>
+        <w:rPr>
+          <w:rFonts w:cs="Times New Roman"/>
+          <w:lang w:val="en-US"/>
+        </w:rPr>
+        <w:t>ube</w:t>
+      </w:r>
+      <w:proofErr w:type="spellEnd"/>
+      <w:r>
+        <w:rPr>
+          <w:rFonts w:cs="Times New Roman"/>
+          <w:lang w:val="en-US"/>
+        </w:rPr>
+        <w:t xml:space="preserve"> rotation</w:t>
+      </w:r>
+      <w:r>
+        <w:rPr>
+          <w:rFonts w:cs="Times New Roman"/>
+          <w:lang w:val="en-US"/>
+        </w:rPr>
+        <w:t>.</w:t>
+      </w:r>
+    </w:p>
+    <w:p>
+      <w:pPr>
+        <w:pStyle w:val="ListParagraph1"/>
+        <w:spacing w:after="0" w:line="276" w:lineRule="auto"/>
+        <w:ind w:left="504" w:firstLine="216"/>
+        <w:jc w:val="both"/>
+        <w:rPr>
+          <w:rFonts w:cs="Times New Roman"/>
+          <w:lang w:val="en-US"/>
+        </w:rPr>
+      </w:pPr>
+      <w:r>
+        <w:rPr>
+          <w:rFonts w:cs="Times New Roman"/>
+          <w:lang w:val="en-US"/>
+        </w:rPr>
+        <w:t xml:space="preserve"> </w:t>
+      </w:r>
+    </w:p>
+    <w:p>
+      <w:pPr>
+        <w:pStyle w:val="ListParagraph1"/>
+        <w:spacing w:after="0" w:line="276" w:lineRule="auto"/>
+        <w:ind w:left="504"/>
+        <w:jc w:val="both"/>
+        <w:rPr>
+          <w:rFonts w:cs="Times New Roman"/>
+        </w:rPr>
+      </w:pPr>
+      <w:r>
+        <w:rPr>
+          <w:rFonts w:cs="Times New Roman"/>
+        </w:rPr>
+        <w:t>This program uses Microsoft Visual Studio as the programming platform and Visual Basic as the programming language. This report covers the basic theory, implementation, design, evalution, work log, and conclusion.</w:t>
+      </w:r>
+      <w:bookmarkStart w:id="3" w:name="_GoBack"/>
+      <w:bookmarkEnd w:id="3"/>
+    </w:p>
+    <w:p>
+      <w:pPr>
+        <w:pStyle w:val="ListParagraph"/>
+        <w:ind w:left="1440"/>
+        <w:jc w:val="both"/>
+        <w:rPr>
+          <w:lang w:val="id-ID"/>
+        </w:rPr>
+      </w:pPr>
+    </w:p>
+    <w:p>
+      <w:pPr>
+        <w:rPr>
+          <w:sz w:val="24"/>
+          <w:szCs w:val="24"/>
+          <w:lang w:val="id-ID"/>
+        </w:rPr>
+      </w:pPr>
     </w:p>
     <w:p>
       <w:pPr>
@@ -1849,7 +2146,7 @@
           <w:lang w:val="id-ID"/>
         </w:rPr>
       </w:pPr>
-      <w:bookmarkStart w:id="3" w:name="_Toc505375855"/>
+      <w:bookmarkStart w:id="4" w:name="_Toc505375855"/>
       <w:r>
         <w:rPr>
           <w:color w:val="auto"/>
@@ -1857,7 +2154,7 @@
         </w:rPr>
         <w:t>Basic Theory</w:t>
       </w:r>
-      <w:bookmarkEnd w:id="3"/>
+      <w:bookmarkEnd w:id="4"/>
     </w:p>
     <w:p>
       <w:pPr>
@@ -1880,7 +2177,7 @@
         </w:rPr>
         <w:t xml:space="preserve"> </w:t>
       </w:r>
-      <w:bookmarkStart w:id="4" w:name="_Toc505375856"/>
+      <w:bookmarkStart w:id="5" w:name="_Toc505375856"/>
       <w:r>
         <w:rPr>
           <w:color w:val="auto"/>
@@ -1888,12 +2185,159 @@
         </w:rPr>
         <w:t>Animation</w:t>
       </w:r>
-      <w:bookmarkEnd w:id="4"/>
-    </w:p>
-    <w:p>
-      <w:pPr>
-        <w:rPr>
-          <w:lang w:val="id-ID"/>
+      <w:bookmarkEnd w:id="5"/>
+    </w:p>
+    <w:p>
+      <w:pPr>
+        <w:rPr>
+          <w:lang w:val="en-US"/>
+        </w:rPr>
+      </w:pPr>
+    </w:p>
+    <w:p>
+      <w:pPr>
+        <w:rPr>
+          <w:lang w:val="en-US"/>
+        </w:rPr>
+      </w:pPr>
+    </w:p>
+    <w:p>
+      <w:pPr>
+        <w:rPr>
+          <w:lang w:val="en-US"/>
+        </w:rPr>
+      </w:pPr>
+    </w:p>
+    <w:p>
+      <w:pPr>
+        <w:rPr>
+          <w:lang w:val="en-US"/>
+        </w:rPr>
+      </w:pPr>
+    </w:p>
+    <w:p>
+      <w:pPr>
+        <w:rPr>
+          <w:lang w:val="en-US"/>
+        </w:rPr>
+      </w:pPr>
+    </w:p>
+    <w:p>
+      <w:pPr>
+        <w:rPr>
+          <w:lang w:val="en-US"/>
+        </w:rPr>
+      </w:pPr>
+    </w:p>
+    <w:p>
+      <w:pPr>
+        <w:rPr>
+          <w:lang w:val="en-US"/>
+        </w:rPr>
+      </w:pPr>
+    </w:p>
+    <w:p>
+      <w:pPr>
+        <w:rPr>
+          <w:lang w:val="en-US"/>
+        </w:rPr>
+      </w:pPr>
+    </w:p>
+    <w:p>
+      <w:pPr>
+        <w:rPr>
+          <w:lang w:val="en-US"/>
+        </w:rPr>
+      </w:pPr>
+    </w:p>
+    <w:p>
+      <w:pPr>
+        <w:rPr>
+          <w:lang w:val="en-US"/>
+        </w:rPr>
+      </w:pPr>
+    </w:p>
+    <w:p>
+      <w:pPr>
+        <w:rPr>
+          <w:lang w:val="en-US"/>
+        </w:rPr>
+      </w:pPr>
+    </w:p>
+    <w:p>
+      <w:pPr>
+        <w:rPr>
+          <w:lang w:val="en-US"/>
+        </w:rPr>
+      </w:pPr>
+    </w:p>
+    <w:p>
+      <w:pPr>
+        <w:rPr>
+          <w:lang w:val="en-US"/>
+        </w:rPr>
+      </w:pPr>
+    </w:p>
+    <w:p>
+      <w:pPr>
+        <w:rPr>
+          <w:lang w:val="en-US"/>
+        </w:rPr>
+      </w:pPr>
+    </w:p>
+    <w:p>
+      <w:pPr>
+        <w:rPr>
+          <w:lang w:val="en-US"/>
+        </w:rPr>
+      </w:pPr>
+    </w:p>
+    <w:p>
+      <w:pPr>
+        <w:rPr>
+          <w:lang w:val="en-US"/>
+        </w:rPr>
+      </w:pPr>
+    </w:p>
+    <w:p>
+      <w:pPr>
+        <w:rPr>
+          <w:lang w:val="en-US"/>
+        </w:rPr>
+      </w:pPr>
+    </w:p>
+    <w:p>
+      <w:pPr>
+        <w:rPr>
+          <w:lang w:val="en-US"/>
+        </w:rPr>
+      </w:pPr>
+    </w:p>
+    <w:p>
+      <w:pPr>
+        <w:rPr>
+          <w:lang w:val="en-US"/>
+        </w:rPr>
+      </w:pPr>
+    </w:p>
+    <w:p>
+      <w:pPr>
+        <w:rPr>
+          <w:lang w:val="en-US"/>
+        </w:rPr>
+      </w:pPr>
+    </w:p>
+    <w:p>
+      <w:pPr>
+        <w:rPr>
+          <w:lang w:val="en-US"/>
+        </w:rPr>
+      </w:pPr>
+    </w:p>
+    <w:p>
+      <w:pPr>
+        <w:rPr>
+          <w:lang w:val="en-US"/>
         </w:rPr>
       </w:pPr>
     </w:p>
@@ -1912,7 +2356,7 @@
           <w:lang w:val="id-ID"/>
         </w:rPr>
       </w:pPr>
-      <w:bookmarkStart w:id="5" w:name="_Toc505375857"/>
+      <w:bookmarkStart w:id="6" w:name="_Toc505375857"/>
       <w:r>
         <w:rPr>
           <w:color w:val="auto"/>
@@ -1920,7 +2364,7 @@
         </w:rPr>
         <w:t>Implementation</w:t>
       </w:r>
-      <w:bookmarkEnd w:id="5"/>
+      <w:bookmarkEnd w:id="6"/>
     </w:p>
     <w:p>
       <w:pPr>
@@ -1943,7 +2387,7 @@
         </w:rPr>
         <w:t xml:space="preserve"> </w:t>
       </w:r>
-      <w:bookmarkStart w:id="6" w:name="_Toc505375858"/>
+      <w:bookmarkStart w:id="7" w:name="_Toc505375858"/>
       <w:r>
         <w:rPr>
           <w:color w:val="auto"/>
@@ -1951,7 +2395,7 @@
         </w:rPr>
         <w:t>Main Interface of the Application</w:t>
       </w:r>
-      <w:bookmarkEnd w:id="6"/>
+      <w:bookmarkEnd w:id="7"/>
     </w:p>
     <w:p>
       <w:pPr>
@@ -1975,7 +2419,7 @@
       <w:r>
         <w:rPr>
           <w:noProof/>
-          <w:lang w:val="id-ID"/>
+          <w:lang w:val="en-US" w:eastAsia="ja-JP"/>
         </w:rPr>
         <mc:AlternateContent>
           <mc:Choice Requires="wps">
@@ -2054,7 +2498,7 @@
           </mc:Choice>
           <mc:Fallback>
             <w:pict>
-              <v:shape w14:anchorId="29B62086" id="Text Box 2" o:spid="_x0000_s1027" type="#_x0000_t202" style="position:absolute;left:0;text-align:left;margin-left:456pt;margin-top:204.65pt;width:33.75pt;height:110.6pt;z-index:251673600;visibility:visible;mso-wrap-style:square;mso-width-percent:0;mso-height-percent:200;mso-wrap-distance-left:9pt;mso-wrap-distance-top:3.6pt;mso-wrap-distance-right:9pt;mso-wrap-distance-bottom:3.6pt;mso-position-horizontal:absolute;mso-position-horizontal-relative:text;mso-position-vertical:absolute;mso-position-vertical-relative:text;mso-width-percent:0;mso-height-percent:200;mso-width-relative:margin;mso-height-relative:margin;v-text-anchor:top" o:gfxdata="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" filled="f" stroked="f">
+              <v:shape id="Text Box 2" o:spid="_x0000_s1027" type="#_x0000_t202" style="position:absolute;left:0;text-align:left;margin-left:456pt;margin-top:204.65pt;width:33.75pt;height:110.6pt;z-index:251673600;visibility:visible;mso-wrap-style:square;mso-width-percent:0;mso-height-percent:200;mso-wrap-distance-left:9pt;mso-wrap-distance-top:3.6pt;mso-wrap-distance-right:9pt;mso-wrap-distance-bottom:3.6pt;mso-position-horizontal:absolute;mso-position-horizontal-relative:text;mso-position-vertical:absolute;mso-position-vertical-relative:text;mso-width-percent:0;mso-height-percent:200;mso-width-relative:margin;mso-height-relative:margin;v-text-anchor:top" o:gfxdata="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" filled="f" stroked="f">
                 <v:textbox style="mso-fit-shape-to-text:t">
                   <w:txbxContent>
                     <w:p>
@@ -2083,7 +2527,7 @@
       <w:r>
         <w:rPr>
           <w:noProof/>
-          <w:lang w:val="id-ID"/>
+          <w:lang w:val="en-US" w:eastAsia="ja-JP"/>
         </w:rPr>
         <mc:AlternateContent>
           <mc:Choice Requires="wps">
@@ -2162,7 +2606,7 @@
           </mc:Choice>
           <mc:Fallback>
             <w:pict>
-              <v:shape w14:anchorId="2BE7E536" id="_x0000_s1028" type="#_x0000_t202" style="position:absolute;left:0;text-align:left;margin-left:483pt;margin-top:158.15pt;width:33.75pt;height:110.6pt;z-index:251671552;visibility:visible;mso-wrap-style:square;mso-width-percent:0;mso-height-percent:200;mso-wrap-distance-left:9pt;mso-wrap-distance-top:3.6pt;mso-wrap-distance-right:9pt;mso-wrap-distance-bottom:3.6pt;mso-position-horizontal:absolute;mso-position-horizontal-relative:text;mso-position-vertical:absolute;mso-position-vertical-relative:text;mso-width-percent:0;mso-height-percent:200;mso-width-relative:margin;mso-height-relative:margin;v-text-anchor:top" o:gfxdata="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" filled="f" stroked="f">
+              <v:shape id="_x0000_s1028" type="#_x0000_t202" style="position:absolute;left:0;text-align:left;margin-left:483pt;margin-top:158.15pt;width:33.75pt;height:110.6pt;z-index:251671552;visibility:visible;mso-wrap-style:square;mso-width-percent:0;mso-height-percent:200;mso-wrap-distance-left:9pt;mso-wrap-distance-top:3.6pt;mso-wrap-distance-right:9pt;mso-wrap-distance-bottom:3.6pt;mso-position-horizontal:absolute;mso-position-horizontal-relative:text;mso-position-vertical:absolute;mso-position-vertical-relative:text;mso-width-percent:0;mso-height-percent:200;mso-width-relative:margin;mso-height-relative:margin;v-text-anchor:top" o:gfxdata="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" filled="f" stroked="f">
                 <v:textbox style="mso-fit-shape-to-text:t">
                   <w:txbxContent>
                     <w:p>
@@ -2191,7 +2635,7 @@
       <w:r>
         <w:rPr>
           <w:noProof/>
-          <w:lang w:val="id-ID"/>
+          <w:lang w:val="en-US" w:eastAsia="ja-JP"/>
         </w:rPr>
         <mc:AlternateContent>
           <mc:Choice Requires="wps">
@@ -2271,7 +2715,7 @@
           </mc:Choice>
           <mc:Fallback>
             <w:pict>
-              <v:shape w14:anchorId="24DCAE61" id="_x0000_s1029" type="#_x0000_t202" style="position:absolute;left:0;text-align:left;margin-left:429.75pt;margin-top:163.4pt;width:33.75pt;height:110.6pt;z-index:251669504;visibility:visible;mso-wrap-style:square;mso-width-percent:0;mso-height-percent:200;mso-wrap-distance-left:9pt;mso-wrap-distance-top:3.6pt;mso-wrap-distance-right:9pt;mso-wrap-distance-bottom:3.6pt;mso-position-horizontal:absolute;mso-position-horizontal-relative:text;mso-position-vertical:absolute;mso-position-vertical-relative:text;mso-width-percent:0;mso-height-percent:200;mso-width-relative:margin;mso-height-relative:margin;v-text-anchor:top" o:gfxdata="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" filled="f" stroked="f">
+              <v:shape id="_x0000_s1029" type="#_x0000_t202" style="position:absolute;left:0;text-align:left;margin-left:429.75pt;margin-top:163.4pt;width:33.75pt;height:110.6pt;z-index:251669504;visibility:visible;mso-wrap-style:square;mso-width-percent:0;mso-height-percent:200;mso-wrap-distance-left:9pt;mso-wrap-distance-top:3.6pt;mso-wrap-distance-right:9pt;mso-wrap-distance-bottom:3.6pt;mso-position-horizontal:absolute;mso-position-horizontal-relative:text;mso-position-vertical:absolute;mso-position-vertical-relative:text;mso-width-percent:0;mso-height-percent:200;mso-width-relative:margin;mso-height-relative:margin;v-text-anchor:top" o:gfxdata="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" filled="f" stroked="f">
                 <v:textbox style="mso-fit-shape-to-text:t">
                   <w:txbxContent>
                     <w:p>
@@ -2301,7 +2745,7 @@
       <w:r>
         <w:rPr>
           <w:noProof/>
-          <w:lang w:val="id-ID"/>
+          <w:lang w:val="en-US" w:eastAsia="ja-JP"/>
         </w:rPr>
         <mc:AlternateContent>
           <mc:Choice Requires="wps">
@@ -2380,7 +2824,7 @@
           </mc:Choice>
           <mc:Fallback>
             <w:pict>
-              <v:shape w14:anchorId="6DA4696C" id="_x0000_s1030" type="#_x0000_t202" style="position:absolute;left:0;text-align:left;margin-left:429.75pt;margin-top:115.4pt;width:33.75pt;height:110.6pt;z-index:251667456;visibility:visible;mso-wrap-style:square;mso-width-percent:0;mso-height-percent:200;mso-wrap-distance-left:9pt;mso-wrap-distance-top:3.6pt;mso-wrap-distance-right:9pt;mso-wrap-distance-bottom:3.6pt;mso-position-horizontal:absolute;mso-position-horizontal-relative:text;mso-position-vertical:absolute;mso-position-vertical-relative:text;mso-width-percent:0;mso-height-percent:200;mso-width-relative:margin;mso-height-relative:margin;v-text-anchor:top" o:gfxdata="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" filled="f" stroked="f">
+              <v:shape id="_x0000_s1030" type="#_x0000_t202" style="position:absolute;left:0;text-align:left;margin-left:429.75pt;margin-top:115.4pt;width:33.75pt;height:110.6pt;z-index:251667456;visibility:visible;mso-wrap-style:square;mso-width-percent:0;mso-height-percent:200;mso-wrap-distance-left:9pt;mso-wrap-distance-top:3.6pt;mso-wrap-distance-right:9pt;mso-wrap-distance-bottom:3.6pt;mso-position-horizontal:absolute;mso-position-horizontal-relative:text;mso-position-vertical:absolute;mso-position-vertical-relative:text;mso-width-percent:0;mso-height-percent:200;mso-width-relative:margin;mso-height-relative:margin;v-text-anchor:top" o:gfxdata="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" filled="f" stroked="f">
                 <v:textbox style="mso-fit-shape-to-text:t">
                   <w:txbxContent>
                     <w:p>
@@ -2409,7 +2853,7 @@
       <w:r>
         <w:rPr>
           <w:noProof/>
-          <w:lang w:val="id-ID"/>
+          <w:lang w:val="en-US" w:eastAsia="ja-JP"/>
         </w:rPr>
         <mc:AlternateContent>
           <mc:Choice Requires="wps">
@@ -2488,7 +2932,7 @@
           </mc:Choice>
           <mc:Fallback>
             <w:pict>
-              <v:shape w14:anchorId="26A6BC2F" id="_x0000_s1031" type="#_x0000_t202" style="position:absolute;left:0;text-align:left;margin-left:430.5pt;margin-top:91.4pt;width:33.75pt;height:110.6pt;z-index:251665408;visibility:visible;mso-wrap-style:square;mso-width-percent:0;mso-height-percent:200;mso-wrap-distance-left:9pt;mso-wrap-distance-top:3.6pt;mso-wrap-distance-right:9pt;mso-wrap-distance-bottom:3.6pt;mso-position-horizontal:absolute;mso-position-horizontal-relative:margin;mso-position-vertical:absolute;mso-position-vertical-relative:text;mso-width-percent:0;mso-height-percent:200;mso-width-relative:margin;mso-height-relative:margin;v-text-anchor:top" o:gfxdata="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" filled="f" stroked="f">
+              <v:shape id="_x0000_s1031" type="#_x0000_t202" style="position:absolute;left:0;text-align:left;margin-left:430.5pt;margin-top:91.4pt;width:33.75pt;height:110.6pt;z-index:251665408;visibility:visible;mso-wrap-style:square;mso-width-percent:0;mso-height-percent:200;mso-wrap-distance-left:9pt;mso-wrap-distance-top:3.6pt;mso-wrap-distance-right:9pt;mso-wrap-distance-bottom:3.6pt;mso-position-horizontal:absolute;mso-position-horizontal-relative:margin;mso-position-vertical:absolute;mso-position-vertical-relative:text;mso-width-percent:0;mso-height-percent:200;mso-width-relative:margin;mso-height-relative:margin;v-text-anchor:top" o:gfxdata="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" filled="f" stroked="f">
                 <v:textbox style="mso-fit-shape-to-text:t">
                   <w:txbxContent>
                     <w:p>
@@ -2518,7 +2962,7 @@
       <w:r>
         <w:rPr>
           <w:noProof/>
-          <w:lang w:val="id-ID"/>
+          <w:lang w:val="en-US" w:eastAsia="ja-JP"/>
         </w:rPr>
         <mc:AlternateContent>
           <mc:Choice Requires="wps">
@@ -2597,7 +3041,7 @@
           </mc:Choice>
           <mc:Fallback>
             <w:pict>
-              <v:shape w14:anchorId="30AAE427" id="_x0000_s1032" type="#_x0000_t202" style="position:absolute;left:0;text-align:left;margin-left:464.25pt;margin-top:44.9pt;width:33.75pt;height:110.6pt;z-index:251663360;visibility:visible;mso-wrap-style:square;mso-width-percent:0;mso-height-percent:200;mso-wrap-distance-left:9pt;mso-wrap-distance-top:3.6pt;mso-wrap-distance-right:9pt;mso-wrap-distance-bottom:3.6pt;mso-position-horizontal:absolute;mso-position-horizontal-relative:text;mso-position-vertical:absolute;mso-position-vertical-relative:text;mso-width-percent:0;mso-height-percent:200;mso-width-relative:margin;mso-height-relative:margin;v-text-anchor:top" o:gfxdata="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" filled="f" stroked="f">
+              <v:shape id="_x0000_s1032" type="#_x0000_t202" style="position:absolute;left:0;text-align:left;margin-left:464.25pt;margin-top:44.9pt;width:33.75pt;height:110.6pt;z-index:251663360;visibility:visible;mso-wrap-style:square;mso-width-percent:0;mso-height-percent:200;mso-wrap-distance-left:9pt;mso-wrap-distance-top:3.6pt;mso-wrap-distance-right:9pt;mso-wrap-distance-bottom:3.6pt;mso-position-horizontal:absolute;mso-position-horizontal-relative:text;mso-position-vertical:absolute;mso-position-vertical-relative:text;mso-width-percent:0;mso-height-percent:200;mso-width-relative:margin;mso-height-relative:margin;v-text-anchor:top" o:gfxdata="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" filled="f" stroked="f">
                 <v:textbox style="mso-fit-shape-to-text:t">
                   <w:txbxContent>
                     <w:p>
@@ -2626,7 +3070,7 @@
       <w:r>
         <w:rPr>
           <w:noProof/>
-          <w:lang w:val="id-ID"/>
+          <w:lang w:val="en-US" w:eastAsia="ja-JP"/>
         </w:rPr>
         <mc:AlternateContent>
           <mc:Choice Requires="wps">
@@ -2705,7 +3149,7 @@
           </mc:Choice>
           <mc:Fallback>
             <w:pict>
-              <v:shape w14:anchorId="7D4C57E2" id="_x0000_s1033" type="#_x0000_t202" style="position:absolute;left:0;text-align:left;margin-left:42pt;margin-top:29.9pt;width:33.75pt;height:110.6pt;z-index:251661312;visibility:visible;mso-wrap-style:square;mso-width-percent:0;mso-height-percent:200;mso-wrap-distance-left:9pt;mso-wrap-distance-top:3.6pt;mso-wrap-distance-right:9pt;mso-wrap-distance-bottom:3.6pt;mso-position-horizontal:absolute;mso-position-horizontal-relative:text;mso-position-vertical:absolute;mso-position-vertical-relative:text;mso-width-percent:0;mso-height-percent:200;mso-width-relative:margin;mso-height-relative:margin;v-text-anchor:top" o:gfxdata="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" filled="f" stroked="f">
+              <v:shape id="_x0000_s1033" type="#_x0000_t202" style="position:absolute;left:0;text-align:left;margin-left:42pt;margin-top:29.9pt;width:33.75pt;height:110.6pt;z-index:251661312;visibility:visible;mso-wrap-style:square;mso-width-percent:0;mso-height-percent:200;mso-wrap-distance-left:9pt;mso-wrap-distance-top:3.6pt;mso-wrap-distance-right:9pt;mso-wrap-distance-bottom:3.6pt;mso-position-horizontal:absolute;mso-position-horizontal-relative:text;mso-position-vertical:absolute;mso-position-vertical-relative:text;mso-width-percent:0;mso-height-percent:200;mso-width-relative:margin;mso-height-relative:margin;v-text-anchor:top" o:gfxdata="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" filled="f" stroked="f">
                 <v:textbox style="mso-fit-shape-to-text:t">
                   <w:txbxContent>
                     <w:p>
@@ -2734,6 +3178,7 @@
       <w:r>
         <w:rPr>
           <w:noProof/>
+          <w:lang w:val="en-US" w:eastAsia="ja-JP"/>
         </w:rPr>
         <w:drawing>
           <wp:inline distT="0" distB="0" distL="0" distR="0" wp14:anchorId="02DDB3AB" wp14:editId="51D9E146">
@@ -2751,7 +3196,7 @@
                     <pic:cNvPicPr/>
                   </pic:nvPicPr>
                   <pic:blipFill>
-                    <a:blip r:embed="rId10"/>
+                    <a:blip r:embed="rId11"/>
                     <a:stretch>
                       <a:fillRect/>
                     </a:stretch>
@@ -2833,16 +3278,9 @@
         <w:rPr>
           <w:lang w:val="id-ID"/>
         </w:rPr>
-        <w:t>Rotation Axis Radio Button</w:t>
-      </w:r>
-      <w:r>
-        <w:rPr>
-          <w:lang w:val="id-ID"/>
-        </w:rPr>
-        <w:t>s</w:t>
-      </w:r>
-      <w:bookmarkStart w:id="7" w:name="_GoBack"/>
-      <w:bookmarkEnd w:id="7"/>
+        <w:lastRenderedPageBreak/>
+        <w:t>Rotation Axis Radio Buttons</w:t>
+      </w:r>
     </w:p>
     <w:p>
       <w:pPr>
@@ -2851,15 +3289,249 @@
         <w:ind w:left="1080"/>
         <w:jc w:val="both"/>
         <w:rPr>
+          <w:lang w:val="en-US"/>
+        </w:rPr>
+      </w:pPr>
+      <w:r>
+        <w:rPr>
           <w:lang w:val="id-ID"/>
         </w:rPr>
-      </w:pPr>
-      <w:r>
-        <w:rPr>
-          <w:lang w:val="id-ID"/>
-        </w:rPr>
-        <w:t>The r</w:t>
-      </w:r>
+        <w:t xml:space="preserve">The </w:t>
+      </w:r>
+      <w:r>
+        <w:rPr>
+          <w:lang w:val="en-US"/>
+        </w:rPr>
+        <w:t xml:space="preserve">radio button is used to change the </w:t>
+      </w:r>
+      <w:proofErr w:type="spellStart"/>
+      <w:r>
+        <w:rPr>
+          <w:lang w:val="en-US"/>
+        </w:rPr>
+        <w:t>x,y</w:t>
+      </w:r>
+      <w:proofErr w:type="spellEnd"/>
+      <w:r>
+        <w:rPr>
+          <w:lang w:val="en-US"/>
+        </w:rPr>
+        <w:t>, and z coordinate of cube rotation.</w:t>
+      </w:r>
+    </w:p>
+    <w:p>
+      <w:pPr>
+        <w:pStyle w:val="ListParagraph"/>
+        <w:numPr>
+          <w:ilvl w:val="0"/>
+          <w:numId w:val="12"/>
+        </w:numPr>
+        <w:spacing w:line="360" w:lineRule="auto"/>
+        <w:jc w:val="both"/>
+        <w:rPr>
+          <w:lang w:val="en-US"/>
+        </w:rPr>
+      </w:pPr>
+      <w:r>
+        <w:rPr>
+          <w:lang w:val="en-US"/>
+        </w:rPr>
+        <w:t>Start Rotating Button</w:t>
+      </w:r>
+    </w:p>
+    <w:p>
+      <w:pPr>
+        <w:pStyle w:val="ListParagraph"/>
+        <w:spacing w:line="360" w:lineRule="auto"/>
+        <w:ind w:left="1080"/>
+        <w:jc w:val="both"/>
+        <w:rPr>
+          <w:lang w:val="en-US"/>
+        </w:rPr>
+      </w:pPr>
+      <w:r>
+        <w:rPr>
+          <w:lang w:val="en-US"/>
+        </w:rPr>
+        <w:t>The button is used to rotate the cube in the canvas.</w:t>
+      </w:r>
+    </w:p>
+    <w:p>
+      <w:pPr>
+        <w:pStyle w:val="ListParagraph"/>
+        <w:numPr>
+          <w:ilvl w:val="0"/>
+          <w:numId w:val="12"/>
+        </w:numPr>
+        <w:spacing w:line="360" w:lineRule="auto"/>
+        <w:jc w:val="both"/>
+        <w:rPr>
+          <w:lang w:val="en-US"/>
+        </w:rPr>
+      </w:pPr>
+      <w:r>
+        <w:rPr>
+          <w:lang w:val="en-US"/>
+        </w:rPr>
+        <w:t>Stop Rotating Button</w:t>
+      </w:r>
+    </w:p>
+    <w:p>
+      <w:pPr>
+        <w:pStyle w:val="ListParagraph"/>
+        <w:spacing w:line="360" w:lineRule="auto"/>
+        <w:ind w:left="1080"/>
+        <w:jc w:val="both"/>
+        <w:rPr>
+          <w:lang w:val="en-US"/>
+        </w:rPr>
+      </w:pPr>
+      <w:r>
+        <w:rPr>
+          <w:lang w:val="en-US"/>
+        </w:rPr>
+        <w:t>The button is used to stop the rotation of the cube.</w:t>
+      </w:r>
+    </w:p>
+    <w:p>
+      <w:pPr>
+        <w:pStyle w:val="ListParagraph"/>
+        <w:numPr>
+          <w:ilvl w:val="0"/>
+          <w:numId w:val="12"/>
+        </w:numPr>
+        <w:spacing w:line="360" w:lineRule="auto"/>
+        <w:jc w:val="both"/>
+        <w:rPr>
+          <w:lang w:val="en-US"/>
+        </w:rPr>
+      </w:pPr>
+      <w:r>
+        <w:rPr>
+          <w:lang w:val="en-US"/>
+        </w:rPr>
+        <w:t>Theta Text</w:t>
+      </w:r>
+      <w:r>
+        <w:rPr>
+          <w:lang w:val="en-US"/>
+        </w:rPr>
+        <w:t>box</w:t>
+      </w:r>
+    </w:p>
+    <w:p>
+      <w:pPr>
+        <w:pStyle w:val="ListParagraph"/>
+        <w:spacing w:line="360" w:lineRule="auto"/>
+        <w:ind w:left="1080"/>
+        <w:jc w:val="both"/>
+        <w:rPr>
+          <w:lang w:val="en-US"/>
+        </w:rPr>
+      </w:pPr>
+      <w:r>
+        <w:rPr>
+          <w:lang w:val="en-US"/>
+        </w:rPr>
+        <w:t>The input box is used</w:t>
+      </w:r>
+      <w:r>
+        <w:rPr>
+          <w:lang w:val="en-US"/>
+        </w:rPr>
+        <w:t xml:space="preserve"> to determine a value of the theta.</w:t>
+      </w:r>
+    </w:p>
+    <w:p>
+      <w:pPr>
+        <w:pStyle w:val="ListParagraph"/>
+        <w:numPr>
+          <w:ilvl w:val="0"/>
+          <w:numId w:val="12"/>
+        </w:numPr>
+        <w:spacing w:line="360" w:lineRule="auto"/>
+        <w:jc w:val="both"/>
+        <w:rPr>
+          <w:lang w:val="en-US"/>
+        </w:rPr>
+      </w:pPr>
+      <w:r>
+        <w:rPr>
+          <w:lang w:val="en-US"/>
+        </w:rPr>
+        <w:t>Alpha Textbox</w:t>
+      </w:r>
+    </w:p>
+    <w:p>
+      <w:pPr>
+        <w:pStyle w:val="ListParagraph"/>
+        <w:spacing w:line="360" w:lineRule="auto"/>
+        <w:ind w:left="1080"/>
+        <w:jc w:val="both"/>
+        <w:rPr>
+          <w:lang w:val="en-US"/>
+        </w:rPr>
+      </w:pPr>
+      <w:r>
+        <w:rPr>
+          <w:lang w:val="en-US"/>
+        </w:rPr>
+        <w:t>The input box is used to determine a value of the alpha</w:t>
+      </w:r>
+      <w:r>
+        <w:rPr>
+          <w:lang w:val="en-US"/>
+        </w:rPr>
+        <w:t>.</w:t>
+      </w:r>
+    </w:p>
+    <w:p>
+      <w:pPr>
+        <w:pStyle w:val="ListParagraph"/>
+        <w:numPr>
+          <w:ilvl w:val="0"/>
+          <w:numId w:val="12"/>
+        </w:numPr>
+        <w:spacing w:line="360" w:lineRule="auto"/>
+        <w:jc w:val="both"/>
+        <w:rPr>
+          <w:lang w:val="en-US"/>
+        </w:rPr>
+      </w:pPr>
+      <w:r>
+        <w:rPr>
+          <w:lang w:val="en-US"/>
+        </w:rPr>
+        <w:t>Change button</w:t>
+      </w:r>
+    </w:p>
+    <w:p>
+      <w:pPr>
+        <w:pStyle w:val="ListParagraph"/>
+        <w:spacing w:line="360" w:lineRule="auto"/>
+        <w:ind w:left="1080"/>
+        <w:jc w:val="both"/>
+        <w:rPr>
+          <w:lang w:val="en-US"/>
+        </w:rPr>
+      </w:pPr>
+      <w:r>
+        <w:rPr>
+          <w:lang w:val="en-US"/>
+        </w:rPr>
+        <w:t>The button is used to change the value of alpha and theta based on textboxes</w:t>
+      </w:r>
+    </w:p>
+    <w:p>
+      <w:pPr>
+        <w:pStyle w:val="ListParagraph"/>
+        <w:spacing w:line="360" w:lineRule="auto"/>
+        <w:ind w:left="1080"/>
+        <w:jc w:val="both"/>
+        <w:rPr>
+          <w:lang w:val="en-US"/>
+        </w:rPr>
+      </w:pPr>
     </w:p>
     <w:p>
       <w:pPr>
@@ -2880,7 +3552,6 @@
           <w:color w:val="auto"/>
           <w:lang w:val="id-ID"/>
         </w:rPr>
-        <w:lastRenderedPageBreak/>
         <w:t xml:space="preserve"> </w:t>
       </w:r>
       <w:bookmarkStart w:id="8" w:name="_Toc505375859"/>
@@ -2902,6 +3573,107 @@
       <w:r>
         <w:t>The application has several features, namely:</w:t>
       </w:r>
+    </w:p>
+    <w:p>
+      <w:pPr>
+        <w:pStyle w:val="ListParagraph"/>
+        <w:numPr>
+          <w:ilvl w:val="0"/>
+          <w:numId w:val="16"/>
+        </w:numPr>
+        <w:spacing w:before="160" w:line="360" w:lineRule="auto"/>
+        <w:jc w:val="both"/>
+      </w:pPr>
+      <w:r>
+        <w:t xml:space="preserve">Rotate the 3d cube around the </w:t>
+      </w:r>
+      <w:proofErr w:type="spellStart"/>
+      <w:r>
+        <w:t>x,y</w:t>
+      </w:r>
+      <w:proofErr w:type="spellEnd"/>
+      <w:r>
+        <w:t>, and z axes</w:t>
+      </w:r>
+    </w:p>
+    <w:p>
+      <w:pPr>
+        <w:pStyle w:val="ListParagraph"/>
+        <w:spacing w:before="160" w:line="360" w:lineRule="auto"/>
+        <w:ind w:left="1080"/>
+        <w:jc w:val="both"/>
+      </w:pPr>
+      <w:r>
+        <w:t>To rotate the cube user must choose 1 out of 3 axes that exist in the radio button, and the user must click the start rotating button in order to rotate the 3d cube.</w:t>
+      </w:r>
+    </w:p>
+    <w:p>
+      <w:pPr>
+        <w:pStyle w:val="ListParagraph"/>
+        <w:numPr>
+          <w:ilvl w:val="0"/>
+          <w:numId w:val="16"/>
+        </w:numPr>
+        <w:spacing w:before="160" w:line="360" w:lineRule="auto"/>
+        <w:jc w:val="both"/>
+      </w:pPr>
+      <w:r>
+        <w:t>Change the</w:t>
+      </w:r>
+      <w:r>
+        <w:t xml:space="preserve"> values of alpha and theta</w:t>
+      </w:r>
+    </w:p>
+    <w:p>
+      <w:pPr>
+        <w:pStyle w:val="ListParagraph"/>
+        <w:spacing w:before="160" w:line="360" w:lineRule="auto"/>
+        <w:ind w:left="1080"/>
+        <w:jc w:val="both"/>
+      </w:pPr>
+      <w:r>
+        <w:t>To change the value of alpha and theta the user must input the values in the textboxes and click change button.</w:t>
+      </w:r>
+    </w:p>
+    <w:p>
+      <w:pPr>
+        <w:pStyle w:val="ListParagraph"/>
+        <w:numPr>
+          <w:ilvl w:val="0"/>
+          <w:numId w:val="16"/>
+        </w:numPr>
+        <w:spacing w:before="160" w:line="360" w:lineRule="auto"/>
+        <w:jc w:val="both"/>
+      </w:pPr>
+      <w:r>
+        <w:t>Stopping the rotation of the cube</w:t>
+      </w:r>
+    </w:p>
+    <w:p>
+      <w:pPr>
+        <w:pStyle w:val="ListParagraph"/>
+        <w:spacing w:before="160" w:line="360" w:lineRule="auto"/>
+        <w:ind w:left="1080"/>
+        <w:jc w:val="both"/>
+      </w:pPr>
+      <w:r>
+        <w:t>To stop the cube rotation the user must click the stop rotating button.</w:t>
+      </w:r>
+    </w:p>
+    <w:p>
+      <w:pPr>
+        <w:pStyle w:val="ListParagraph"/>
+        <w:spacing w:before="160" w:line="360" w:lineRule="auto"/>
+        <w:ind w:left="1080"/>
+        <w:jc w:val="both"/>
+      </w:pPr>
+    </w:p>
+    <w:p>
+      <w:pPr>
+        <w:pStyle w:val="ListParagraph"/>
+        <w:spacing w:before="160" w:line="360" w:lineRule="auto"/>
+        <w:jc w:val="both"/>
+      </w:pPr>
     </w:p>
     <w:p>
       <w:pPr>
@@ -3022,6 +3794,7 @@
           <w:color w:val="auto"/>
           <w:lang w:val="id-ID"/>
         </w:rPr>
+        <w:lastRenderedPageBreak/>
         <w:t>Evaluation</w:t>
       </w:r>
       <w:bookmarkEnd w:id="12"/>
@@ -3053,7 +3826,7 @@
         <w:jc w:val="both"/>
         <w:rPr>
           <w:color w:val="auto"/>
-          <w:lang w:val="id-ID"/>
+          <w:lang w:val="en-US"/>
         </w:rPr>
       </w:pPr>
       <w:r>
@@ -3063,15 +3836,821 @@
         </w:rPr>
         <w:t xml:space="preserve"> </w:t>
       </w:r>
-      <w:bookmarkStart w:id="14" w:name="_Toc505375863"/>
       <w:r>
         <w:rPr>
           <w:color w:val="auto"/>
-          <w:lang w:val="id-ID"/>
-        </w:rPr>
-        <w:t>Test</w:t>
-      </w:r>
-      <w:bookmarkEnd w:id="14"/>
+          <w:lang w:val="en-US"/>
+        </w:rPr>
+        <w:t>Display the oblique projection with different value of theta</w:t>
+      </w:r>
+    </w:p>
+    <w:p>
+      <w:pPr>
+        <w:rPr>
+          <w:lang w:val="en-US"/>
+        </w:rPr>
+      </w:pPr>
+    </w:p>
+    <w:p>
+      <w:pPr>
+        <w:spacing w:after="0" w:line="240" w:lineRule="auto"/>
+        <w:ind w:firstLine="720"/>
+        <w:rPr>
+          <w:rFonts w:cs="Times New Roman"/>
+          <w:lang w:val="en-US"/>
+        </w:rPr>
+      </w:pPr>
+      <w:r>
+        <w:rPr>
+          <w:lang w:val="en-US"/>
+        </w:rPr>
+        <w:t xml:space="preserve"> </w:t>
+      </w:r>
+      <w:r>
+        <w:rPr>
+          <w:rFonts w:cs="Times New Roman"/>
+        </w:rPr>
+        <w:t xml:space="preserve">In this case, the user tries to </w:t>
+      </w:r>
+      <w:r>
+        <w:rPr>
+          <w:rFonts w:cs="Times New Roman"/>
+          <w:lang w:val="en-US"/>
+        </w:rPr>
+        <w:t>change the theta value in the projection</w:t>
+      </w:r>
+      <w:r>
+        <w:rPr>
+          <w:rFonts w:cs="Times New Roman"/>
+        </w:rPr>
+        <w:t>.</w:t>
+      </w:r>
+    </w:p>
+    <w:p>
+      <w:pPr>
+        <w:ind w:left="360"/>
+        <w:rPr>
+          <w:lang w:val="en-US"/>
+        </w:rPr>
+      </w:pPr>
+      <w:r>
+        <w:rPr>
+          <w:noProof/>
+          <w:lang w:val="en-US" w:eastAsia="ja-JP"/>
+        </w:rPr>
+        <w:drawing>
+          <wp:anchor distT="0" distB="0" distL="114300" distR="114300" simplePos="0" relativeHeight="251674624" behindDoc="1" locked="0" layoutInCell="1" allowOverlap="1" wp14:anchorId="57035367" wp14:editId="6E55E930">
+            <wp:simplePos x="0" y="0"/>
+            <wp:positionH relativeFrom="column">
+              <wp:posOffset>457200</wp:posOffset>
+            </wp:positionH>
+            <wp:positionV relativeFrom="paragraph">
+              <wp:posOffset>140970</wp:posOffset>
+            </wp:positionV>
+            <wp:extent cx="4286250" cy="2914650"/>
+            <wp:effectExtent l="0" t="0" r="0" b="0"/>
+            <wp:wrapNone/>
+            <wp:docPr id="2" name="Picture 2"/>
+            <wp:cNvGraphicFramePr>
+              <a:graphicFrameLocks xmlns:a="http://schemas.openxmlformats.org/drawingml/2006/main" noChangeAspect="1"/>
+            </wp:cNvGraphicFramePr>
+            <a:graphic xmlns:a="http://schemas.openxmlformats.org/drawingml/2006/main">
+              <a:graphicData uri="http://schemas.openxmlformats.org/drawingml/2006/picture">
+                <pic:pic xmlns:pic="http://schemas.openxmlformats.org/drawingml/2006/picture">
+                  <pic:nvPicPr>
+                    <pic:cNvPr id="0" name="Picture 1"/>
+                    <pic:cNvPicPr>
+                      <a:picLocks noChangeAspect="1" noChangeArrowheads="1"/>
+                    </pic:cNvPicPr>
+                  </pic:nvPicPr>
+                  <pic:blipFill>
+                    <a:blip r:embed="rId12">
+                      <a:extLst>
+                        <a:ext uri="{28A0092B-C50C-407E-A947-70E740481C1C}">
+                          <a14:useLocalDpi xmlns:a14="http://schemas.microsoft.com/office/drawing/2010/main" val="0"/>
+                        </a:ext>
+                      </a:extLst>
+                    </a:blip>
+                    <a:srcRect/>
+                    <a:stretch>
+                      <a:fillRect/>
+                    </a:stretch>
+                  </pic:blipFill>
+                  <pic:spPr bwMode="auto">
+                    <a:xfrm>
+                      <a:off x="0" y="0"/>
+                      <a:ext cx="4286250" cy="2914650"/>
+                    </a:xfrm>
+                    <a:prstGeom prst="rect">
+                      <a:avLst/>
+                    </a:prstGeom>
+                    <a:noFill/>
+                    <a:ln>
+                      <a:noFill/>
+                    </a:ln>
+                  </pic:spPr>
+                </pic:pic>
+              </a:graphicData>
+            </a:graphic>
+            <wp14:sizeRelH relativeFrom="page">
+              <wp14:pctWidth>0</wp14:pctWidth>
+            </wp14:sizeRelH>
+            <wp14:sizeRelV relativeFrom="page">
+              <wp14:pctHeight>0</wp14:pctHeight>
+            </wp14:sizeRelV>
+          </wp:anchor>
+        </w:drawing>
+      </w:r>
+    </w:p>
+    <w:p>
+      <w:pPr>
+        <w:rPr>
+          <w:lang w:val="en-US"/>
+        </w:rPr>
+      </w:pPr>
+    </w:p>
+    <w:p>
+      <w:pPr>
+        <w:rPr>
+          <w:lang w:val="en-US"/>
+        </w:rPr>
+      </w:pPr>
+    </w:p>
+    <w:p>
+      <w:pPr>
+        <w:rPr>
+          <w:lang w:val="en-US"/>
+        </w:rPr>
+      </w:pPr>
+    </w:p>
+    <w:p>
+      <w:pPr>
+        <w:rPr>
+          <w:lang w:val="en-US"/>
+        </w:rPr>
+      </w:pPr>
+    </w:p>
+    <w:p>
+      <w:pPr>
+        <w:rPr>
+          <w:lang w:val="en-US"/>
+        </w:rPr>
+      </w:pPr>
+    </w:p>
+    <w:p>
+      <w:pPr>
+        <w:rPr>
+          <w:lang w:val="en-US"/>
+        </w:rPr>
+      </w:pPr>
+    </w:p>
+    <w:p>
+      <w:pPr>
+        <w:rPr>
+          <w:lang w:val="en-US"/>
+        </w:rPr>
+      </w:pPr>
+    </w:p>
+    <w:p>
+      <w:pPr>
+        <w:rPr>
+          <w:lang w:val="en-US"/>
+        </w:rPr>
+      </w:pPr>
+    </w:p>
+    <w:p>
+      <w:pPr>
+        <w:rPr>
+          <w:lang w:val="en-US"/>
+        </w:rPr>
+      </w:pPr>
+    </w:p>
+    <w:p>
+      <w:pPr>
+        <w:rPr>
+          <w:lang w:val="en-US"/>
+        </w:rPr>
+      </w:pPr>
+      <w:r>
+        <w:rPr>
+          <w:noProof/>
+          <w:lang w:val="en-US" w:eastAsia="ja-JP"/>
+        </w:rPr>
+        <w:drawing>
+          <wp:anchor distT="0" distB="0" distL="114300" distR="114300" simplePos="0" relativeHeight="251675648" behindDoc="1" locked="0" layoutInCell="1" allowOverlap="1" wp14:anchorId="0C0BBF87" wp14:editId="3ACFF49B">
+            <wp:simplePos x="0" y="0"/>
+            <wp:positionH relativeFrom="column">
+              <wp:posOffset>456565</wp:posOffset>
+            </wp:positionH>
+            <wp:positionV relativeFrom="paragraph">
+              <wp:posOffset>275590</wp:posOffset>
+            </wp:positionV>
+            <wp:extent cx="4295775" cy="3084830"/>
+            <wp:effectExtent l="0" t="0" r="9525" b="1270"/>
+            <wp:wrapNone/>
+            <wp:docPr id="6" name="Picture 6"/>
+            <wp:cNvGraphicFramePr>
+              <a:graphicFrameLocks xmlns:a="http://schemas.openxmlformats.org/drawingml/2006/main" noChangeAspect="1"/>
+            </wp:cNvGraphicFramePr>
+            <a:graphic xmlns:a="http://schemas.openxmlformats.org/drawingml/2006/main">
+              <a:graphicData uri="http://schemas.openxmlformats.org/drawingml/2006/picture">
+                <pic:pic xmlns:pic="http://schemas.openxmlformats.org/drawingml/2006/picture">
+                  <pic:nvPicPr>
+                    <pic:cNvPr id="0" name="Picture 2"/>
+                    <pic:cNvPicPr>
+                      <a:picLocks noChangeAspect="1" noChangeArrowheads="1"/>
+                    </pic:cNvPicPr>
+                  </pic:nvPicPr>
+                  <pic:blipFill>
+                    <a:blip r:embed="rId13">
+                      <a:extLst>
+                        <a:ext uri="{28A0092B-C50C-407E-A947-70E740481C1C}">
+                          <a14:useLocalDpi xmlns:a14="http://schemas.microsoft.com/office/drawing/2010/main" val="0"/>
+                        </a:ext>
+                      </a:extLst>
+                    </a:blip>
+                    <a:srcRect/>
+                    <a:stretch>
+                      <a:fillRect/>
+                    </a:stretch>
+                  </pic:blipFill>
+                  <pic:spPr bwMode="auto">
+                    <a:xfrm>
+                      <a:off x="0" y="0"/>
+                      <a:ext cx="4295775" cy="3084830"/>
+                    </a:xfrm>
+                    <a:prstGeom prst="rect">
+                      <a:avLst/>
+                    </a:prstGeom>
+                    <a:noFill/>
+                    <a:ln>
+                      <a:noFill/>
+                    </a:ln>
+                  </pic:spPr>
+                </pic:pic>
+              </a:graphicData>
+            </a:graphic>
+            <wp14:sizeRelH relativeFrom="page">
+              <wp14:pctWidth>0</wp14:pctWidth>
+            </wp14:sizeRelH>
+            <wp14:sizeRelV relativeFrom="page">
+              <wp14:pctHeight>0</wp14:pctHeight>
+            </wp14:sizeRelV>
+          </wp:anchor>
+        </w:drawing>
+      </w:r>
+    </w:p>
+    <w:p>
+      <w:pPr>
+        <w:rPr>
+          <w:lang w:val="en-US"/>
+        </w:rPr>
+      </w:pPr>
+    </w:p>
+    <w:p>
+      <w:pPr>
+        <w:rPr>
+          <w:lang w:val="en-US"/>
+        </w:rPr>
+      </w:pPr>
+    </w:p>
+    <w:p>
+      <w:pPr>
+        <w:rPr>
+          <w:lang w:val="en-US"/>
+        </w:rPr>
+      </w:pPr>
+    </w:p>
+    <w:p>
+      <w:pPr>
+        <w:rPr>
+          <w:lang w:val="en-US"/>
+        </w:rPr>
+      </w:pPr>
+    </w:p>
+    <w:p>
+      <w:pPr>
+        <w:rPr>
+          <w:lang w:val="en-US"/>
+        </w:rPr>
+      </w:pPr>
+    </w:p>
+    <w:p>
+      <w:pPr>
+        <w:rPr>
+          <w:lang w:val="en-US"/>
+        </w:rPr>
+      </w:pPr>
+    </w:p>
+    <w:p>
+      <w:pPr>
+        <w:rPr>
+          <w:lang w:val="en-US"/>
+        </w:rPr>
+      </w:pPr>
+    </w:p>
+    <w:p>
+      <w:pPr>
+        <w:rPr>
+          <w:lang w:val="en-US"/>
+        </w:rPr>
+      </w:pPr>
+    </w:p>
+    <w:p>
+      <w:pPr>
+        <w:rPr>
+          <w:lang w:val="en-US"/>
+        </w:rPr>
+      </w:pPr>
+    </w:p>
+    <w:p>
+      <w:pPr>
+        <w:rPr>
+          <w:lang w:val="en-US"/>
+        </w:rPr>
+      </w:pPr>
+    </w:p>
+    <w:p>
+      <w:pPr>
+        <w:spacing w:after="0" w:line="240" w:lineRule="auto"/>
+        <w:ind w:left="720"/>
+        <w:jc w:val="both"/>
+        <w:rPr>
+          <w:rFonts w:asciiTheme="majorHAnsi" w:hAnsiTheme="majorHAnsi" w:cs="Times New Roman"/>
+        </w:rPr>
+      </w:pPr>
+    </w:p>
+    <w:p>
+      <w:pPr>
+        <w:spacing w:after="0" w:line="240" w:lineRule="auto"/>
+        <w:ind w:left="720"/>
+        <w:jc w:val="both"/>
+        <w:rPr>
+          <w:rFonts w:asciiTheme="majorHAnsi" w:hAnsiTheme="majorHAnsi" w:cs="Times New Roman"/>
+        </w:rPr>
+      </w:pPr>
+    </w:p>
+    <w:p>
+      <w:pPr>
+        <w:spacing w:after="0" w:line="240" w:lineRule="auto"/>
+        <w:ind w:left="720"/>
+        <w:jc w:val="both"/>
+        <w:rPr>
+          <w:rFonts w:asciiTheme="majorHAnsi" w:hAnsiTheme="majorHAnsi" w:cs="Times New Roman"/>
+        </w:rPr>
+      </w:pPr>
+      <w:r>
+        <w:rPr>
+          <w:rFonts w:cs="Times New Roman"/>
+        </w:rPr>
+        <w:t xml:space="preserve">This case is successful because the program is able to </w:t>
+      </w:r>
+      <w:r>
+        <w:rPr>
+          <w:rFonts w:cs="Times New Roman"/>
+          <w:lang w:val="en-US"/>
+        </w:rPr>
+        <w:t>change the view of the cube</w:t>
+      </w:r>
+      <w:r>
+        <w:rPr>
+          <w:rFonts w:asciiTheme="majorHAnsi" w:hAnsiTheme="majorHAnsi" w:cs="Times New Roman"/>
+        </w:rPr>
+        <w:t>.</w:t>
+      </w:r>
+    </w:p>
+    <w:p>
+      <w:pPr>
+        <w:pStyle w:val="ListParagraph"/>
+        <w:numPr>
+          <w:ilvl w:val="0"/>
+          <w:numId w:val="9"/>
+        </w:numPr>
+        <w:spacing w:before="100" w:beforeAutospacing="1" w:after="100" w:afterAutospacing="1" w:line="240" w:lineRule="auto"/>
+        <w:rPr>
+          <w:rFonts w:asciiTheme="majorHAnsi" w:eastAsia="Times New Roman" w:hAnsiTheme="majorHAnsi" w:cs="Times New Roman"/>
+          <w:sz w:val="26"/>
+          <w:szCs w:val="26"/>
+          <w:lang w:val="en-US" w:eastAsia="ja-JP"/>
+        </w:rPr>
+      </w:pPr>
+      <w:r>
+        <w:rPr>
+          <w:rFonts w:asciiTheme="majorHAnsi" w:eastAsia="Times New Roman" w:hAnsiTheme="majorHAnsi" w:cs="Times New Roman"/>
+          <w:sz w:val="26"/>
+          <w:szCs w:val="26"/>
+          <w:lang w:val="en-US" w:eastAsia="ja-JP"/>
+        </w:rPr>
+        <w:lastRenderedPageBreak/>
+        <w:t xml:space="preserve"> </w:t>
+      </w:r>
+      <w:r>
+        <w:rPr>
+          <w:rFonts w:asciiTheme="majorHAnsi" w:eastAsia="Times New Roman" w:hAnsiTheme="majorHAnsi" w:cs="Times New Roman"/>
+          <w:sz w:val="26"/>
+          <w:szCs w:val="26"/>
+          <w:lang w:val="en-US" w:eastAsia="ja-JP"/>
+        </w:rPr>
+        <w:t xml:space="preserve">Display </w:t>
+      </w:r>
+      <w:r>
+        <w:rPr>
+          <w:rFonts w:asciiTheme="majorHAnsi" w:eastAsia="Times New Roman" w:hAnsiTheme="majorHAnsi" w:cs="Times New Roman"/>
+          <w:sz w:val="26"/>
+          <w:szCs w:val="26"/>
+          <w:lang w:val="en-US" w:eastAsia="ja-JP"/>
+        </w:rPr>
+        <w:t xml:space="preserve">the </w:t>
+      </w:r>
+      <w:r>
+        <w:rPr>
+          <w:rFonts w:asciiTheme="majorHAnsi" w:eastAsia="Times New Roman" w:hAnsiTheme="majorHAnsi" w:cs="Times New Roman"/>
+          <w:sz w:val="26"/>
+          <w:szCs w:val="26"/>
+          <w:lang w:val="en-US" w:eastAsia="ja-JP"/>
+        </w:rPr>
+        <w:t xml:space="preserve">oblique projections with different values of </w:t>
+      </w:r>
+      <w:r>
+        <w:rPr>
+          <w:rFonts w:asciiTheme="majorHAnsi" w:eastAsia="Times New Roman" w:hAnsiTheme="majorHAnsi" w:cs="Times New Roman"/>
+          <w:sz w:val="26"/>
+          <w:szCs w:val="26"/>
+          <w:lang w:val="en-US" w:eastAsia="ja-JP"/>
+        </w:rPr>
+        <w:t>alpha</w:t>
+      </w:r>
+    </w:p>
+    <w:p>
+      <w:pPr>
+        <w:spacing w:after="0" w:line="240" w:lineRule="auto"/>
+        <w:ind w:firstLine="720"/>
+        <w:rPr>
+          <w:rFonts w:cs="Times New Roman"/>
+          <w:lang w:val="en-US"/>
+        </w:rPr>
+      </w:pPr>
+      <w:r>
+        <w:rPr>
+          <w:rFonts w:cs="Times New Roman"/>
+        </w:rPr>
+        <w:t xml:space="preserve">In this case, the user tries to </w:t>
+      </w:r>
+      <w:r>
+        <w:rPr>
+          <w:rFonts w:cs="Times New Roman"/>
+          <w:lang w:val="en-US"/>
+        </w:rPr>
+        <w:t>change the</w:t>
+      </w:r>
+      <w:r>
+        <w:rPr>
+          <w:rFonts w:cs="Times New Roman"/>
+          <w:lang w:val="en-US"/>
+        </w:rPr>
+        <w:t xml:space="preserve"> alpha</w:t>
+      </w:r>
+      <w:r>
+        <w:rPr>
+          <w:rFonts w:cs="Times New Roman"/>
+          <w:lang w:val="en-US"/>
+        </w:rPr>
+        <w:t xml:space="preserve"> value in the projection</w:t>
+      </w:r>
+      <w:r>
+        <w:rPr>
+          <w:rFonts w:cs="Times New Roman"/>
+        </w:rPr>
+        <w:t>.</w:t>
+      </w:r>
+    </w:p>
+    <w:p>
+      <w:pPr>
+        <w:ind w:left="360"/>
+        <w:rPr>
+          <w:lang w:val="en-US"/>
+        </w:rPr>
+      </w:pPr>
+      <w:r>
+        <w:rPr>
+          <w:noProof/>
+          <w:lang w:val="en-US" w:eastAsia="ja-JP"/>
+        </w:rPr>
+        <w:drawing>
+          <wp:anchor distT="0" distB="0" distL="114300" distR="114300" simplePos="0" relativeHeight="251677696" behindDoc="1" locked="0" layoutInCell="1" allowOverlap="1" wp14:anchorId="2B8BB602" wp14:editId="29D230C9">
+            <wp:simplePos x="0" y="0"/>
+            <wp:positionH relativeFrom="column">
+              <wp:posOffset>457200</wp:posOffset>
+            </wp:positionH>
+            <wp:positionV relativeFrom="paragraph">
+              <wp:posOffset>140970</wp:posOffset>
+            </wp:positionV>
+            <wp:extent cx="4286250" cy="2914650"/>
+            <wp:effectExtent l="0" t="0" r="0" b="0"/>
+            <wp:wrapNone/>
+            <wp:docPr id="11" name="Picture 11"/>
+            <wp:cNvGraphicFramePr>
+              <a:graphicFrameLocks xmlns:a="http://schemas.openxmlformats.org/drawingml/2006/main" noChangeAspect="1"/>
+            </wp:cNvGraphicFramePr>
+            <a:graphic xmlns:a="http://schemas.openxmlformats.org/drawingml/2006/main">
+              <a:graphicData uri="http://schemas.openxmlformats.org/drawingml/2006/picture">
+                <pic:pic xmlns:pic="http://schemas.openxmlformats.org/drawingml/2006/picture">
+                  <pic:nvPicPr>
+                    <pic:cNvPr id="0" name="Picture 1"/>
+                    <pic:cNvPicPr>
+                      <a:picLocks noChangeAspect="1" noChangeArrowheads="1"/>
+                    </pic:cNvPicPr>
+                  </pic:nvPicPr>
+                  <pic:blipFill>
+                    <a:blip r:embed="rId12">
+                      <a:extLst>
+                        <a:ext uri="{28A0092B-C50C-407E-A947-70E740481C1C}">
+                          <a14:useLocalDpi xmlns:a14="http://schemas.microsoft.com/office/drawing/2010/main" val="0"/>
+                        </a:ext>
+                      </a:extLst>
+                    </a:blip>
+                    <a:srcRect/>
+                    <a:stretch>
+                      <a:fillRect/>
+                    </a:stretch>
+                  </pic:blipFill>
+                  <pic:spPr bwMode="auto">
+                    <a:xfrm>
+                      <a:off x="0" y="0"/>
+                      <a:ext cx="4286250" cy="2914650"/>
+                    </a:xfrm>
+                    <a:prstGeom prst="rect">
+                      <a:avLst/>
+                    </a:prstGeom>
+                    <a:noFill/>
+                    <a:ln>
+                      <a:noFill/>
+                    </a:ln>
+                  </pic:spPr>
+                </pic:pic>
+              </a:graphicData>
+            </a:graphic>
+            <wp14:sizeRelH relativeFrom="page">
+              <wp14:pctWidth>0</wp14:pctWidth>
+            </wp14:sizeRelH>
+            <wp14:sizeRelV relativeFrom="page">
+              <wp14:pctHeight>0</wp14:pctHeight>
+            </wp14:sizeRelV>
+          </wp:anchor>
+        </w:drawing>
+      </w:r>
+    </w:p>
+    <w:p>
+      <w:pPr>
+        <w:rPr>
+          <w:lang w:val="en-US"/>
+        </w:rPr>
+      </w:pPr>
+    </w:p>
+    <w:p>
+      <w:pPr>
+        <w:rPr>
+          <w:lang w:val="en-US"/>
+        </w:rPr>
+      </w:pPr>
+    </w:p>
+    <w:p>
+      <w:pPr>
+        <w:rPr>
+          <w:lang w:val="en-US"/>
+        </w:rPr>
+      </w:pPr>
+    </w:p>
+    <w:p>
+      <w:pPr>
+        <w:rPr>
+          <w:lang w:val="en-US"/>
+        </w:rPr>
+      </w:pPr>
+    </w:p>
+    <w:p>
+      <w:pPr>
+        <w:rPr>
+          <w:lang w:val="en-US"/>
+        </w:rPr>
+      </w:pPr>
+    </w:p>
+    <w:p>
+      <w:pPr>
+        <w:rPr>
+          <w:lang w:val="en-US"/>
+        </w:rPr>
+      </w:pPr>
+    </w:p>
+    <w:p>
+      <w:pPr>
+        <w:rPr>
+          <w:lang w:val="en-US"/>
+        </w:rPr>
+      </w:pPr>
+    </w:p>
+    <w:p>
+      <w:pPr>
+        <w:rPr>
+          <w:lang w:val="en-US"/>
+        </w:rPr>
+      </w:pPr>
+    </w:p>
+    <w:p>
+      <w:pPr>
+        <w:rPr>
+          <w:lang w:val="en-US"/>
+        </w:rPr>
+      </w:pPr>
+    </w:p>
+    <w:p>
+      <w:pPr>
+        <w:rPr>
+          <w:lang w:val="en-US"/>
+        </w:rPr>
+      </w:pPr>
+    </w:p>
+    <w:p>
+      <w:pPr>
+        <w:rPr>
+          <w:lang w:val="en-US"/>
+        </w:rPr>
+      </w:pPr>
+      <w:r>
+        <w:rPr>
+          <w:noProof/>
+          <w:lang w:val="en-US" w:eastAsia="ja-JP"/>
+        </w:rPr>
+        <w:drawing>
+          <wp:anchor distT="0" distB="0" distL="114300" distR="114300" simplePos="0" relativeHeight="251678720" behindDoc="1" locked="0" layoutInCell="1" allowOverlap="1" wp14:anchorId="02CA34DF" wp14:editId="183D6354">
+            <wp:simplePos x="0" y="0"/>
+            <wp:positionH relativeFrom="column">
+              <wp:posOffset>457200</wp:posOffset>
+            </wp:positionH>
+            <wp:positionV relativeFrom="paragraph">
+              <wp:posOffset>51435</wp:posOffset>
+            </wp:positionV>
+            <wp:extent cx="4286250" cy="2971800"/>
+            <wp:effectExtent l="0" t="0" r="0" b="0"/>
+            <wp:wrapNone/>
+            <wp:docPr id="12" name="Picture 12"/>
+            <wp:cNvGraphicFramePr>
+              <a:graphicFrameLocks xmlns:a="http://schemas.openxmlformats.org/drawingml/2006/main" noChangeAspect="1"/>
+            </wp:cNvGraphicFramePr>
+            <a:graphic xmlns:a="http://schemas.openxmlformats.org/drawingml/2006/main">
+              <a:graphicData uri="http://schemas.openxmlformats.org/drawingml/2006/picture">
+                <pic:pic xmlns:pic="http://schemas.openxmlformats.org/drawingml/2006/picture">
+                  <pic:nvPicPr>
+                    <pic:cNvPr id="0" name="Picture 3"/>
+                    <pic:cNvPicPr>
+                      <a:picLocks noChangeAspect="1" noChangeArrowheads="1"/>
+                    </pic:cNvPicPr>
+                  </pic:nvPicPr>
+                  <pic:blipFill>
+                    <a:blip r:embed="rId14">
+                      <a:extLst>
+                        <a:ext uri="{28A0092B-C50C-407E-A947-70E740481C1C}">
+                          <a14:useLocalDpi xmlns:a14="http://schemas.microsoft.com/office/drawing/2010/main" val="0"/>
+                        </a:ext>
+                      </a:extLst>
+                    </a:blip>
+                    <a:srcRect/>
+                    <a:stretch>
+                      <a:fillRect/>
+                    </a:stretch>
+                  </pic:blipFill>
+                  <pic:spPr bwMode="auto">
+                    <a:xfrm>
+                      <a:off x="0" y="0"/>
+                      <a:ext cx="4286250" cy="2971800"/>
+                    </a:xfrm>
+                    <a:prstGeom prst="rect">
+                      <a:avLst/>
+                    </a:prstGeom>
+                    <a:noFill/>
+                    <a:ln>
+                      <a:noFill/>
+                    </a:ln>
+                  </pic:spPr>
+                </pic:pic>
+              </a:graphicData>
+            </a:graphic>
+            <wp14:sizeRelH relativeFrom="page">
+              <wp14:pctWidth>0</wp14:pctWidth>
+            </wp14:sizeRelH>
+            <wp14:sizeRelV relativeFrom="page">
+              <wp14:pctHeight>0</wp14:pctHeight>
+            </wp14:sizeRelV>
+          </wp:anchor>
+        </w:drawing>
+      </w:r>
+    </w:p>
+    <w:p>
+      <w:pPr>
+        <w:rPr>
+          <w:lang w:val="en-US"/>
+        </w:rPr>
+      </w:pPr>
+    </w:p>
+    <w:p>
+      <w:pPr>
+        <w:rPr>
+          <w:lang w:val="en-US"/>
+        </w:rPr>
+      </w:pPr>
+    </w:p>
+    <w:p>
+      <w:pPr>
+        <w:rPr>
+          <w:lang w:val="en-US"/>
+        </w:rPr>
+      </w:pPr>
+    </w:p>
+    <w:p>
+      <w:pPr>
+        <w:rPr>
+          <w:lang w:val="en-US"/>
+        </w:rPr>
+      </w:pPr>
+    </w:p>
+    <w:p>
+      <w:pPr>
+        <w:rPr>
+          <w:lang w:val="en-US"/>
+        </w:rPr>
+      </w:pPr>
+    </w:p>
+    <w:p>
+      <w:pPr>
+        <w:rPr>
+          <w:lang w:val="en-US"/>
+        </w:rPr>
+      </w:pPr>
+    </w:p>
+    <w:p>
+      <w:pPr>
+        <w:rPr>
+          <w:lang w:val="en-US"/>
+        </w:rPr>
+      </w:pPr>
+    </w:p>
+    <w:p>
+      <w:pPr>
+        <w:rPr>
+          <w:lang w:val="en-US"/>
+        </w:rPr>
+      </w:pPr>
+    </w:p>
+    <w:p>
+      <w:pPr>
+        <w:rPr>
+          <w:lang w:val="en-US"/>
+        </w:rPr>
+      </w:pPr>
+    </w:p>
+    <w:p>
+      <w:pPr>
+        <w:rPr>
+          <w:lang w:val="en-US"/>
+        </w:rPr>
+      </w:pPr>
+    </w:p>
+    <w:p>
+      <w:pPr>
+        <w:spacing w:after="0" w:line="240" w:lineRule="auto"/>
+        <w:ind w:left="720"/>
+        <w:jc w:val="both"/>
+        <w:rPr>
+          <w:rFonts w:asciiTheme="majorHAnsi" w:hAnsiTheme="majorHAnsi" w:cs="Times New Roman"/>
+        </w:rPr>
+      </w:pPr>
+      <w:r>
+        <w:rPr>
+          <w:rFonts w:cs="Times New Roman"/>
+        </w:rPr>
+        <w:t>This case is successful because the program is able to</w:t>
+      </w:r>
+      <w:r>
+        <w:rPr>
+          <w:rFonts w:cs="Times New Roman"/>
+          <w:lang w:val="en-US"/>
+        </w:rPr>
+        <w:t xml:space="preserve"> change the view of the cube</w:t>
+      </w:r>
+      <w:r>
+        <w:rPr>
+          <w:rFonts w:asciiTheme="majorHAnsi" w:hAnsiTheme="majorHAnsi" w:cs="Times New Roman"/>
+        </w:rPr>
+        <w:t>.</w:t>
+      </w:r>
+    </w:p>
+    <w:p/>
+    <w:p>
+      <w:pPr>
+        <w:rPr>
+          <w:lang w:val="en-US"/>
+        </w:rPr>
+      </w:pPr>
     </w:p>
     <w:p>
       <w:pPr>
@@ -3087,17 +4666,18 @@
           <w:lang w:val="id-ID"/>
         </w:rPr>
       </w:pPr>
-      <w:bookmarkStart w:id="15" w:name="_Toc499062488"/>
-      <w:bookmarkStart w:id="16" w:name="_Toc505375864"/>
+      <w:bookmarkStart w:id="14" w:name="_Toc499062488"/>
+      <w:bookmarkStart w:id="15" w:name="_Toc505375864"/>
       <w:r>
         <w:rPr>
           <w:color w:val="auto"/>
           <w:lang w:val="id-ID"/>
         </w:rPr>
+        <w:lastRenderedPageBreak/>
         <w:t>Work Log</w:t>
       </w:r>
+      <w:bookmarkEnd w:id="14"/>
       <w:bookmarkEnd w:id="15"/>
-      <w:bookmarkEnd w:id="16"/>
     </w:p>
     <w:p>
       <w:pPr>
@@ -3117,7 +4697,7 @@
         </w:rPr>
         <w:t xml:space="preserve"> </w:t>
       </w:r>
-      <w:hyperlink r:id="rId11" w:history="1">
+      <w:hyperlink r:id="rId15" w:history="1">
         <w:r>
           <w:rPr>
             <w:rStyle w:val="Hyperlink"/>
@@ -4380,7 +5960,6 @@
               <w:rPr>
                 <w:lang w:val="id-ID"/>
               </w:rPr>
-              <w:lastRenderedPageBreak/>
               <w:t>11</w:t>
             </w:r>
           </w:p>
@@ -4815,8 +6394,8 @@
           <w:lang w:val="id-ID"/>
         </w:rPr>
       </w:pPr>
-      <w:bookmarkStart w:id="17" w:name="_Toc499062489"/>
-      <w:bookmarkStart w:id="18" w:name="_Toc505375865"/>
+      <w:bookmarkStart w:id="16" w:name="_Toc499062489"/>
+      <w:bookmarkStart w:id="17" w:name="_Toc505375865"/>
       <w:r>
         <w:rPr>
           <w:color w:val="auto"/>
@@ -4824,8 +6403,8 @@
         </w:rPr>
         <w:t>Conclusion and Remarks</w:t>
       </w:r>
+      <w:bookmarkEnd w:id="16"/>
       <w:bookmarkEnd w:id="17"/>
-      <w:bookmarkEnd w:id="18"/>
     </w:p>
     <w:p>
       <w:pPr>
@@ -4838,7 +6417,7 @@
       </w:pPr>
     </w:p>
     <w:sectPr>
-      <w:footerReference w:type="default" r:id="rId12"/>
+      <w:footerReference w:type="default" r:id="rId16"/>
       <w:pgSz w:w="12240" w:h="15840"/>
       <w:pgMar w:top="1440" w:right="1440" w:bottom="1440" w:left="1440" w:header="720" w:footer="720" w:gutter="0"/>
       <w:pgNumType w:start="0"/>
@@ -4851,7 +6430,7 @@
 </file>
 
 <file path=word/endnotes.xml><?xml version="1.0" encoding="utf-8"?>
-<w:endnotes xmlns:wpc="http://schemas.microsoft.com/office/word/2010/wordprocessingCanvas" xmlns:cx="http://schemas.microsoft.com/office/drawing/2014/chartex" xmlns:cx1="http://schemas.microsoft.com/office/drawing/2015/9/8/chartex" xmlns:cx2="http://schemas.microsoft.com/office/drawing/2015/10/21/chartex" xmlns:cx3="http://schemas.microsoft.com/office/drawing/2016/5/9/chartex" xmlns:cx4="http://schemas.microsoft.com/office/drawing/2016/5/10/chartex" xmlns:cx5="http://schemas.microsoft.com/office/drawing/2016/5/11/chartex" xmlns:cx6="http://schemas.microsoft.com/office/drawing/2016/5/12/chartex" xmlns:cx7="http://schemas.microsoft.com/office/drawing/2016/5/13/chartex" xmlns:cx8="http://schemas.microsoft.com/office/drawing/2016/5/14/chartex" xmlns:mc="http://schemas.openxmlformats.org/markup-compatibility/2006" xmlns:aink="http://schemas.microsoft.com/office/drawing/2016/ink" xmlns:am3d="http://schemas.microsoft.com/office/drawing/2017/model3d" xmlns:o="urn:schemas-microsoft-com:office:office" xmlns:r="http://schemas.openxmlformats.org/officeDocument/2006/relationships" xmlns:m="http://schemas.openxmlformats.org/officeDocument/2006/math" xmlns:v="urn:schemas-microsoft-com:vml" xmlns:wp14="http://schemas.microsoft.com/office/word/2010/wordprocessingDrawing" xmlns:wp="http://schemas.openxmlformats.org/drawingml/2006/wordprocessingDrawing" xmlns:w10="urn:schemas-microsoft-com:office:word" xmlns:w="http://schemas.openxmlformats.org/wordprocessingml/2006/main" xmlns:w14="http://schemas.microsoft.com/office/word/2010/wordml" xmlns:w15="http://schemas.microsoft.com/office/word/2012/wordml" xmlns:w16cid="http://schemas.microsoft.com/office/word/2016/wordml/cid" xmlns:w16se="http://schemas.microsoft.com/office/word/2015/wordml/symex" xmlns:wpg="http://schemas.microsoft.com/office/word/2010/wordprocessingGroup" xmlns:wpi="http://schemas.microsoft.com/office/word/2010/wordprocessingInk" xmlns:wne="http://schemas.microsoft.com/office/word/2006/wordml" xmlns:wps="http://schemas.microsoft.com/office/word/2010/wordprocessingShape" mc:Ignorable="w14 w15 w16se w16cid wp14">
+<w:endnotes xmlns:wpc="http://schemas.microsoft.com/office/word/2010/wordprocessingCanvas" xmlns:mc="http://schemas.openxmlformats.org/markup-compatibility/2006" xmlns:o="urn:schemas-microsoft-com:office:office" xmlns:r="http://schemas.openxmlformats.org/officeDocument/2006/relationships" xmlns:m="http://schemas.openxmlformats.org/officeDocument/2006/math" xmlns:v="urn:schemas-microsoft-com:vml" xmlns:wp14="http://schemas.microsoft.com/office/word/2010/wordprocessingDrawing" xmlns:wp="http://schemas.openxmlformats.org/drawingml/2006/wordprocessingDrawing" xmlns:w10="urn:schemas-microsoft-com:office:word" xmlns:w="http://schemas.openxmlformats.org/wordprocessingml/2006/main" xmlns:w14="http://schemas.microsoft.com/office/word/2010/wordml" xmlns:wpg="http://schemas.microsoft.com/office/word/2010/wordprocessingGroup" xmlns:wpi="http://schemas.microsoft.com/office/word/2010/wordprocessingInk" xmlns:wne="http://schemas.microsoft.com/office/word/2006/wordml" xmlns:wps="http://schemas.microsoft.com/office/word/2010/wordprocessingShape" mc:Ignorable="w14 wp14">
   <w:endnote w:type="separator" w:id="-1">
     <w:p>
       <w:pPr>
@@ -4876,7 +6455,7 @@
 </file>
 
 <file path=word/footer1.xml><?xml version="1.0" encoding="utf-8"?>
-<w:ftr xmlns:wpc="http://schemas.microsoft.com/office/word/2010/wordprocessingCanvas" xmlns:cx="http://schemas.microsoft.com/office/drawing/2014/chartex" xmlns:cx1="http://schemas.microsoft.com/office/drawing/2015/9/8/chartex" xmlns:cx2="http://schemas.microsoft.com/office/drawing/2015/10/21/chartex" xmlns:cx3="http://schemas.microsoft.com/office/drawing/2016/5/9/chartex" xmlns:cx4="http://schemas.microsoft.com/office/drawing/2016/5/10/chartex" xmlns:cx5="http://schemas.microsoft.com/office/drawing/2016/5/11/chartex" xmlns:cx6="http://schemas.microsoft.com/office/drawing/2016/5/12/chartex" xmlns:cx7="http://schemas.microsoft.com/office/drawing/2016/5/13/chartex" xmlns:cx8="http://schemas.microsoft.com/office/drawing/2016/5/14/chartex" xmlns:mc="http://schemas.openxmlformats.org/markup-compatibility/2006" xmlns:aink="http://schemas.microsoft.com/office/drawing/2016/ink" xmlns:am3d="http://schemas.microsoft.com/office/drawing/2017/model3d" xmlns:o="urn:schemas-microsoft-com:office:office" xmlns:r="http://schemas.openxmlformats.org/officeDocument/2006/relationships" xmlns:m="http://schemas.openxmlformats.org/officeDocument/2006/math" xmlns:v="urn:schemas-microsoft-com:vml" xmlns:wp14="http://schemas.microsoft.com/office/word/2010/wordprocessingDrawing" xmlns:wp="http://schemas.openxmlformats.org/drawingml/2006/wordprocessingDrawing" xmlns:w10="urn:schemas-microsoft-com:office:word" xmlns:w="http://schemas.openxmlformats.org/wordprocessingml/2006/main" xmlns:w14="http://schemas.microsoft.com/office/word/2010/wordml" xmlns:w15="http://schemas.microsoft.com/office/word/2012/wordml" xmlns:w16cid="http://schemas.microsoft.com/office/word/2016/wordml/cid" xmlns:w16se="http://schemas.microsoft.com/office/word/2015/wordml/symex" xmlns:wpg="http://schemas.microsoft.com/office/word/2010/wordprocessingGroup" xmlns:wpi="http://schemas.microsoft.com/office/word/2010/wordprocessingInk" xmlns:wne="http://schemas.microsoft.com/office/word/2006/wordml" xmlns:wps="http://schemas.microsoft.com/office/word/2010/wordprocessingShape" mc:Ignorable="w14 w15 w16se w16cid wp14">
+<w:ftr xmlns:wpc="http://schemas.microsoft.com/office/word/2010/wordprocessingCanvas" xmlns:mc="http://schemas.openxmlformats.org/markup-compatibility/2006" xmlns:o="urn:schemas-microsoft-com:office:office" xmlns:r="http://schemas.openxmlformats.org/officeDocument/2006/relationships" xmlns:m="http://schemas.openxmlformats.org/officeDocument/2006/math" xmlns:v="urn:schemas-microsoft-com:vml" xmlns:wp14="http://schemas.microsoft.com/office/word/2010/wordprocessingDrawing" xmlns:wp="http://schemas.openxmlformats.org/drawingml/2006/wordprocessingDrawing" xmlns:w10="urn:schemas-microsoft-com:office:word" xmlns:w="http://schemas.openxmlformats.org/wordprocessingml/2006/main" xmlns:w14="http://schemas.microsoft.com/office/word/2010/wordml" xmlns:wpg="http://schemas.microsoft.com/office/word/2010/wordprocessingGroup" xmlns:wpi="http://schemas.microsoft.com/office/word/2010/wordprocessingInk" xmlns:wne="http://schemas.microsoft.com/office/word/2006/wordml" xmlns:wps="http://schemas.microsoft.com/office/word/2010/wordprocessingShape" mc:Ignorable="w14 wp14">
   <w:sdt>
     <w:sdtPr>
       <w:id w:val="-688518481"/>
@@ -4894,6 +6473,7 @@
         <w:r>
           <w:rPr>
             <w:noProof/>
+            <w:lang w:val="en-US" w:eastAsia="ja-JP"/>
           </w:rPr>
           <mc:AlternateContent>
             <mc:Choice Requires="wps">
@@ -4960,7 +6540,7 @@
                                 <w:rPr>
                                   <w:noProof/>
                                 </w:rPr>
-                                <w:t>4</w:t>
+                                <w:t>2</w:t>
                               </w:r>
                               <w:r>
                                 <w:rPr>
@@ -4988,7 +6568,7 @@
             </mc:Choice>
             <mc:Fallback>
               <w:pict>
-                <v:shapetype w14:anchorId="777C6B72" id="_x0000_t185" coordsize="21600,21600" o:spt="185" adj="3600" path="m@0,nfqx0@0l0@2qy@0,21600em@1,nfqx21600@0l21600@2qy@1,21600em@0,nsqx0@0l0@2qy@0,21600l@1,21600qx21600@2l21600@0qy@1,xe" filled="f">
+                <v:shapetype id="_x0000_t185" coordsize="21600,21600" o:spt="185" adj="3600" path="m@0,nfqx0@0l0@2qy@0,21600em@1,nfqx21600@0l21600@2qy@1,21600em@0,nsqx0@0l0@2qy@0,21600l@1,21600qx21600@2l21600@0qy@1,xe" filled="f">
                   <v:formulas>
                     <v:f eqn="val #0"/>
                     <v:f eqn="sum width 0 #0"/>
@@ -5026,7 +6606,7 @@
                           <w:rPr>
                             <w:noProof/>
                           </w:rPr>
-                          <w:t>4</w:t>
+                          <w:t>2</w:t>
                         </w:r>
                         <w:r>
                           <w:rPr>
@@ -5046,6 +6626,7 @@
         <w:r>
           <w:rPr>
             <w:noProof/>
+            <w:lang w:val="en-US" w:eastAsia="ja-JP"/>
           </w:rPr>
           <mc:AlternateContent>
             <mc:Choice Requires="wps">
@@ -5109,7 +6690,7 @@
                 </wp:anchor>
               </w:drawing>
             </mc:Choice>
-            <mc:Fallback>
+            <mc:Fallback xmlns:w16se="http://schemas.microsoft.com/office/word/2015/wordml/symex" xmlns:w16cid="http://schemas.microsoft.com/office/word/2016/wordml/cid" xmlns:w15="http://schemas.microsoft.com/office/word/2012/wordml" xmlns:am3d="http://schemas.microsoft.com/office/drawing/2017/model3d" xmlns:aink="http://schemas.microsoft.com/office/drawing/2016/ink" xmlns:cx8="http://schemas.microsoft.com/office/drawing/2016/5/14/chartex" xmlns:cx7="http://schemas.microsoft.com/office/drawing/2016/5/13/chartex" xmlns:cx6="http://schemas.microsoft.com/office/drawing/2016/5/12/chartex" xmlns:cx5="http://schemas.microsoft.com/office/drawing/2016/5/11/chartex" xmlns:cx4="http://schemas.microsoft.com/office/drawing/2016/5/10/chartex" xmlns:cx3="http://schemas.microsoft.com/office/drawing/2016/5/9/chartex" xmlns:cx2="http://schemas.microsoft.com/office/drawing/2015/10/21/chartex" xmlns:cx1="http://schemas.microsoft.com/office/drawing/2015/9/8/chartex" xmlns:cx="http://schemas.microsoft.com/office/drawing/2014/chartex">
               <w:pict>
                 <v:shapetype w14:anchorId="2AB4A29F" id="_x0000_t32" coordsize="21600,21600" o:spt="32" o:oned="t" path="m,l21600,21600e" filled="f">
                   <v:path arrowok="t" fillok="f" o:connecttype="none"/>
@@ -5129,7 +6710,7 @@
 </file>
 
 <file path=word/footnotes.xml><?xml version="1.0" encoding="utf-8"?>
-<w:footnotes xmlns:wpc="http://schemas.microsoft.com/office/word/2010/wordprocessingCanvas" xmlns:cx="http://schemas.microsoft.com/office/drawing/2014/chartex" xmlns:cx1="http://schemas.microsoft.com/office/drawing/2015/9/8/chartex" xmlns:cx2="http://schemas.microsoft.com/office/drawing/2015/10/21/chartex" xmlns:cx3="http://schemas.microsoft.com/office/drawing/2016/5/9/chartex" xmlns:cx4="http://schemas.microsoft.com/office/drawing/2016/5/10/chartex" xmlns:cx5="http://schemas.microsoft.com/office/drawing/2016/5/11/chartex" xmlns:cx6="http://schemas.microsoft.com/office/drawing/2016/5/12/chartex" xmlns:cx7="http://schemas.microsoft.com/office/drawing/2016/5/13/chartex" xmlns:cx8="http://schemas.microsoft.com/office/drawing/2016/5/14/chartex" xmlns:mc="http://schemas.openxmlformats.org/markup-compatibility/2006" xmlns:aink="http://schemas.microsoft.com/office/drawing/2016/ink" xmlns:am3d="http://schemas.microsoft.com/office/drawing/2017/model3d" xmlns:o="urn:schemas-microsoft-com:office:office" xmlns:r="http://schemas.openxmlformats.org/officeDocument/2006/relationships" xmlns:m="http://schemas.openxmlformats.org/officeDocument/2006/math" xmlns:v="urn:schemas-microsoft-com:vml" xmlns:wp14="http://schemas.microsoft.com/office/word/2010/wordprocessingDrawing" xmlns:wp="http://schemas.openxmlformats.org/drawingml/2006/wordprocessingDrawing" xmlns:w10="urn:schemas-microsoft-com:office:word" xmlns:w="http://schemas.openxmlformats.org/wordprocessingml/2006/main" xmlns:w14="http://schemas.microsoft.com/office/word/2010/wordml" xmlns:w15="http://schemas.microsoft.com/office/word/2012/wordml" xmlns:w16cid="http://schemas.microsoft.com/office/word/2016/wordml/cid" xmlns:w16se="http://schemas.microsoft.com/office/word/2015/wordml/symex" xmlns:wpg="http://schemas.microsoft.com/office/word/2010/wordprocessingGroup" xmlns:wpi="http://schemas.microsoft.com/office/word/2010/wordprocessingInk" xmlns:wne="http://schemas.microsoft.com/office/word/2006/wordml" xmlns:wps="http://schemas.microsoft.com/office/word/2010/wordprocessingShape" mc:Ignorable="w14 w15 w16se w16cid wp14">
+<w:footnotes xmlns:wpc="http://schemas.microsoft.com/office/word/2010/wordprocessingCanvas" xmlns:mc="http://schemas.openxmlformats.org/markup-compatibility/2006" xmlns:o="urn:schemas-microsoft-com:office:office" xmlns:r="http://schemas.openxmlformats.org/officeDocument/2006/relationships" xmlns:m="http://schemas.openxmlformats.org/officeDocument/2006/math" xmlns:v="urn:schemas-microsoft-com:vml" xmlns:wp14="http://schemas.microsoft.com/office/word/2010/wordprocessingDrawing" xmlns:wp="http://schemas.openxmlformats.org/drawingml/2006/wordprocessingDrawing" xmlns:w10="urn:schemas-microsoft-com:office:word" xmlns:w="http://schemas.openxmlformats.org/wordprocessingml/2006/main" xmlns:w14="http://schemas.microsoft.com/office/word/2010/wordml" xmlns:wpg="http://schemas.microsoft.com/office/word/2010/wordprocessingGroup" xmlns:wpi="http://schemas.microsoft.com/office/word/2010/wordprocessingInk" xmlns:wne="http://schemas.microsoft.com/office/word/2006/wordml" xmlns:wps="http://schemas.microsoft.com/office/word/2010/wordprocessingShape" mc:Ignorable="w14 wp14">
   <w:footnote w:type="separator" w:id="-1">
     <w:p>
       <w:pPr>
@@ -5154,8 +6735,8 @@
 </file>
 
 <file path=word/numbering.xml><?xml version="1.0" encoding="utf-8"?>
-<w:numbering xmlns:wpc="http://schemas.microsoft.com/office/word/2010/wordprocessingCanvas" xmlns:cx="http://schemas.microsoft.com/office/drawing/2014/chartex" xmlns:cx1="http://schemas.microsoft.com/office/drawing/2015/9/8/chartex" xmlns:cx2="http://schemas.microsoft.com/office/drawing/2015/10/21/chartex" xmlns:cx3="http://schemas.microsoft.com/office/drawing/2016/5/9/chartex" xmlns:cx4="http://schemas.microsoft.com/office/drawing/2016/5/10/chartex" xmlns:cx5="http://schemas.microsoft.com/office/drawing/2016/5/11/chartex" xmlns:cx6="http://schemas.microsoft.com/office/drawing/2016/5/12/chartex" xmlns:cx7="http://schemas.microsoft.com/office/drawing/2016/5/13/chartex" xmlns:cx8="http://schemas.microsoft.com/office/drawing/2016/5/14/chartex" xmlns:mc="http://schemas.openxmlformats.org/markup-compatibility/2006" xmlns:aink="http://schemas.microsoft.com/office/drawing/2016/ink" xmlns:am3d="http://schemas.microsoft.com/office/drawing/2017/model3d" xmlns:o="urn:schemas-microsoft-com:office:office" xmlns:r="http://schemas.openxmlformats.org/officeDocument/2006/relationships" xmlns:m="http://schemas.openxmlformats.org/officeDocument/2006/math" xmlns:v="urn:schemas-microsoft-com:vml" xmlns:wp14="http://schemas.microsoft.com/office/word/2010/wordprocessingDrawing" xmlns:wp="http://schemas.openxmlformats.org/drawingml/2006/wordprocessingDrawing" xmlns:w10="urn:schemas-microsoft-com:office:word" xmlns:w="http://schemas.openxmlformats.org/wordprocessingml/2006/main" xmlns:w14="http://schemas.microsoft.com/office/word/2010/wordml" xmlns:w15="http://schemas.microsoft.com/office/word/2012/wordml" xmlns:w16cid="http://schemas.microsoft.com/office/word/2016/wordml/cid" xmlns:w16se="http://schemas.microsoft.com/office/word/2015/wordml/symex" xmlns:wpg="http://schemas.microsoft.com/office/word/2010/wordprocessingGroup" xmlns:wpi="http://schemas.microsoft.com/office/word/2010/wordprocessingInk" xmlns:wne="http://schemas.microsoft.com/office/word/2006/wordml" xmlns:wps="http://schemas.microsoft.com/office/word/2010/wordprocessingShape" mc:Ignorable="w14 w15 w16se w16cid wp14">
-  <w:abstractNum w:abstractNumId="0" w15:restartNumberingAfterBreak="0">
+<w:numbering xmlns:wpc="http://schemas.microsoft.com/office/word/2010/wordprocessingCanvas" xmlns:mc="http://schemas.openxmlformats.org/markup-compatibility/2006" xmlns:o="urn:schemas-microsoft-com:office:office" xmlns:r="http://schemas.openxmlformats.org/officeDocument/2006/relationships" xmlns:m="http://schemas.openxmlformats.org/officeDocument/2006/math" xmlns:v="urn:schemas-microsoft-com:vml" xmlns:wp14="http://schemas.microsoft.com/office/word/2010/wordprocessingDrawing" xmlns:wp="http://schemas.openxmlformats.org/drawingml/2006/wordprocessingDrawing" xmlns:w10="urn:schemas-microsoft-com:office:word" xmlns:w="http://schemas.openxmlformats.org/wordprocessingml/2006/main" xmlns:w14="http://schemas.microsoft.com/office/word/2010/wordml" xmlns:wpg="http://schemas.microsoft.com/office/word/2010/wordprocessingGroup" xmlns:wpi="http://schemas.microsoft.com/office/word/2010/wordprocessingInk" xmlns:wne="http://schemas.microsoft.com/office/word/2006/wordml" xmlns:wps="http://schemas.microsoft.com/office/word/2010/wordprocessingShape" mc:Ignorable="w14 wp14">
+  <w:abstractNum w:abstractNumId="0">
     <w:nsid w:val="0ED525EF"/>
     <w:multiLevelType w:val="hybridMultilevel"/>
     <w:tmpl w:val="732E0490"/>
@@ -5244,7 +6825,96 @@
       </w:pPr>
     </w:lvl>
   </w:abstractNum>
-  <w:abstractNum w:abstractNumId="1" w15:restartNumberingAfterBreak="0">
+  <w:abstractNum w:abstractNumId="1">
+    <w:nsid w:val="13FD05CE"/>
+    <w:multiLevelType w:val="hybridMultilevel"/>
+    <w:tmpl w:val="5CF6C084"/>
+    <w:lvl w:ilvl="0" w:tplc="0A7464FA">
+      <w:start w:val="1"/>
+      <w:numFmt w:val="decimal"/>
+      <w:lvlText w:val="%1."/>
+      <w:lvlJc w:val="left"/>
+      <w:pPr>
+        <w:ind w:left="1080" w:hanging="360"/>
+      </w:pPr>
+      <w:rPr>
+        <w:rFonts w:hint="default"/>
+      </w:rPr>
+    </w:lvl>
+    <w:lvl w:ilvl="1" w:tplc="04090019" w:tentative="1">
+      <w:start w:val="1"/>
+      <w:numFmt w:val="lowerLetter"/>
+      <w:lvlText w:val="%2."/>
+      <w:lvlJc w:val="left"/>
+      <w:pPr>
+        <w:ind w:left="1800" w:hanging="360"/>
+      </w:pPr>
+    </w:lvl>
+    <w:lvl w:ilvl="2" w:tplc="0409001B" w:tentative="1">
+      <w:start w:val="1"/>
+      <w:numFmt w:val="lowerRoman"/>
+      <w:lvlText w:val="%3."/>
+      <w:lvlJc w:val="right"/>
+      <w:pPr>
+        <w:ind w:left="2520" w:hanging="180"/>
+      </w:pPr>
+    </w:lvl>
+    <w:lvl w:ilvl="3" w:tplc="0409000F" w:tentative="1">
+      <w:start w:val="1"/>
+      <w:numFmt w:val="decimal"/>
+      <w:lvlText w:val="%4."/>
+      <w:lvlJc w:val="left"/>
+      <w:pPr>
+        <w:ind w:left="3240" w:hanging="360"/>
+      </w:pPr>
+    </w:lvl>
+    <w:lvl w:ilvl="4" w:tplc="04090019" w:tentative="1">
+      <w:start w:val="1"/>
+      <w:numFmt w:val="lowerLetter"/>
+      <w:lvlText w:val="%5."/>
+      <w:lvlJc w:val="left"/>
+      <w:pPr>
+        <w:ind w:left="3960" w:hanging="360"/>
+      </w:pPr>
+    </w:lvl>
+    <w:lvl w:ilvl="5" w:tplc="0409001B" w:tentative="1">
+      <w:start w:val="1"/>
+      <w:numFmt w:val="lowerRoman"/>
+      <w:lvlText w:val="%6."/>
+      <w:lvlJc w:val="right"/>
+      <w:pPr>
+        <w:ind w:left="4680" w:hanging="180"/>
+      </w:pPr>
+    </w:lvl>
+    <w:lvl w:ilvl="6" w:tplc="0409000F" w:tentative="1">
+      <w:start w:val="1"/>
+      <w:numFmt w:val="decimal"/>
+      <w:lvlText w:val="%7."/>
+      <w:lvlJc w:val="left"/>
+      <w:pPr>
+        <w:ind w:left="5400" w:hanging="360"/>
+      </w:pPr>
+    </w:lvl>
+    <w:lvl w:ilvl="7" w:tplc="04090019" w:tentative="1">
+      <w:start w:val="1"/>
+      <w:numFmt w:val="lowerLetter"/>
+      <w:lvlText w:val="%8."/>
+      <w:lvlJc w:val="left"/>
+      <w:pPr>
+        <w:ind w:left="6120" w:hanging="360"/>
+      </w:pPr>
+    </w:lvl>
+    <w:lvl w:ilvl="8" w:tplc="0409001B" w:tentative="1">
+      <w:start w:val="1"/>
+      <w:numFmt w:val="lowerRoman"/>
+      <w:lvlText w:val="%9."/>
+      <w:lvlJc w:val="right"/>
+      <w:pPr>
+        <w:ind w:left="6840" w:hanging="180"/>
+      </w:pPr>
+    </w:lvl>
+  </w:abstractNum>
+  <w:abstractNum w:abstractNumId="2">
     <w:nsid w:val="1467597C"/>
     <w:multiLevelType w:val="hybridMultilevel"/>
     <w:tmpl w:val="7FC0612A"/>
@@ -5260,7 +6930,7 @@
         <w:rFonts w:hint="default"/>
       </w:rPr>
     </w:lvl>
-    <w:lvl w:ilvl="1" w:tplc="04090019" w:tentative="1">
+    <w:lvl w:ilvl="1" w:tplc="04090019">
       <w:start w:val="1"/>
       <w:numFmt w:val="lowerLetter"/>
       <w:lvlText w:val="%2."/>
@@ -5333,7 +7003,7 @@
       </w:pPr>
     </w:lvl>
   </w:abstractNum>
-  <w:abstractNum w:abstractNumId="2" w15:restartNumberingAfterBreak="0">
+  <w:abstractNum w:abstractNumId="3">
     <w:nsid w:val="1A062053"/>
     <w:multiLevelType w:val="hybridMultilevel"/>
     <w:tmpl w:val="507877E8"/>
@@ -5422,7 +7092,7 @@
       </w:pPr>
     </w:lvl>
   </w:abstractNum>
-  <w:abstractNum w:abstractNumId="3" w15:restartNumberingAfterBreak="0">
+  <w:abstractNum w:abstractNumId="4">
     <w:nsid w:val="1A0A1C27"/>
     <w:multiLevelType w:val="hybridMultilevel"/>
     <w:tmpl w:val="62DC2628"/>
@@ -5511,7 +7181,7 @@
       </w:pPr>
     </w:lvl>
   </w:abstractNum>
-  <w:abstractNum w:abstractNumId="4" w15:restartNumberingAfterBreak="0">
+  <w:abstractNum w:abstractNumId="5">
     <w:nsid w:val="1C1A5272"/>
     <w:multiLevelType w:val="hybridMultilevel"/>
     <w:tmpl w:val="269C742C"/>
@@ -5600,7 +7270,7 @@
       </w:pPr>
     </w:lvl>
   </w:abstractNum>
-  <w:abstractNum w:abstractNumId="5" w15:restartNumberingAfterBreak="0">
+  <w:abstractNum w:abstractNumId="6">
     <w:nsid w:val="23361424"/>
     <w:multiLevelType w:val="hybridMultilevel"/>
     <w:tmpl w:val="E1286F1C"/>
@@ -5689,7 +7359,7 @@
       </w:pPr>
     </w:lvl>
   </w:abstractNum>
-  <w:abstractNum w:abstractNumId="6" w15:restartNumberingAfterBreak="0">
+  <w:abstractNum w:abstractNumId="7">
     <w:nsid w:val="2FBD14F0"/>
     <w:multiLevelType w:val="hybridMultilevel"/>
     <w:tmpl w:val="E0D6197A"/>
@@ -5802,7 +7472,7 @@
       </w:rPr>
     </w:lvl>
   </w:abstractNum>
-  <w:abstractNum w:abstractNumId="7" w15:restartNumberingAfterBreak="0">
+  <w:abstractNum w:abstractNumId="8">
     <w:nsid w:val="391F144F"/>
     <w:multiLevelType w:val="hybridMultilevel"/>
     <w:tmpl w:val="9F121956"/>
@@ -5891,7 +7561,7 @@
       </w:pPr>
     </w:lvl>
   </w:abstractNum>
-  <w:abstractNum w:abstractNumId="8" w15:restartNumberingAfterBreak="0">
+  <w:abstractNum w:abstractNumId="9">
     <w:nsid w:val="3F3C2648"/>
     <w:multiLevelType w:val="hybridMultilevel"/>
     <w:tmpl w:val="8B98E8D0"/>
@@ -6004,7 +7674,7 @@
       </w:rPr>
     </w:lvl>
   </w:abstractNum>
-  <w:abstractNum w:abstractNumId="9" w15:restartNumberingAfterBreak="0">
+  <w:abstractNum w:abstractNumId="10">
     <w:nsid w:val="550D27EA"/>
     <w:multiLevelType w:val="hybridMultilevel"/>
     <w:tmpl w:val="D422DDAA"/>
@@ -6093,7 +7763,7 @@
       </w:pPr>
     </w:lvl>
   </w:abstractNum>
-  <w:abstractNum w:abstractNumId="10" w15:restartNumberingAfterBreak="0">
+  <w:abstractNum w:abstractNumId="11">
     <w:nsid w:val="5E401092"/>
     <w:multiLevelType w:val="hybridMultilevel"/>
     <w:tmpl w:val="83AA94CE"/>
@@ -6185,7 +7855,7 @@
       </w:pPr>
     </w:lvl>
   </w:abstractNum>
-  <w:abstractNum w:abstractNumId="11" w15:restartNumberingAfterBreak="0">
+  <w:abstractNum w:abstractNumId="12">
     <w:nsid w:val="63B30FCC"/>
     <w:multiLevelType w:val="hybridMultilevel"/>
     <w:tmpl w:val="A3848166"/>
@@ -6324,7 +7994,7 @@
       </w:rPr>
     </w:lvl>
   </w:abstractNum>
-  <w:abstractNum w:abstractNumId="12" w15:restartNumberingAfterBreak="0">
+  <w:abstractNum w:abstractNumId="13">
     <w:nsid w:val="6407281D"/>
     <w:multiLevelType w:val="hybridMultilevel"/>
     <w:tmpl w:val="4F8E74CC"/>
@@ -6413,7 +8083,7 @@
       </w:pPr>
     </w:lvl>
   </w:abstractNum>
-  <w:abstractNum w:abstractNumId="13" w15:restartNumberingAfterBreak="0">
+  <w:abstractNum w:abstractNumId="14">
     <w:nsid w:val="75AB691D"/>
     <w:multiLevelType w:val="hybridMultilevel"/>
     <w:tmpl w:val="F0C8C06A"/>
@@ -6505,7 +8175,96 @@
       </w:pPr>
     </w:lvl>
   </w:abstractNum>
-  <w:abstractNum w:abstractNumId="14" w15:restartNumberingAfterBreak="0">
+  <w:abstractNum w:abstractNumId="15">
+    <w:nsid w:val="76823224"/>
+    <w:multiLevelType w:val="hybridMultilevel"/>
+    <w:tmpl w:val="A888E2FA"/>
+    <w:lvl w:ilvl="0" w:tplc="86F270CE">
+      <w:start w:val="1"/>
+      <w:numFmt w:val="decimal"/>
+      <w:lvlText w:val="%1.1"/>
+      <w:lvlJc w:val="left"/>
+      <w:pPr>
+        <w:ind w:left="864" w:hanging="360"/>
+      </w:pPr>
+      <w:rPr>
+        <w:rFonts w:hint="eastAsia"/>
+      </w:rPr>
+    </w:lvl>
+    <w:lvl w:ilvl="1" w:tplc="04090019" w:tentative="1">
+      <w:start w:val="1"/>
+      <w:numFmt w:val="lowerLetter"/>
+      <w:lvlText w:val="%2."/>
+      <w:lvlJc w:val="left"/>
+      <w:pPr>
+        <w:ind w:left="1440" w:hanging="360"/>
+      </w:pPr>
+    </w:lvl>
+    <w:lvl w:ilvl="2" w:tplc="0409001B" w:tentative="1">
+      <w:start w:val="1"/>
+      <w:numFmt w:val="lowerRoman"/>
+      <w:lvlText w:val="%3."/>
+      <w:lvlJc w:val="right"/>
+      <w:pPr>
+        <w:ind w:left="2160" w:hanging="180"/>
+      </w:pPr>
+    </w:lvl>
+    <w:lvl w:ilvl="3" w:tplc="0409000F" w:tentative="1">
+      <w:start w:val="1"/>
+      <w:numFmt w:val="decimal"/>
+      <w:lvlText w:val="%4."/>
+      <w:lvlJc w:val="left"/>
+      <w:pPr>
+        <w:ind w:left="2880" w:hanging="360"/>
+      </w:pPr>
+    </w:lvl>
+    <w:lvl w:ilvl="4" w:tplc="04090019" w:tentative="1">
+      <w:start w:val="1"/>
+      <w:numFmt w:val="lowerLetter"/>
+      <w:lvlText w:val="%5."/>
+      <w:lvlJc w:val="left"/>
+      <w:pPr>
+        <w:ind w:left="3600" w:hanging="360"/>
+      </w:pPr>
+    </w:lvl>
+    <w:lvl w:ilvl="5" w:tplc="0409001B" w:tentative="1">
+      <w:start w:val="1"/>
+      <w:numFmt w:val="lowerRoman"/>
+      <w:lvlText w:val="%6."/>
+      <w:lvlJc w:val="right"/>
+      <w:pPr>
+        <w:ind w:left="4320" w:hanging="180"/>
+      </w:pPr>
+    </w:lvl>
+    <w:lvl w:ilvl="6" w:tplc="0409000F" w:tentative="1">
+      <w:start w:val="1"/>
+      <w:numFmt w:val="decimal"/>
+      <w:lvlText w:val="%7."/>
+      <w:lvlJc w:val="left"/>
+      <w:pPr>
+        <w:ind w:left="5040" w:hanging="360"/>
+      </w:pPr>
+    </w:lvl>
+    <w:lvl w:ilvl="7" w:tplc="04090019" w:tentative="1">
+      <w:start w:val="1"/>
+      <w:numFmt w:val="lowerLetter"/>
+      <w:lvlText w:val="%8."/>
+      <w:lvlJc w:val="left"/>
+      <w:pPr>
+        <w:ind w:left="5760" w:hanging="360"/>
+      </w:pPr>
+    </w:lvl>
+    <w:lvl w:ilvl="8" w:tplc="0409001B" w:tentative="1">
+      <w:start w:val="1"/>
+      <w:numFmt w:val="lowerRoman"/>
+      <w:lvlText w:val="%9."/>
+      <w:lvlJc w:val="right"/>
+      <w:pPr>
+        <w:ind w:left="6480" w:hanging="180"/>
+      </w:pPr>
+    </w:lvl>
+  </w:abstractNum>
+  <w:abstractNum w:abstractNumId="16">
     <w:nsid w:val="7A682802"/>
     <w:multiLevelType w:val="multilevel"/>
     <w:tmpl w:val="00CAB0AC"/>
@@ -6655,55 +8414,61 @@
     </w:lvl>
   </w:abstractNum>
   <w:num w:numId="1">
+    <w:abstractNumId w:val="12"/>
+  </w:num>
+  <w:num w:numId="2">
     <w:abstractNumId w:val="11"/>
   </w:num>
-  <w:num w:numId="2">
-    <w:abstractNumId w:val="10"/>
-  </w:num>
   <w:num w:numId="3">
-    <w:abstractNumId w:val="2"/>
+    <w:abstractNumId w:val="3"/>
   </w:num>
   <w:num w:numId="4">
-    <w:abstractNumId w:val="3"/>
+    <w:abstractNumId w:val="4"/>
   </w:num>
   <w:num w:numId="5">
-    <w:abstractNumId w:val="4"/>
+    <w:abstractNumId w:val="5"/>
   </w:num>
   <w:num w:numId="6">
-    <w:abstractNumId w:val="5"/>
+    <w:abstractNumId w:val="6"/>
   </w:num>
   <w:num w:numId="7">
-    <w:abstractNumId w:val="7"/>
+    <w:abstractNumId w:val="8"/>
   </w:num>
   <w:num w:numId="8">
     <w:abstractNumId w:val="0"/>
   </w:num>
   <w:num w:numId="9">
+    <w:abstractNumId w:val="2"/>
+  </w:num>
+  <w:num w:numId="10">
+    <w:abstractNumId w:val="14"/>
+  </w:num>
+  <w:num w:numId="11">
+    <w:abstractNumId w:val="16"/>
+  </w:num>
+  <w:num w:numId="12">
+    <w:abstractNumId w:val="13"/>
+  </w:num>
+  <w:num w:numId="13">
+    <w:abstractNumId w:val="10"/>
+  </w:num>
+  <w:num w:numId="14">
+    <w:abstractNumId w:val="9"/>
+  </w:num>
+  <w:num w:numId="15">
+    <w:abstractNumId w:val="7"/>
+  </w:num>
+  <w:num w:numId="16">
     <w:abstractNumId w:val="1"/>
   </w:num>
-  <w:num w:numId="10">
-    <w:abstractNumId w:val="13"/>
-  </w:num>
-  <w:num w:numId="11">
-    <w:abstractNumId w:val="14"/>
-  </w:num>
-  <w:num w:numId="12">
-    <w:abstractNumId w:val="12"/>
-  </w:num>
-  <w:num w:numId="13">
-    <w:abstractNumId w:val="9"/>
-  </w:num>
-  <w:num w:numId="14">
-    <w:abstractNumId w:val="8"/>
-  </w:num>
-  <w:num w:numId="15">
-    <w:abstractNumId w:val="6"/>
+  <w:num w:numId="17">
+    <w:abstractNumId w:val="15"/>
   </w:num>
 </w:numbering>
 </file>
 
 <file path=word/styles.xml><?xml version="1.0" encoding="utf-8"?>
-<w:styles xmlns:mc="http://schemas.openxmlformats.org/markup-compatibility/2006" xmlns:r="http://schemas.openxmlformats.org/officeDocument/2006/relationships" xmlns:w="http://schemas.openxmlformats.org/wordprocessingml/2006/main" xmlns:w14="http://schemas.microsoft.com/office/word/2010/wordml" xmlns:w15="http://schemas.microsoft.com/office/word/2012/wordml" xmlns:w16cid="http://schemas.microsoft.com/office/word/2016/wordml/cid" xmlns:w16se="http://schemas.microsoft.com/office/word/2015/wordml/symex" mc:Ignorable="w14 w15 w16se w16cid">
+<w:styles xmlns:mc="http://schemas.openxmlformats.org/markup-compatibility/2006" xmlns:r="http://schemas.openxmlformats.org/officeDocument/2006/relationships" xmlns:w="http://schemas.openxmlformats.org/wordprocessingml/2006/main" xmlns:w14="http://schemas.microsoft.com/office/word/2010/wordml" mc:Ignorable="w14">
   <w:docDefaults>
     <w:rPrDefault>
       <w:rPr>
@@ -6719,386 +8484,149 @@
       </w:pPr>
     </w:pPrDefault>
   </w:docDefaults>
-  <w:latentStyles w:defLockedState="0" w:defUIPriority="99" w:defSemiHidden="0" w:defUnhideWhenUsed="0" w:defQFormat="0" w:count="375">
-    <w:lsdException w:name="Normal" w:uiPriority="0" w:qFormat="1"/>
-    <w:lsdException w:name="heading 1" w:uiPriority="9" w:qFormat="1"/>
-    <w:lsdException w:name="heading 2" w:semiHidden="1" w:uiPriority="9" w:unhideWhenUsed="1" w:qFormat="1"/>
-    <w:lsdException w:name="heading 3" w:semiHidden="1" w:uiPriority="9" w:unhideWhenUsed="1" w:qFormat="1"/>
-    <w:lsdException w:name="heading 4" w:semiHidden="1" w:uiPriority="9" w:unhideWhenUsed="1" w:qFormat="1"/>
-    <w:lsdException w:name="heading 5" w:semiHidden="1" w:uiPriority="9" w:unhideWhenUsed="1" w:qFormat="1"/>
-    <w:lsdException w:name="heading 6" w:semiHidden="1" w:uiPriority="9" w:unhideWhenUsed="1" w:qFormat="1"/>
-    <w:lsdException w:name="heading 7" w:semiHidden="1" w:uiPriority="9" w:unhideWhenUsed="1" w:qFormat="1"/>
-    <w:lsdException w:name="heading 8" w:semiHidden="1" w:uiPriority="9" w:unhideWhenUsed="1" w:qFormat="1"/>
-    <w:lsdException w:name="heading 9" w:semiHidden="1" w:uiPriority="9" w:unhideWhenUsed="1" w:qFormat="1"/>
-    <w:lsdException w:name="index 1" w:semiHidden="1" w:unhideWhenUsed="1"/>
-    <w:lsdException w:name="index 2" w:semiHidden="1" w:unhideWhenUsed="1"/>
-    <w:lsdException w:name="index 3" w:semiHidden="1" w:unhideWhenUsed="1"/>
-    <w:lsdException w:name="index 4" w:semiHidden="1" w:unhideWhenUsed="1"/>
-    <w:lsdException w:name="index 5" w:semiHidden="1" w:unhideWhenUsed="1"/>
-    <w:lsdException w:name="index 6" w:semiHidden="1" w:unhideWhenUsed="1"/>
-    <w:lsdException w:name="index 7" w:semiHidden="1" w:unhideWhenUsed="1"/>
-    <w:lsdException w:name="index 8" w:semiHidden="1" w:unhideWhenUsed="1"/>
-    <w:lsdException w:name="index 9" w:semiHidden="1" w:unhideWhenUsed="1"/>
-    <w:lsdException w:name="toc 1" w:semiHidden="1" w:uiPriority="39" w:unhideWhenUsed="1"/>
-    <w:lsdException w:name="toc 2" w:semiHidden="1" w:uiPriority="39" w:unhideWhenUsed="1"/>
-    <w:lsdException w:name="toc 3" w:semiHidden="1" w:uiPriority="39" w:unhideWhenUsed="1"/>
-    <w:lsdException w:name="toc 4" w:semiHidden="1" w:uiPriority="39" w:unhideWhenUsed="1"/>
-    <w:lsdException w:name="toc 5" w:semiHidden="1" w:uiPriority="39" w:unhideWhenUsed="1"/>
-    <w:lsdException w:name="toc 6" w:semiHidden="1" w:uiPriority="39" w:unhideWhenUsed="1"/>
-    <w:lsdException w:name="toc 7" w:semiHidden="1" w:uiPriority="39" w:unhideWhenUsed="1"/>
-    <w:lsdException w:name="toc 8" w:semiHidden="1" w:uiPriority="39" w:unhideWhenUsed="1"/>
-    <w:lsdException w:name="toc 9" w:semiHidden="1" w:uiPriority="39" w:unhideWhenUsed="1"/>
-    <w:lsdException w:name="Normal Indent" w:semiHidden="1" w:unhideWhenUsed="1"/>
-    <w:lsdException w:name="footnote text" w:semiHidden="1" w:unhideWhenUsed="1"/>
-    <w:lsdException w:name="annotation text" w:semiHidden="1" w:unhideWhenUsed="1"/>
-    <w:lsdException w:name="header" w:semiHidden="1" w:unhideWhenUsed="1"/>
-    <w:lsdException w:name="footer" w:semiHidden="1" w:unhideWhenUsed="1"/>
-    <w:lsdException w:name="index heading" w:semiHidden="1" w:unhideWhenUsed="1"/>
-    <w:lsdException w:name="caption" w:semiHidden="1" w:uiPriority="35" w:unhideWhenUsed="1" w:qFormat="1"/>
-    <w:lsdException w:name="table of figures" w:semiHidden="1" w:unhideWhenUsed="1"/>
-    <w:lsdException w:name="envelope address" w:semiHidden="1" w:unhideWhenUsed="1"/>
-    <w:lsdException w:name="envelope return" w:semiHidden="1" w:unhideWhenUsed="1"/>
-    <w:lsdException w:name="footnote reference" w:semiHidden="1" w:unhideWhenUsed="1"/>
-    <w:lsdException w:name="annotation reference" w:semiHidden="1" w:unhideWhenUsed="1"/>
-    <w:lsdException w:name="line number" w:semiHidden="1" w:unhideWhenUsed="1"/>
-    <w:lsdException w:name="page number" w:semiHidden="1" w:unhideWhenUsed="1"/>
-    <w:lsdException w:name="endnote reference" w:semiHidden="1" w:unhideWhenUsed="1"/>
-    <w:lsdException w:name="endnote text" w:semiHidden="1" w:unhideWhenUsed="1"/>
-    <w:lsdException w:name="table of authorities" w:semiHidden="1" w:unhideWhenUsed="1"/>
-    <w:lsdException w:name="macro" w:semiHidden="1" w:unhideWhenUsed="1"/>
-    <w:lsdException w:name="toa heading" w:semiHidden="1" w:unhideWhenUsed="1"/>
-    <w:lsdException w:name="List" w:semiHidden="1" w:unhideWhenUsed="1"/>
-    <w:lsdException w:name="List Bullet" w:semiHidden="1" w:unhideWhenUsed="1"/>
-    <w:lsdException w:name="List Number" w:semiHidden="1" w:unhideWhenUsed="1"/>
-    <w:lsdException w:name="List 2" w:semiHidden="1" w:unhideWhenUsed="1"/>
-    <w:lsdException w:name="List 3" w:semiHidden="1" w:unhideWhenUsed="1"/>
-    <w:lsdException w:name="List 4" w:semiHidden="1" w:unhideWhenUsed="1"/>
-    <w:lsdException w:name="List 5" w:semiHidden="1" w:unhideWhenUsed="1"/>
-    <w:lsdException w:name="List Bullet 2" w:semiHidden="1" w:unhideWhenUsed="1"/>
-    <w:lsdException w:name="List Bullet 3" w:semiHidden="1" w:unhideWhenUsed="1"/>
-    <w:lsdException w:name="List Bullet 4" w:semiHidden="1" w:unhideWhenUsed="1"/>
-    <w:lsdException w:name="List Bullet 5" w:semiHidden="1" w:unhideWhenUsed="1"/>
-    <w:lsdException w:name="List Number 2" w:semiHidden="1" w:unhideWhenUsed="1"/>
-    <w:lsdException w:name="List Number 3" w:semiHidden="1" w:unhideWhenUsed="1"/>
-    <w:lsdException w:name="List Number 4" w:semiHidden="1" w:unhideWhenUsed="1"/>
-    <w:lsdException w:name="List Number 5" w:semiHidden="1" w:unhideWhenUsed="1"/>
-    <w:lsdException w:name="Title" w:uiPriority="10" w:qFormat="1"/>
-    <w:lsdException w:name="Closing" w:semiHidden="1" w:unhideWhenUsed="1"/>
-    <w:lsdException w:name="Signature" w:semiHidden="1" w:unhideWhenUsed="1"/>
-    <w:lsdException w:name="Default Paragraph Font" w:semiHidden="1" w:uiPriority="1" w:unhideWhenUsed="1"/>
-    <w:lsdException w:name="Body Text" w:semiHidden="1" w:unhideWhenUsed="1"/>
-    <w:lsdException w:name="Body Text Indent" w:semiHidden="1" w:unhideWhenUsed="1"/>
-    <w:lsdException w:name="List Continue" w:semiHidden="1" w:unhideWhenUsed="1"/>
-    <w:lsdException w:name="List Continue 2" w:semiHidden="1" w:unhideWhenUsed="1"/>
-    <w:lsdException w:name="List Continue 3" w:semiHidden="1" w:unhideWhenUsed="1"/>
-    <w:lsdException w:name="List Continue 4" w:semiHidden="1" w:unhideWhenUsed="1"/>
-    <w:lsdException w:name="List Continue 5" w:semiHidden="1" w:unhideWhenUsed="1"/>
-    <w:lsdException w:name="Message Header" w:semiHidden="1" w:unhideWhenUsed="1"/>
-    <w:lsdException w:name="Subtitle" w:uiPriority="11" w:qFormat="1"/>
-    <w:lsdException w:name="Salutation" w:semiHidden="1" w:unhideWhenUsed="1"/>
-    <w:lsdException w:name="Date" w:semiHidden="1" w:unhideWhenUsed="1"/>
-    <w:lsdException w:name="Body Text First Indent" w:semiHidden="1" w:unhideWhenUsed="1"/>
-    <w:lsdException w:name="Body Text First Indent 2" w:semiHidden="1" w:unhideWhenUsed="1"/>
-    <w:lsdException w:name="Note Heading" w:semiHidden="1" w:unhideWhenUsed="1"/>
-    <w:lsdException w:name="Body Text 2" w:semiHidden="1" w:unhideWhenUsed="1"/>
-    <w:lsdException w:name="Body Text 3" w:semiHidden="1" w:unhideWhenUsed="1"/>
-    <w:lsdException w:name="Body Text Indent 2" w:semiHidden="1" w:unhideWhenUsed="1"/>
-    <w:lsdException w:name="Body Text Indent 3" w:semiHidden="1" w:unhideWhenUsed="1"/>
-    <w:lsdException w:name="Block Text" w:semiHidden="1" w:unhideWhenUsed="1"/>
-    <w:lsdException w:name="Hyperlink" w:semiHidden="1" w:unhideWhenUsed="1"/>
-    <w:lsdException w:name="FollowedHyperlink" w:semiHidden="1" w:unhideWhenUsed="1"/>
-    <w:lsdException w:name="Strong" w:uiPriority="22" w:qFormat="1"/>
-    <w:lsdException w:name="Emphasis" w:uiPriority="20" w:qFormat="1"/>
-    <w:lsdException w:name="Document Map" w:semiHidden="1" w:unhideWhenUsed="1"/>
-    <w:lsdException w:name="Plain Text" w:semiHidden="1" w:unhideWhenUsed="1"/>
-    <w:lsdException w:name="E-mail Signature" w:semiHidden="1" w:unhideWhenUsed="1"/>
-    <w:lsdException w:name="HTML Top of Form" w:semiHidden="1" w:unhideWhenUsed="1"/>
-    <w:lsdException w:name="HTML Bottom of Form" w:semiHidden="1" w:unhideWhenUsed="1"/>
-    <w:lsdException w:name="Normal (Web)" w:semiHidden="1" w:unhideWhenUsed="1"/>
-    <w:lsdException w:name="HTML Acronym" w:semiHidden="1" w:unhideWhenUsed="1"/>
-    <w:lsdException w:name="HTML Address" w:semiHidden="1" w:unhideWhenUsed="1"/>
-    <w:lsdException w:name="HTML Cite" w:semiHidden="1" w:unhideWhenUsed="1"/>
-    <w:lsdException w:name="HTML Code" w:semiHidden="1" w:unhideWhenUsed="1"/>
-    <w:lsdException w:name="HTML Definition" w:semiHidden="1" w:unhideWhenUsed="1"/>
-    <w:lsdException w:name="HTML Keyboard" w:semiHidden="1" w:unhideWhenUsed="1"/>
-    <w:lsdException w:name="HTML Preformatted" w:semiHidden="1" w:unhideWhenUsed="1"/>
-    <w:lsdException w:name="HTML Sample" w:semiHidden="1" w:unhideWhenUsed="1"/>
-    <w:lsdException w:name="HTML Typewriter" w:semiHidden="1" w:unhideWhenUsed="1"/>
-    <w:lsdException w:name="HTML Variable" w:semiHidden="1" w:unhideWhenUsed="1"/>
-    <w:lsdException w:name="Normal Table" w:semiHidden="1" w:unhideWhenUsed="1"/>
-    <w:lsdException w:name="annotation subject" w:semiHidden="1" w:unhideWhenUsed="1"/>
-    <w:lsdException w:name="No List" w:semiHidden="1" w:unhideWhenUsed="1"/>
-    <w:lsdException w:name="Outline List 1" w:semiHidden="1" w:unhideWhenUsed="1"/>
-    <w:lsdException w:name="Outline List 2" w:semiHidden="1" w:unhideWhenUsed="1"/>
-    <w:lsdException w:name="Outline List 3" w:semiHidden="1" w:unhideWhenUsed="1"/>
-    <w:lsdException w:name="Table Simple 1" w:semiHidden="1" w:unhideWhenUsed="1"/>
-    <w:lsdException w:name="Table Simple 2" w:semiHidden="1" w:unhideWhenUsed="1"/>
-    <w:lsdException w:name="Table Simple 3" w:semiHidden="1" w:unhideWhenUsed="1"/>
-    <w:lsdException w:name="Table Classic 1" w:semiHidden="1" w:unhideWhenUsed="1"/>
-    <w:lsdException w:name="Table Classic 2" w:semiHidden="1" w:unhideWhenUsed="1"/>
-    <w:lsdException w:name="Table Classic 3" w:semiHidden="1" w:unhideWhenUsed="1"/>
-    <w:lsdException w:name="Table Classic 4" w:semiHidden="1" w:unhideWhenUsed="1"/>
-    <w:lsdException w:name="Table Colorful 1" w:semiHidden="1" w:unhideWhenUsed="1"/>
-    <w:lsdException w:name="Table Colorful 2" w:semiHidden="1" w:unhideWhenUsed="1"/>
-    <w:lsdException w:name="Table Colorful 3" w:semiHidden="1" w:unhideWhenUsed="1"/>
-    <w:lsdException w:name="Table Columns 1" w:semiHidden="1" w:unhideWhenUsed="1"/>
-    <w:lsdException w:name="Table Columns 2" w:semiHidden="1" w:unhideWhenUsed="1"/>
-    <w:lsdException w:name="Table Columns 3" w:semiHidden="1" w:unhideWhenUsed="1"/>
-    <w:lsdException w:name="Table Columns 4" w:semiHidden="1" w:unhideWhenUsed="1"/>
-    <w:lsdException w:name="Table Columns 5" w:semiHidden="1" w:unhideWhenUsed="1"/>
-    <w:lsdException w:name="Table Grid 1" w:semiHidden="1" w:unhideWhenUsed="1"/>
-    <w:lsdException w:name="Table Grid 2" w:semiHidden="1" w:unhideWhenUsed="1"/>
-    <w:lsdException w:name="Table Grid 3" w:semiHidden="1" w:unhideWhenUsed="1"/>
-    <w:lsdException w:name="Table Grid 4" w:semiHidden="1" w:unhideWhenUsed="1"/>
-    <w:lsdException w:name="Table Grid 5" w:semiHidden="1" w:unhideWhenUsed="1"/>
-    <w:lsdException w:name="Table Grid 6" w:semiHidden="1" w:unhideWhenUsed="1"/>
-    <w:lsdException w:name="Table Grid 7" w:semiHidden="1" w:unhideWhenUsed="1"/>
-    <w:lsdException w:name="Table Grid 8" w:semiHidden="1" w:unhideWhenUsed="1"/>
-    <w:lsdException w:name="Table List 1" w:semiHidden="1" w:unhideWhenUsed="1"/>
-    <w:lsdException w:name="Table List 2" w:semiHidden="1" w:unhideWhenUsed="1"/>
-    <w:lsdException w:name="Table List 3" w:semiHidden="1" w:unhideWhenUsed="1"/>
-    <w:lsdException w:name="Table List 4" w:semiHidden="1" w:unhideWhenUsed="1"/>
-    <w:lsdException w:name="Table List 5" w:semiHidden="1" w:unhideWhenUsed="1"/>
-    <w:lsdException w:name="Table List 6" w:semiHidden="1" w:unhideWhenUsed="1"/>
-    <w:lsdException w:name="Table List 7" w:semiHidden="1" w:unhideWhenUsed="1"/>
-    <w:lsdException w:name="Table List 8" w:semiHidden="1" w:unhideWhenUsed="1"/>
-    <w:lsdException w:name="Table 3D effects 1" w:semiHidden="1" w:unhideWhenUsed="1"/>
-    <w:lsdException w:name="Table 3D effects 2" w:semiHidden="1" w:unhideWhenUsed="1"/>
-    <w:lsdException w:name="Table 3D effects 3" w:semiHidden="1" w:unhideWhenUsed="1"/>
-    <w:lsdException w:name="Table Contemporary" w:semiHidden="1" w:unhideWhenUsed="1"/>
-    <w:lsdException w:name="Table Elegant" w:semiHidden="1" w:unhideWhenUsed="1"/>
-    <w:lsdException w:name="Table Professional" w:semiHidden="1" w:unhideWhenUsed="1"/>
-    <w:lsdException w:name="Table Subtle 1" w:semiHidden="1" w:unhideWhenUsed="1"/>
-    <w:lsdException w:name="Table Subtle 2" w:semiHidden="1" w:unhideWhenUsed="1"/>
-    <w:lsdException w:name="Table Web 1" w:semiHidden="1" w:unhideWhenUsed="1"/>
-    <w:lsdException w:name="Table Web 2" w:semiHidden="1" w:unhideWhenUsed="1"/>
-    <w:lsdException w:name="Table Web 3" w:semiHidden="1" w:unhideWhenUsed="1"/>
-    <w:lsdException w:name="Balloon Text" w:semiHidden="1" w:unhideWhenUsed="1"/>
-    <w:lsdException w:name="Table Grid" w:uiPriority="39"/>
-    <w:lsdException w:name="Table Theme" w:semiHidden="1" w:unhideWhenUsed="1"/>
-    <w:lsdException w:name="Placeholder Text" w:semiHidden="1"/>
-    <w:lsdException w:name="No Spacing" w:uiPriority="1" w:qFormat="1"/>
-    <w:lsdException w:name="Light Shading" w:uiPriority="60"/>
-    <w:lsdException w:name="Light List" w:uiPriority="61"/>
-    <w:lsdException w:name="Light Grid" w:uiPriority="62"/>
-    <w:lsdException w:name="Medium Shading 1" w:uiPriority="63"/>
-    <w:lsdException w:name="Medium Shading 2" w:uiPriority="64"/>
-    <w:lsdException w:name="Medium List 1" w:uiPriority="65"/>
-    <w:lsdException w:name="Medium List 2" w:uiPriority="66"/>
-    <w:lsdException w:name="Medium Grid 1" w:uiPriority="67"/>
-    <w:lsdException w:name="Medium Grid 2" w:uiPriority="68"/>
-    <w:lsdException w:name="Medium Grid 3" w:uiPriority="69"/>
-    <w:lsdException w:name="Dark List" w:uiPriority="70"/>
-    <w:lsdException w:name="Colorful Shading" w:uiPriority="71"/>
-    <w:lsdException w:name="Colorful List" w:uiPriority="72"/>
-    <w:lsdException w:name="Colorful Grid" w:uiPriority="73"/>
-    <w:lsdException w:name="Light Shading Accent 1" w:uiPriority="60"/>
-    <w:lsdException w:name="Light List Accent 1" w:uiPriority="61"/>
-    <w:lsdException w:name="Light Grid Accent 1" w:uiPriority="62"/>
-    <w:lsdException w:name="Medium Shading 1 Accent 1" w:uiPriority="63"/>
-    <w:lsdException w:name="Medium Shading 2 Accent 1" w:uiPriority="64"/>
-    <w:lsdException w:name="Medium List 1 Accent 1" w:uiPriority="65"/>
-    <w:lsdException w:name="Revision" w:semiHidden="1"/>
-    <w:lsdException w:name="List Paragraph" w:uiPriority="34" w:qFormat="1"/>
-    <w:lsdException w:name="Quote" w:uiPriority="29" w:qFormat="1"/>
-    <w:lsdException w:name="Intense Quote" w:uiPriority="30" w:qFormat="1"/>
-    <w:lsdException w:name="Medium List 2 Accent 1" w:uiPriority="66"/>
-    <w:lsdException w:name="Medium Grid 1 Accent 1" w:uiPriority="67"/>
-    <w:lsdException w:name="Medium Grid 2 Accent 1" w:uiPriority="68"/>
-    <w:lsdException w:name="Medium Grid 3 Accent 1" w:uiPriority="69"/>
-    <w:lsdException w:name="Dark List Accent 1" w:uiPriority="70"/>
-    <w:lsdException w:name="Colorful Shading Accent 1" w:uiPriority="71"/>
-    <w:lsdException w:name="Colorful List Accent 1" w:uiPriority="72"/>
-    <w:lsdException w:name="Colorful Grid Accent 1" w:uiPriority="73"/>
-    <w:lsdException w:name="Light Shading Accent 2" w:uiPriority="60"/>
-    <w:lsdException w:name="Light List Accent 2" w:uiPriority="61"/>
-    <w:lsdException w:name="Light Grid Accent 2" w:uiPriority="62"/>
-    <w:lsdException w:name="Medium Shading 1 Accent 2" w:uiPriority="63"/>
-    <w:lsdException w:name="Medium Shading 2 Accent 2" w:uiPriority="64"/>
-    <w:lsdException w:name="Medium List 1 Accent 2" w:uiPriority="65"/>
-    <w:lsdException w:name="Medium List 2 Accent 2" w:uiPriority="66"/>
-    <w:lsdException w:name="Medium Grid 1 Accent 2" w:uiPriority="67"/>
-    <w:lsdException w:name="Medium Grid 2 Accent 2" w:uiPriority="68"/>
-    <w:lsdException w:name="Medium Grid 3 Accent 2" w:uiPriority="69"/>
-    <w:lsdException w:name="Dark List Accent 2" w:uiPriority="70"/>
-    <w:lsdException w:name="Colorful Shading Accent 2" w:uiPriority="71"/>
-    <w:lsdException w:name="Colorful List Accent 2" w:uiPriority="72"/>
-    <w:lsdException w:name="Colorful Grid Accent 2" w:uiPriority="73"/>
-    <w:lsdException w:name="Light Shading Accent 3" w:uiPriority="60"/>
-    <w:lsdException w:name="Light List Accent 3" w:uiPriority="61"/>
-    <w:lsdException w:name="Light Grid Accent 3" w:uiPriority="62"/>
-    <w:lsdException w:name="Medium Shading 1 Accent 3" w:uiPriority="63"/>
-    <w:lsdException w:name="Medium Shading 2 Accent 3" w:uiPriority="64"/>
-    <w:lsdException w:name="Medium List 1 Accent 3" w:uiPriority="65"/>
-    <w:lsdException w:name="Medium List 2 Accent 3" w:uiPriority="66"/>
-    <w:lsdException w:name="Medium Grid 1 Accent 3" w:uiPriority="67"/>
-    <w:lsdException w:name="Medium Grid 2 Accent 3" w:uiPriority="68"/>
-    <w:lsdException w:name="Medium Grid 3 Accent 3" w:uiPriority="69"/>
-    <w:lsdException w:name="Dark List Accent 3" w:uiPriority="70"/>
-    <w:lsdException w:name="Colorful Shading Accent 3" w:uiPriority="71"/>
-    <w:lsdException w:name="Colorful List Accent 3" w:uiPriority="72"/>
-    <w:lsdException w:name="Colorful Grid Accent 3" w:uiPriority="73"/>
-    <w:lsdException w:name="Light Shading Accent 4" w:uiPriority="60"/>
-    <w:lsdException w:name="Light List Accent 4" w:uiPriority="61"/>
-    <w:lsdException w:name="Light Grid Accent 4" w:uiPriority="62"/>
-    <w:lsdException w:name="Medium Shading 1 Accent 4" w:uiPriority="63"/>
-    <w:lsdException w:name="Medium Shading 2 Accent 4" w:uiPriority="64"/>
-    <w:lsdException w:name="Medium List 1 Accent 4" w:uiPriority="65"/>
-    <w:lsdException w:name="Medium List 2 Accent 4" w:uiPriority="66"/>
-    <w:lsdException w:name="Medium Grid 1 Accent 4" w:uiPriority="67"/>
-    <w:lsdException w:name="Medium Grid 2 Accent 4" w:uiPriority="68"/>
-    <w:lsdException w:name="Medium Grid 3 Accent 4" w:uiPriority="69"/>
-    <w:lsdException w:name="Dark List Accent 4" w:uiPriority="70"/>
-    <w:lsdException w:name="Colorful Shading Accent 4" w:uiPriority="71"/>
-    <w:lsdException w:name="Colorful List Accent 4" w:uiPriority="72"/>
-    <w:lsdException w:name="Colorful Grid Accent 4" w:uiPriority="73"/>
-    <w:lsdException w:name="Light Shading Accent 5" w:uiPriority="60"/>
-    <w:lsdException w:name="Light List Accent 5" w:uiPriority="61"/>
-    <w:lsdException w:name="Light Grid Accent 5" w:uiPriority="62"/>
-    <w:lsdException w:name="Medium Shading 1 Accent 5" w:uiPriority="63"/>
-    <w:lsdException w:name="Medium Shading 2 Accent 5" w:uiPriority="64"/>
-    <w:lsdException w:name="Medium List 1 Accent 5" w:uiPriority="65"/>
-    <w:lsdException w:name="Medium List 2 Accent 5" w:uiPriority="66"/>
-    <w:lsdException w:name="Medium Grid 1 Accent 5" w:uiPriority="67"/>
-    <w:lsdException w:name="Medium Grid 2 Accent 5" w:uiPriority="68"/>
-    <w:lsdException w:name="Medium Grid 3 Accent 5" w:uiPriority="69"/>
-    <w:lsdException w:name="Dark List Accent 5" w:uiPriority="70"/>
-    <w:lsdException w:name="Colorful Shading Accent 5" w:uiPriority="71"/>
-    <w:lsdException w:name="Colorful List Accent 5" w:uiPriority="72"/>
-    <w:lsdException w:name="Colorful Grid Accent 5" w:uiPriority="73"/>
-    <w:lsdException w:name="Light Shading Accent 6" w:uiPriority="60"/>
-    <w:lsdException w:name="Light List Accent 6" w:uiPriority="61"/>
-    <w:lsdException w:name="Light Grid Accent 6" w:uiPriority="62"/>
-    <w:lsdException w:name="Medium Shading 1 Accent 6" w:uiPriority="63"/>
-    <w:lsdException w:name="Medium Shading 2 Accent 6" w:uiPriority="64"/>
-    <w:lsdException w:name="Medium List 1 Accent 6" w:uiPriority="65"/>
-    <w:lsdException w:name="Medium List 2 Accent 6" w:uiPriority="66"/>
-    <w:lsdException w:name="Medium Grid 1 Accent 6" w:uiPriority="67"/>
-    <w:lsdException w:name="Medium Grid 2 Accent 6" w:uiPriority="68"/>
-    <w:lsdException w:name="Medium Grid 3 Accent 6" w:uiPriority="69"/>
-    <w:lsdException w:name="Dark List Accent 6" w:uiPriority="70"/>
-    <w:lsdException w:name="Colorful Shading Accent 6" w:uiPriority="71"/>
-    <w:lsdException w:name="Colorful List Accent 6" w:uiPriority="72"/>
-    <w:lsdException w:name="Colorful Grid Accent 6" w:uiPriority="73"/>
-    <w:lsdException w:name="Subtle Emphasis" w:uiPriority="19" w:qFormat="1"/>
-    <w:lsdException w:name="Intense Emphasis" w:uiPriority="21" w:qFormat="1"/>
-    <w:lsdException w:name="Subtle Reference" w:uiPriority="31" w:qFormat="1"/>
-    <w:lsdException w:name="Intense Reference" w:uiPriority="32" w:qFormat="1"/>
-    <w:lsdException w:name="Book Title" w:uiPriority="33" w:qFormat="1"/>
-    <w:lsdException w:name="Bibliography" w:semiHidden="1" w:uiPriority="37" w:unhideWhenUsed="1"/>
-    <w:lsdException w:name="TOC Heading" w:semiHidden="1" w:uiPriority="39" w:unhideWhenUsed="1" w:qFormat="1"/>
-    <w:lsdException w:name="Plain Table 1" w:uiPriority="41"/>
-    <w:lsdException w:name="Plain Table 2" w:uiPriority="42"/>
-    <w:lsdException w:name="Plain Table 3" w:uiPriority="43"/>
-    <w:lsdException w:name="Plain Table 4" w:uiPriority="44"/>
-    <w:lsdException w:name="Plain Table 5" w:uiPriority="45"/>
-    <w:lsdException w:name="Grid Table Light" w:uiPriority="40"/>
-    <w:lsdException w:name="Grid Table 1 Light" w:uiPriority="46"/>
-    <w:lsdException w:name="Grid Table 2" w:uiPriority="47"/>
-    <w:lsdException w:name="Grid Table 3" w:uiPriority="48"/>
-    <w:lsdException w:name="Grid Table 4" w:uiPriority="49"/>
-    <w:lsdException w:name="Grid Table 5 Dark" w:uiPriority="50"/>
-    <w:lsdException w:name="Grid Table 6 Colorful" w:uiPriority="51"/>
-    <w:lsdException w:name="Grid Table 7 Colorful" w:uiPriority="52"/>
-    <w:lsdException w:name="Grid Table 1 Light Accent 1" w:uiPriority="46"/>
-    <w:lsdException w:name="Grid Table 2 Accent 1" w:uiPriority="47"/>
-    <w:lsdException w:name="Grid Table 3 Accent 1" w:uiPriority="48"/>
-    <w:lsdException w:name="Grid Table 4 Accent 1" w:uiPriority="49"/>
-    <w:lsdException w:name="Grid Table 5 Dark Accent 1" w:uiPriority="50"/>
-    <w:lsdException w:name="Grid Table 6 Colorful Accent 1" w:uiPriority="51"/>
-    <w:lsdException w:name="Grid Table 7 Colorful Accent 1" w:uiPriority="52"/>
-    <w:lsdException w:name="Grid Table 1 Light Accent 2" w:uiPriority="46"/>
-    <w:lsdException w:name="Grid Table 2 Accent 2" w:uiPriority="47"/>
-    <w:lsdException w:name="Grid Table 3 Accent 2" w:uiPriority="48"/>
-    <w:lsdException w:name="Grid Table 4 Accent 2" w:uiPriority="49"/>
-    <w:lsdException w:name="Grid Table 5 Dark Accent 2" w:uiPriority="50"/>
-    <w:lsdException w:name="Grid Table 6 Colorful Accent 2" w:uiPriority="51"/>
-    <w:lsdException w:name="Grid Table 7 Colorful Accent 2" w:uiPriority="52"/>
-    <w:lsdException w:name="Grid Table 1 Light Accent 3" w:uiPriority="46"/>
-    <w:lsdException w:name="Grid Table 2 Accent 3" w:uiPriority="47"/>
-    <w:lsdException w:name="Grid Table 3 Accent 3" w:uiPriority="48"/>
-    <w:lsdException w:name="Grid Table 4 Accent 3" w:uiPriority="49"/>
-    <w:lsdException w:name="Grid Table 5 Dark Accent 3" w:uiPriority="50"/>
-    <w:lsdException w:name="Grid Table 6 Colorful Accent 3" w:uiPriority="51"/>
-    <w:lsdException w:name="Grid Table 7 Colorful Accent 3" w:uiPriority="52"/>
-    <w:lsdException w:name="Grid Table 1 Light Accent 4" w:uiPriority="46"/>
-    <w:lsdException w:name="Grid Table 2 Accent 4" w:uiPriority="47"/>
-    <w:lsdException w:name="Grid Table 3 Accent 4" w:uiPriority="48"/>
-    <w:lsdException w:name="Grid Table 4 Accent 4" w:uiPriority="49"/>
-    <w:lsdException w:name="Grid Table 5 Dark Accent 4" w:uiPriority="50"/>
-    <w:lsdException w:name="Grid Table 6 Colorful Accent 4" w:uiPriority="51"/>
-    <w:lsdException w:name="Grid Table 7 Colorful Accent 4" w:uiPriority="52"/>
-    <w:lsdException w:name="Grid Table 1 Light Accent 5" w:uiPriority="46"/>
-    <w:lsdException w:name="Grid Table 2 Accent 5" w:uiPriority="47"/>
-    <w:lsdException w:name="Grid Table 3 Accent 5" w:uiPriority="48"/>
-    <w:lsdException w:name="Grid Table 4 Accent 5" w:uiPriority="49"/>
-    <w:lsdException w:name="Grid Table 5 Dark Accent 5" w:uiPriority="50"/>
-    <w:lsdException w:name="Grid Table 6 Colorful Accent 5" w:uiPriority="51"/>
-    <w:lsdException w:name="Grid Table 7 Colorful Accent 5" w:uiPriority="52"/>
-    <w:lsdException w:name="Grid Table 1 Light Accent 6" w:uiPriority="46"/>
-    <w:lsdException w:name="Grid Table 2 Accent 6" w:uiPriority="47"/>
-    <w:lsdException w:name="Grid Table 3 Accent 6" w:uiPriority="48"/>
-    <w:lsdException w:name="Grid Table 4 Accent 6" w:uiPriority="49"/>
-    <w:lsdException w:name="Grid Table 5 Dark Accent 6" w:uiPriority="50"/>
-    <w:lsdException w:name="Grid Table 6 Colorful Accent 6" w:uiPriority="51"/>
-    <w:lsdException w:name="Grid Table 7 Colorful Accent 6" w:uiPriority="52"/>
-    <w:lsdException w:name="List Table 1 Light" w:uiPriority="46"/>
-    <w:lsdException w:name="List Table 2" w:uiPriority="47"/>
-    <w:lsdException w:name="List Table 3" w:uiPriority="48"/>
-    <w:lsdException w:name="List Table 4" w:uiPriority="49"/>
-    <w:lsdException w:name="List Table 5 Dark" w:uiPriority="50"/>
-    <w:lsdException w:name="List Table 6 Colorful" w:uiPriority="51"/>
-    <w:lsdException w:name="List Table 7 Colorful" w:uiPriority="52"/>
-    <w:lsdException w:name="List Table 1 Light Accent 1" w:uiPriority="46"/>
-    <w:lsdException w:name="List Table 2 Accent 1" w:uiPriority="47"/>
-    <w:lsdException w:name="List Table 3 Accent 1" w:uiPriority="48"/>
-    <w:lsdException w:name="List Table 4 Accent 1" w:uiPriority="49"/>
-    <w:lsdException w:name="List Table 5 Dark Accent 1" w:uiPriority="50"/>
-    <w:lsdException w:name="List Table 6 Colorful Accent 1" w:uiPriority="51"/>
-    <w:lsdException w:name="List Table 7 Colorful Accent 1" w:uiPriority="52"/>
-    <w:lsdException w:name="List Table 1 Light Accent 2" w:uiPriority="46"/>
-    <w:lsdException w:name="List Table 2 Accent 2" w:uiPriority="47"/>
-    <w:lsdException w:name="List Table 3 Accent 2" w:uiPriority="48"/>
-    <w:lsdException w:name="List Table 4 Accent 2" w:uiPriority="49"/>
-    <w:lsdException w:name="List Table 5 Dark Accent 2" w:uiPriority="50"/>
-    <w:lsdException w:name="List Table 6 Colorful Accent 2" w:uiPriority="51"/>
-    <w:lsdException w:name="List Table 7 Colorful Accent 2" w:uiPriority="52"/>
-    <w:lsdException w:name="List Table 1 Light Accent 3" w:uiPriority="46"/>
-    <w:lsdException w:name="List Table 2 Accent 3" w:uiPriority="47"/>
-    <w:lsdException w:name="List Table 3 Accent 3" w:uiPriority="48"/>
-    <w:lsdException w:name="List Table 4 Accent 3" w:uiPriority="49"/>
-    <w:lsdException w:name="List Table 5 Dark Accent 3" w:uiPriority="50"/>
-    <w:lsdException w:name="List Table 6 Colorful Accent 3" w:uiPriority="51"/>
-    <w:lsdException w:name="List Table 7 Colorful Accent 3" w:uiPriority="52"/>
-    <w:lsdException w:name="List Table 1 Light Accent 4" w:uiPriority="46"/>
-    <w:lsdException w:name="List Table 2 Accent 4" w:uiPriority="47"/>
-    <w:lsdException w:name="List Table 3 Accent 4" w:uiPriority="48"/>
-    <w:lsdException w:name="List Table 4 Accent 4" w:uiPriority="49"/>
-    <w:lsdException w:name="List Table 5 Dark Accent 4" w:uiPriority="50"/>
-    <w:lsdException w:name="List Table 6 Colorful Accent 4" w:uiPriority="51"/>
-    <w:lsdException w:name="List Table 7 Colorful Accent 4" w:uiPriority="52"/>
-    <w:lsdException w:name="List Table 1 Light Accent 5" w:uiPriority="46"/>
-    <w:lsdException w:name="List Table 2 Accent 5" w:uiPriority="47"/>
-    <w:lsdException w:name="List Table 3 Accent 5" w:uiPriority="48"/>
-    <w:lsdException w:name="List Table 4 Accent 5" w:uiPriority="49"/>
-    <w:lsdException w:name="List Table 5 Dark Accent 5" w:uiPriority="50"/>
-    <w:lsdException w:name="List Table 6 Colorful Accent 5" w:uiPriority="51"/>
-    <w:lsdException w:name="List Table 7 Colorful Accent 5" w:uiPriority="52"/>
-    <w:lsdException w:name="List Table 1 Light Accent 6" w:uiPriority="46"/>
-    <w:lsdException w:name="List Table 2 Accent 6" w:uiPriority="47"/>
-    <w:lsdException w:name="List Table 3 Accent 6" w:uiPriority="48"/>
-    <w:lsdException w:name="List Table 4 Accent 6" w:uiPriority="49"/>
-    <w:lsdException w:name="List Table 5 Dark Accent 6" w:uiPriority="50"/>
-    <w:lsdException w:name="List Table 6 Colorful Accent 6" w:uiPriority="51"/>
-    <w:lsdException w:name="List Table 7 Colorful Accent 6" w:uiPriority="52"/>
-    <w:lsdException w:name="Mention" w:semiHidden="1" w:unhideWhenUsed="1"/>
-    <w:lsdException w:name="Smart Hyperlink" w:semiHidden="1" w:unhideWhenUsed="1"/>
-    <w:lsdException w:name="Hashtag" w:semiHidden="1" w:unhideWhenUsed="1"/>
-    <w:lsdException w:name="Unresolved Mention" w:semiHidden="1" w:unhideWhenUsed="1"/>
+  <w:latentStyles w:defLockedState="0" w:defUIPriority="99" w:defSemiHidden="1" w:defUnhideWhenUsed="1" w:defQFormat="0" w:count="267">
+    <w:lsdException w:name="Normal" w:semiHidden="0" w:uiPriority="0" w:unhideWhenUsed="0" w:qFormat="1"/>
+    <w:lsdException w:name="heading 1" w:semiHidden="0" w:uiPriority="9" w:unhideWhenUsed="0" w:qFormat="1"/>
+    <w:lsdException w:name="heading 2" w:uiPriority="9" w:qFormat="1"/>
+    <w:lsdException w:name="heading 3" w:uiPriority="9" w:qFormat="1"/>
+    <w:lsdException w:name="heading 4" w:uiPriority="9" w:qFormat="1"/>
+    <w:lsdException w:name="heading 5" w:uiPriority="9" w:qFormat="1"/>
+    <w:lsdException w:name="heading 6" w:uiPriority="9" w:qFormat="1"/>
+    <w:lsdException w:name="heading 7" w:uiPriority="9" w:qFormat="1"/>
+    <w:lsdException w:name="heading 8" w:uiPriority="9" w:qFormat="1"/>
+    <w:lsdException w:name="heading 9" w:uiPriority="9" w:qFormat="1"/>
+    <w:lsdException w:name="toc 1" w:uiPriority="39"/>
+    <w:lsdException w:name="toc 2" w:uiPriority="39"/>
+    <w:lsdException w:name="toc 3" w:uiPriority="39"/>
+    <w:lsdException w:name="toc 4" w:uiPriority="39"/>
+    <w:lsdException w:name="toc 5" w:uiPriority="39"/>
+    <w:lsdException w:name="toc 6" w:uiPriority="39"/>
+    <w:lsdException w:name="toc 7" w:uiPriority="39"/>
+    <w:lsdException w:name="toc 8" w:uiPriority="39"/>
+    <w:lsdException w:name="toc 9" w:uiPriority="39"/>
+    <w:lsdException w:name="caption" w:uiPriority="35" w:qFormat="1"/>
+    <w:lsdException w:name="Title" w:semiHidden="0" w:uiPriority="10" w:unhideWhenUsed="0" w:qFormat="1"/>
+    <w:lsdException w:name="Default Paragraph Font" w:uiPriority="1"/>
+    <w:lsdException w:name="Subtitle" w:semiHidden="0" w:uiPriority="11" w:unhideWhenUsed="0" w:qFormat="1"/>
+    <w:lsdException w:name="Strong" w:semiHidden="0" w:uiPriority="22" w:unhideWhenUsed="0" w:qFormat="1"/>
+    <w:lsdException w:name="Emphasis" w:semiHidden="0" w:uiPriority="20" w:unhideWhenUsed="0" w:qFormat="1"/>
+    <w:lsdException w:name="Table Grid" w:semiHidden="0" w:uiPriority="39" w:unhideWhenUsed="0"/>
+    <w:lsdException w:name="Placeholder Text" w:unhideWhenUsed="0"/>
+    <w:lsdException w:name="No Spacing" w:semiHidden="0" w:uiPriority="1" w:unhideWhenUsed="0" w:qFormat="1"/>
+    <w:lsdException w:name="Light Shading" w:semiHidden="0" w:uiPriority="60" w:unhideWhenUsed="0"/>
+    <w:lsdException w:name="Light List" w:semiHidden="0" w:uiPriority="61" w:unhideWhenUsed="0"/>
+    <w:lsdException w:name="Light Grid" w:semiHidden="0" w:uiPriority="62" w:unhideWhenUsed="0"/>
+    <w:lsdException w:name="Medium Shading 1" w:semiHidden="0" w:uiPriority="63" w:unhideWhenUsed="0"/>
+    <w:lsdException w:name="Medium Shading 2" w:semiHidden="0" w:uiPriority="64" w:unhideWhenUsed="0"/>
+    <w:lsdException w:name="Medium List 1" w:semiHidden="0" w:uiPriority="65" w:unhideWhenUsed="0"/>
+    <w:lsdException w:name="Medium List 2" w:semiHidden="0" w:uiPriority="66" w:unhideWhenUsed="0"/>
+    <w:lsdException w:name="Medium Grid 1" w:semiHidden="0" w:uiPriority="67" w:unhideWhenUsed="0"/>
+    <w:lsdException w:name="Medium Grid 2" w:semiHidden="0" w:uiPriority="68" w:unhideWhenUsed="0"/>
+    <w:lsdException w:name="Medium Grid 3" w:semiHidden="0" w:uiPriority="69" w:unhideWhenUsed="0"/>
+    <w:lsdException w:name="Dark List" w:semiHidden="0" w:uiPriority="70" w:unhideWhenUsed="0"/>
+    <w:lsdException w:name="Colorful Shading" w:semiHidden="0" w:uiPriority="71" w:unhideWhenUsed="0"/>
+    <w:lsdException w:name="Colorful List" w:semiHidden="0" w:uiPriority="72" w:unhideWhenUsed="0"/>
+    <w:lsdException w:name="Colorful Grid" w:semiHidden="0" w:uiPriority="73" w:unhideWhenUsed="0"/>
+    <w:lsdException w:name="Light Shading Accent 1" w:semiHidden="0" w:uiPriority="60" w:unhideWhenUsed="0"/>
+    <w:lsdException w:name="Light List Accent 1" w:semiHidden="0" w:uiPriority="61" w:unhideWhenUsed="0"/>
+    <w:lsdException w:name="Light Grid Accent 1" w:semiHidden="0" w:uiPriority="62" w:unhideWhenUsed="0"/>
+    <w:lsdException w:name="Medium Shading 1 Accent 1" w:semiHidden="0" w:uiPriority="63" w:unhideWhenUsed="0"/>
+    <w:lsdException w:name="Medium Shading 2 Accent 1" w:semiHidden="0" w:uiPriority="64" w:unhideWhenUsed="0"/>
+    <w:lsdException w:name="Medium List 1 Accent 1" w:semiHidden="0" w:uiPriority="65" w:unhideWhenUsed="0"/>
+    <w:lsdException w:name="Revision" w:unhideWhenUsed="0"/>
+    <w:lsdException w:name="List Paragraph" w:semiHidden="0" w:uiPriority="34" w:unhideWhenUsed="0" w:qFormat="1"/>
+    <w:lsdException w:name="Quote" w:semiHidden="0" w:uiPriority="29" w:unhideWhenUsed="0" w:qFormat="1"/>
+    <w:lsdException w:name="Intense Quote" w:semiHidden="0" w:uiPriority="30" w:unhideWhenUsed="0" w:qFormat="1"/>
+    <w:lsdException w:name="Medium List 2 Accent 1" w:semiHidden="0" w:uiPriority="66" w:unhideWhenUsed="0"/>
+    <w:lsdException w:name="Medium Grid 1 Accent 1" w:semiHidden="0" w:uiPriority="67" w:unhideWhenUsed="0"/>
+    <w:lsdException w:name="Medium Grid 2 Accent 1" w:semiHidden="0" w:uiPriority="68" w:unhideWhenUsed="0"/>
+    <w:lsdException w:name="Medium Grid 3 Accent 1" w:semiHidden="0" w:uiPriority="69" w:unhideWhenUsed="0"/>
+    <w:lsdException w:name="Dark List Accent 1" w:semiHidden="0" w:uiPriority="70" w:unhideWhenUsed="0"/>
+    <w:lsdException w:name="Colorful Shading Accent 1" w:semiHidden="0" w:uiPriority="71" w:unhideWhenUsed="0"/>
+    <w:lsdException w:name="Colorful List Accent 1" w:semiHidden="0" w:uiPriority="72" w:unhideWhenUsed="0"/>
+    <w:lsdException w:name="Colorful Grid Accent 1" w:semiHidden="0" w:uiPriority="73" w:unhideWhenUsed="0"/>
+    <w:lsdException w:name="Light Shading Accent 2" w:semiHidden="0" w:uiPriority="60" w:unhideWhenUsed="0"/>
+    <w:lsdException w:name="Light List Accent 2" w:semiHidden="0" w:uiPriority="61" w:unhideWhenUsed="0"/>
+    <w:lsdException w:name="Light Grid Accent 2" w:semiHidden="0" w:uiPriority="62" w:unhideWhenUsed="0"/>
+    <w:lsdException w:name="Medium Shading 1 Accent 2" w:semiHidden="0" w:uiPriority="63" w:unhideWhenUsed="0"/>
+    <w:lsdException w:name="Medium Shading 2 Accent 2" w:semiHidden="0" w:uiPriority="64" w:unhideWhenUsed="0"/>
+    <w:lsdException w:name="Medium List 1 Accent 2" w:semiHidden="0" w:uiPriority="65" w:unhideWhenUsed="0"/>
+    <w:lsdException w:name="Medium List 2 Accent 2" w:semiHidden="0" w:uiPriority="66" w:unhideWhenUsed="0"/>
+    <w:lsdException w:name="Medium Grid 1 Accent 2" w:semiHidden="0" w:uiPriority="67" w:unhideWhenUsed="0"/>
+    <w:lsdException w:name="Medium Grid 2 Accent 2" w:semiHidden="0" w:uiPriority="68" w:unhideWhenUsed="0"/>
+    <w:lsdException w:name="Medium Grid 3 Accent 2" w:semiHidden="0" w:uiPriority="69" w:unhideWhenUsed="0"/>
+    <w:lsdException w:name="Dark List Accent 2" w:semiHidden="0" w:uiPriority="70" w:unhideWhenUsed="0"/>
+    <w:lsdException w:name="Colorful Shading Accent 2" w:semiHidden="0" w:uiPriority="71" w:unhideWhenUsed="0"/>
+    <w:lsdException w:name="Colorful List Accent 2" w:semiHidden="0" w:uiPriority="72" w:unhideWhenUsed="0"/>
+    <w:lsdException w:name="Colorful Grid Accent 2" w:semiHidden="0" w:uiPriority="73" w:unhideWhenUsed="0"/>
+    <w:lsdException w:name="Light Shading Accent 3" w:semiHidden="0" w:uiPriority="60" w:unhideWhenUsed="0"/>
+    <w:lsdException w:name="Light List Accent 3" w:semiHidden="0" w:uiPriority="61" w:unhideWhenUsed="0"/>
+    <w:lsdException w:name="Light Grid Accent 3" w:semiHidden="0" w:uiPriority="62" w:unhideWhenUsed="0"/>
+    <w:lsdException w:name="Medium Shading 1 Accent 3" w:semiHidden="0" w:uiPriority="63" w:unhideWhenUsed="0"/>
+    <w:lsdException w:name="Medium Shading 2 Accent 3" w:semiHidden="0" w:uiPriority="64" w:unhideWhenUsed="0"/>
+    <w:lsdException w:name="Medium List 1 Accent 3" w:semiHidden="0" w:uiPriority="65" w:unhideWhenUsed="0"/>
+    <w:lsdException w:name="Medium List 2 Accent 3" w:semiHidden="0" w:uiPriority="66" w:unhideWhenUsed="0"/>
+    <w:lsdException w:name="Medium Grid 1 Accent 3" w:semiHidden="0" w:uiPriority="67" w:unhideWhenUsed="0"/>
+    <w:lsdException w:name="Medium Grid 2 Accent 3" w:semiHidden="0" w:uiPriority="68" w:unhideWhenUsed="0"/>
+    <w:lsdException w:name="Medium Grid 3 Accent 3" w:semiHidden="0" w:uiPriority="69" w:unhideWhenUsed="0"/>
+    <w:lsdException w:name="Dark List Accent 3" w:semiHidden="0" w:uiPriority="70" w:unhideWhenUsed="0"/>
+    <w:lsdException w:name="Colorful Shading Accent 3" w:semiHidden="0" w:uiPriority="71" w:unhideWhenUsed="0"/>
+    <w:lsdException w:name="Colorful List Accent 3" w:semiHidden="0" w:uiPriority="72" w:unhideWhenUsed="0"/>
+    <w:lsdException w:name="Colorful Grid Accent 3" w:semiHidden="0" w:uiPriority="73" w:unhideWhenUsed="0"/>
+    <w:lsdException w:name="Light Shading Accent 4" w:semiHidden="0" w:uiPriority="60" w:unhideWhenUsed="0"/>
+    <w:lsdException w:name="Light List Accent 4" w:semiHidden="0" w:uiPriority="61" w:unhideWhenUsed="0"/>
+    <w:lsdException w:name="Light Grid Accent 4" w:semiHidden="0" w:uiPriority="62" w:unhideWhenUsed="0"/>
+    <w:lsdException w:name="Medium Shading 1 Accent 4" w:semiHidden="0" w:uiPriority="63" w:unhideWhenUsed="0"/>
+    <w:lsdException w:name="Medium Shading 2 Accent 4" w:semiHidden="0" w:uiPriority="64" w:unhideWhenUsed="0"/>
+    <w:lsdException w:name="Medium List 1 Accent 4" w:semiHidden="0" w:uiPriority="65" w:unhideWhenUsed="0"/>
+    <w:lsdException w:name="Medium List 2 Accent 4" w:semiHidden="0" w:uiPriority="66" w:unhideWhenUsed="0"/>
+    <w:lsdException w:name="Medium Grid 1 Accent 4" w:semiHidden="0" w:uiPriority="67" w:unhideWhenUsed="0"/>
+    <w:lsdException w:name="Medium Grid 2 Accent 4" w:semiHidden="0" w:uiPriority="68" w:unhideWhenUsed="0"/>
+    <w:lsdException w:name="Medium Grid 3 Accent 4" w:semiHidden="0" w:uiPriority="69" w:unhideWhenUsed="0"/>
+    <w:lsdException w:name="Dark List Accent 4" w:semiHidden="0" w:uiPriority="70" w:unhideWhenUsed="0"/>
+    <w:lsdException w:name="Colorful Shading Accent 4" w:semiHidden="0" w:uiPriority="71" w:unhideWhenUsed="0"/>
+    <w:lsdException w:name="Colorful List Accent 4" w:semiHidden="0" w:uiPriority="72" w:unhideWhenUsed="0"/>
+    <w:lsdException w:name="Colorful Grid Accent 4" w:semiHidden="0" w:uiPriority="73" w:unhideWhenUsed="0"/>
+    <w:lsdException w:name="Light Shading Accent 5" w:semiHidden="0" w:uiPriority="60" w:unhideWhenUsed="0"/>
+    <w:lsdException w:name="Light List Accent 5" w:semiHidden="0" w:uiPriority="61" w:unhideWhenUsed="0"/>
+    <w:lsdException w:name="Light Grid Accent 5" w:semiHidden="0" w:uiPriority="62" w:unhideWhenUsed="0"/>
+    <w:lsdException w:name="Medium Shading 1 Accent 5" w:semiHidden="0" w:uiPriority="63" w:unhideWhenUsed="0"/>
+    <w:lsdException w:name="Medium Shading 2 Accent 5" w:semiHidden="0" w:uiPriority="64" w:unhideWhenUsed="0"/>
+    <w:lsdException w:name="Medium List 1 Accent 5" w:semiHidden="0" w:uiPriority="65" w:unhideWhenUsed="0"/>
+    <w:lsdException w:name="Medium List 2 Accent 5" w:semiHidden="0" w:uiPriority="66" w:unhideWhenUsed="0"/>
+    <w:lsdException w:name="Medium Grid 1 Accent 5" w:semiHidden="0" w:uiPriority="67" w:unhideWhenUsed="0"/>
+    <w:lsdException w:name="Medium Grid 2 Accent 5" w:semiHidden="0" w:uiPriority="68" w:unhideWhenUsed="0"/>
+    <w:lsdException w:name="Medium Grid 3 Accent 5" w:semiHidden="0" w:uiPriority="69" w:unhideWhenUsed="0"/>
+    <w:lsdException w:name="Dark List Accent 5" w:semiHidden="0" w:uiPriority="70" w:unhideWhenUsed="0"/>
+    <w:lsdException w:name="Colorful Shading Accent 5" w:semiHidden="0" w:uiPriority="71" w:unhideWhenUsed="0"/>
+    <w:lsdException w:name="Colorful List Accent 5" w:semiHidden="0" w:uiPriority="72" w:unhideWhenUsed="0"/>
+    <w:lsdException w:name="Colorful Grid Accent 5" w:semiHidden="0" w:uiPriority="73" w:unhideWhenUsed="0"/>
+    <w:lsdException w:name="Light Shading Accent 6" w:semiHidden="0" w:uiPriority="60" w:unhideWhenUsed="0"/>
+    <w:lsdException w:name="Light List Accent 6" w:semiHidden="0" w:uiPriority="61" w:unhideWhenUsed="0"/>
+    <w:lsdException w:name="Light Grid Accent 6" w:semiHidden="0" w:uiPriority="62" w:unhideWhenUsed="0"/>
+    <w:lsdException w:name="Medium Shading 1 Accent 6" w:semiHidden="0" w:uiPriority="63" w:unhideWhenUsed="0"/>
+    <w:lsdException w:name="Medium Shading 2 Accent 6" w:semiHidden="0" w:uiPriority="64" w:unhideWhenUsed="0"/>
+    <w:lsdException w:name="Medium List 1 Accent 6" w:semiHidden="0" w:uiPriority="65" w:unhideWhenUsed="0"/>
+    <w:lsdException w:name="Medium List 2 Accent 6" w:semiHidden="0" w:uiPriority="66" w:unhideWhenUsed="0"/>
+    <w:lsdException w:name="Medium Grid 1 Accent 6" w:semiHidden="0" w:uiPriority="67" w:unhideWhenUsed="0"/>
+    <w:lsdException w:name="Medium Grid 2 Accent 6" w:semiHidden="0" w:uiPriority="68" w:unhideWhenUsed="0"/>
+    <w:lsdException w:name="Medium Grid 3 Accent 6" w:semiHidden="0" w:uiPriority="69" w:unhideWhenUsed="0"/>
+    <w:lsdException w:name="Dark List Accent 6" w:semiHidden="0" w:uiPriority="70" w:unhideWhenUsed="0"/>
+    <w:lsdException w:name="Colorful Shading Accent 6" w:semiHidden="0" w:uiPriority="71" w:unhideWhenUsed="0"/>
+    <w:lsdException w:name="Colorful List Accent 6" w:semiHidden="0" w:uiPriority="72" w:unhideWhenUsed="0"/>
+    <w:lsdException w:name="Colorful Grid Accent 6" w:semiHidden="0" w:uiPriority="73" w:unhideWhenUsed="0"/>
+    <w:lsdException w:name="Subtle Emphasis" w:semiHidden="0" w:uiPriority="19" w:unhideWhenUsed="0" w:qFormat="1"/>
+    <w:lsdException w:name="Intense Emphasis" w:semiHidden="0" w:uiPriority="21" w:unhideWhenUsed="0" w:qFormat="1"/>
+    <w:lsdException w:name="Subtle Reference" w:semiHidden="0" w:uiPriority="31" w:unhideWhenUsed="0" w:qFormat="1"/>
+    <w:lsdException w:name="Intense Reference" w:semiHidden="0" w:uiPriority="32" w:unhideWhenUsed="0" w:qFormat="1"/>
+    <w:lsdException w:name="Book Title" w:semiHidden="0" w:uiPriority="33" w:unhideWhenUsed="0" w:qFormat="1"/>
+    <w:lsdException w:name="Bibliography" w:uiPriority="37"/>
+    <w:lsdException w:name="TOC Heading" w:uiPriority="39" w:qFormat="1"/>
   </w:latentStyles>
   <w:style w:type="paragraph" w:default="1" w:styleId="Normal">
     <w:name w:val="Normal"/>
     <w:qFormat/>
+    <w:rsid w:val="00D013E8"/>
     <w:rPr>
       <w:lang w:val="en-ID"/>
     </w:rPr>
@@ -7246,7 +8774,7 @@
       <w:u w:val="single"/>
     </w:rPr>
   </w:style>
-  <w:style w:type="character" w:styleId="UnresolvedMention">
+  <w:style w:type="character" w:customStyle="1" w:styleId="UnresolvedMention">
     <w:name w:val="Unresolved Mention"/>
     <w:basedOn w:val="DefaultParagraphFont"/>
     <w:uiPriority w:val="99"/>
@@ -7529,88 +9057,704 @@
       <w:szCs w:val="18"/>
     </w:rPr>
   </w:style>
+  <w:style w:type="paragraph" w:styleId="BalloonText">
+    <w:name w:val="Balloon Text"/>
+    <w:basedOn w:val="Normal"/>
+    <w:link w:val="BalloonTextChar"/>
+    <w:uiPriority w:val="99"/>
+    <w:semiHidden/>
+    <w:unhideWhenUsed/>
+    <w:rsid w:val="00582A91"/>
+    <w:pPr>
+      <w:spacing w:after="0" w:line="240" w:lineRule="auto"/>
+    </w:pPr>
+    <w:rPr>
+      <w:rFonts w:ascii="Tahoma" w:hAnsi="Tahoma" w:cs="Tahoma"/>
+      <w:sz w:val="16"/>
+      <w:szCs w:val="16"/>
+    </w:rPr>
+  </w:style>
+  <w:style w:type="character" w:customStyle="1" w:styleId="BalloonTextChar">
+    <w:name w:val="Balloon Text Char"/>
+    <w:basedOn w:val="DefaultParagraphFont"/>
+    <w:link w:val="BalloonText"/>
+    <w:uiPriority w:val="99"/>
+    <w:semiHidden/>
+    <w:rsid w:val="00582A91"/>
+    <w:rPr>
+      <w:rFonts w:ascii="Tahoma" w:hAnsi="Tahoma" w:cs="Tahoma"/>
+      <w:sz w:val="16"/>
+      <w:szCs w:val="16"/>
+      <w:lang w:val="en-ID"/>
+    </w:rPr>
+  </w:style>
+  <w:style w:type="paragraph" w:customStyle="1" w:styleId="ListParagraph1">
+    <w:name w:val="List Paragraph1"/>
+    <w:basedOn w:val="Normal"/>
+    <w:uiPriority w:val="34"/>
+    <w:qFormat/>
+    <w:rsid w:val="00F35659"/>
+    <w:pPr>
+      <w:ind w:left="720"/>
+      <w:contextualSpacing/>
+    </w:pPr>
+    <w:rPr>
+      <w:lang w:val="id-ID"/>
+    </w:rPr>
+  </w:style>
+</w:styles>
+</file>
+
+<file path=word/stylesWithEffects.xml><?xml version="1.0" encoding="utf-8"?>
+<w:styles xmlns:wpc="http://schemas.microsoft.com/office/word/2010/wordprocessingCanvas" xmlns:mc="http://schemas.openxmlformats.org/markup-compatibility/2006" xmlns:o="urn:schemas-microsoft-com:office:office" xmlns:r="http://schemas.openxmlformats.org/officeDocument/2006/relationships" xmlns:m="http://schemas.openxmlformats.org/officeDocument/2006/math" xmlns:v="urn:schemas-microsoft-com:vml" xmlns:wp14="http://schemas.microsoft.com/office/word/2010/wordprocessingDrawing" xmlns:wp="http://schemas.openxmlformats.org/drawingml/2006/wordprocessingDrawing" xmlns:w10="urn:schemas-microsoft-com:office:word" xmlns:w="http://schemas.openxmlformats.org/wordprocessingml/2006/main" xmlns:w14="http://schemas.microsoft.com/office/word/2010/wordml" xmlns:wpg="http://schemas.microsoft.com/office/word/2010/wordprocessingGroup" xmlns:wpi="http://schemas.microsoft.com/office/word/2010/wordprocessingInk" xmlns:wne="http://schemas.microsoft.com/office/word/2006/wordml" xmlns:wps="http://schemas.microsoft.com/office/word/2010/wordprocessingShape" mc:Ignorable="w14 wp14">
+  <w:docDefaults>
+    <w:rPrDefault>
+      <w:rPr>
+        <w:rFonts w:asciiTheme="minorHAnsi" w:eastAsiaTheme="minorHAnsi" w:hAnsiTheme="minorHAnsi" w:cstheme="minorBidi"/>
+        <w:sz w:val="22"/>
+        <w:szCs w:val="22"/>
+        <w:lang w:val="en-US" w:eastAsia="en-US" w:bidi="ar-SA"/>
+      </w:rPr>
+    </w:rPrDefault>
+    <w:pPrDefault>
+      <w:pPr>
+        <w:spacing w:after="160" w:line="259" w:lineRule="auto"/>
+      </w:pPr>
+    </w:pPrDefault>
+  </w:docDefaults>
+  <w:latentStyles w:defLockedState="0" w:defUIPriority="99" w:defSemiHidden="1" w:defUnhideWhenUsed="1" w:defQFormat="0" w:count="267">
+    <w:lsdException w:name="Normal" w:semiHidden="0" w:uiPriority="0" w:unhideWhenUsed="0" w:qFormat="1"/>
+    <w:lsdException w:name="heading 1" w:semiHidden="0" w:uiPriority="9" w:unhideWhenUsed="0" w:qFormat="1"/>
+    <w:lsdException w:name="heading 2" w:uiPriority="9" w:qFormat="1"/>
+    <w:lsdException w:name="heading 3" w:uiPriority="9" w:qFormat="1"/>
+    <w:lsdException w:name="heading 4" w:uiPriority="9" w:qFormat="1"/>
+    <w:lsdException w:name="heading 5" w:uiPriority="9" w:qFormat="1"/>
+    <w:lsdException w:name="heading 6" w:uiPriority="9" w:qFormat="1"/>
+    <w:lsdException w:name="heading 7" w:uiPriority="9" w:qFormat="1"/>
+    <w:lsdException w:name="heading 8" w:uiPriority="9" w:qFormat="1"/>
+    <w:lsdException w:name="heading 9" w:uiPriority="9" w:qFormat="1"/>
+    <w:lsdException w:name="toc 1" w:uiPriority="39"/>
+    <w:lsdException w:name="toc 2" w:uiPriority="39"/>
+    <w:lsdException w:name="toc 3" w:uiPriority="39"/>
+    <w:lsdException w:name="toc 4" w:uiPriority="39"/>
+    <w:lsdException w:name="toc 5" w:uiPriority="39"/>
+    <w:lsdException w:name="toc 6" w:uiPriority="39"/>
+    <w:lsdException w:name="toc 7" w:uiPriority="39"/>
+    <w:lsdException w:name="toc 8" w:uiPriority="39"/>
+    <w:lsdException w:name="toc 9" w:uiPriority="39"/>
+    <w:lsdException w:name="caption" w:uiPriority="35" w:qFormat="1"/>
+    <w:lsdException w:name="Title" w:semiHidden="0" w:uiPriority="10" w:unhideWhenUsed="0" w:qFormat="1"/>
+    <w:lsdException w:name="Default Paragraph Font" w:uiPriority="1"/>
+    <w:lsdException w:name="Subtitle" w:semiHidden="0" w:uiPriority="11" w:unhideWhenUsed="0" w:qFormat="1"/>
+    <w:lsdException w:name="Strong" w:semiHidden="0" w:uiPriority="22" w:unhideWhenUsed="0" w:qFormat="1"/>
+    <w:lsdException w:name="Emphasis" w:semiHidden="0" w:uiPriority="20" w:unhideWhenUsed="0" w:qFormat="1"/>
+    <w:lsdException w:name="Table Grid" w:semiHidden="0" w:uiPriority="39" w:unhideWhenUsed="0"/>
+    <w:lsdException w:name="Placeholder Text" w:unhideWhenUsed="0"/>
+    <w:lsdException w:name="No Spacing" w:semiHidden="0" w:uiPriority="1" w:unhideWhenUsed="0" w:qFormat="1"/>
+    <w:lsdException w:name="Light Shading" w:semiHidden="0" w:uiPriority="60" w:unhideWhenUsed="0"/>
+    <w:lsdException w:name="Light List" w:semiHidden="0" w:uiPriority="61" w:unhideWhenUsed="0"/>
+    <w:lsdException w:name="Light Grid" w:semiHidden="0" w:uiPriority="62" w:unhideWhenUsed="0"/>
+    <w:lsdException w:name="Medium Shading 1" w:semiHidden="0" w:uiPriority="63" w:unhideWhenUsed="0"/>
+    <w:lsdException w:name="Medium Shading 2" w:semiHidden="0" w:uiPriority="64" w:unhideWhenUsed="0"/>
+    <w:lsdException w:name="Medium List 1" w:semiHidden="0" w:uiPriority="65" w:unhideWhenUsed="0"/>
+    <w:lsdException w:name="Medium List 2" w:semiHidden="0" w:uiPriority="66" w:unhideWhenUsed="0"/>
+    <w:lsdException w:name="Medium Grid 1" w:semiHidden="0" w:uiPriority="67" w:unhideWhenUsed="0"/>
+    <w:lsdException w:name="Medium Grid 2" w:semiHidden="0" w:uiPriority="68" w:unhideWhenUsed="0"/>
+    <w:lsdException w:name="Medium Grid 3" w:semiHidden="0" w:uiPriority="69" w:unhideWhenUsed="0"/>
+    <w:lsdException w:name="Dark List" w:semiHidden="0" w:uiPriority="70" w:unhideWhenUsed="0"/>
+    <w:lsdException w:name="Colorful Shading" w:semiHidden="0" w:uiPriority="71" w:unhideWhenUsed="0"/>
+    <w:lsdException w:name="Colorful List" w:semiHidden="0" w:uiPriority="72" w:unhideWhenUsed="0"/>
+    <w:lsdException w:name="Colorful Grid" w:semiHidden="0" w:uiPriority="73" w:unhideWhenUsed="0"/>
+    <w:lsdException w:name="Light Shading Accent 1" w:semiHidden="0" w:uiPriority="60" w:unhideWhenUsed="0"/>
+    <w:lsdException w:name="Light List Accent 1" w:semiHidden="0" w:uiPriority="61" w:unhideWhenUsed="0"/>
+    <w:lsdException w:name="Light Grid Accent 1" w:semiHidden="0" w:uiPriority="62" w:unhideWhenUsed="0"/>
+    <w:lsdException w:name="Medium Shading 1 Accent 1" w:semiHidden="0" w:uiPriority="63" w:unhideWhenUsed="0"/>
+    <w:lsdException w:name="Medium Shading 2 Accent 1" w:semiHidden="0" w:uiPriority="64" w:unhideWhenUsed="0"/>
+    <w:lsdException w:name="Medium List 1 Accent 1" w:semiHidden="0" w:uiPriority="65" w:unhideWhenUsed="0"/>
+    <w:lsdException w:name="Revision" w:unhideWhenUsed="0"/>
+    <w:lsdException w:name="List Paragraph" w:semiHidden="0" w:uiPriority="34" w:unhideWhenUsed="0" w:qFormat="1"/>
+    <w:lsdException w:name="Quote" w:semiHidden="0" w:uiPriority="29" w:unhideWhenUsed="0" w:qFormat="1"/>
+    <w:lsdException w:name="Intense Quote" w:semiHidden="0" w:uiPriority="30" w:unhideWhenUsed="0" w:qFormat="1"/>
+    <w:lsdException w:name="Medium List 2 Accent 1" w:semiHidden="0" w:uiPriority="66" w:unhideWhenUsed="0"/>
+    <w:lsdException w:name="Medium Grid 1 Accent 1" w:semiHidden="0" w:uiPriority="67" w:unhideWhenUsed="0"/>
+    <w:lsdException w:name="Medium Grid 2 Accent 1" w:semiHidden="0" w:uiPriority="68" w:unhideWhenUsed="0"/>
+    <w:lsdException w:name="Medium Grid 3 Accent 1" w:semiHidden="0" w:uiPriority="69" w:unhideWhenUsed="0"/>
+    <w:lsdException w:name="Dark List Accent 1" w:semiHidden="0" w:uiPriority="70" w:unhideWhenUsed="0"/>
+    <w:lsdException w:name="Colorful Shading Accent 1" w:semiHidden="0" w:uiPriority="71" w:unhideWhenUsed="0"/>
+    <w:lsdException w:name="Colorful List Accent 1" w:semiHidden="0" w:uiPriority="72" w:unhideWhenUsed="0"/>
+    <w:lsdException w:name="Colorful Grid Accent 1" w:semiHidden="0" w:uiPriority="73" w:unhideWhenUsed="0"/>
+    <w:lsdException w:name="Light Shading Accent 2" w:semiHidden="0" w:uiPriority="60" w:unhideWhenUsed="0"/>
+    <w:lsdException w:name="Light List Accent 2" w:semiHidden="0" w:uiPriority="61" w:unhideWhenUsed="0"/>
+    <w:lsdException w:name="Light Grid Accent 2" w:semiHidden="0" w:uiPriority="62" w:unhideWhenUsed="0"/>
+    <w:lsdException w:name="Medium Shading 1 Accent 2" w:semiHidden="0" w:uiPriority="63" w:unhideWhenUsed="0"/>
+    <w:lsdException w:name="Medium Shading 2 Accent 2" w:semiHidden="0" w:uiPriority="64" w:unhideWhenUsed="0"/>
+    <w:lsdException w:name="Medium List 1 Accent 2" w:semiHidden="0" w:uiPriority="65" w:unhideWhenUsed="0"/>
+    <w:lsdException w:name="Medium List 2 Accent 2" w:semiHidden="0" w:uiPriority="66" w:unhideWhenUsed="0"/>
+    <w:lsdException w:name="Medium Grid 1 Accent 2" w:semiHidden="0" w:uiPriority="67" w:unhideWhenUsed="0"/>
+    <w:lsdException w:name="Medium Grid 2 Accent 2" w:semiHidden="0" w:uiPriority="68" w:unhideWhenUsed="0"/>
+    <w:lsdException w:name="Medium Grid 3 Accent 2" w:semiHidden="0" w:uiPriority="69" w:unhideWhenUsed="0"/>
+    <w:lsdException w:name="Dark List Accent 2" w:semiHidden="0" w:uiPriority="70" w:unhideWhenUsed="0"/>
+    <w:lsdException w:name="Colorful Shading Accent 2" w:semiHidden="0" w:uiPriority="71" w:unhideWhenUsed="0"/>
+    <w:lsdException w:name="Colorful List Accent 2" w:semiHidden="0" w:uiPriority="72" w:unhideWhenUsed="0"/>
+    <w:lsdException w:name="Colorful Grid Accent 2" w:semiHidden="0" w:uiPriority="73" w:unhideWhenUsed="0"/>
+    <w:lsdException w:name="Light Shading Accent 3" w:semiHidden="0" w:uiPriority="60" w:unhideWhenUsed="0"/>
+    <w:lsdException w:name="Light List Accent 3" w:semiHidden="0" w:uiPriority="61" w:unhideWhenUsed="0"/>
+    <w:lsdException w:name="Light Grid Accent 3" w:semiHidden="0" w:uiPriority="62" w:unhideWhenUsed="0"/>
+    <w:lsdException w:name="Medium Shading 1 Accent 3" w:semiHidden="0" w:uiPriority="63" w:unhideWhenUsed="0"/>
+    <w:lsdException w:name="Medium Shading 2 Accent 3" w:semiHidden="0" w:uiPriority="64" w:unhideWhenUsed="0"/>
+    <w:lsdException w:name="Medium List 1 Accent 3" w:semiHidden="0" w:uiPriority="65" w:unhideWhenUsed="0"/>
+    <w:lsdException w:name="Medium List 2 Accent 3" w:semiHidden="0" w:uiPriority="66" w:unhideWhenUsed="0"/>
+    <w:lsdException w:name="Medium Grid 1 Accent 3" w:semiHidden="0" w:uiPriority="67" w:unhideWhenUsed="0"/>
+    <w:lsdException w:name="Medium Grid 2 Accent 3" w:semiHidden="0" w:uiPriority="68" w:unhideWhenUsed="0"/>
+    <w:lsdException w:name="Medium Grid 3 Accent 3" w:semiHidden="0" w:uiPriority="69" w:unhideWhenUsed="0"/>
+    <w:lsdException w:name="Dark List Accent 3" w:semiHidden="0" w:uiPriority="70" w:unhideWhenUsed="0"/>
+    <w:lsdException w:name="Colorful Shading Accent 3" w:semiHidden="0" w:uiPriority="71" w:unhideWhenUsed="0"/>
+    <w:lsdException w:name="Colorful List Accent 3" w:semiHidden="0" w:uiPriority="72" w:unhideWhenUsed="0"/>
+    <w:lsdException w:name="Colorful Grid Accent 3" w:semiHidden="0" w:uiPriority="73" w:unhideWhenUsed="0"/>
+    <w:lsdException w:name="Light Shading Accent 4" w:semiHidden="0" w:uiPriority="60" w:unhideWhenUsed="0"/>
+    <w:lsdException w:name="Light List Accent 4" w:semiHidden="0" w:uiPriority="61" w:unhideWhenUsed="0"/>
+    <w:lsdException w:name="Light Grid Accent 4" w:semiHidden="0" w:uiPriority="62" w:unhideWhenUsed="0"/>
+    <w:lsdException w:name="Medium Shading 1 Accent 4" w:semiHidden="0" w:uiPriority="63" w:unhideWhenUsed="0"/>
+    <w:lsdException w:name="Medium Shading 2 Accent 4" w:semiHidden="0" w:uiPriority="64" w:unhideWhenUsed="0"/>
+    <w:lsdException w:name="Medium List 1 Accent 4" w:semiHidden="0" w:uiPriority="65" w:unhideWhenUsed="0"/>
+    <w:lsdException w:name="Medium List 2 Accent 4" w:semiHidden="0" w:uiPriority="66" w:unhideWhenUsed="0"/>
+    <w:lsdException w:name="Medium Grid 1 Accent 4" w:semiHidden="0" w:uiPriority="67" w:unhideWhenUsed="0"/>
+    <w:lsdException w:name="Medium Grid 2 Accent 4" w:semiHidden="0" w:uiPriority="68" w:unhideWhenUsed="0"/>
+    <w:lsdException w:name="Medium Grid 3 Accent 4" w:semiHidden="0" w:uiPriority="69" w:unhideWhenUsed="0"/>
+    <w:lsdException w:name="Dark List Accent 4" w:semiHidden="0" w:uiPriority="70" w:unhideWhenUsed="0"/>
+    <w:lsdException w:name="Colorful Shading Accent 4" w:semiHidden="0" w:uiPriority="71" w:unhideWhenUsed="0"/>
+    <w:lsdException w:name="Colorful List Accent 4" w:semiHidden="0" w:uiPriority="72" w:unhideWhenUsed="0"/>
+    <w:lsdException w:name="Colorful Grid Accent 4" w:semiHidden="0" w:uiPriority="73" w:unhideWhenUsed="0"/>
+    <w:lsdException w:name="Light Shading Accent 5" w:semiHidden="0" w:uiPriority="60" w:unhideWhenUsed="0"/>
+    <w:lsdException w:name="Light List Accent 5" w:semiHidden="0" w:uiPriority="61" w:unhideWhenUsed="0"/>
+    <w:lsdException w:name="Light Grid Accent 5" w:semiHidden="0" w:uiPriority="62" w:unhideWhenUsed="0"/>
+    <w:lsdException w:name="Medium Shading 1 Accent 5" w:semiHidden="0" w:uiPriority="63" w:unhideWhenUsed="0"/>
+    <w:lsdException w:name="Medium Shading 2 Accent 5" w:semiHidden="0" w:uiPriority="64" w:unhideWhenUsed="0"/>
+    <w:lsdException w:name="Medium List 1 Accent 5" w:semiHidden="0" w:uiPriority="65" w:unhideWhenUsed="0"/>
+    <w:lsdException w:name="Medium List 2 Accent 5" w:semiHidden="0" w:uiPriority="66" w:unhideWhenUsed="0"/>
+    <w:lsdException w:name="Medium Grid 1 Accent 5" w:semiHidden="0" w:uiPriority="67" w:unhideWhenUsed="0"/>
+    <w:lsdException w:name="Medium Grid 2 Accent 5" w:semiHidden="0" w:uiPriority="68" w:unhideWhenUsed="0"/>
+    <w:lsdException w:name="Medium Grid 3 Accent 5" w:semiHidden="0" w:uiPriority="69" w:unhideWhenUsed="0"/>
+    <w:lsdException w:name="Dark List Accent 5" w:semiHidden="0" w:uiPriority="70" w:unhideWhenUsed="0"/>
+    <w:lsdException w:name="Colorful Shading Accent 5" w:semiHidden="0" w:uiPriority="71" w:unhideWhenUsed="0"/>
+    <w:lsdException w:name="Colorful List Accent 5" w:semiHidden="0" w:uiPriority="72" w:unhideWhenUsed="0"/>
+    <w:lsdException w:name="Colorful Grid Accent 5" w:semiHidden="0" w:uiPriority="73" w:unhideWhenUsed="0"/>
+    <w:lsdException w:name="Light Shading Accent 6" w:semiHidden="0" w:uiPriority="60" w:unhideWhenUsed="0"/>
+    <w:lsdException w:name="Light List Accent 6" w:semiHidden="0" w:uiPriority="61" w:unhideWhenUsed="0"/>
+    <w:lsdException w:name="Light Grid Accent 6" w:semiHidden="0" w:uiPriority="62" w:unhideWhenUsed="0"/>
+    <w:lsdException w:name="Medium Shading 1 Accent 6" w:semiHidden="0" w:uiPriority="63" w:unhideWhenUsed="0"/>
+    <w:lsdException w:name="Medium Shading 2 Accent 6" w:semiHidden="0" w:uiPriority="64" w:unhideWhenUsed="0"/>
+    <w:lsdException w:name="Medium List 1 Accent 6" w:semiHidden="0" w:uiPriority="65" w:unhideWhenUsed="0"/>
+    <w:lsdException w:name="Medium List 2 Accent 6" w:semiHidden="0" w:uiPriority="66" w:unhideWhenUsed="0"/>
+    <w:lsdException w:name="Medium Grid 1 Accent 6" w:semiHidden="0" w:uiPriority="67" w:unhideWhenUsed="0"/>
+    <w:lsdException w:name="Medium Grid 2 Accent 6" w:semiHidden="0" w:uiPriority="68" w:unhideWhenUsed="0"/>
+    <w:lsdException w:name="Medium Grid 3 Accent 6" w:semiHidden="0" w:uiPriority="69" w:unhideWhenUsed="0"/>
+    <w:lsdException w:name="Dark List Accent 6" w:semiHidden="0" w:uiPriority="70" w:unhideWhenUsed="0"/>
+    <w:lsdException w:name="Colorful Shading Accent 6" w:semiHidden="0" w:uiPriority="71" w:unhideWhenUsed="0"/>
+    <w:lsdException w:name="Colorful List Accent 6" w:semiHidden="0" w:uiPriority="72" w:unhideWhenUsed="0"/>
+    <w:lsdException w:name="Colorful Grid Accent 6" w:semiHidden="0" w:uiPriority="73" w:unhideWhenUsed="0"/>
+    <w:lsdException w:name="Subtle Emphasis" w:semiHidden="0" w:uiPriority="19" w:unhideWhenUsed="0" w:qFormat="1"/>
+    <w:lsdException w:name="Intense Emphasis" w:semiHidden="0" w:uiPriority="21" w:unhideWhenUsed="0" w:qFormat="1"/>
+    <w:lsdException w:name="Subtle Reference" w:semiHidden="0" w:uiPriority="31" w:unhideWhenUsed="0" w:qFormat="1"/>
+    <w:lsdException w:name="Intense Reference" w:semiHidden="0" w:uiPriority="32" w:unhideWhenUsed="0" w:qFormat="1"/>
+    <w:lsdException w:name="Book Title" w:semiHidden="0" w:uiPriority="33" w:unhideWhenUsed="0" w:qFormat="1"/>
+    <w:lsdException w:name="Bibliography" w:uiPriority="37"/>
+    <w:lsdException w:name="TOC Heading" w:uiPriority="39" w:qFormat="1"/>
+  </w:latentStyles>
+  <w:style w:type="paragraph" w:default="1" w:styleId="Normal">
+    <w:name w:val="Normal"/>
+    <w:qFormat/>
+    <w:rsid w:val="00D013E8"/>
+    <w:rPr>
+      <w:lang w:val="en-ID"/>
+    </w:rPr>
+  </w:style>
+  <w:style w:type="paragraph" w:styleId="Heading1">
+    <w:name w:val="heading 1"/>
+    <w:basedOn w:val="Normal"/>
+    <w:next w:val="Normal"/>
+    <w:link w:val="Heading1Char"/>
+    <w:uiPriority w:val="9"/>
+    <w:qFormat/>
+    <w:rsid w:val="005671F2"/>
+    <w:pPr>
+      <w:keepNext/>
+      <w:keepLines/>
+      <w:spacing w:before="240" w:after="0"/>
+      <w:outlineLvl w:val="0"/>
+    </w:pPr>
+    <w:rPr>
+      <w:rFonts w:asciiTheme="majorHAnsi" w:eastAsiaTheme="majorEastAsia" w:hAnsiTheme="majorHAnsi" w:cstheme="majorBidi"/>
+      <w:color w:val="2F5496" w:themeColor="accent1" w:themeShade="BF"/>
+      <w:sz w:val="32"/>
+      <w:szCs w:val="32"/>
+    </w:rPr>
+  </w:style>
+  <w:style w:type="paragraph" w:styleId="Heading2">
+    <w:name w:val="heading 2"/>
+    <w:basedOn w:val="Normal"/>
+    <w:next w:val="Normal"/>
+    <w:link w:val="Heading2Char"/>
+    <w:uiPriority w:val="9"/>
+    <w:unhideWhenUsed/>
+    <w:qFormat/>
+    <w:rsid w:val="005526B0"/>
+    <w:pPr>
+      <w:keepNext/>
+      <w:keepLines/>
+      <w:spacing w:before="40" w:after="0"/>
+      <w:outlineLvl w:val="1"/>
+    </w:pPr>
+    <w:rPr>
+      <w:rFonts w:asciiTheme="majorHAnsi" w:eastAsiaTheme="majorEastAsia" w:hAnsiTheme="majorHAnsi" w:cstheme="majorBidi"/>
+      <w:color w:val="2F5496" w:themeColor="accent1" w:themeShade="BF"/>
+      <w:sz w:val="26"/>
+      <w:szCs w:val="26"/>
+    </w:rPr>
+  </w:style>
+  <w:style w:type="character" w:default="1" w:styleId="DefaultParagraphFont">
+    <w:name w:val="Default Paragraph Font"/>
+    <w:uiPriority w:val="1"/>
+    <w:semiHidden/>
+    <w:unhideWhenUsed/>
+  </w:style>
+  <w:style w:type="table" w:default="1" w:styleId="TableNormal">
+    <w:name w:val="Normal Table"/>
+    <w:uiPriority w:val="99"/>
+    <w:semiHidden/>
+    <w:unhideWhenUsed/>
+    <w:tblPr>
+      <w:tblInd w:w="0" w:type="dxa"/>
+      <w:tblCellMar>
+        <w:top w:w="0" w:type="dxa"/>
+        <w:left w:w="108" w:type="dxa"/>
+        <w:bottom w:w="0" w:type="dxa"/>
+        <w:right w:w="108" w:type="dxa"/>
+      </w:tblCellMar>
+    </w:tblPr>
+  </w:style>
+  <w:style w:type="numbering" w:default="1" w:styleId="NoList">
+    <w:name w:val="No List"/>
+    <w:uiPriority w:val="99"/>
+    <w:semiHidden/>
+    <w:unhideWhenUsed/>
+  </w:style>
+  <w:style w:type="paragraph" w:styleId="NoSpacing">
+    <w:name w:val="No Spacing"/>
+    <w:link w:val="NoSpacingChar"/>
+    <w:uiPriority w:val="1"/>
+    <w:qFormat/>
+    <w:rsid w:val="00873468"/>
+    <w:pPr>
+      <w:spacing w:after="0" w:line="240" w:lineRule="auto"/>
+    </w:pPr>
+    <w:rPr>
+      <w:rFonts w:eastAsiaTheme="minorEastAsia"/>
+    </w:rPr>
+  </w:style>
+  <w:style w:type="character" w:customStyle="1" w:styleId="NoSpacingChar">
+    <w:name w:val="No Spacing Char"/>
+    <w:basedOn w:val="DefaultParagraphFont"/>
+    <w:link w:val="NoSpacing"/>
+    <w:uiPriority w:val="1"/>
+    <w:rsid w:val="00873468"/>
+    <w:rPr>
+      <w:rFonts w:eastAsiaTheme="minorEastAsia"/>
+    </w:rPr>
+  </w:style>
+  <w:style w:type="paragraph" w:styleId="ListParagraph">
+    <w:name w:val="List Paragraph"/>
+    <w:basedOn w:val="Normal"/>
+    <w:uiPriority w:val="34"/>
+    <w:qFormat/>
+    <w:rsid w:val="00F77139"/>
+    <w:pPr>
+      <w:ind w:left="720"/>
+      <w:contextualSpacing/>
+    </w:pPr>
+  </w:style>
+  <w:style w:type="character" w:customStyle="1" w:styleId="Heading1Char">
+    <w:name w:val="Heading 1 Char"/>
+    <w:basedOn w:val="DefaultParagraphFont"/>
+    <w:link w:val="Heading1"/>
+    <w:uiPriority w:val="9"/>
+    <w:rsid w:val="005671F2"/>
+    <w:rPr>
+      <w:rFonts w:asciiTheme="majorHAnsi" w:eastAsiaTheme="majorEastAsia" w:hAnsiTheme="majorHAnsi" w:cstheme="majorBidi"/>
+      <w:color w:val="2F5496" w:themeColor="accent1" w:themeShade="BF"/>
+      <w:sz w:val="32"/>
+      <w:szCs w:val="32"/>
+      <w:lang w:val="en-ID"/>
+    </w:rPr>
+  </w:style>
+  <w:style w:type="character" w:customStyle="1" w:styleId="Heading2Char">
+    <w:name w:val="Heading 2 Char"/>
+    <w:basedOn w:val="DefaultParagraphFont"/>
+    <w:link w:val="Heading2"/>
+    <w:uiPriority w:val="9"/>
+    <w:rsid w:val="005526B0"/>
+    <w:rPr>
+      <w:rFonts w:asciiTheme="majorHAnsi" w:eastAsiaTheme="majorEastAsia" w:hAnsiTheme="majorHAnsi" w:cstheme="majorBidi"/>
+      <w:color w:val="2F5496" w:themeColor="accent1" w:themeShade="BF"/>
+      <w:sz w:val="26"/>
+      <w:szCs w:val="26"/>
+      <w:lang w:val="en-ID"/>
+    </w:rPr>
+  </w:style>
+  <w:style w:type="character" w:styleId="Hyperlink">
+    <w:name w:val="Hyperlink"/>
+    <w:basedOn w:val="DefaultParagraphFont"/>
+    <w:uiPriority w:val="99"/>
+    <w:unhideWhenUsed/>
+    <w:rsid w:val="00C0704F"/>
+    <w:rPr>
+      <w:color w:val="0563C1" w:themeColor="hyperlink"/>
+      <w:u w:val="single"/>
+    </w:rPr>
+  </w:style>
+  <w:style w:type="character" w:customStyle="1" w:styleId="UnresolvedMention">
+    <w:name w:val="Unresolved Mention"/>
+    <w:basedOn w:val="DefaultParagraphFont"/>
+    <w:uiPriority w:val="99"/>
+    <w:semiHidden/>
+    <w:unhideWhenUsed/>
+    <w:rsid w:val="00C0704F"/>
+    <w:rPr>
+      <w:color w:val="808080"/>
+      <w:shd w:val="clear" w:color="auto" w:fill="E6E6E6"/>
+    </w:rPr>
+  </w:style>
+  <w:style w:type="table" w:styleId="TableGrid">
+    <w:name w:val="Table Grid"/>
+    <w:basedOn w:val="TableNormal"/>
+    <w:uiPriority w:val="39"/>
+    <w:rsid w:val="00C0704F"/>
+    <w:pPr>
+      <w:spacing w:after="0" w:line="240" w:lineRule="auto"/>
+    </w:pPr>
+    <w:tblPr>
+      <w:tblBorders>
+        <w:top w:val="single" w:sz="4" w:space="0" w:color="auto"/>
+        <w:left w:val="single" w:sz="4" w:space="0" w:color="auto"/>
+        <w:bottom w:val="single" w:sz="4" w:space="0" w:color="auto"/>
+        <w:right w:val="single" w:sz="4" w:space="0" w:color="auto"/>
+        <w:insideH w:val="single" w:sz="4" w:space="0" w:color="auto"/>
+        <w:insideV w:val="single" w:sz="4" w:space="0" w:color="auto"/>
+      </w:tblBorders>
+    </w:tblPr>
+  </w:style>
+  <w:style w:type="paragraph" w:styleId="TOCHeading">
+    <w:name w:val="TOC Heading"/>
+    <w:basedOn w:val="Heading1"/>
+    <w:next w:val="Normal"/>
+    <w:uiPriority w:val="39"/>
+    <w:unhideWhenUsed/>
+    <w:qFormat/>
+    <w:rsid w:val="002556C8"/>
+    <w:pPr>
+      <w:outlineLvl w:val="9"/>
+    </w:pPr>
+    <w:rPr>
+      <w:lang w:val="en-US"/>
+    </w:rPr>
+  </w:style>
+  <w:style w:type="paragraph" w:styleId="TOC2">
+    <w:name w:val="toc 2"/>
+    <w:basedOn w:val="Normal"/>
+    <w:next w:val="Normal"/>
+    <w:autoRedefine/>
+    <w:uiPriority w:val="39"/>
+    <w:unhideWhenUsed/>
+    <w:rsid w:val="009F0F57"/>
+    <w:pPr>
+      <w:tabs>
+        <w:tab w:val="left" w:pos="880"/>
+        <w:tab w:val="right" w:leader="dot" w:pos="9350"/>
+      </w:tabs>
+      <w:spacing w:after="100"/>
+      <w:ind w:left="220" w:hanging="40"/>
+    </w:pPr>
+    <w:rPr>
+      <w:rFonts w:eastAsiaTheme="minorEastAsia" w:cs="Times New Roman"/>
+      <w:lang w:val="en-US"/>
+    </w:rPr>
+  </w:style>
+  <w:style w:type="paragraph" w:styleId="TOC1">
+    <w:name w:val="toc 1"/>
+    <w:basedOn w:val="Normal"/>
+    <w:next w:val="Normal"/>
+    <w:autoRedefine/>
+    <w:uiPriority w:val="39"/>
+    <w:unhideWhenUsed/>
+    <w:rsid w:val="009F0F57"/>
+    <w:pPr>
+      <w:tabs>
+        <w:tab w:val="left" w:leader="dot" w:pos="9090"/>
+      </w:tabs>
+      <w:spacing w:after="100"/>
+    </w:pPr>
+    <w:rPr>
+      <w:rFonts w:eastAsiaTheme="minorEastAsia" w:cs="Times New Roman"/>
+      <w:b/>
+      <w:noProof/>
+      <w:lang w:val="id-ID"/>
+    </w:rPr>
+  </w:style>
+  <w:style w:type="paragraph" w:styleId="TOC3">
+    <w:name w:val="toc 3"/>
+    <w:basedOn w:val="Normal"/>
+    <w:next w:val="Normal"/>
+    <w:autoRedefine/>
+    <w:uiPriority w:val="39"/>
+    <w:unhideWhenUsed/>
+    <w:rsid w:val="002556C8"/>
+    <w:pPr>
+      <w:spacing w:after="100"/>
+      <w:ind w:left="440"/>
+    </w:pPr>
+    <w:rPr>
+      <w:rFonts w:eastAsiaTheme="minorEastAsia" w:cs="Times New Roman"/>
+      <w:lang w:val="en-US"/>
+    </w:rPr>
+  </w:style>
+  <w:style w:type="character" w:customStyle="1" w:styleId="sectiontext">
+    <w:name w:val="sectiontext"/>
+    <w:basedOn w:val="DefaultParagraphFont"/>
+    <w:rsid w:val="00D1713B"/>
+  </w:style>
+  <w:style w:type="character" w:customStyle="1" w:styleId="boldred">
+    <w:name w:val="boldred"/>
+    <w:basedOn w:val="DefaultParagraphFont"/>
+    <w:rsid w:val="00D1713B"/>
+  </w:style>
+  <w:style w:type="paragraph" w:styleId="NormalWeb">
+    <w:name w:val="Normal (Web)"/>
+    <w:basedOn w:val="Normal"/>
+    <w:uiPriority w:val="99"/>
+    <w:semiHidden/>
+    <w:unhideWhenUsed/>
+    <w:rsid w:val="00D1713B"/>
+    <w:pPr>
+      <w:spacing w:before="100" w:beforeAutospacing="1" w:after="100" w:afterAutospacing="1" w:line="240" w:lineRule="auto"/>
+    </w:pPr>
+    <w:rPr>
+      <w:rFonts w:ascii="Times New Roman" w:eastAsia="Times New Roman" w:hAnsi="Times New Roman" w:cs="Times New Roman"/>
+      <w:sz w:val="24"/>
+      <w:szCs w:val="24"/>
+      <w:lang w:val="en-US"/>
+    </w:rPr>
+  </w:style>
+  <w:style w:type="character" w:styleId="Emphasis">
+    <w:name w:val="Emphasis"/>
+    <w:basedOn w:val="DefaultParagraphFont"/>
+    <w:uiPriority w:val="20"/>
+    <w:qFormat/>
+    <w:rsid w:val="00D1713B"/>
+    <w:rPr>
+      <w:i/>
+      <w:iCs/>
+    </w:rPr>
+  </w:style>
+  <w:style w:type="character" w:styleId="Strong">
+    <w:name w:val="Strong"/>
+    <w:basedOn w:val="DefaultParagraphFont"/>
+    <w:uiPriority w:val="22"/>
+    <w:qFormat/>
+    <w:rsid w:val="00D1713B"/>
+    <w:rPr>
+      <w:b/>
+      <w:bCs/>
+    </w:rPr>
+  </w:style>
+  <w:style w:type="character" w:customStyle="1" w:styleId="keyword">
+    <w:name w:val="keyword"/>
+    <w:basedOn w:val="DefaultParagraphFont"/>
+    <w:rsid w:val="00D1713B"/>
+  </w:style>
+  <w:style w:type="character" w:styleId="PlaceholderText">
+    <w:name w:val="Placeholder Text"/>
+    <w:basedOn w:val="DefaultParagraphFont"/>
+    <w:uiPriority w:val="99"/>
+    <w:semiHidden/>
+    <w:rsid w:val="00AD0BCA"/>
+    <w:rPr>
+      <w:color w:val="808080"/>
+    </w:rPr>
+  </w:style>
+  <w:style w:type="character" w:customStyle="1" w:styleId="red">
+    <w:name w:val="red"/>
+    <w:basedOn w:val="DefaultParagraphFont"/>
+    <w:rsid w:val="00AD0BCA"/>
+  </w:style>
+  <w:style w:type="character" w:customStyle="1" w:styleId="katex-mathml">
+    <w:name w:val="katex-mathml"/>
+    <w:basedOn w:val="DefaultParagraphFont"/>
+    <w:rsid w:val="009616FE"/>
+  </w:style>
+  <w:style w:type="character" w:customStyle="1" w:styleId="mord">
+    <w:name w:val="mord"/>
+    <w:basedOn w:val="DefaultParagraphFont"/>
+    <w:rsid w:val="009616FE"/>
+  </w:style>
+  <w:style w:type="character" w:customStyle="1" w:styleId="mrel">
+    <w:name w:val="mrel"/>
+    <w:basedOn w:val="DefaultParagraphFont"/>
+    <w:rsid w:val="009616FE"/>
+  </w:style>
+  <w:style w:type="character" w:customStyle="1" w:styleId="mbin">
+    <w:name w:val="mbin"/>
+    <w:basedOn w:val="DefaultParagraphFont"/>
+    <w:rsid w:val="009616FE"/>
+  </w:style>
+  <w:style w:type="character" w:customStyle="1" w:styleId="mop">
+    <w:name w:val="mop"/>
+    <w:basedOn w:val="DefaultParagraphFont"/>
+    <w:rsid w:val="009616FE"/>
+  </w:style>
+  <w:style w:type="character" w:customStyle="1" w:styleId="mopen">
+    <w:name w:val="mopen"/>
+    <w:basedOn w:val="DefaultParagraphFont"/>
+    <w:rsid w:val="009616FE"/>
+  </w:style>
+  <w:style w:type="character" w:customStyle="1" w:styleId="mclose">
+    <w:name w:val="mclose"/>
+    <w:basedOn w:val="DefaultParagraphFont"/>
+    <w:rsid w:val="009616FE"/>
+  </w:style>
+  <w:style w:type="character" w:customStyle="1" w:styleId="mjx-char">
+    <w:name w:val="mjx-char"/>
+    <w:basedOn w:val="DefaultParagraphFont"/>
+    <w:rsid w:val="009616FE"/>
+  </w:style>
+  <w:style w:type="paragraph" w:styleId="Header">
+    <w:name w:val="header"/>
+    <w:basedOn w:val="Normal"/>
+    <w:link w:val="HeaderChar"/>
+    <w:uiPriority w:val="99"/>
+    <w:unhideWhenUsed/>
+    <w:rsid w:val="00A52AAC"/>
+    <w:pPr>
+      <w:tabs>
+        <w:tab w:val="center" w:pos="4680"/>
+        <w:tab w:val="right" w:pos="9360"/>
+      </w:tabs>
+      <w:spacing w:after="0" w:line="240" w:lineRule="auto"/>
+    </w:pPr>
+  </w:style>
+  <w:style w:type="character" w:customStyle="1" w:styleId="HeaderChar">
+    <w:name w:val="Header Char"/>
+    <w:basedOn w:val="DefaultParagraphFont"/>
+    <w:link w:val="Header"/>
+    <w:uiPriority w:val="99"/>
+    <w:rsid w:val="00A52AAC"/>
+    <w:rPr>
+      <w:lang w:val="en-ID"/>
+    </w:rPr>
+  </w:style>
+  <w:style w:type="paragraph" w:styleId="Footer">
+    <w:name w:val="footer"/>
+    <w:basedOn w:val="Normal"/>
+    <w:link w:val="FooterChar"/>
+    <w:uiPriority w:val="99"/>
+    <w:unhideWhenUsed/>
+    <w:rsid w:val="00A52AAC"/>
+    <w:pPr>
+      <w:tabs>
+        <w:tab w:val="center" w:pos="4680"/>
+        <w:tab w:val="right" w:pos="9360"/>
+      </w:tabs>
+      <w:spacing w:after="0" w:line="240" w:lineRule="auto"/>
+    </w:pPr>
+  </w:style>
+  <w:style w:type="character" w:customStyle="1" w:styleId="FooterChar">
+    <w:name w:val="Footer Char"/>
+    <w:basedOn w:val="DefaultParagraphFont"/>
+    <w:link w:val="Footer"/>
+    <w:uiPriority w:val="99"/>
+    <w:rsid w:val="00A52AAC"/>
+    <w:rPr>
+      <w:lang w:val="en-ID"/>
+    </w:rPr>
+  </w:style>
+  <w:style w:type="paragraph" w:styleId="Caption">
+    <w:name w:val="caption"/>
+    <w:basedOn w:val="Normal"/>
+    <w:next w:val="Normal"/>
+    <w:uiPriority w:val="35"/>
+    <w:unhideWhenUsed/>
+    <w:qFormat/>
+    <w:rsid w:val="00883FD9"/>
+    <w:pPr>
+      <w:spacing w:after="200" w:line="240" w:lineRule="auto"/>
+    </w:pPr>
+    <w:rPr>
+      <w:i/>
+      <w:iCs/>
+      <w:color w:val="44546A" w:themeColor="text2"/>
+      <w:sz w:val="18"/>
+      <w:szCs w:val="18"/>
+    </w:rPr>
+  </w:style>
+  <w:style w:type="paragraph" w:styleId="BalloonText">
+    <w:name w:val="Balloon Text"/>
+    <w:basedOn w:val="Normal"/>
+    <w:link w:val="BalloonTextChar"/>
+    <w:uiPriority w:val="99"/>
+    <w:semiHidden/>
+    <w:unhideWhenUsed/>
+    <w:rsid w:val="00582A91"/>
+    <w:pPr>
+      <w:spacing w:after="0" w:line="240" w:lineRule="auto"/>
+    </w:pPr>
+    <w:rPr>
+      <w:rFonts w:ascii="Tahoma" w:hAnsi="Tahoma" w:cs="Tahoma"/>
+      <w:sz w:val="16"/>
+      <w:szCs w:val="16"/>
+    </w:rPr>
+  </w:style>
+  <w:style w:type="character" w:customStyle="1" w:styleId="BalloonTextChar">
+    <w:name w:val="Balloon Text Char"/>
+    <w:basedOn w:val="DefaultParagraphFont"/>
+    <w:link w:val="BalloonText"/>
+    <w:uiPriority w:val="99"/>
+    <w:semiHidden/>
+    <w:rsid w:val="00582A91"/>
+    <w:rPr>
+      <w:rFonts w:ascii="Tahoma" w:hAnsi="Tahoma" w:cs="Tahoma"/>
+      <w:sz w:val="16"/>
+      <w:szCs w:val="16"/>
+      <w:lang w:val="en-ID"/>
+    </w:rPr>
+  </w:style>
+  <w:style w:type="paragraph" w:customStyle="1" w:styleId="ListParagraph1">
+    <w:name w:val="List Paragraph1"/>
+    <w:basedOn w:val="Normal"/>
+    <w:uiPriority w:val="34"/>
+    <w:qFormat/>
+    <w:rsid w:val="00F35659"/>
+    <w:pPr>
+      <w:ind w:left="720"/>
+      <w:contextualSpacing/>
+    </w:pPr>
+    <w:rPr>
+      <w:lang w:val="id-ID"/>
+    </w:rPr>
+  </w:style>
 </w:styles>
 </file>
 
 <file path=word/glossary/document.xml><?xml version="1.0" encoding="utf-8"?>
-<w:glossaryDocument xmlns:wpc="http://schemas.microsoft.com/office/word/2010/wordprocessingCanvas" xmlns:cx="http://schemas.microsoft.com/office/drawing/2014/chartex" xmlns:cx1="http://schemas.microsoft.com/office/drawing/2015/9/8/chartex" xmlns:cx2="http://schemas.microsoft.com/office/drawing/2015/10/21/chartex" xmlns:cx3="http://schemas.microsoft.com/office/drawing/2016/5/9/chartex" xmlns:cx4="http://schemas.microsoft.com/office/drawing/2016/5/10/chartex" xmlns:cx5="http://schemas.microsoft.com/office/drawing/2016/5/11/chartex" xmlns:cx6="http://schemas.microsoft.com/office/drawing/2016/5/12/chartex" xmlns:cx7="http://schemas.microsoft.com/office/drawing/2016/5/13/chartex" xmlns:cx8="http://schemas.microsoft.com/office/drawing/2016/5/14/chartex" xmlns:mc="http://schemas.openxmlformats.org/markup-compatibility/2006" xmlns:aink="http://schemas.microsoft.com/office/drawing/2016/ink" xmlns:am3d="http://schemas.microsoft.com/office/drawing/2017/model3d" xmlns:o="urn:schemas-microsoft-com:office:office" xmlns:r="http://schemas.openxmlformats.org/officeDocument/2006/relationships" xmlns:m="http://schemas.openxmlformats.org/officeDocument/2006/math" xmlns:v="urn:schemas-microsoft-com:vml" xmlns:wp14="http://schemas.microsoft.com/office/word/2010/wordprocessingDrawing" xmlns:wp="http://schemas.openxmlformats.org/drawingml/2006/wordprocessingDrawing" xmlns:w10="urn:schemas-microsoft-com:office:word" xmlns:w="http://schemas.openxmlformats.org/wordprocessingml/2006/main" xmlns:w14="http://schemas.microsoft.com/office/word/2010/wordml" xmlns:w15="http://schemas.microsoft.com/office/word/2012/wordml" xmlns:w16cid="http://schemas.microsoft.com/office/word/2016/wordml/cid" xmlns:w16se="http://schemas.microsoft.com/office/word/2015/wordml/symex" xmlns:wpg="http://schemas.microsoft.com/office/word/2010/wordprocessingGroup" xmlns:wpi="http://schemas.microsoft.com/office/word/2010/wordprocessingInk" xmlns:wne="http://schemas.microsoft.com/office/word/2006/wordml" xmlns:wps="http://schemas.microsoft.com/office/word/2010/wordprocessingShape" mc:Ignorable="w14 w15 w16se w16cid wp14">
-  <w:docParts>
-    <w:docPart>
-      <w:docPartPr>
-        <w:name w:val="81D845C34E17400A8BA1748B38BDD528"/>
-        <w:category>
-          <w:name w:val="General"/>
-          <w:gallery w:val="placeholder"/>
-        </w:category>
-        <w:types>
-          <w:type w:val="bbPlcHdr"/>
-        </w:types>
-        <w:behaviors>
-          <w:behavior w:val="content"/>
-        </w:behaviors>
-        <w:guid w:val="{609B414D-87BA-4903-B487-E6A3D27CB73F}"/>
-      </w:docPartPr>
-      <w:docPartBody>
-        <w:p>
-          <w:pPr>
-            <w:pStyle w:val="81D845C34E17400A8BA1748B38BDD528"/>
-          </w:pPr>
-          <w:r>
-            <w:rPr>
-              <w:rFonts w:asciiTheme="majorHAnsi" w:eastAsiaTheme="majorEastAsia" w:hAnsiTheme="majorHAnsi" w:cstheme="majorBidi"/>
-              <w:caps/>
-              <w:color w:val="4472C4" w:themeColor="accent1"/>
-              <w:sz w:val="80"/>
-              <w:szCs w:val="80"/>
-            </w:rPr>
-            <w:t>[Document title]</w:t>
-          </w:r>
-        </w:p>
-      </w:docPartBody>
-    </w:docPart>
-    <w:docPart>
-      <w:docPartPr>
-        <w:name w:val="11F8018DC3554E19812074F0A3D0C2CD"/>
-        <w:category>
-          <w:name w:val="General"/>
-          <w:gallery w:val="placeholder"/>
-        </w:category>
-        <w:types>
-          <w:type w:val="bbPlcHdr"/>
-        </w:types>
-        <w:behaviors>
-          <w:behavior w:val="content"/>
-        </w:behaviors>
-        <w:guid w:val="{03F6BB10-1481-4848-B9C0-3EA0CA08EA96}"/>
-      </w:docPartPr>
-      <w:docPartBody>
-        <w:p>
-          <w:pPr>
-            <w:pStyle w:val="11F8018DC3554E19812074F0A3D0C2CD"/>
-          </w:pPr>
-          <w:r>
-            <w:rPr>
-              <w:color w:val="4472C4" w:themeColor="accent1"/>
-              <w:sz w:val="28"/>
-              <w:szCs w:val="28"/>
-            </w:rPr>
-            <w:t>[Document subtitle]</w:t>
-          </w:r>
-        </w:p>
-      </w:docPartBody>
-    </w:docPart>
-  </w:docParts>
-</w:glossaryDocument>
+<w:glossaryDocument xmlns:wpc="http://schemas.microsoft.com/office/word/2010/wordprocessingCanvas" xmlns:mc="http://schemas.openxmlformats.org/markup-compatibility/2006" xmlns:o="urn:schemas-microsoft-com:office:office" xmlns:r="http://schemas.openxmlformats.org/officeDocument/2006/relationships" xmlns:m="http://schemas.openxmlformats.org/officeDocument/2006/math" xmlns:v="urn:schemas-microsoft-com:vml" xmlns:wp14="http://schemas.microsoft.com/office/word/2010/wordprocessingDrawing" xmlns:wp="http://schemas.openxmlformats.org/drawingml/2006/wordprocessingDrawing" xmlns:w10="urn:schemas-microsoft-com:office:word" xmlns:w="http://schemas.openxmlformats.org/wordprocessingml/2006/main" xmlns:w14="http://schemas.microsoft.com/office/word/2010/wordml" xmlns:wpg="http://schemas.microsoft.com/office/word/2010/wordprocessingGroup" xmlns:wpi="http://schemas.microsoft.com/office/word/2010/wordprocessingInk" xmlns:wne="http://schemas.microsoft.com/office/word/2006/wordml" xmlns:wps="http://schemas.microsoft.com/office/word/2010/wordprocessingShape" mc:Ignorable="w14 wp14"/>
 </file>
 
 <file path=word/glossary/fontTable.xml><?xml version="1.0" encoding="utf-8"?>
-<w:fonts xmlns:mc="http://schemas.openxmlformats.org/markup-compatibility/2006" xmlns:r="http://schemas.openxmlformats.org/officeDocument/2006/relationships" xmlns:w="http://schemas.openxmlformats.org/wordprocessingml/2006/main" xmlns:w14="http://schemas.microsoft.com/office/word/2010/wordml" xmlns:w15="http://schemas.microsoft.com/office/word/2012/wordml" xmlns:w16cid="http://schemas.microsoft.com/office/word/2016/wordml/cid" xmlns:w16se="http://schemas.microsoft.com/office/word/2015/wordml/symex" mc:Ignorable="w14 w15 w16se w16cid">
+<w:fonts xmlns:mc="http://schemas.openxmlformats.org/markup-compatibility/2006" xmlns:r="http://schemas.openxmlformats.org/officeDocument/2006/relationships" xmlns:w="http://schemas.openxmlformats.org/wordprocessingml/2006/main" xmlns:w14="http://schemas.microsoft.com/office/word/2010/wordml" mc:Ignorable="w14">
   <w:font w:name="Times New Roman">
     <w:panose1 w:val="02020603050405020304"/>
     <w:charset w:val="00"/>
     <w:family w:val="roman"/>
     <w:pitch w:val="variable"/>
-    <w:sig w:usb0="E0002AFF" w:usb1="C0007843" w:usb2="00000009" w:usb3="00000000" w:csb0="000001FF" w:csb1="00000000"/>
+    <w:sig w:usb0="E0002EFF" w:usb1="C0007843" w:usb2="00000009" w:usb3="00000000" w:csb0="000001FF" w:csb1="00000000"/>
   </w:font>
   <w:font w:name="Symbol">
     <w:panose1 w:val="05050102010706020507"/>
@@ -7624,7 +9768,7 @@
     <w:charset w:val="00"/>
     <w:family w:val="modern"/>
     <w:pitch w:val="fixed"/>
-    <w:sig w:usb0="E0002EFF" w:usb1="C0007843" w:usb2="00000009" w:usb3="00000000" w:csb0="000001FF" w:csb1="00000000"/>
+    <w:sig w:usb0="E0002AFF" w:usb1="C0007843" w:usb2="00000009" w:usb3="00000000" w:csb0="000001FF" w:csb1="00000000"/>
   </w:font>
   <w:font w:name="Wingdings">
     <w:panose1 w:val="05000000000000000000"/>
@@ -7638,21 +9782,42 @@
     <w:charset w:val="00"/>
     <w:family w:val="swiss"/>
     <w:pitch w:val="variable"/>
-    <w:sig w:usb0="E0002AFF" w:usb1="4000ACFF" w:usb2="00000001" w:usb3="00000000" w:csb0="000001FF" w:csb1="00000000"/>
+    <w:sig w:usb0="E00002FF" w:usb1="4000ACFF" w:usb2="00000001" w:usb3="00000000" w:csb0="0000019F" w:csb1="00000000"/>
   </w:font>
   <w:font w:name="Calibri Light">
     <w:panose1 w:val="020F0302020204030204"/>
     <w:charset w:val="00"/>
     <w:family w:val="swiss"/>
     <w:pitch w:val="variable"/>
-    <w:sig w:usb0="A0002AEF" w:usb1="4000207B" w:usb2="00000000" w:usb3="00000000" w:csb0="000001FF" w:csb1="00000000"/>
+    <w:sig w:usb0="A00002EF" w:usb1="4000207B" w:usb2="00000000" w:usb3="00000000" w:csb0="0000019F" w:csb1="00000000"/>
+  </w:font>
+  <w:font w:name="游ゴシック Light">
+    <w:panose1 w:val="020B0300000000000000"/>
+    <w:charset w:val="80"/>
+    <w:family w:val="modern"/>
+    <w:pitch w:val="variable"/>
+    <w:sig w:usb0="E00002FF" w:usb1="2AC7FDFF" w:usb2="00000016" w:usb3="00000000" w:csb0="0002009F" w:csb1="00000000"/>
+  </w:font>
+  <w:font w:name="游明朝">
+    <w:panose1 w:val="02020400000000000000"/>
+    <w:charset w:val="80"/>
+    <w:family w:val="roman"/>
+    <w:pitch w:val="variable"/>
+    <w:sig w:usb0="800002E7" w:usb1="2AC7FCF0" w:usb2="00000012" w:usb3="00000000" w:csb0="0002009F" w:csb1="00000000"/>
+  </w:font>
+  <w:font w:name="Tahoma">
+    <w:panose1 w:val="020B0604030504040204"/>
+    <w:charset w:val="00"/>
+    <w:family w:val="swiss"/>
+    <w:pitch w:val="variable"/>
+    <w:sig w:usb0="E1002EFF" w:usb1="C000605B" w:usb2="00000029" w:usb3="00000000" w:csb0="000101FF" w:csb1="00000000"/>
   </w:font>
   <w:font w:name="Consolas">
     <w:panose1 w:val="020B0609020204030204"/>
     <w:charset w:val="00"/>
     <w:family w:val="modern"/>
     <w:pitch w:val="fixed"/>
-    <w:sig w:usb0="E00006FF" w:usb1="0000FCFF" w:usb2="00000001" w:usb3="00000000" w:csb0="0000019F" w:csb1="00000000"/>
+    <w:sig w:usb0="E10002FF" w:usb1="4000FCFF" w:usb2="00000009" w:usb3="00000000" w:csb0="0000019F" w:csb1="00000000"/>
   </w:font>
   <w:font w:name="Segoe UI">
     <w:panose1 w:val="020B0502040204020203"/>
@@ -7661,28 +9826,52 @@
     <w:pitch w:val="variable"/>
     <w:sig w:usb0="E4002EFF" w:usb1="C000E47F" w:usb2="00000009" w:usb3="00000000" w:csb0="000001FF" w:csb1="00000000"/>
   </w:font>
+  <w:font w:name="ＭＳ 明朝">
+    <w:altName w:val="MS Mincho"/>
+    <w:panose1 w:val="02020609040205080304"/>
+    <w:charset w:val="80"/>
+    <w:family w:val="roman"/>
+    <w:pitch w:val="fixed"/>
+    <w:sig w:usb0="E00002FF" w:usb1="6AC7FDFB" w:usb2="08000012" w:usb3="00000000" w:csb0="0002009F" w:csb1="00000000"/>
+  </w:font>
+  <w:font w:name="ＭＳ ゴシック">
+    <w:altName w:val="MS Gothic"/>
+    <w:panose1 w:val="020B0609070205080204"/>
+    <w:charset w:val="80"/>
+    <w:family w:val="modern"/>
+    <w:pitch w:val="fixed"/>
+    <w:sig w:usb0="E00002FF" w:usb1="6AC7FDFB" w:usb2="08000012" w:usb3="00000000" w:csb0="0002009F" w:csb1="00000000"/>
+  </w:font>
+  <w:font w:name="Cambria">
+    <w:panose1 w:val="02040503050406030204"/>
+    <w:charset w:val="00"/>
+    <w:family w:val="roman"/>
+    <w:pitch w:val="variable"/>
+    <w:sig w:usb0="E00002FF" w:usb1="400004FF" w:usb2="00000000" w:usb3="00000000" w:csb0="0000019F" w:csb1="00000000"/>
+  </w:font>
 </w:fonts>
 </file>
 
 <file path=word/glossary/settings.xml><?xml version="1.0" encoding="utf-8"?>
-<w:settings xmlns:mc="http://schemas.openxmlformats.org/markup-compatibility/2006" xmlns:o="urn:schemas-microsoft-com:office:office" xmlns:r="http://schemas.openxmlformats.org/officeDocument/2006/relationships" xmlns:m="http://schemas.openxmlformats.org/officeDocument/2006/math" xmlns:v="urn:schemas-microsoft-com:vml" xmlns:w10="urn:schemas-microsoft-com:office:word" xmlns:w="http://schemas.openxmlformats.org/wordprocessingml/2006/main" xmlns:w14="http://schemas.microsoft.com/office/word/2010/wordml" xmlns:w15="http://schemas.microsoft.com/office/word/2012/wordml" xmlns:w16cid="http://schemas.microsoft.com/office/word/2016/wordml/cid" xmlns:w16se="http://schemas.microsoft.com/office/word/2015/wordml/symex" xmlns:sl="http://schemas.openxmlformats.org/schemaLibrary/2006/main" mc:Ignorable="w14 w15 w16se w16cid">
+<w:settings xmlns:mc="http://schemas.openxmlformats.org/markup-compatibility/2006" xmlns:o="urn:schemas-microsoft-com:office:office" xmlns:r="http://schemas.openxmlformats.org/officeDocument/2006/relationships" xmlns:m="http://schemas.openxmlformats.org/officeDocument/2006/math" xmlns:v="urn:schemas-microsoft-com:vml" xmlns:w10="urn:schemas-microsoft-com:office:word" xmlns:w="http://schemas.openxmlformats.org/wordprocessingml/2006/main" xmlns:w14="http://schemas.microsoft.com/office/word/2010/wordml" xmlns:sl="http://schemas.openxmlformats.org/schemaLibrary/2006/main" mc:Ignorable="w14">
   <w:view w:val="normal"/>
   <w:defaultTabStop w:val="720"/>
   <w:characterSpacingControl w:val="doNotCompress"/>
   <w:compat>
     <w:useFELayout/>
-    <w:compatSetting w:name="compatibilityMode" w:uri="http://schemas.microsoft.com/office/word" w:val="15"/>
+    <w:compatSetting w:name="compatibilityMode" w:uri="http://schemas.microsoft.com/office/word" w:val="14"/>
     <w:compatSetting w:name="overrideTableStyleFontSizeAndJustification" w:uri="http://schemas.microsoft.com/office/word" w:val="1"/>
     <w:compatSetting w:name="enableOpenTypeFeatures" w:uri="http://schemas.microsoft.com/office/word" w:val="1"/>
     <w:compatSetting w:name="doNotFlipMirrorIndents" w:uri="http://schemas.microsoft.com/office/word" w:val="1"/>
-    <w:compatSetting w:name="differentiateMultirowTableHeaders" w:uri="http://schemas.microsoft.com/office/word" w:val="1"/>
-    <w:compatSetting w:name="useWord2013TrackBottomHyphenation" w:uri="http://schemas.microsoft.com/office/word" w:val="0"/>
   </w:compat>
   <w:rsids>
     <w:rsidRoot w:val="00DF6777"/>
+    <w:rsid w:val="000810C3"/>
     <w:rsid w:val="00121406"/>
     <w:rsid w:val="00221813"/>
     <w:rsid w:val="00337DE2"/>
+    <w:rsid w:val="005306F1"/>
+    <w:rsid w:val="00746198"/>
     <w:rsid w:val="00862EB8"/>
     <w:rsid w:val="009B5FA1"/>
     <w:rsid w:val="00A74739"/>
@@ -7706,16 +9895,15 @@
     <m:intLim m:val="subSup"/>
     <m:naryLim m:val="undOvr"/>
   </m:mathPr>
-  <w:themeFontLang w:val="en-US"/>
+  <w:themeFontLang w:val="en-US" w:eastAsia="ja-JP"/>
   <w:clrSchemeMapping w:bg1="light1" w:t1="dark1" w:bg2="light2" w:t2="dark2" w:accent1="accent1" w:accent2="accent2" w:accent3="accent3" w:accent4="accent4" w:accent5="accent5" w:accent6="accent6" w:hyperlink="hyperlink" w:followedHyperlink="followedHyperlink"/>
   <w:decimalSymbol w:val="."/>
   <w:listSeparator w:val=","/>
-  <w15:chartTrackingRefBased/>
 </w:settings>
 </file>
 
 <file path=word/glossary/styles.xml><?xml version="1.0" encoding="utf-8"?>
-<w:styles xmlns:mc="http://schemas.openxmlformats.org/markup-compatibility/2006" xmlns:r="http://schemas.openxmlformats.org/officeDocument/2006/relationships" xmlns:w="http://schemas.openxmlformats.org/wordprocessingml/2006/main" xmlns:w14="http://schemas.microsoft.com/office/word/2010/wordml" xmlns:w15="http://schemas.microsoft.com/office/word/2012/wordml" xmlns:w16cid="http://schemas.microsoft.com/office/word/2016/wordml/cid" xmlns:w16se="http://schemas.microsoft.com/office/word/2015/wordml/symex" mc:Ignorable="w14 w15 w16se w16cid">
+<w:styles xmlns:mc="http://schemas.openxmlformats.org/markup-compatibility/2006" xmlns:r="http://schemas.openxmlformats.org/officeDocument/2006/relationships" xmlns:w="http://schemas.openxmlformats.org/wordprocessingml/2006/main" xmlns:w14="http://schemas.microsoft.com/office/word/2010/wordml" mc:Ignorable="w14">
   <w:docDefaults>
     <w:rPrDefault>
       <w:rPr>
@@ -7731,382 +9919,144 @@
       </w:pPr>
     </w:pPrDefault>
   </w:docDefaults>
-  <w:latentStyles w:defLockedState="0" w:defUIPriority="99" w:defSemiHidden="0" w:defUnhideWhenUsed="0" w:defQFormat="0" w:count="375">
-    <w:lsdException w:name="Normal" w:uiPriority="0" w:qFormat="1"/>
-    <w:lsdException w:name="heading 1" w:uiPriority="9" w:qFormat="1"/>
-    <w:lsdException w:name="heading 2" w:semiHidden="1" w:uiPriority="9" w:unhideWhenUsed="1" w:qFormat="1"/>
-    <w:lsdException w:name="heading 3" w:semiHidden="1" w:uiPriority="9" w:unhideWhenUsed="1" w:qFormat="1"/>
-    <w:lsdException w:name="heading 4" w:semiHidden="1" w:uiPriority="9" w:unhideWhenUsed="1" w:qFormat="1"/>
-    <w:lsdException w:name="heading 5" w:semiHidden="1" w:uiPriority="9" w:unhideWhenUsed="1" w:qFormat="1"/>
-    <w:lsdException w:name="heading 6" w:semiHidden="1" w:uiPriority="9" w:unhideWhenUsed="1" w:qFormat="1"/>
-    <w:lsdException w:name="heading 7" w:semiHidden="1" w:uiPriority="9" w:unhideWhenUsed="1" w:qFormat="1"/>
-    <w:lsdException w:name="heading 8" w:semiHidden="1" w:uiPriority="9" w:unhideWhenUsed="1" w:qFormat="1"/>
-    <w:lsdException w:name="heading 9" w:semiHidden="1" w:uiPriority="9" w:unhideWhenUsed="1" w:qFormat="1"/>
-    <w:lsdException w:name="index 1" w:semiHidden="1" w:unhideWhenUsed="1"/>
-    <w:lsdException w:name="index 2" w:semiHidden="1" w:unhideWhenUsed="1"/>
-    <w:lsdException w:name="index 3" w:semiHidden="1" w:unhideWhenUsed="1"/>
-    <w:lsdException w:name="index 4" w:semiHidden="1" w:unhideWhenUsed="1"/>
-    <w:lsdException w:name="index 5" w:semiHidden="1" w:unhideWhenUsed="1"/>
-    <w:lsdException w:name="index 6" w:semiHidden="1" w:unhideWhenUsed="1"/>
-    <w:lsdException w:name="index 7" w:semiHidden="1" w:unhideWhenUsed="1"/>
-    <w:lsdException w:name="index 8" w:semiHidden="1" w:unhideWhenUsed="1"/>
-    <w:lsdException w:name="index 9" w:semiHidden="1" w:unhideWhenUsed="1"/>
-    <w:lsdException w:name="toc 1" w:semiHidden="1" w:uiPriority="39" w:unhideWhenUsed="1"/>
-    <w:lsdException w:name="toc 2" w:semiHidden="1" w:uiPriority="39" w:unhideWhenUsed="1"/>
-    <w:lsdException w:name="toc 3" w:semiHidden="1" w:uiPriority="39" w:unhideWhenUsed="1"/>
-    <w:lsdException w:name="toc 4" w:semiHidden="1" w:uiPriority="39" w:unhideWhenUsed="1"/>
-    <w:lsdException w:name="toc 5" w:semiHidden="1" w:uiPriority="39" w:unhideWhenUsed="1"/>
-    <w:lsdException w:name="toc 6" w:semiHidden="1" w:uiPriority="39" w:unhideWhenUsed="1"/>
-    <w:lsdException w:name="toc 7" w:semiHidden="1" w:uiPriority="39" w:unhideWhenUsed="1"/>
-    <w:lsdException w:name="toc 8" w:semiHidden="1" w:uiPriority="39" w:unhideWhenUsed="1"/>
-    <w:lsdException w:name="toc 9" w:semiHidden="1" w:uiPriority="39" w:unhideWhenUsed="1"/>
-    <w:lsdException w:name="Normal Indent" w:semiHidden="1" w:unhideWhenUsed="1"/>
-    <w:lsdException w:name="footnote text" w:semiHidden="1" w:unhideWhenUsed="1"/>
-    <w:lsdException w:name="annotation text" w:semiHidden="1" w:unhideWhenUsed="1"/>
-    <w:lsdException w:name="header" w:semiHidden="1" w:unhideWhenUsed="1"/>
-    <w:lsdException w:name="footer" w:semiHidden="1" w:unhideWhenUsed="1"/>
-    <w:lsdException w:name="index heading" w:semiHidden="1" w:unhideWhenUsed="1"/>
-    <w:lsdException w:name="caption" w:semiHidden="1" w:uiPriority="35" w:unhideWhenUsed="1" w:qFormat="1"/>
-    <w:lsdException w:name="table of figures" w:semiHidden="1" w:unhideWhenUsed="1"/>
-    <w:lsdException w:name="envelope address" w:semiHidden="1" w:unhideWhenUsed="1"/>
-    <w:lsdException w:name="envelope return" w:semiHidden="1" w:unhideWhenUsed="1"/>
-    <w:lsdException w:name="footnote reference" w:semiHidden="1" w:unhideWhenUsed="1"/>
-    <w:lsdException w:name="annotation reference" w:semiHidden="1" w:unhideWhenUsed="1"/>
-    <w:lsdException w:name="line number" w:semiHidden="1" w:unhideWhenUsed="1"/>
-    <w:lsdException w:name="page number" w:semiHidden="1" w:unhideWhenUsed="1"/>
-    <w:lsdException w:name="endnote reference" w:semiHidden="1" w:unhideWhenUsed="1"/>
-    <w:lsdException w:name="endnote text" w:semiHidden="1" w:unhideWhenUsed="1"/>
-    <w:lsdException w:name="table of authorities" w:semiHidden="1" w:unhideWhenUsed="1"/>
-    <w:lsdException w:name="macro" w:semiHidden="1" w:unhideWhenUsed="1"/>
-    <w:lsdException w:name="toa heading" w:semiHidden="1" w:unhideWhenUsed="1"/>
-    <w:lsdException w:name="List" w:semiHidden="1" w:unhideWhenUsed="1"/>
-    <w:lsdException w:name="List Bullet" w:semiHidden="1" w:unhideWhenUsed="1"/>
-    <w:lsdException w:name="List Number" w:semiHidden="1" w:unhideWhenUsed="1"/>
-    <w:lsdException w:name="List 2" w:semiHidden="1" w:unhideWhenUsed="1"/>
-    <w:lsdException w:name="List 3" w:semiHidden="1" w:unhideWhenUsed="1"/>
-    <w:lsdException w:name="List 4" w:semiHidden="1" w:unhideWhenUsed="1"/>
-    <w:lsdException w:name="List 5" w:semiHidden="1" w:unhideWhenUsed="1"/>
-    <w:lsdException w:name="List Bullet 2" w:semiHidden="1" w:unhideWhenUsed="1"/>
-    <w:lsdException w:name="List Bullet 3" w:semiHidden="1" w:unhideWhenUsed="1"/>
-    <w:lsdException w:name="List Bullet 4" w:semiHidden="1" w:unhideWhenUsed="1"/>
-    <w:lsdException w:name="List Bullet 5" w:semiHidden="1" w:unhideWhenUsed="1"/>
-    <w:lsdException w:name="List Number 2" w:semiHidden="1" w:unhideWhenUsed="1"/>
-    <w:lsdException w:name="List Number 3" w:semiHidden="1" w:unhideWhenUsed="1"/>
-    <w:lsdException w:name="List Number 4" w:semiHidden="1" w:unhideWhenUsed="1"/>
-    <w:lsdException w:name="List Number 5" w:semiHidden="1" w:unhideWhenUsed="1"/>
-    <w:lsdException w:name="Title" w:uiPriority="10" w:qFormat="1"/>
-    <w:lsdException w:name="Closing" w:semiHidden="1" w:unhideWhenUsed="1"/>
-    <w:lsdException w:name="Signature" w:semiHidden="1" w:unhideWhenUsed="1"/>
-    <w:lsdException w:name="Default Paragraph Font" w:semiHidden="1" w:uiPriority="1" w:unhideWhenUsed="1"/>
-    <w:lsdException w:name="Body Text" w:semiHidden="1" w:unhideWhenUsed="1"/>
-    <w:lsdException w:name="Body Text Indent" w:semiHidden="1" w:unhideWhenUsed="1"/>
-    <w:lsdException w:name="List Continue" w:semiHidden="1" w:unhideWhenUsed="1"/>
-    <w:lsdException w:name="List Continue 2" w:semiHidden="1" w:unhideWhenUsed="1"/>
-    <w:lsdException w:name="List Continue 3" w:semiHidden="1" w:unhideWhenUsed="1"/>
-    <w:lsdException w:name="List Continue 4" w:semiHidden="1" w:unhideWhenUsed="1"/>
-    <w:lsdException w:name="List Continue 5" w:semiHidden="1" w:unhideWhenUsed="1"/>
-    <w:lsdException w:name="Message Header" w:semiHidden="1" w:unhideWhenUsed="1"/>
-    <w:lsdException w:name="Subtitle" w:uiPriority="11" w:qFormat="1"/>
-    <w:lsdException w:name="Salutation" w:semiHidden="1" w:unhideWhenUsed="1"/>
-    <w:lsdException w:name="Date" w:semiHidden="1" w:unhideWhenUsed="1"/>
-    <w:lsdException w:name="Body Text First Indent" w:semiHidden="1" w:unhideWhenUsed="1"/>
-    <w:lsdException w:name="Body Text First Indent 2" w:semiHidden="1" w:unhideWhenUsed="1"/>
-    <w:lsdException w:name="Note Heading" w:semiHidden="1" w:unhideWhenUsed="1"/>
-    <w:lsdException w:name="Body Text 2" w:semiHidden="1" w:unhideWhenUsed="1"/>
-    <w:lsdException w:name="Body Text 3" w:semiHidden="1" w:unhideWhenUsed="1"/>
-    <w:lsdException w:name="Body Text Indent 2" w:semiHidden="1" w:unhideWhenUsed="1"/>
-    <w:lsdException w:name="Body Text Indent 3" w:semiHidden="1" w:unhideWhenUsed="1"/>
-    <w:lsdException w:name="Block Text" w:semiHidden="1" w:unhideWhenUsed="1"/>
-    <w:lsdException w:name="Hyperlink" w:semiHidden="1" w:unhideWhenUsed="1"/>
-    <w:lsdException w:name="FollowedHyperlink" w:semiHidden="1" w:unhideWhenUsed="1"/>
-    <w:lsdException w:name="Strong" w:uiPriority="22" w:qFormat="1"/>
-    <w:lsdException w:name="Emphasis" w:uiPriority="20" w:qFormat="1"/>
-    <w:lsdException w:name="Document Map" w:semiHidden="1" w:unhideWhenUsed="1"/>
-    <w:lsdException w:name="Plain Text" w:semiHidden="1" w:unhideWhenUsed="1"/>
-    <w:lsdException w:name="E-mail Signature" w:semiHidden="1" w:unhideWhenUsed="1"/>
-    <w:lsdException w:name="HTML Top of Form" w:semiHidden="1" w:unhideWhenUsed="1"/>
-    <w:lsdException w:name="HTML Bottom of Form" w:semiHidden="1" w:unhideWhenUsed="1"/>
-    <w:lsdException w:name="Normal (Web)" w:semiHidden="1" w:unhideWhenUsed="1"/>
-    <w:lsdException w:name="HTML Acronym" w:semiHidden="1" w:unhideWhenUsed="1"/>
-    <w:lsdException w:name="HTML Address" w:semiHidden="1" w:unhideWhenUsed="1"/>
-    <w:lsdException w:name="HTML Cite" w:semiHidden="1" w:unhideWhenUsed="1"/>
-    <w:lsdException w:name="HTML Code" w:semiHidden="1" w:unhideWhenUsed="1"/>
-    <w:lsdException w:name="HTML Definition" w:semiHidden="1" w:unhideWhenUsed="1"/>
-    <w:lsdException w:name="HTML Keyboard" w:semiHidden="1" w:unhideWhenUsed="1"/>
-    <w:lsdException w:name="HTML Preformatted" w:semiHidden="1" w:unhideWhenUsed="1"/>
-    <w:lsdException w:name="HTML Sample" w:semiHidden="1" w:unhideWhenUsed="1"/>
-    <w:lsdException w:name="HTML Typewriter" w:semiHidden="1" w:unhideWhenUsed="1"/>
-    <w:lsdException w:name="HTML Variable" w:semiHidden="1" w:unhideWhenUsed="1"/>
-    <w:lsdException w:name="Normal Table" w:semiHidden="1" w:unhideWhenUsed="1"/>
-    <w:lsdException w:name="annotation subject" w:semiHidden="1" w:unhideWhenUsed="1"/>
-    <w:lsdException w:name="No List" w:semiHidden="1" w:unhideWhenUsed="1"/>
-    <w:lsdException w:name="Outline List 1" w:semiHidden="1" w:unhideWhenUsed="1"/>
-    <w:lsdException w:name="Outline List 2" w:semiHidden="1" w:unhideWhenUsed="1"/>
-    <w:lsdException w:name="Outline List 3" w:semiHidden="1" w:unhideWhenUsed="1"/>
-    <w:lsdException w:name="Table Simple 1" w:semiHidden="1" w:unhideWhenUsed="1"/>
-    <w:lsdException w:name="Table Simple 2" w:semiHidden="1" w:unhideWhenUsed="1"/>
-    <w:lsdException w:name="Table Simple 3" w:semiHidden="1" w:unhideWhenUsed="1"/>
-    <w:lsdException w:name="Table Classic 1" w:semiHidden="1" w:unhideWhenUsed="1"/>
-    <w:lsdException w:name="Table Classic 2" w:semiHidden="1" w:unhideWhenUsed="1"/>
-    <w:lsdException w:name="Table Classic 3" w:semiHidden="1" w:unhideWhenUsed="1"/>
-    <w:lsdException w:name="Table Classic 4" w:semiHidden="1" w:unhideWhenUsed="1"/>
-    <w:lsdException w:name="Table Colorful 1" w:semiHidden="1" w:unhideWhenUsed="1"/>
-    <w:lsdException w:name="Table Colorful 2" w:semiHidden="1" w:unhideWhenUsed="1"/>
-    <w:lsdException w:name="Table Colorful 3" w:semiHidden="1" w:unhideWhenUsed="1"/>
-    <w:lsdException w:name="Table Columns 1" w:semiHidden="1" w:unhideWhenUsed="1"/>
-    <w:lsdException w:name="Table Columns 2" w:semiHidden="1" w:unhideWhenUsed="1"/>
-    <w:lsdException w:name="Table Columns 3" w:semiHidden="1" w:unhideWhenUsed="1"/>
-    <w:lsdException w:name="Table Columns 4" w:semiHidden="1" w:unhideWhenUsed="1"/>
-    <w:lsdException w:name="Table Columns 5" w:semiHidden="1" w:unhideWhenUsed="1"/>
-    <w:lsdException w:name="Table Grid 1" w:semiHidden="1" w:unhideWhenUsed="1"/>
-    <w:lsdException w:name="Table Grid 2" w:semiHidden="1" w:unhideWhenUsed="1"/>
-    <w:lsdException w:name="Table Grid 3" w:semiHidden="1" w:unhideWhenUsed="1"/>
-    <w:lsdException w:name="Table Grid 4" w:semiHidden="1" w:unhideWhenUsed="1"/>
-    <w:lsdException w:name="Table Grid 5" w:semiHidden="1" w:unhideWhenUsed="1"/>
-    <w:lsdException w:name="Table Grid 6" w:semiHidden="1" w:unhideWhenUsed="1"/>
-    <w:lsdException w:name="Table Grid 7" w:semiHidden="1" w:unhideWhenUsed="1"/>
-    <w:lsdException w:name="Table Grid 8" w:semiHidden="1" w:unhideWhenUsed="1"/>
-    <w:lsdException w:name="Table List 1" w:semiHidden="1" w:unhideWhenUsed="1"/>
-    <w:lsdException w:name="Table List 2" w:semiHidden="1" w:unhideWhenUsed="1"/>
-    <w:lsdException w:name="Table List 3" w:semiHidden="1" w:unhideWhenUsed="1"/>
-    <w:lsdException w:name="Table List 4" w:semiHidden="1" w:unhideWhenUsed="1"/>
-    <w:lsdException w:name="Table List 5" w:semiHidden="1" w:unhideWhenUsed="1"/>
-    <w:lsdException w:name="Table List 6" w:semiHidden="1" w:unhideWhenUsed="1"/>
-    <w:lsdException w:name="Table List 7" w:semiHidden="1" w:unhideWhenUsed="1"/>
-    <w:lsdException w:name="Table List 8" w:semiHidden="1" w:unhideWhenUsed="1"/>
-    <w:lsdException w:name="Table 3D effects 1" w:semiHidden="1" w:unhideWhenUsed="1"/>
-    <w:lsdException w:name="Table 3D effects 2" w:semiHidden="1" w:unhideWhenUsed="1"/>
-    <w:lsdException w:name="Table 3D effects 3" w:semiHidden="1" w:unhideWhenUsed="1"/>
-    <w:lsdException w:name="Table Contemporary" w:semiHidden="1" w:unhideWhenUsed="1"/>
-    <w:lsdException w:name="Table Elegant" w:semiHidden="1" w:unhideWhenUsed="1"/>
-    <w:lsdException w:name="Table Professional" w:semiHidden="1" w:unhideWhenUsed="1"/>
-    <w:lsdException w:name="Table Subtle 1" w:semiHidden="1" w:unhideWhenUsed="1"/>
-    <w:lsdException w:name="Table Subtle 2" w:semiHidden="1" w:unhideWhenUsed="1"/>
-    <w:lsdException w:name="Table Web 1" w:semiHidden="1" w:unhideWhenUsed="1"/>
-    <w:lsdException w:name="Table Web 2" w:semiHidden="1" w:unhideWhenUsed="1"/>
-    <w:lsdException w:name="Table Web 3" w:semiHidden="1" w:unhideWhenUsed="1"/>
-    <w:lsdException w:name="Balloon Text" w:semiHidden="1" w:unhideWhenUsed="1"/>
-    <w:lsdException w:name="Table Grid" w:uiPriority="39"/>
-    <w:lsdException w:name="Table Theme" w:semiHidden="1" w:unhideWhenUsed="1"/>
-    <w:lsdException w:name="Placeholder Text" w:semiHidden="1"/>
-    <w:lsdException w:name="No Spacing" w:uiPriority="1" w:qFormat="1"/>
-    <w:lsdException w:name="Light Shading" w:uiPriority="60"/>
-    <w:lsdException w:name="Light List" w:uiPriority="61"/>
-    <w:lsdException w:name="Light Grid" w:uiPriority="62"/>
-    <w:lsdException w:name="Medium Shading 1" w:uiPriority="63"/>
-    <w:lsdException w:name="Medium Shading 2" w:uiPriority="64"/>
-    <w:lsdException w:name="Medium List 1" w:uiPriority="65"/>
-    <w:lsdException w:name="Medium List 2" w:uiPriority="66"/>
-    <w:lsdException w:name="Medium Grid 1" w:uiPriority="67"/>
-    <w:lsdException w:name="Medium Grid 2" w:uiPriority="68"/>
-    <w:lsdException w:name="Medium Grid 3" w:uiPriority="69"/>
-    <w:lsdException w:name="Dark List" w:uiPriority="70"/>
-    <w:lsdException w:name="Colorful Shading" w:uiPriority="71"/>
-    <w:lsdException w:name="Colorful List" w:uiPriority="72"/>
-    <w:lsdException w:name="Colorful Grid" w:uiPriority="73"/>
-    <w:lsdException w:name="Light Shading Accent 1" w:uiPriority="60"/>
-    <w:lsdException w:name="Light List Accent 1" w:uiPriority="61"/>
-    <w:lsdException w:name="Light Grid Accent 1" w:uiPriority="62"/>
-    <w:lsdException w:name="Medium Shading 1 Accent 1" w:uiPriority="63"/>
-    <w:lsdException w:name="Medium Shading 2 Accent 1" w:uiPriority="64"/>
-    <w:lsdException w:name="Medium List 1 Accent 1" w:uiPriority="65"/>
-    <w:lsdException w:name="Revision" w:semiHidden="1"/>
-    <w:lsdException w:name="List Paragraph" w:uiPriority="34" w:qFormat="1"/>
-    <w:lsdException w:name="Quote" w:uiPriority="29" w:qFormat="1"/>
-    <w:lsdException w:name="Intense Quote" w:uiPriority="30" w:qFormat="1"/>
-    <w:lsdException w:name="Medium List 2 Accent 1" w:uiPriority="66"/>
-    <w:lsdException w:name="Medium Grid 1 Accent 1" w:uiPriority="67"/>
-    <w:lsdException w:name="Medium Grid 2 Accent 1" w:uiPriority="68"/>
-    <w:lsdException w:name="Medium Grid 3 Accent 1" w:uiPriority="69"/>
-    <w:lsdException w:name="Dark List Accent 1" w:uiPriority="70"/>
-    <w:lsdException w:name="Colorful Shading Accent 1" w:uiPriority="71"/>
-    <w:lsdException w:name="Colorful List Accent 1" w:uiPriority="72"/>
-    <w:lsdException w:name="Colorful Grid Accent 1" w:uiPriority="73"/>
-    <w:lsdException w:name="Light Shading Accent 2" w:uiPriority="60"/>
-    <w:lsdException w:name="Light List Accent 2" w:uiPriority="61"/>
-    <w:lsdException w:name="Light Grid Accent 2" w:uiPriority="62"/>
-    <w:lsdException w:name="Medium Shading 1 Accent 2" w:uiPriority="63"/>
-    <w:lsdException w:name="Medium Shading 2 Accent 2" w:uiPriority="64"/>
-    <w:lsdException w:name="Medium List 1 Accent 2" w:uiPriority="65"/>
-    <w:lsdException w:name="Medium List 2 Accent 2" w:uiPriority="66"/>
-    <w:lsdException w:name="Medium Grid 1 Accent 2" w:uiPriority="67"/>
-    <w:lsdException w:name="Medium Grid 2 Accent 2" w:uiPriority="68"/>
-    <w:lsdException w:name="Medium Grid 3 Accent 2" w:uiPriority="69"/>
-    <w:lsdException w:name="Dark List Accent 2" w:uiPriority="70"/>
-    <w:lsdException w:name="Colorful Shading Accent 2" w:uiPriority="71"/>
-    <w:lsdException w:name="Colorful List Accent 2" w:uiPriority="72"/>
-    <w:lsdException w:name="Colorful Grid Accent 2" w:uiPriority="73"/>
-    <w:lsdException w:name="Light Shading Accent 3" w:uiPriority="60"/>
-    <w:lsdException w:name="Light List Accent 3" w:uiPriority="61"/>
-    <w:lsdException w:name="Light Grid Accent 3" w:uiPriority="62"/>
-    <w:lsdException w:name="Medium Shading 1 Accent 3" w:uiPriority="63"/>
-    <w:lsdException w:name="Medium Shading 2 Accent 3" w:uiPriority="64"/>
-    <w:lsdException w:name="Medium List 1 Accent 3" w:uiPriority="65"/>
-    <w:lsdException w:name="Medium List 2 Accent 3" w:uiPriority="66"/>
-    <w:lsdException w:name="Medium Grid 1 Accent 3" w:uiPriority="67"/>
-    <w:lsdException w:name="Medium Grid 2 Accent 3" w:uiPriority="68"/>
-    <w:lsdException w:name="Medium Grid 3 Accent 3" w:uiPriority="69"/>
-    <w:lsdException w:name="Dark List Accent 3" w:uiPriority="70"/>
-    <w:lsdException w:name="Colorful Shading Accent 3" w:uiPriority="71"/>
-    <w:lsdException w:name="Colorful List Accent 3" w:uiPriority="72"/>
-    <w:lsdException w:name="Colorful Grid Accent 3" w:uiPriority="73"/>
-    <w:lsdException w:name="Light Shading Accent 4" w:uiPriority="60"/>
-    <w:lsdException w:name="Light List Accent 4" w:uiPriority="61"/>
-    <w:lsdException w:name="Light Grid Accent 4" w:uiPriority="62"/>
-    <w:lsdException w:name="Medium Shading 1 Accent 4" w:uiPriority="63"/>
-    <w:lsdException w:name="Medium Shading 2 Accent 4" w:uiPriority="64"/>
-    <w:lsdException w:name="Medium List 1 Accent 4" w:uiPriority="65"/>
-    <w:lsdException w:name="Medium List 2 Accent 4" w:uiPriority="66"/>
-    <w:lsdException w:name="Medium Grid 1 Accent 4" w:uiPriority="67"/>
-    <w:lsdException w:name="Medium Grid 2 Accent 4" w:uiPriority="68"/>
-    <w:lsdException w:name="Medium Grid 3 Accent 4" w:uiPriority="69"/>
-    <w:lsdException w:name="Dark List Accent 4" w:uiPriority="70"/>
-    <w:lsdException w:name="Colorful Shading Accent 4" w:uiPriority="71"/>
-    <w:lsdException w:name="Colorful List Accent 4" w:uiPriority="72"/>
-    <w:lsdException w:name="Colorful Grid Accent 4" w:uiPriority="73"/>
-    <w:lsdException w:name="Light Shading Accent 5" w:uiPriority="60"/>
-    <w:lsdException w:name="Light List Accent 5" w:uiPriority="61"/>
-    <w:lsdException w:name="Light Grid Accent 5" w:uiPriority="62"/>
-    <w:lsdException w:name="Medium Shading 1 Accent 5" w:uiPriority="63"/>
-    <w:lsdException w:name="Medium Shading 2 Accent 5" w:uiPriority="64"/>
-    <w:lsdException w:name="Medium List 1 Accent 5" w:uiPriority="65"/>
-    <w:lsdException w:name="Medium List 2 Accent 5" w:uiPriority="66"/>
-    <w:lsdException w:name="Medium Grid 1 Accent 5" w:uiPriority="67"/>
-    <w:lsdException w:name="Medium Grid 2 Accent 5" w:uiPriority="68"/>
-    <w:lsdException w:name="Medium Grid 3 Accent 5" w:uiPriority="69"/>
-    <w:lsdException w:name="Dark List Accent 5" w:uiPriority="70"/>
-    <w:lsdException w:name="Colorful Shading Accent 5" w:uiPriority="71"/>
-    <w:lsdException w:name="Colorful List Accent 5" w:uiPriority="72"/>
-    <w:lsdException w:name="Colorful Grid Accent 5" w:uiPriority="73"/>
-    <w:lsdException w:name="Light Shading Accent 6" w:uiPriority="60"/>
-    <w:lsdException w:name="Light List Accent 6" w:uiPriority="61"/>
-    <w:lsdException w:name="Light Grid Accent 6" w:uiPriority="62"/>
-    <w:lsdException w:name="Medium Shading 1 Accent 6" w:uiPriority="63"/>
-    <w:lsdException w:name="Medium Shading 2 Accent 6" w:uiPriority="64"/>
-    <w:lsdException w:name="Medium List 1 Accent 6" w:uiPriority="65"/>
-    <w:lsdException w:name="Medium List 2 Accent 6" w:uiPriority="66"/>
-    <w:lsdException w:name="Medium Grid 1 Accent 6" w:uiPriority="67"/>
-    <w:lsdException w:name="Medium Grid 2 Accent 6" w:uiPriority="68"/>
-    <w:lsdException w:name="Medium Grid 3 Accent 6" w:uiPriority="69"/>
-    <w:lsdException w:name="Dark List Accent 6" w:uiPriority="70"/>
-    <w:lsdException w:name="Colorful Shading Accent 6" w:uiPriority="71"/>
-    <w:lsdException w:name="Colorful List Accent 6" w:uiPriority="72"/>
-    <w:lsdException w:name="Colorful Grid Accent 6" w:uiPriority="73"/>
-    <w:lsdException w:name="Subtle Emphasis" w:uiPriority="19" w:qFormat="1"/>
-    <w:lsdException w:name="Intense Emphasis" w:uiPriority="21" w:qFormat="1"/>
-    <w:lsdException w:name="Subtle Reference" w:uiPriority="31" w:qFormat="1"/>
-    <w:lsdException w:name="Intense Reference" w:uiPriority="32" w:qFormat="1"/>
-    <w:lsdException w:name="Book Title" w:uiPriority="33" w:qFormat="1"/>
-    <w:lsdException w:name="Bibliography" w:semiHidden="1" w:uiPriority="37" w:unhideWhenUsed="1"/>
-    <w:lsdException w:name="TOC Heading" w:semiHidden="1" w:uiPriority="39" w:unhideWhenUsed="1" w:qFormat="1"/>
-    <w:lsdException w:name="Plain Table 1" w:uiPriority="41"/>
-    <w:lsdException w:name="Plain Table 2" w:uiPriority="42"/>
-    <w:lsdException w:name="Plain Table 3" w:uiPriority="43"/>
-    <w:lsdException w:name="Plain Table 4" w:uiPriority="44"/>
-    <w:lsdException w:name="Plain Table 5" w:uiPriority="45"/>
-    <w:lsdException w:name="Grid Table Light" w:uiPriority="40"/>
-    <w:lsdException w:name="Grid Table 1 Light" w:uiPriority="46"/>
-    <w:lsdException w:name="Grid Table 2" w:uiPriority="47"/>
-    <w:lsdException w:name="Grid Table 3" w:uiPriority="48"/>
-    <w:lsdException w:name="Grid Table 4" w:uiPriority="49"/>
-    <w:lsdException w:name="Grid Table 5 Dark" w:uiPriority="50"/>
-    <w:lsdException w:name="Grid Table 6 Colorful" w:uiPriority="51"/>
-    <w:lsdException w:name="Grid Table 7 Colorful" w:uiPriority="52"/>
-    <w:lsdException w:name="Grid Table 1 Light Accent 1" w:uiPriority="46"/>
-    <w:lsdException w:name="Grid Table 2 Accent 1" w:uiPriority="47"/>
-    <w:lsdException w:name="Grid Table 3 Accent 1" w:uiPriority="48"/>
-    <w:lsdException w:name="Grid Table 4 Accent 1" w:uiPriority="49"/>
-    <w:lsdException w:name="Grid Table 5 Dark Accent 1" w:uiPriority="50"/>
-    <w:lsdException w:name="Grid Table 6 Colorful Accent 1" w:uiPriority="51"/>
-    <w:lsdException w:name="Grid Table 7 Colorful Accent 1" w:uiPriority="52"/>
-    <w:lsdException w:name="Grid Table 1 Light Accent 2" w:uiPriority="46"/>
-    <w:lsdException w:name="Grid Table 2 Accent 2" w:uiPriority="47"/>
-    <w:lsdException w:name="Grid Table 3 Accent 2" w:uiPriority="48"/>
-    <w:lsdException w:name="Grid Table 4 Accent 2" w:uiPriority="49"/>
-    <w:lsdException w:name="Grid Table 5 Dark Accent 2" w:uiPriority="50"/>
-    <w:lsdException w:name="Grid Table 6 Colorful Accent 2" w:uiPriority="51"/>
-    <w:lsdException w:name="Grid Table 7 Colorful Accent 2" w:uiPriority="52"/>
-    <w:lsdException w:name="Grid Table 1 Light Accent 3" w:uiPriority="46"/>
-    <w:lsdException w:name="Grid Table 2 Accent 3" w:uiPriority="47"/>
-    <w:lsdException w:name="Grid Table 3 Accent 3" w:uiPriority="48"/>
-    <w:lsdException w:name="Grid Table 4 Accent 3" w:uiPriority="49"/>
-    <w:lsdException w:name="Grid Table 5 Dark Accent 3" w:uiPriority="50"/>
-    <w:lsdException w:name="Grid Table 6 Colorful Accent 3" w:uiPriority="51"/>
-    <w:lsdException w:name="Grid Table 7 Colorful Accent 3" w:uiPriority="52"/>
-    <w:lsdException w:name="Grid Table 1 Light Accent 4" w:uiPriority="46"/>
-    <w:lsdException w:name="Grid Table 2 Accent 4" w:uiPriority="47"/>
-    <w:lsdException w:name="Grid Table 3 Accent 4" w:uiPriority="48"/>
-    <w:lsdException w:name="Grid Table 4 Accent 4" w:uiPriority="49"/>
-    <w:lsdException w:name="Grid Table 5 Dark Accent 4" w:uiPriority="50"/>
-    <w:lsdException w:name="Grid Table 6 Colorful Accent 4" w:uiPriority="51"/>
-    <w:lsdException w:name="Grid Table 7 Colorful Accent 4" w:uiPriority="52"/>
-    <w:lsdException w:name="Grid Table 1 Light Accent 5" w:uiPriority="46"/>
-    <w:lsdException w:name="Grid Table 2 Accent 5" w:uiPriority="47"/>
-    <w:lsdException w:name="Grid Table 3 Accent 5" w:uiPriority="48"/>
-    <w:lsdException w:name="Grid Table 4 Accent 5" w:uiPriority="49"/>
-    <w:lsdException w:name="Grid Table 5 Dark Accent 5" w:uiPriority="50"/>
-    <w:lsdException w:name="Grid Table 6 Colorful Accent 5" w:uiPriority="51"/>
-    <w:lsdException w:name="Grid Table 7 Colorful Accent 5" w:uiPriority="52"/>
-    <w:lsdException w:name="Grid Table 1 Light Accent 6" w:uiPriority="46"/>
-    <w:lsdException w:name="Grid Table 2 Accent 6" w:uiPriority="47"/>
-    <w:lsdException w:name="Grid Table 3 Accent 6" w:uiPriority="48"/>
-    <w:lsdException w:name="Grid Table 4 Accent 6" w:uiPriority="49"/>
-    <w:lsdException w:name="Grid Table 5 Dark Accent 6" w:uiPriority="50"/>
-    <w:lsdException w:name="Grid Table 6 Colorful Accent 6" w:uiPriority="51"/>
-    <w:lsdException w:name="Grid Table 7 Colorful Accent 6" w:uiPriority="52"/>
-    <w:lsdException w:name="List Table 1 Light" w:uiPriority="46"/>
-    <w:lsdException w:name="List Table 2" w:uiPriority="47"/>
-    <w:lsdException w:name="List Table 3" w:uiPriority="48"/>
-    <w:lsdException w:name="List Table 4" w:uiPriority="49"/>
-    <w:lsdException w:name="List Table 5 Dark" w:uiPriority="50"/>
-    <w:lsdException w:name="List Table 6 Colorful" w:uiPriority="51"/>
-    <w:lsdException w:name="List Table 7 Colorful" w:uiPriority="52"/>
-    <w:lsdException w:name="List Table 1 Light Accent 1" w:uiPriority="46"/>
-    <w:lsdException w:name="List Table 2 Accent 1" w:uiPriority="47"/>
-    <w:lsdException w:name="List Table 3 Accent 1" w:uiPriority="48"/>
-    <w:lsdException w:name="List Table 4 Accent 1" w:uiPriority="49"/>
-    <w:lsdException w:name="List Table 5 Dark Accent 1" w:uiPriority="50"/>
-    <w:lsdException w:name="List Table 6 Colorful Accent 1" w:uiPriority="51"/>
-    <w:lsdException w:name="List Table 7 Colorful Accent 1" w:uiPriority="52"/>
-    <w:lsdException w:name="List Table 1 Light Accent 2" w:uiPriority="46"/>
-    <w:lsdException w:name="List Table 2 Accent 2" w:uiPriority="47"/>
-    <w:lsdException w:name="List Table 3 Accent 2" w:uiPriority="48"/>
-    <w:lsdException w:name="List Table 4 Accent 2" w:uiPriority="49"/>
-    <w:lsdException w:name="List Table 5 Dark Accent 2" w:uiPriority="50"/>
-    <w:lsdException w:name="List Table 6 Colorful Accent 2" w:uiPriority="51"/>
-    <w:lsdException w:name="List Table 7 Colorful Accent 2" w:uiPriority="52"/>
-    <w:lsdException w:name="List Table 1 Light Accent 3" w:uiPriority="46"/>
-    <w:lsdException w:name="List Table 2 Accent 3" w:uiPriority="47"/>
-    <w:lsdException w:name="List Table 3 Accent 3" w:uiPriority="48"/>
-    <w:lsdException w:name="List Table 4 Accent 3" w:uiPriority="49"/>
-    <w:lsdException w:name="List Table 5 Dark Accent 3" w:uiPriority="50"/>
-    <w:lsdException w:name="List Table 6 Colorful Accent 3" w:uiPriority="51"/>
-    <w:lsdException w:name="List Table 7 Colorful Accent 3" w:uiPriority="52"/>
-    <w:lsdException w:name="List Table 1 Light Accent 4" w:uiPriority="46"/>
-    <w:lsdException w:name="List Table 2 Accent 4" w:uiPriority="47"/>
-    <w:lsdException w:name="List Table 3 Accent 4" w:uiPriority="48"/>
-    <w:lsdException w:name="List Table 4 Accent 4" w:uiPriority="49"/>
-    <w:lsdException w:name="List Table 5 Dark Accent 4" w:uiPriority="50"/>
-    <w:lsdException w:name="List Table 6 Colorful Accent 4" w:uiPriority="51"/>
-    <w:lsdException w:name="List Table 7 Colorful Accent 4" w:uiPriority="52"/>
-    <w:lsdException w:name="List Table 1 Light Accent 5" w:uiPriority="46"/>
-    <w:lsdException w:name="List Table 2 Accent 5" w:uiPriority="47"/>
-    <w:lsdException w:name="List Table 3 Accent 5" w:uiPriority="48"/>
-    <w:lsdException w:name="List Table 4 Accent 5" w:uiPriority="49"/>
-    <w:lsdException w:name="List Table 5 Dark Accent 5" w:uiPriority="50"/>
-    <w:lsdException w:name="List Table 6 Colorful Accent 5" w:uiPriority="51"/>
-    <w:lsdException w:name="List Table 7 Colorful Accent 5" w:uiPriority="52"/>
-    <w:lsdException w:name="List Table 1 Light Accent 6" w:uiPriority="46"/>
-    <w:lsdException w:name="List Table 2 Accent 6" w:uiPriority="47"/>
-    <w:lsdException w:name="List Table 3 Accent 6" w:uiPriority="48"/>
-    <w:lsdException w:name="List Table 4 Accent 6" w:uiPriority="49"/>
-    <w:lsdException w:name="List Table 5 Dark Accent 6" w:uiPriority="50"/>
-    <w:lsdException w:name="List Table 6 Colorful Accent 6" w:uiPriority="51"/>
-    <w:lsdException w:name="List Table 7 Colorful Accent 6" w:uiPriority="52"/>
-    <w:lsdException w:name="Mention" w:semiHidden="1" w:unhideWhenUsed="1"/>
-    <w:lsdException w:name="Smart Hyperlink" w:semiHidden="1" w:unhideWhenUsed="1"/>
-    <w:lsdException w:name="Hashtag" w:semiHidden="1" w:unhideWhenUsed="1"/>
-    <w:lsdException w:name="Unresolved Mention" w:semiHidden="1" w:unhideWhenUsed="1"/>
+  <w:latentStyles w:defLockedState="0" w:defUIPriority="99" w:defSemiHidden="1" w:defUnhideWhenUsed="1" w:defQFormat="0" w:count="267">
+    <w:lsdException w:name="Normal" w:semiHidden="0" w:uiPriority="0" w:unhideWhenUsed="0" w:qFormat="1"/>
+    <w:lsdException w:name="heading 1" w:semiHidden="0" w:uiPriority="9" w:unhideWhenUsed="0" w:qFormat="1"/>
+    <w:lsdException w:name="heading 2" w:uiPriority="9" w:qFormat="1"/>
+    <w:lsdException w:name="heading 3" w:uiPriority="9" w:qFormat="1"/>
+    <w:lsdException w:name="heading 4" w:uiPriority="9" w:qFormat="1"/>
+    <w:lsdException w:name="heading 5" w:uiPriority="9" w:qFormat="1"/>
+    <w:lsdException w:name="heading 6" w:uiPriority="9" w:qFormat="1"/>
+    <w:lsdException w:name="heading 7" w:uiPriority="9" w:qFormat="1"/>
+    <w:lsdException w:name="heading 8" w:uiPriority="9" w:qFormat="1"/>
+    <w:lsdException w:name="heading 9" w:uiPriority="9" w:qFormat="1"/>
+    <w:lsdException w:name="toc 1" w:uiPriority="39"/>
+    <w:lsdException w:name="toc 2" w:uiPriority="39"/>
+    <w:lsdException w:name="toc 3" w:uiPriority="39"/>
+    <w:lsdException w:name="toc 4" w:uiPriority="39"/>
+    <w:lsdException w:name="toc 5" w:uiPriority="39"/>
+    <w:lsdException w:name="toc 6" w:uiPriority="39"/>
+    <w:lsdException w:name="toc 7" w:uiPriority="39"/>
+    <w:lsdException w:name="toc 8" w:uiPriority="39"/>
+    <w:lsdException w:name="toc 9" w:uiPriority="39"/>
+    <w:lsdException w:name="caption" w:uiPriority="35" w:qFormat="1"/>
+    <w:lsdException w:name="Title" w:semiHidden="0" w:uiPriority="10" w:unhideWhenUsed="0" w:qFormat="1"/>
+    <w:lsdException w:name="Default Paragraph Font" w:uiPriority="1"/>
+    <w:lsdException w:name="Subtitle" w:semiHidden="0" w:uiPriority="11" w:unhideWhenUsed="0" w:qFormat="1"/>
+    <w:lsdException w:name="Strong" w:semiHidden="0" w:uiPriority="22" w:unhideWhenUsed="0" w:qFormat="1"/>
+    <w:lsdException w:name="Emphasis" w:semiHidden="0" w:uiPriority="20" w:unhideWhenUsed="0" w:qFormat="1"/>
+    <w:lsdException w:name="Table Grid" w:semiHidden="0" w:uiPriority="39" w:unhideWhenUsed="0"/>
+    <w:lsdException w:name="Placeholder Text" w:unhideWhenUsed="0"/>
+    <w:lsdException w:name="No Spacing" w:semiHidden="0" w:uiPriority="1" w:unhideWhenUsed="0" w:qFormat="1"/>
+    <w:lsdException w:name="Light Shading" w:semiHidden="0" w:uiPriority="60" w:unhideWhenUsed="0"/>
+    <w:lsdException w:name="Light List" w:semiHidden="0" w:uiPriority="61" w:unhideWhenUsed="0"/>
+    <w:lsdException w:name="Light Grid" w:semiHidden="0" w:uiPriority="62" w:unhideWhenUsed="0"/>
+    <w:lsdException w:name="Medium Shading 1" w:semiHidden="0" w:uiPriority="63" w:unhideWhenUsed="0"/>
+    <w:lsdException w:name="Medium Shading 2" w:semiHidden="0" w:uiPriority="64" w:unhideWhenUsed="0"/>
+    <w:lsdException w:name="Medium List 1" w:semiHidden="0" w:uiPriority="65" w:unhideWhenUsed="0"/>
+    <w:lsdException w:name="Medium List 2" w:semiHidden="0" w:uiPriority="66" w:unhideWhenUsed="0"/>
+    <w:lsdException w:name="Medium Grid 1" w:semiHidden="0" w:uiPriority="67" w:unhideWhenUsed="0"/>
+    <w:lsdException w:name="Medium Grid 2" w:semiHidden="0" w:uiPriority="68" w:unhideWhenUsed="0"/>
+    <w:lsdException w:name="Medium Grid 3" w:semiHidden="0" w:uiPriority="69" w:unhideWhenUsed="0"/>
+    <w:lsdException w:name="Dark List" w:semiHidden="0" w:uiPriority="70" w:unhideWhenUsed="0"/>
+    <w:lsdException w:name="Colorful Shading" w:semiHidden="0" w:uiPriority="71" w:unhideWhenUsed="0"/>
+    <w:lsdException w:name="Colorful List" w:semiHidden="0" w:uiPriority="72" w:unhideWhenUsed="0"/>
+    <w:lsdException w:name="Colorful Grid" w:semiHidden="0" w:uiPriority="73" w:unhideWhenUsed="0"/>
+    <w:lsdException w:name="Light Shading Accent 1" w:semiHidden="0" w:uiPriority="60" w:unhideWhenUsed="0"/>
+    <w:lsdException w:name="Light List Accent 1" w:semiHidden="0" w:uiPriority="61" w:unhideWhenUsed="0"/>
+    <w:lsdException w:name="Light Grid Accent 1" w:semiHidden="0" w:uiPriority="62" w:unhideWhenUsed="0"/>
+    <w:lsdException w:name="Medium Shading 1 Accent 1" w:semiHidden="0" w:uiPriority="63" w:unhideWhenUsed="0"/>
+    <w:lsdException w:name="Medium Shading 2 Accent 1" w:semiHidden="0" w:uiPriority="64" w:unhideWhenUsed="0"/>
+    <w:lsdException w:name="Medium List 1 Accent 1" w:semiHidden="0" w:uiPriority="65" w:unhideWhenUsed="0"/>
+    <w:lsdException w:name="Revision" w:unhideWhenUsed="0"/>
+    <w:lsdException w:name="List Paragraph" w:semiHidden="0" w:uiPriority="34" w:unhideWhenUsed="0" w:qFormat="1"/>
+    <w:lsdException w:name="Quote" w:semiHidden="0" w:uiPriority="29" w:unhideWhenUsed="0" w:qFormat="1"/>
+    <w:lsdException w:name="Intense Quote" w:semiHidden="0" w:uiPriority="30" w:unhideWhenUsed="0" w:qFormat="1"/>
+    <w:lsdException w:name="Medium List 2 Accent 1" w:semiHidden="0" w:uiPriority="66" w:unhideWhenUsed="0"/>
+    <w:lsdException w:name="Medium Grid 1 Accent 1" w:semiHidden="0" w:uiPriority="67" w:unhideWhenUsed="0"/>
+    <w:lsdException w:name="Medium Grid 2 Accent 1" w:semiHidden="0" w:uiPriority="68" w:unhideWhenUsed="0"/>
+    <w:lsdException w:name="Medium Grid 3 Accent 1" w:semiHidden="0" w:uiPriority="69" w:unhideWhenUsed="0"/>
+    <w:lsdException w:name="Dark List Accent 1" w:semiHidden="0" w:uiPriority="70" w:unhideWhenUsed="0"/>
+    <w:lsdException w:name="Colorful Shading Accent 1" w:semiHidden="0" w:uiPriority="71" w:unhideWhenUsed="0"/>
+    <w:lsdException w:name="Colorful List Accent 1" w:semiHidden="0" w:uiPriority="72" w:unhideWhenUsed="0"/>
+    <w:lsdException w:name="Colorful Grid Accent 1" w:semiHidden="0" w:uiPriority="73" w:unhideWhenUsed="0"/>
+    <w:lsdException w:name="Light Shading Accent 2" w:semiHidden="0" w:uiPriority="60" w:unhideWhenUsed="0"/>
+    <w:lsdException w:name="Light List Accent 2" w:semiHidden="0" w:uiPriority="61" w:unhideWhenUsed="0"/>
+    <w:lsdException w:name="Light Grid Accent 2" w:semiHidden="0" w:uiPriority="62" w:unhideWhenUsed="0"/>
+    <w:lsdException w:name="Medium Shading 1 Accent 2" w:semiHidden="0" w:uiPriority="63" w:unhideWhenUsed="0"/>
+    <w:lsdException w:name="Medium Shading 2 Accent 2" w:semiHidden="0" w:uiPriority="64" w:unhideWhenUsed="0"/>
+    <w:lsdException w:name="Medium List 1 Accent 2" w:semiHidden="0" w:uiPriority="65" w:unhideWhenUsed="0"/>
+    <w:lsdException w:name="Medium List 2 Accent 2" w:semiHidden="0" w:uiPriority="66" w:unhideWhenUsed="0"/>
+    <w:lsdException w:name="Medium Grid 1 Accent 2" w:semiHidden="0" w:uiPriority="67" w:unhideWhenUsed="0"/>
+    <w:lsdException w:name="Medium Grid 2 Accent 2" w:semiHidden="0" w:uiPriority="68" w:unhideWhenUsed="0"/>
+    <w:lsdException w:name="Medium Grid 3 Accent 2" w:semiHidden="0" w:uiPriority="69" w:unhideWhenUsed="0"/>
+    <w:lsdException w:name="Dark List Accent 2" w:semiHidden="0" w:uiPriority="70" w:unhideWhenUsed="0"/>
+    <w:lsdException w:name="Colorful Shading Accent 2" w:semiHidden="0" w:uiPriority="71" w:unhideWhenUsed="0"/>
+    <w:lsdException w:name="Colorful List Accent 2" w:semiHidden="0" w:uiPriority="72" w:unhideWhenUsed="0"/>
+    <w:lsdException w:name="Colorful Grid Accent 2" w:semiHidden="0" w:uiPriority="73" w:unhideWhenUsed="0"/>
+    <w:lsdException w:name="Light Shading Accent 3" w:semiHidden="0" w:uiPriority="60" w:unhideWhenUsed="0"/>
+    <w:lsdException w:name="Light List Accent 3" w:semiHidden="0" w:uiPriority="61" w:unhideWhenUsed="0"/>
+    <w:lsdException w:name="Light Grid Accent 3" w:semiHidden="0" w:uiPriority="62" w:unhideWhenUsed="0"/>
+    <w:lsdException w:name="Medium Shading 1 Accent 3" w:semiHidden="0" w:uiPriority="63" w:unhideWhenUsed="0"/>
+    <w:lsdException w:name="Medium Shading 2 Accent 3" w:semiHidden="0" w:uiPriority="64" w:unhideWhenUsed="0"/>
+    <w:lsdException w:name="Medium List 1 Accent 3" w:semiHidden="0" w:uiPriority="65" w:unhideWhenUsed="0"/>
+    <w:lsdException w:name="Medium List 2 Accent 3" w:semiHidden="0" w:uiPriority="66" w:unhideWhenUsed="0"/>
+    <w:lsdException w:name="Medium Grid 1 Accent 3" w:semiHidden="0" w:uiPriority="67" w:unhideWhenUsed="0"/>
+    <w:lsdException w:name="Medium Grid 2 Accent 3" w:semiHidden="0" w:uiPriority="68" w:unhideWhenUsed="0"/>
+    <w:lsdException w:name="Medium Grid 3 Accent 3" w:semiHidden="0" w:uiPriority="69" w:unhideWhenUsed="0"/>
+    <w:lsdException w:name="Dark List Accent 3" w:semiHidden="0" w:uiPriority="70" w:unhideWhenUsed="0"/>
+    <w:lsdException w:name="Colorful Shading Accent 3" w:semiHidden="0" w:uiPriority="71" w:unhideWhenUsed="0"/>
+    <w:lsdException w:name="Colorful List Accent 3" w:semiHidden="0" w:uiPriority="72" w:unhideWhenUsed="0"/>
+    <w:lsdException w:name="Colorful Grid Accent 3" w:semiHidden="0" w:uiPriority="73" w:unhideWhenUsed="0"/>
+    <w:lsdException w:name="Light Shading Accent 4" w:semiHidden="0" w:uiPriority="60" w:unhideWhenUsed="0"/>
+    <w:lsdException w:name="Light List Accent 4" w:semiHidden="0" w:uiPriority="61" w:unhideWhenUsed="0"/>
+    <w:lsdException w:name="Light Grid Accent 4" w:semiHidden="0" w:uiPriority="62" w:unhideWhenUsed="0"/>
+    <w:lsdException w:name="Medium Shading 1 Accent 4" w:semiHidden="0" w:uiPriority="63" w:unhideWhenUsed="0"/>
+    <w:lsdException w:name="Medium Shading 2 Accent 4" w:semiHidden="0" w:uiPriority="64" w:unhideWhenUsed="0"/>
+    <w:lsdException w:name="Medium List 1 Accent 4" w:semiHidden="0" w:uiPriority="65" w:unhideWhenUsed="0"/>
+    <w:lsdException w:name="Medium List 2 Accent 4" w:semiHidden="0" w:uiPriority="66" w:unhideWhenUsed="0"/>
+    <w:lsdException w:name="Medium Grid 1 Accent 4" w:semiHidden="0" w:uiPriority="67" w:unhideWhenUsed="0"/>
+    <w:lsdException w:name="Medium Grid 2 Accent 4" w:semiHidden="0" w:uiPriority="68" w:unhideWhenUsed="0"/>
+    <w:lsdException w:name="Medium Grid 3 Accent 4" w:semiHidden="0" w:uiPriority="69" w:unhideWhenUsed="0"/>
+    <w:lsdException w:name="Dark List Accent 4" w:semiHidden="0" w:uiPriority="70" w:unhideWhenUsed="0"/>
+    <w:lsdException w:name="Colorful Shading Accent 4" w:semiHidden="0" w:uiPriority="71" w:unhideWhenUsed="0"/>
+    <w:lsdException w:name="Colorful List Accent 4" w:semiHidden="0" w:uiPriority="72" w:unhideWhenUsed="0"/>
+    <w:lsdException w:name="Colorful Grid Accent 4" w:semiHidden="0" w:uiPriority="73" w:unhideWhenUsed="0"/>
+    <w:lsdException w:name="Light Shading Accent 5" w:semiHidden="0" w:uiPriority="60" w:unhideWhenUsed="0"/>
+    <w:lsdException w:name="Light List Accent 5" w:semiHidden="0" w:uiPriority="61" w:unhideWhenUsed="0"/>
+    <w:lsdException w:name="Light Grid Accent 5" w:semiHidden="0" w:uiPriority="62" w:unhideWhenUsed="0"/>
+    <w:lsdException w:name="Medium Shading 1 Accent 5" w:semiHidden="0" w:uiPriority="63" w:unhideWhenUsed="0"/>
+    <w:lsdException w:name="Medium Shading 2 Accent 5" w:semiHidden="0" w:uiPriority="64" w:unhideWhenUsed="0"/>
+    <w:lsdException w:name="Medium List 1 Accent 5" w:semiHidden="0" w:uiPriority="65" w:unhideWhenUsed="0"/>
+    <w:lsdException w:name="Medium List 2 Accent 5" w:semiHidden="0" w:uiPriority="66" w:unhideWhenUsed="0"/>
+    <w:lsdException w:name="Medium Grid 1 Accent 5" w:semiHidden="0" w:uiPriority="67" w:unhideWhenUsed="0"/>
+    <w:lsdException w:name="Medium Grid 2 Accent 5" w:semiHidden="0" w:uiPriority="68" w:unhideWhenUsed="0"/>
+    <w:lsdException w:name="Medium Grid 3 Accent 5" w:semiHidden="0" w:uiPriority="69" w:unhideWhenUsed="0"/>
+    <w:lsdException w:name="Dark List Accent 5" w:semiHidden="0" w:uiPriority="70" w:unhideWhenUsed="0"/>
+    <w:lsdException w:name="Colorful Shading Accent 5" w:semiHidden="0" w:uiPriority="71" w:unhideWhenUsed="0"/>
+    <w:lsdException w:name="Colorful List Accent 5" w:semiHidden="0" w:uiPriority="72" w:unhideWhenUsed="0"/>
+    <w:lsdException w:name="Colorful Grid Accent 5" w:semiHidden="0" w:uiPriority="73" w:unhideWhenUsed="0"/>
+    <w:lsdException w:name="Light Shading Accent 6" w:semiHidden="0" w:uiPriority="60" w:unhideWhenUsed="0"/>
+    <w:lsdException w:name="Light List Accent 6" w:semiHidden="0" w:uiPriority="61" w:unhideWhenUsed="0"/>
+    <w:lsdException w:name="Light Grid Accent 6" w:semiHidden="0" w:uiPriority="62" w:unhideWhenUsed="0"/>
+    <w:lsdException w:name="Medium Shading 1 Accent 6" w:semiHidden="0" w:uiPriority="63" w:unhideWhenUsed="0"/>
+    <w:lsdException w:name="Medium Shading 2 Accent 6" w:semiHidden="0" w:uiPriority="64" w:unhideWhenUsed="0"/>
+    <w:lsdException w:name="Medium List 1 Accent 6" w:semiHidden="0" w:uiPriority="65" w:unhideWhenUsed="0"/>
+    <w:lsdException w:name="Medium List 2 Accent 6" w:semiHidden="0" w:uiPriority="66" w:unhideWhenUsed="0"/>
+    <w:lsdException w:name="Medium Grid 1 Accent 6" w:semiHidden="0" w:uiPriority="67" w:unhideWhenUsed="0"/>
+    <w:lsdException w:name="Medium Grid 2 Accent 6" w:semiHidden="0" w:uiPriority="68" w:unhideWhenUsed="0"/>
+    <w:lsdException w:name="Medium Grid 3 Accent 6" w:semiHidden="0" w:uiPriority="69" w:unhideWhenUsed="0"/>
+    <w:lsdException w:name="Dark List Accent 6" w:semiHidden="0" w:uiPriority="70" w:unhideWhenUsed="0"/>
+    <w:lsdException w:name="Colorful Shading Accent 6" w:semiHidden="0" w:uiPriority="71" w:unhideWhenUsed="0"/>
+    <w:lsdException w:name="Colorful List Accent 6" w:semiHidden="0" w:uiPriority="72" w:unhideWhenUsed="0"/>
+    <w:lsdException w:name="Colorful Grid Accent 6" w:semiHidden="0" w:uiPriority="73" w:unhideWhenUsed="0"/>
+    <w:lsdException w:name="Subtle Emphasis" w:semiHidden="0" w:uiPriority="19" w:unhideWhenUsed="0" w:qFormat="1"/>
+    <w:lsdException w:name="Intense Emphasis" w:semiHidden="0" w:uiPriority="21" w:unhideWhenUsed="0" w:qFormat="1"/>
+    <w:lsdException w:name="Subtle Reference" w:semiHidden="0" w:uiPriority="31" w:unhideWhenUsed="0" w:qFormat="1"/>
+    <w:lsdException w:name="Intense Reference" w:semiHidden="0" w:uiPriority="32" w:unhideWhenUsed="0" w:qFormat="1"/>
+    <w:lsdException w:name="Book Title" w:semiHidden="0" w:uiPriority="33" w:unhideWhenUsed="0" w:qFormat="1"/>
+    <w:lsdException w:name="Bibliography" w:uiPriority="37"/>
+    <w:lsdException w:name="TOC Heading" w:uiPriority="39" w:qFormat="1"/>
   </w:latentStyles>
   <w:style w:type="paragraph" w:default="1" w:styleId="Normal">
     <w:name w:val="Normal"/>
@@ -8180,8 +10130,236 @@
 </w:styles>
 </file>
 
+<file path=word/glossary/stylesWithEffects.xml><?xml version="1.0" encoding="utf-8"?>
+<w:styles xmlns:wpc="http://schemas.microsoft.com/office/word/2010/wordprocessingCanvas" xmlns:mc="http://schemas.openxmlformats.org/markup-compatibility/2006" xmlns:o="urn:schemas-microsoft-com:office:office" xmlns:r="http://schemas.openxmlformats.org/officeDocument/2006/relationships" xmlns:m="http://schemas.openxmlformats.org/officeDocument/2006/math" xmlns:v="urn:schemas-microsoft-com:vml" xmlns:wp14="http://schemas.microsoft.com/office/word/2010/wordprocessingDrawing" xmlns:wp="http://schemas.openxmlformats.org/drawingml/2006/wordprocessingDrawing" xmlns:w10="urn:schemas-microsoft-com:office:word" xmlns:w="http://schemas.openxmlformats.org/wordprocessingml/2006/main" xmlns:w14="http://schemas.microsoft.com/office/word/2010/wordml" xmlns:wpg="http://schemas.microsoft.com/office/word/2010/wordprocessingGroup" xmlns:wpi="http://schemas.microsoft.com/office/word/2010/wordprocessingInk" xmlns:wne="http://schemas.microsoft.com/office/word/2006/wordml" xmlns:wps="http://schemas.microsoft.com/office/word/2010/wordprocessingShape" mc:Ignorable="w14 wp14">
+  <w:docDefaults>
+    <w:rPrDefault>
+      <w:rPr>
+        <w:rFonts w:asciiTheme="minorHAnsi" w:eastAsiaTheme="minorEastAsia" w:hAnsiTheme="minorHAnsi" w:cstheme="minorBidi"/>
+        <w:sz w:val="22"/>
+        <w:szCs w:val="22"/>
+        <w:lang w:val="en-US" w:eastAsia="en-US" w:bidi="ar-SA"/>
+      </w:rPr>
+    </w:rPrDefault>
+    <w:pPrDefault>
+      <w:pPr>
+        <w:spacing w:after="160" w:line="259" w:lineRule="auto"/>
+      </w:pPr>
+    </w:pPrDefault>
+  </w:docDefaults>
+  <w:latentStyles w:defLockedState="0" w:defUIPriority="99" w:defSemiHidden="1" w:defUnhideWhenUsed="1" w:defQFormat="0" w:count="267">
+    <w:lsdException w:name="Normal" w:semiHidden="0" w:uiPriority="0" w:unhideWhenUsed="0" w:qFormat="1"/>
+    <w:lsdException w:name="heading 1" w:semiHidden="0" w:uiPriority="9" w:unhideWhenUsed="0" w:qFormat="1"/>
+    <w:lsdException w:name="heading 2" w:uiPriority="9" w:qFormat="1"/>
+    <w:lsdException w:name="heading 3" w:uiPriority="9" w:qFormat="1"/>
+    <w:lsdException w:name="heading 4" w:uiPriority="9" w:qFormat="1"/>
+    <w:lsdException w:name="heading 5" w:uiPriority="9" w:qFormat="1"/>
+    <w:lsdException w:name="heading 6" w:uiPriority="9" w:qFormat="1"/>
+    <w:lsdException w:name="heading 7" w:uiPriority="9" w:qFormat="1"/>
+    <w:lsdException w:name="heading 8" w:uiPriority="9" w:qFormat="1"/>
+    <w:lsdException w:name="heading 9" w:uiPriority="9" w:qFormat="1"/>
+    <w:lsdException w:name="toc 1" w:uiPriority="39"/>
+    <w:lsdException w:name="toc 2" w:uiPriority="39"/>
+    <w:lsdException w:name="toc 3" w:uiPriority="39"/>
+    <w:lsdException w:name="toc 4" w:uiPriority="39"/>
+    <w:lsdException w:name="toc 5" w:uiPriority="39"/>
+    <w:lsdException w:name="toc 6" w:uiPriority="39"/>
+    <w:lsdException w:name="toc 7" w:uiPriority="39"/>
+    <w:lsdException w:name="toc 8" w:uiPriority="39"/>
+    <w:lsdException w:name="toc 9" w:uiPriority="39"/>
+    <w:lsdException w:name="caption" w:uiPriority="35" w:qFormat="1"/>
+    <w:lsdException w:name="Title" w:semiHidden="0" w:uiPriority="10" w:unhideWhenUsed="0" w:qFormat="1"/>
+    <w:lsdException w:name="Default Paragraph Font" w:uiPriority="1"/>
+    <w:lsdException w:name="Subtitle" w:semiHidden="0" w:uiPriority="11" w:unhideWhenUsed="0" w:qFormat="1"/>
+    <w:lsdException w:name="Strong" w:semiHidden="0" w:uiPriority="22" w:unhideWhenUsed="0" w:qFormat="1"/>
+    <w:lsdException w:name="Emphasis" w:semiHidden="0" w:uiPriority="20" w:unhideWhenUsed="0" w:qFormat="1"/>
+    <w:lsdException w:name="Table Grid" w:semiHidden="0" w:uiPriority="39" w:unhideWhenUsed="0"/>
+    <w:lsdException w:name="Placeholder Text" w:unhideWhenUsed="0"/>
+    <w:lsdException w:name="No Spacing" w:semiHidden="0" w:uiPriority="1" w:unhideWhenUsed="0" w:qFormat="1"/>
+    <w:lsdException w:name="Light Shading" w:semiHidden="0" w:uiPriority="60" w:unhideWhenUsed="0"/>
+    <w:lsdException w:name="Light List" w:semiHidden="0" w:uiPriority="61" w:unhideWhenUsed="0"/>
+    <w:lsdException w:name="Light Grid" w:semiHidden="0" w:uiPriority="62" w:unhideWhenUsed="0"/>
+    <w:lsdException w:name="Medium Shading 1" w:semiHidden="0" w:uiPriority="63" w:unhideWhenUsed="0"/>
+    <w:lsdException w:name="Medium Shading 2" w:semiHidden="0" w:uiPriority="64" w:unhideWhenUsed="0"/>
+    <w:lsdException w:name="Medium List 1" w:semiHidden="0" w:uiPriority="65" w:unhideWhenUsed="0"/>
+    <w:lsdException w:name="Medium List 2" w:semiHidden="0" w:uiPriority="66" w:unhideWhenUsed="0"/>
+    <w:lsdException w:name="Medium Grid 1" w:semiHidden="0" w:uiPriority="67" w:unhideWhenUsed="0"/>
+    <w:lsdException w:name="Medium Grid 2" w:semiHidden="0" w:uiPriority="68" w:unhideWhenUsed="0"/>
+    <w:lsdException w:name="Medium Grid 3" w:semiHidden="0" w:uiPriority="69" w:unhideWhenUsed="0"/>
+    <w:lsdException w:name="Dark List" w:semiHidden="0" w:uiPriority="70" w:unhideWhenUsed="0"/>
+    <w:lsdException w:name="Colorful Shading" w:semiHidden="0" w:uiPriority="71" w:unhideWhenUsed="0"/>
+    <w:lsdException w:name="Colorful List" w:semiHidden="0" w:uiPriority="72" w:unhideWhenUsed="0"/>
+    <w:lsdException w:name="Colorful Grid" w:semiHidden="0" w:uiPriority="73" w:unhideWhenUsed="0"/>
+    <w:lsdException w:name="Light Shading Accent 1" w:semiHidden="0" w:uiPriority="60" w:unhideWhenUsed="0"/>
+    <w:lsdException w:name="Light List Accent 1" w:semiHidden="0" w:uiPriority="61" w:unhideWhenUsed="0"/>
+    <w:lsdException w:name="Light Grid Accent 1" w:semiHidden="0" w:uiPriority="62" w:unhideWhenUsed="0"/>
+    <w:lsdException w:name="Medium Shading 1 Accent 1" w:semiHidden="0" w:uiPriority="63" w:unhideWhenUsed="0"/>
+    <w:lsdException w:name="Medium Shading 2 Accent 1" w:semiHidden="0" w:uiPriority="64" w:unhideWhenUsed="0"/>
+    <w:lsdException w:name="Medium List 1 Accent 1" w:semiHidden="0" w:uiPriority="65" w:unhideWhenUsed="0"/>
+    <w:lsdException w:name="Revision" w:unhideWhenUsed="0"/>
+    <w:lsdException w:name="List Paragraph" w:semiHidden="0" w:uiPriority="34" w:unhideWhenUsed="0" w:qFormat="1"/>
+    <w:lsdException w:name="Quote" w:semiHidden="0" w:uiPriority="29" w:unhideWhenUsed="0" w:qFormat="1"/>
+    <w:lsdException w:name="Intense Quote" w:semiHidden="0" w:uiPriority="30" w:unhideWhenUsed="0" w:qFormat="1"/>
+    <w:lsdException w:name="Medium List 2 Accent 1" w:semiHidden="0" w:uiPriority="66" w:unhideWhenUsed="0"/>
+    <w:lsdException w:name="Medium Grid 1 Accent 1" w:semiHidden="0" w:uiPriority="67" w:unhideWhenUsed="0"/>
+    <w:lsdException w:name="Medium Grid 2 Accent 1" w:semiHidden="0" w:uiPriority="68" w:unhideWhenUsed="0"/>
+    <w:lsdException w:name="Medium Grid 3 Accent 1" w:semiHidden="0" w:uiPriority="69" w:unhideWhenUsed="0"/>
+    <w:lsdException w:name="Dark List Accent 1" w:semiHidden="0" w:uiPriority="70" w:unhideWhenUsed="0"/>
+    <w:lsdException w:name="Colorful Shading Accent 1" w:semiHidden="0" w:uiPriority="71" w:unhideWhenUsed="0"/>
+    <w:lsdException w:name="Colorful List Accent 1" w:semiHidden="0" w:uiPriority="72" w:unhideWhenUsed="0"/>
+    <w:lsdException w:name="Colorful Grid Accent 1" w:semiHidden="0" w:uiPriority="73" w:unhideWhenUsed="0"/>
+    <w:lsdException w:name="Light Shading Accent 2" w:semiHidden="0" w:uiPriority="60" w:unhideWhenUsed="0"/>
+    <w:lsdException w:name="Light List Accent 2" w:semiHidden="0" w:uiPriority="61" w:unhideWhenUsed="0"/>
+    <w:lsdException w:name="Light Grid Accent 2" w:semiHidden="0" w:uiPriority="62" w:unhideWhenUsed="0"/>
+    <w:lsdException w:name="Medium Shading 1 Accent 2" w:semiHidden="0" w:uiPriority="63" w:unhideWhenUsed="0"/>
+    <w:lsdException w:name="Medium Shading 2 Accent 2" w:semiHidden="0" w:uiPriority="64" w:unhideWhenUsed="0"/>
+    <w:lsdException w:name="Medium List 1 Accent 2" w:semiHidden="0" w:uiPriority="65" w:unhideWhenUsed="0"/>
+    <w:lsdException w:name="Medium List 2 Accent 2" w:semiHidden="0" w:uiPriority="66" w:unhideWhenUsed="0"/>
+    <w:lsdException w:name="Medium Grid 1 Accent 2" w:semiHidden="0" w:uiPriority="67" w:unhideWhenUsed="0"/>
+    <w:lsdException w:name="Medium Grid 2 Accent 2" w:semiHidden="0" w:uiPriority="68" w:unhideWhenUsed="0"/>
+    <w:lsdException w:name="Medium Grid 3 Accent 2" w:semiHidden="0" w:uiPriority="69" w:unhideWhenUsed="0"/>
+    <w:lsdException w:name="Dark List Accent 2" w:semiHidden="0" w:uiPriority="70" w:unhideWhenUsed="0"/>
+    <w:lsdException w:name="Colorful Shading Accent 2" w:semiHidden="0" w:uiPriority="71" w:unhideWhenUsed="0"/>
+    <w:lsdException w:name="Colorful List Accent 2" w:semiHidden="0" w:uiPriority="72" w:unhideWhenUsed="0"/>
+    <w:lsdException w:name="Colorful Grid Accent 2" w:semiHidden="0" w:uiPriority="73" w:unhideWhenUsed="0"/>
+    <w:lsdException w:name="Light Shading Accent 3" w:semiHidden="0" w:uiPriority="60" w:unhideWhenUsed="0"/>
+    <w:lsdException w:name="Light List Accent 3" w:semiHidden="0" w:uiPriority="61" w:unhideWhenUsed="0"/>
+    <w:lsdException w:name="Light Grid Accent 3" w:semiHidden="0" w:uiPriority="62" w:unhideWhenUsed="0"/>
+    <w:lsdException w:name="Medium Shading 1 Accent 3" w:semiHidden="0" w:uiPriority="63" w:unhideWhenUsed="0"/>
+    <w:lsdException w:name="Medium Shading 2 Accent 3" w:semiHidden="0" w:uiPriority="64" w:unhideWhenUsed="0"/>
+    <w:lsdException w:name="Medium List 1 Accent 3" w:semiHidden="0" w:uiPriority="65" w:unhideWhenUsed="0"/>
+    <w:lsdException w:name="Medium List 2 Accent 3" w:semiHidden="0" w:uiPriority="66" w:unhideWhenUsed="0"/>
+    <w:lsdException w:name="Medium Grid 1 Accent 3" w:semiHidden="0" w:uiPriority="67" w:unhideWhenUsed="0"/>
+    <w:lsdException w:name="Medium Grid 2 Accent 3" w:semiHidden="0" w:uiPriority="68" w:unhideWhenUsed="0"/>
+    <w:lsdException w:name="Medium Grid 3 Accent 3" w:semiHidden="0" w:uiPriority="69" w:unhideWhenUsed="0"/>
+    <w:lsdException w:name="Dark List Accent 3" w:semiHidden="0" w:uiPriority="70" w:unhideWhenUsed="0"/>
+    <w:lsdException w:name="Colorful Shading Accent 3" w:semiHidden="0" w:uiPriority="71" w:unhideWhenUsed="0"/>
+    <w:lsdException w:name="Colorful List Accent 3" w:semiHidden="0" w:uiPriority="72" w:unhideWhenUsed="0"/>
+    <w:lsdException w:name="Colorful Grid Accent 3" w:semiHidden="0" w:uiPriority="73" w:unhideWhenUsed="0"/>
+    <w:lsdException w:name="Light Shading Accent 4" w:semiHidden="0" w:uiPriority="60" w:unhideWhenUsed="0"/>
+    <w:lsdException w:name="Light List Accent 4" w:semiHidden="0" w:uiPriority="61" w:unhideWhenUsed="0"/>
+    <w:lsdException w:name="Light Grid Accent 4" w:semiHidden="0" w:uiPriority="62" w:unhideWhenUsed="0"/>
+    <w:lsdException w:name="Medium Shading 1 Accent 4" w:semiHidden="0" w:uiPriority="63" w:unhideWhenUsed="0"/>
+    <w:lsdException w:name="Medium Shading 2 Accent 4" w:semiHidden="0" w:uiPriority="64" w:unhideWhenUsed="0"/>
+    <w:lsdException w:name="Medium List 1 Accent 4" w:semiHidden="0" w:uiPriority="65" w:unhideWhenUsed="0"/>
+    <w:lsdException w:name="Medium List 2 Accent 4" w:semiHidden="0" w:uiPriority="66" w:unhideWhenUsed="0"/>
+    <w:lsdException w:name="Medium Grid 1 Accent 4" w:semiHidden="0" w:uiPriority="67" w:unhideWhenUsed="0"/>
+    <w:lsdException w:name="Medium Grid 2 Accent 4" w:semiHidden="0" w:uiPriority="68" w:unhideWhenUsed="0"/>
+    <w:lsdException w:name="Medium Grid 3 Accent 4" w:semiHidden="0" w:uiPriority="69" w:unhideWhenUsed="0"/>
+    <w:lsdException w:name="Dark List Accent 4" w:semiHidden="0" w:uiPriority="70" w:unhideWhenUsed="0"/>
+    <w:lsdException w:name="Colorful Shading Accent 4" w:semiHidden="0" w:uiPriority="71" w:unhideWhenUsed="0"/>
+    <w:lsdException w:name="Colorful List Accent 4" w:semiHidden="0" w:uiPriority="72" w:unhideWhenUsed="0"/>
+    <w:lsdException w:name="Colorful Grid Accent 4" w:semiHidden="0" w:uiPriority="73" w:unhideWhenUsed="0"/>
+    <w:lsdException w:name="Light Shading Accent 5" w:semiHidden="0" w:uiPriority="60" w:unhideWhenUsed="0"/>
+    <w:lsdException w:name="Light List Accent 5" w:semiHidden="0" w:uiPriority="61" w:unhideWhenUsed="0"/>
+    <w:lsdException w:name="Light Grid Accent 5" w:semiHidden="0" w:uiPriority="62" w:unhideWhenUsed="0"/>
+    <w:lsdException w:name="Medium Shading 1 Accent 5" w:semiHidden="0" w:uiPriority="63" w:unhideWhenUsed="0"/>
+    <w:lsdException w:name="Medium Shading 2 Accent 5" w:semiHidden="0" w:uiPriority="64" w:unhideWhenUsed="0"/>
+    <w:lsdException w:name="Medium List 1 Accent 5" w:semiHidden="0" w:uiPriority="65" w:unhideWhenUsed="0"/>
+    <w:lsdException w:name="Medium List 2 Accent 5" w:semiHidden="0" w:uiPriority="66" w:unhideWhenUsed="0"/>
+    <w:lsdException w:name="Medium Grid 1 Accent 5" w:semiHidden="0" w:uiPriority="67" w:unhideWhenUsed="0"/>
+    <w:lsdException w:name="Medium Grid 2 Accent 5" w:semiHidden="0" w:uiPriority="68" w:unhideWhenUsed="0"/>
+    <w:lsdException w:name="Medium Grid 3 Accent 5" w:semiHidden="0" w:uiPriority="69" w:unhideWhenUsed="0"/>
+    <w:lsdException w:name="Dark List Accent 5" w:semiHidden="0" w:uiPriority="70" w:unhideWhenUsed="0"/>
+    <w:lsdException w:name="Colorful Shading Accent 5" w:semiHidden="0" w:uiPriority="71" w:unhideWhenUsed="0"/>
+    <w:lsdException w:name="Colorful List Accent 5" w:semiHidden="0" w:uiPriority="72" w:unhideWhenUsed="0"/>
+    <w:lsdException w:name="Colorful Grid Accent 5" w:semiHidden="0" w:uiPriority="73" w:unhideWhenUsed="0"/>
+    <w:lsdException w:name="Light Shading Accent 6" w:semiHidden="0" w:uiPriority="60" w:unhideWhenUsed="0"/>
+    <w:lsdException w:name="Light List Accent 6" w:semiHidden="0" w:uiPriority="61" w:unhideWhenUsed="0"/>
+    <w:lsdException w:name="Light Grid Accent 6" w:semiHidden="0" w:uiPriority="62" w:unhideWhenUsed="0"/>
+    <w:lsdException w:name="Medium Shading 1 Accent 6" w:semiHidden="0" w:uiPriority="63" w:unhideWhenUsed="0"/>
+    <w:lsdException w:name="Medium Shading 2 Accent 6" w:semiHidden="0" w:uiPriority="64" w:unhideWhenUsed="0"/>
+    <w:lsdException w:name="Medium List 1 Accent 6" w:semiHidden="0" w:uiPriority="65" w:unhideWhenUsed="0"/>
+    <w:lsdException w:name="Medium List 2 Accent 6" w:semiHidden="0" w:uiPriority="66" w:unhideWhenUsed="0"/>
+    <w:lsdException w:name="Medium Grid 1 Accent 6" w:semiHidden="0" w:uiPriority="67" w:unhideWhenUsed="0"/>
+    <w:lsdException w:name="Medium Grid 2 Accent 6" w:semiHidden="0" w:uiPriority="68" w:unhideWhenUsed="0"/>
+    <w:lsdException w:name="Medium Grid 3 Accent 6" w:semiHidden="0" w:uiPriority="69" w:unhideWhenUsed="0"/>
+    <w:lsdException w:name="Dark List Accent 6" w:semiHidden="0" w:uiPriority="70" w:unhideWhenUsed="0"/>
+    <w:lsdException w:name="Colorful Shading Accent 6" w:semiHidden="0" w:uiPriority="71" w:unhideWhenUsed="0"/>
+    <w:lsdException w:name="Colorful List Accent 6" w:semiHidden="0" w:uiPriority="72" w:unhideWhenUsed="0"/>
+    <w:lsdException w:name="Colorful Grid Accent 6" w:semiHidden="0" w:uiPriority="73" w:unhideWhenUsed="0"/>
+    <w:lsdException w:name="Subtle Emphasis" w:semiHidden="0" w:uiPriority="19" w:unhideWhenUsed="0" w:qFormat="1"/>
+    <w:lsdException w:name="Intense Emphasis" w:semiHidden="0" w:uiPriority="21" w:unhideWhenUsed="0" w:qFormat="1"/>
+    <w:lsdException w:name="Subtle Reference" w:semiHidden="0" w:uiPriority="31" w:unhideWhenUsed="0" w:qFormat="1"/>
+    <w:lsdException w:name="Intense Reference" w:semiHidden="0" w:uiPriority="32" w:unhideWhenUsed="0" w:qFormat="1"/>
+    <w:lsdException w:name="Book Title" w:semiHidden="0" w:uiPriority="33" w:unhideWhenUsed="0" w:qFormat="1"/>
+    <w:lsdException w:name="Bibliography" w:uiPriority="37"/>
+    <w:lsdException w:name="TOC Heading" w:uiPriority="39" w:qFormat="1"/>
+  </w:latentStyles>
+  <w:style w:type="paragraph" w:default="1" w:styleId="Normal">
+    <w:name w:val="Normal"/>
+    <w:qFormat/>
+  </w:style>
+  <w:style w:type="character" w:default="1" w:styleId="DefaultParagraphFont">
+    <w:name w:val="Default Paragraph Font"/>
+    <w:uiPriority w:val="1"/>
+    <w:semiHidden/>
+    <w:unhideWhenUsed/>
+  </w:style>
+  <w:style w:type="table" w:default="1" w:styleId="TableNormal">
+    <w:name w:val="Normal Table"/>
+    <w:uiPriority w:val="99"/>
+    <w:semiHidden/>
+    <w:unhideWhenUsed/>
+    <w:tblPr>
+      <w:tblInd w:w="0" w:type="dxa"/>
+      <w:tblCellMar>
+        <w:top w:w="0" w:type="dxa"/>
+        <w:left w:w="108" w:type="dxa"/>
+        <w:bottom w:w="0" w:type="dxa"/>
+        <w:right w:w="108" w:type="dxa"/>
+      </w:tblCellMar>
+    </w:tblPr>
+  </w:style>
+  <w:style w:type="numbering" w:default="1" w:styleId="NoList">
+    <w:name w:val="No List"/>
+    <w:uiPriority w:val="99"/>
+    <w:semiHidden/>
+    <w:unhideWhenUsed/>
+  </w:style>
+  <w:style w:type="paragraph" w:customStyle="1" w:styleId="801E9EAA058C465D863A70276B090035">
+    <w:name w:val="801E9EAA058C465D863A70276B090035"/>
+    <w:rsid w:val="00DF6777"/>
+  </w:style>
+  <w:style w:type="paragraph" w:customStyle="1" w:styleId="5A25103243824FCEBA049827E4676C69">
+    <w:name w:val="5A25103243824FCEBA049827E4676C69"/>
+    <w:rsid w:val="00DF6777"/>
+  </w:style>
+  <w:style w:type="paragraph" w:customStyle="1" w:styleId="81D845C34E17400A8BA1748B38BDD528">
+    <w:name w:val="81D845C34E17400A8BA1748B38BDD528"/>
+    <w:rsid w:val="00DF6777"/>
+  </w:style>
+  <w:style w:type="paragraph" w:customStyle="1" w:styleId="11F8018DC3554E19812074F0A3D0C2CD">
+    <w:name w:val="11F8018DC3554E19812074F0A3D0C2CD"/>
+    <w:rsid w:val="00DF6777"/>
+  </w:style>
+  <w:style w:type="paragraph" w:customStyle="1" w:styleId="2F6C87A81DC048349F18246C1FB9E51F">
+    <w:name w:val="2F6C87A81DC048349F18246C1FB9E51F"/>
+    <w:rsid w:val="00DF6777"/>
+  </w:style>
+  <w:style w:type="paragraph" w:customStyle="1" w:styleId="D43D4883B0CE46E8BF496ABB4DA76317">
+    <w:name w:val="D43D4883B0CE46E8BF496ABB4DA76317"/>
+    <w:rsid w:val="00DF6777"/>
+  </w:style>
+  <w:style w:type="paragraph" w:customStyle="1" w:styleId="E2B1BFE0381648D1B119824D2536476E">
+    <w:name w:val="E2B1BFE0381648D1B119824D2536476E"/>
+    <w:rsid w:val="00DF6777"/>
+  </w:style>
+  <w:style w:type="character" w:styleId="PlaceholderText">
+    <w:name w:val="Placeholder Text"/>
+    <w:basedOn w:val="DefaultParagraphFont"/>
+    <w:uiPriority w:val="99"/>
+    <w:semiHidden/>
+    <w:rsid w:val="009B5FA1"/>
+    <w:rPr>
+      <w:color w:val="808080"/>
+    </w:rPr>
+  </w:style>
+</w:styles>
+</file>
+
 <file path=word/glossary/webSettings.xml><?xml version="1.0" encoding="utf-8"?>
-<w:webSettings xmlns:mc="http://schemas.openxmlformats.org/markup-compatibility/2006" xmlns:r="http://schemas.openxmlformats.org/officeDocument/2006/relationships" xmlns:w="http://schemas.openxmlformats.org/wordprocessingml/2006/main" xmlns:w14="http://schemas.microsoft.com/office/word/2010/wordml" xmlns:w15="http://schemas.microsoft.com/office/word/2012/wordml" xmlns:w16cid="http://schemas.microsoft.com/office/word/2016/wordml/cid" xmlns:w16se="http://schemas.microsoft.com/office/word/2015/wordml/symex" mc:Ignorable="w14 w15 w16se w16cid">
+<w:webSettings xmlns:mc="http://schemas.openxmlformats.org/markup-compatibility/2006" xmlns:r="http://schemas.openxmlformats.org/officeDocument/2006/relationships" xmlns:w="http://schemas.openxmlformats.org/wordprocessingml/2006/main" xmlns:w14="http://schemas.microsoft.com/office/word/2010/wordml" mc:Ignorable="w14">
   <w:optimizeForBrowser/>
   <w:allowPNG/>
 </w:webSettings>
@@ -8476,7 +10654,7 @@
   <a:extraClrSchemeLst/>
   <a:extLst>
     <a:ext uri="{05A4C25C-085E-4340-85A3-A5531E510DB2}">
-      <thm15:themeFamily xmlns:thm15="http://schemas.microsoft.com/office/thememl/2012/main" name="Office Theme" id="{62F939B6-93AF-4DB8-9C6B-D6C7DFDC589F}" vid="{4A3C46E8-61CC-4603-A589-7422A47A8E4A}"/>
+      <thm15:themeFamily xmlns:thm15="http://schemas.microsoft.com/office/thememl/2012/main" xmlns="" name="Office Theme" id="{62F939B6-93AF-4DB8-9C6B-D6C7DFDC589F}" vid="{4A3C46E8-61CC-4603-A589-7422A47A8E4A}"/>
     </a:ext>
   </a:extLst>
 </a:theme>
@@ -8487,7 +10665,7 @@
 </file>
 
 <file path=customXml/itemProps1.xml><?xml version="1.0" encoding="utf-8"?>
-<ds:datastoreItem xmlns:ds="http://schemas.openxmlformats.org/officeDocument/2006/customXml" ds:itemID="{D1BC447D-8A08-462A-8227-CFE7E7240E16}">
+<ds:datastoreItem xmlns:ds="http://schemas.openxmlformats.org/officeDocument/2006/customXml" ds:itemID="{B5965874-2CC1-4EF7-866E-2B1D77847E03}">
   <ds:schemaRefs>
     <ds:schemaRef ds:uri="http://schemas.openxmlformats.org/officeDocument/2006/bibliography"/>
   </ds:schemaRefs>

--- a/Report.docx
+++ b/Report.docx
@@ -88,9 +88,6 @@
             <w:alias w:val="Title"/>
             <w:tag w:val=""/>
             <w:id w:val="1735040861"/>
-            <w:placeholder>
-              <w:docPart w:val="81D845C34E17400A8BA1748B38BDD528"/>
-            </w:placeholder>
             <w:dataBinding w:prefixMappings="xmlns:ns0='http://purl.org/dc/elements/1.1/' xmlns:ns1='http://schemas.openxmlformats.org/package/2006/metadata/core-properties' " w:xpath="/ns1:coreProperties[1]/ns0:title[1]" w:storeItemID="{6C3C8BC8-F283-45AE-878A-BAB7291924A1}"/>
             <w:text/>
           </w:sdtPr>
@@ -2109,8 +2106,6 @@
         </w:rPr>
         <w:t>This program uses Microsoft Visual Studio as the programming platform and Visual Basic as the programming language. This report covers the basic theory, implementation, design, evalution, work log, and conclusion.</w:t>
       </w:r>
-      <w:bookmarkStart w:id="3" w:name="_GoBack"/>
-      <w:bookmarkEnd w:id="3"/>
     </w:p>
     <w:p>
       <w:pPr>
@@ -2146,7 +2141,7 @@
           <w:lang w:val="id-ID"/>
         </w:rPr>
       </w:pPr>
-      <w:bookmarkStart w:id="4" w:name="_Toc505375855"/>
+      <w:bookmarkStart w:id="3" w:name="_Toc505375855"/>
       <w:r>
         <w:rPr>
           <w:color w:val="auto"/>
@@ -2154,7 +2149,7 @@
         </w:rPr>
         <w:t>Basic Theory</w:t>
       </w:r>
-      <w:bookmarkEnd w:id="4"/>
+      <w:bookmarkEnd w:id="3"/>
     </w:p>
     <w:p>
       <w:pPr>
@@ -2177,7 +2172,7 @@
         </w:rPr>
         <w:t xml:space="preserve"> </w:t>
       </w:r>
-      <w:bookmarkStart w:id="5" w:name="_Toc505375856"/>
+      <w:bookmarkStart w:id="4" w:name="_Toc505375856"/>
       <w:r>
         <w:rPr>
           <w:color w:val="auto"/>
@@ -2185,21 +2180,7 @@
         </w:rPr>
         <w:t>Animation</w:t>
       </w:r>
-      <w:bookmarkEnd w:id="5"/>
-    </w:p>
-    <w:p>
-      <w:pPr>
-        <w:rPr>
-          <w:lang w:val="en-US"/>
-        </w:rPr>
-      </w:pPr>
-    </w:p>
-    <w:p>
-      <w:pPr>
-        <w:rPr>
-          <w:lang w:val="en-US"/>
-        </w:rPr>
-      </w:pPr>
+      <w:bookmarkEnd w:id="4"/>
     </w:p>
     <w:p>
       <w:pPr>
@@ -2356,7 +2337,7 @@
           <w:lang w:val="id-ID"/>
         </w:rPr>
       </w:pPr>
-      <w:bookmarkStart w:id="6" w:name="_Toc505375857"/>
+      <w:bookmarkStart w:id="5" w:name="_Toc505375857"/>
       <w:r>
         <w:rPr>
           <w:color w:val="auto"/>
@@ -2364,7 +2345,7 @@
         </w:rPr>
         <w:t>Implementation</w:t>
       </w:r>
-      <w:bookmarkEnd w:id="6"/>
+      <w:bookmarkEnd w:id="5"/>
     </w:p>
     <w:p>
       <w:pPr>
@@ -2387,7 +2368,7 @@
         </w:rPr>
         <w:t xml:space="preserve"> </w:t>
       </w:r>
-      <w:bookmarkStart w:id="7" w:name="_Toc505375858"/>
+      <w:bookmarkStart w:id="6" w:name="_Toc505375858"/>
       <w:r>
         <w:rPr>
           <w:color w:val="auto"/>
@@ -2395,7 +2376,7 @@
         </w:rPr>
         <w:t>Main Interface of the Application</w:t>
       </w:r>
-      <w:bookmarkEnd w:id="7"/>
+      <w:bookmarkEnd w:id="6"/>
     </w:p>
     <w:p>
       <w:pPr>
@@ -2416,6 +2397,120 @@
           <w:lang w:val="id-ID"/>
         </w:rPr>
       </w:pPr>
+      <w:r>
+        <w:rPr>
+          <w:noProof/>
+          <w:lang w:val="en-US" w:eastAsia="ja-JP"/>
+        </w:rPr>
+        <mc:AlternateContent>
+          <mc:Choice Requires="wps">
+            <w:drawing>
+              <wp:anchor distT="45720" distB="45720" distL="114300" distR="114300" simplePos="0" relativeHeight="251680768" behindDoc="0" locked="0" layoutInCell="1" allowOverlap="1" wp14:anchorId="730E983C" wp14:editId="4BA15A8C">
+                <wp:simplePos x="0" y="0"/>
+                <wp:positionH relativeFrom="column">
+                  <wp:posOffset>5791200</wp:posOffset>
+                </wp:positionH>
+                <wp:positionV relativeFrom="paragraph">
+                  <wp:posOffset>3170555</wp:posOffset>
+                </wp:positionV>
+                <wp:extent cx="428625" cy="1404620"/>
+                <wp:effectExtent l="0" t="0" r="0" b="1270"/>
+                <wp:wrapNone/>
+                <wp:docPr id="13" name="Text Box 2"/>
+                <wp:cNvGraphicFramePr>
+                  <a:graphicFrameLocks xmlns:a="http://schemas.openxmlformats.org/drawingml/2006/main"/>
+                </wp:cNvGraphicFramePr>
+                <a:graphic xmlns:a="http://schemas.openxmlformats.org/drawingml/2006/main">
+                  <a:graphicData uri="http://schemas.microsoft.com/office/word/2010/wordprocessingShape">
+                    <wps:wsp>
+                      <wps:cNvSpPr txBox="1">
+                        <a:spLocks noChangeArrowheads="1"/>
+                      </wps:cNvSpPr>
+                      <wps:spPr bwMode="auto">
+                        <a:xfrm>
+                          <a:off x="0" y="0"/>
+                          <a:ext cx="428625" cy="1404620"/>
+                        </a:xfrm>
+                        <a:prstGeom prst="rect">
+                          <a:avLst/>
+                        </a:prstGeom>
+                        <a:noFill/>
+                        <a:ln w="9525">
+                          <a:noFill/>
+                          <a:miter lim="800000"/>
+                          <a:headEnd/>
+                          <a:tailEnd/>
+                        </a:ln>
+                      </wps:spPr>
+                      <wps:txbx>
+                        <w:txbxContent>
+                          <w:p>
+                            <w:pPr>
+                              <w:rPr>
+                                <w:color w:val="FF0000"/>
+                                <w:sz w:val="44"/>
+                                <w:lang w:val="en-US"/>
+                              </w:rPr>
+                            </w:pPr>
+                            <w:r>
+                              <w:rPr>
+                                <w:color w:val="FF0000"/>
+                                <w:sz w:val="44"/>
+                                <w:lang w:val="en-US"/>
+                              </w:rPr>
+                              <w:t>8</w:t>
+                            </w:r>
+                          </w:p>
+                        </w:txbxContent>
+                      </wps:txbx>
+                      <wps:bodyPr rot="0" vert="horz" wrap="square" lIns="91440" tIns="45720" rIns="91440" bIns="45720" anchor="t" anchorCtr="0">
+                        <a:spAutoFit/>
+                      </wps:bodyPr>
+                    </wps:wsp>
+                  </a:graphicData>
+                </a:graphic>
+                <wp14:sizeRelH relativeFrom="margin">
+                  <wp14:pctWidth>0</wp14:pctWidth>
+                </wp14:sizeRelH>
+                <wp14:sizeRelV relativeFrom="margin">
+                  <wp14:pctHeight>20000</wp14:pctHeight>
+                </wp14:sizeRelV>
+              </wp:anchor>
+            </w:drawing>
+          </mc:Choice>
+          <mc:Fallback>
+            <w:pict>
+              <v:shapetype id="_x0000_t202" coordsize="21600,21600" o:spt="202" path="m,l,21600r21600,l21600,xe">
+                <v:stroke joinstyle="miter"/>
+                <v:path gradientshapeok="t" o:connecttype="rect"/>
+              </v:shapetype>
+              <v:shape id="Text Box 2" o:spid="_x0000_s1027" type="#_x0000_t202" style="position:absolute;left:0;text-align:left;margin-left:456pt;margin-top:249.65pt;width:33.75pt;height:110.6pt;z-index:251680768;visibility:visible;mso-wrap-style:square;mso-width-percent:0;mso-height-percent:200;mso-wrap-distance-left:9pt;mso-wrap-distance-top:3.6pt;mso-wrap-distance-right:9pt;mso-wrap-distance-bottom:3.6pt;mso-position-horizontal:absolute;mso-position-horizontal-relative:text;mso-position-vertical:absolute;mso-position-vertical-relative:text;mso-width-percent:0;mso-height-percent:200;mso-width-relative:margin;mso-height-relative:margin;v-text-anchor:top" o:gfxdata="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" filled="f" stroked="f">
+                <v:textbox style="mso-fit-shape-to-text:t">
+                  <w:txbxContent>
+                    <w:p>
+                      <w:pPr>
+                        <w:rPr>
+                          <w:color w:val="FF0000"/>
+                          <w:sz w:val="44"/>
+                          <w:lang w:val="en-US"/>
+                        </w:rPr>
+                      </w:pPr>
+                      <w:r>
+                        <w:rPr>
+                          <w:color w:val="FF0000"/>
+                          <w:sz w:val="44"/>
+                          <w:lang w:val="en-US"/>
+                        </w:rPr>
+                        <w:t>8</w:t>
+                      </w:r>
+                    </w:p>
+                  </w:txbxContent>
+                </v:textbox>
+              </v:shape>
+            </w:pict>
+          </mc:Fallback>
+        </mc:AlternateContent>
+      </w:r>
       <w:r>
         <w:rPr>
           <w:noProof/>
@@ -3075,7 +3170,7 @@
         <mc:AlternateContent>
           <mc:Choice Requires="wps">
             <w:drawing>
-              <wp:anchor distT="45720" distB="45720" distL="114300" distR="114300" simplePos="0" relativeHeight="251661312" behindDoc="0" locked="0" layoutInCell="1" allowOverlap="1" wp14:anchorId="7D4C57E2" wp14:editId="5DF4DF35">
+              <wp:anchor distT="45720" distB="45720" distL="114300" distR="114300" simplePos="0" relativeHeight="251661312" behindDoc="0" locked="0" layoutInCell="1" allowOverlap="1" wp14:anchorId="7D4C57E2" wp14:editId="18A99404">
                 <wp:simplePos x="0" y="0"/>
                 <wp:positionH relativeFrom="column">
                   <wp:posOffset>533400</wp:posOffset>
@@ -3149,7 +3244,7 @@
           </mc:Choice>
           <mc:Fallback>
             <w:pict>
-              <v:shape id="_x0000_s1033" type="#_x0000_t202" style="position:absolute;left:0;text-align:left;margin-left:42pt;margin-top:29.9pt;width:33.75pt;height:110.6pt;z-index:251661312;visibility:visible;mso-wrap-style:square;mso-width-percent:0;mso-height-percent:200;mso-wrap-distance-left:9pt;mso-wrap-distance-top:3.6pt;mso-wrap-distance-right:9pt;mso-wrap-distance-bottom:3.6pt;mso-position-horizontal:absolute;mso-position-horizontal-relative:text;mso-position-vertical:absolute;mso-position-vertical-relative:text;mso-width-percent:0;mso-height-percent:200;mso-width-relative:margin;mso-height-relative:margin;v-text-anchor:top" o:gfxdata="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" filled="f" stroked="f">
+              <v:shape id="_x0000_s1034" type="#_x0000_t202" style="position:absolute;left:0;text-align:left;margin-left:42pt;margin-top:29.9pt;width:33.75pt;height:110.6pt;z-index:251661312;visibility:visible;mso-wrap-style:square;mso-width-percent:0;mso-height-percent:200;mso-wrap-distance-left:9pt;mso-wrap-distance-top:3.6pt;mso-wrap-distance-right:9pt;mso-wrap-distance-bottom:3.6pt;mso-position-horizontal:absolute;mso-position-horizontal-relative:text;mso-position-vertical:absolute;mso-position-vertical-relative:text;mso-width-percent:0;mso-height-percent:200;mso-width-relative:margin;mso-height-relative:margin;v-text-anchor:top" o:gfxdata="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" filled="f" stroked="f">
                 <v:textbox style="mso-fit-shape-to-text:t">
                   <w:txbxContent>
                     <w:p>
@@ -3181,10 +3276,10 @@
           <w:lang w:val="en-US" w:eastAsia="ja-JP"/>
         </w:rPr>
         <w:drawing>
-          <wp:inline distT="0" distB="0" distL="0" distR="0" wp14:anchorId="02DDB3AB" wp14:editId="51D9E146">
-            <wp:extent cx="5943600" cy="3866515"/>
-            <wp:effectExtent l="0" t="0" r="0" b="635"/>
-            <wp:docPr id="1" name="Picture 1"/>
+          <wp:inline distT="0" distB="0" distL="0" distR="0" wp14:anchorId="4622A935" wp14:editId="6297641D">
+            <wp:extent cx="5943600" cy="3629025"/>
+            <wp:effectExtent l="0" t="0" r="0" b="9525"/>
+            <wp:docPr id="3" name="Picture 3"/>
             <wp:cNvGraphicFramePr>
               <a:graphicFrameLocks xmlns:a="http://schemas.openxmlformats.org/drawingml/2006/main" noChangeAspect="1"/>
             </wp:cNvGraphicFramePr>
@@ -3192,23 +3287,36 @@
               <a:graphicData uri="http://schemas.openxmlformats.org/drawingml/2006/picture">
                 <pic:pic xmlns:pic="http://schemas.openxmlformats.org/drawingml/2006/picture">
                   <pic:nvPicPr>
-                    <pic:cNvPr id="1" name=""/>
-                    <pic:cNvPicPr/>
+                    <pic:cNvPr id="0" name="Picture 1"/>
+                    <pic:cNvPicPr>
+                      <a:picLocks noChangeAspect="1" noChangeArrowheads="1"/>
+                    </pic:cNvPicPr>
                   </pic:nvPicPr>
                   <pic:blipFill>
-                    <a:blip r:embed="rId11"/>
+                    <a:blip r:embed="rId11">
+                      <a:extLst>
+                        <a:ext uri="{28A0092B-C50C-407E-A947-70E740481C1C}">
+                          <a14:useLocalDpi xmlns:a14="http://schemas.microsoft.com/office/drawing/2010/main" val="0"/>
+                        </a:ext>
+                      </a:extLst>
+                    </a:blip>
+                    <a:srcRect/>
                     <a:stretch>
                       <a:fillRect/>
                     </a:stretch>
                   </pic:blipFill>
-                  <pic:spPr>
+                  <pic:spPr bwMode="auto">
                     <a:xfrm>
                       <a:off x="0" y="0"/>
-                      <a:ext cx="5943600" cy="3866515"/>
+                      <a:ext cx="5943600" cy="3629025"/>
                     </a:xfrm>
                     <a:prstGeom prst="rect">
                       <a:avLst/>
                     </a:prstGeom>
+                    <a:noFill/>
+                    <a:ln>
+                      <a:noFill/>
+                    </a:ln>
                   </pic:spPr>
                 </pic:pic>
               </a:graphicData>
@@ -3278,7 +3386,6 @@
         <w:rPr>
           <w:lang w:val="id-ID"/>
         </w:rPr>
-        <w:lastRenderedPageBreak/>
         <w:t>Rotation Axis Radio Buttons</w:t>
       </w:r>
     </w:p>
@@ -3353,6 +3460,7 @@
         <w:rPr>
           <w:lang w:val="en-US"/>
         </w:rPr>
+        <w:lastRenderedPageBreak/>
         <w:t>The button is used to rotate the cube in the canvas.</w:t>
       </w:r>
     </w:p>
@@ -3525,6 +3633,43 @@
     <w:p>
       <w:pPr>
         <w:pStyle w:val="ListParagraph"/>
+        <w:numPr>
+          <w:ilvl w:val="0"/>
+          <w:numId w:val="12"/>
+        </w:numPr>
+        <w:spacing w:line="360" w:lineRule="auto"/>
+        <w:jc w:val="both"/>
+        <w:rPr>
+          <w:lang w:val="en-US"/>
+        </w:rPr>
+      </w:pPr>
+      <w:r>
+        <w:rPr>
+          <w:lang w:val="en-US"/>
+        </w:rPr>
+        <w:t>Reset button</w:t>
+      </w:r>
+    </w:p>
+    <w:p>
+      <w:pPr>
+        <w:pStyle w:val="ListParagraph"/>
+        <w:spacing w:line="360" w:lineRule="auto"/>
+        <w:ind w:left="1080"/>
+        <w:jc w:val="both"/>
+        <w:rPr>
+          <w:lang w:val="en-US"/>
+        </w:rPr>
+      </w:pPr>
+      <w:r>
+        <w:rPr>
+          <w:lang w:val="en-US"/>
+        </w:rPr>
+        <w:t>The button is used to reset the cube into the original position.</w:t>
+      </w:r>
+    </w:p>
+    <w:p>
+      <w:pPr>
+        <w:pStyle w:val="ListParagraph"/>
         <w:spacing w:line="360" w:lineRule="auto"/>
         <w:ind w:left="1080"/>
         <w:jc w:val="both"/>
@@ -3554,7 +3699,7 @@
         </w:rPr>
         <w:t xml:space="preserve"> </w:t>
       </w:r>
-      <w:bookmarkStart w:id="8" w:name="_Toc505375859"/>
+      <w:bookmarkStart w:id="7" w:name="_Toc505375859"/>
       <w:r>
         <w:rPr>
           <w:color w:val="auto"/>
@@ -3562,7 +3707,7 @@
         </w:rPr>
         <w:t>Features of the Applicaton</w:t>
       </w:r>
-      <w:bookmarkEnd w:id="8"/>
+      <w:bookmarkEnd w:id="7"/>
     </w:p>
     <w:p>
       <w:pPr>
@@ -3663,8 +3808,47 @@
     <w:p>
       <w:pPr>
         <w:pStyle w:val="ListParagraph"/>
+        <w:numPr>
+          <w:ilvl w:val="0"/>
+          <w:numId w:val="16"/>
+        </w:numPr>
+        <w:spacing w:before="160" w:line="360" w:lineRule="auto"/>
+        <w:jc w:val="both"/>
+      </w:pPr>
+      <w:r>
+        <w:t>Reset the position of the cube</w:t>
+      </w:r>
+    </w:p>
+    <w:p>
+      <w:pPr>
+        <w:pStyle w:val="ListParagraph"/>
         <w:spacing w:before="160" w:line="360" w:lineRule="auto"/>
         <w:ind w:left="1080"/>
+        <w:jc w:val="both"/>
+      </w:pPr>
+      <w:r>
+        <w:t>To reset the cube position the user must click the reset button</w:t>
+      </w:r>
+    </w:p>
+    <w:p>
+      <w:pPr>
+        <w:pStyle w:val="ListParagraph"/>
+        <w:spacing w:before="160" w:line="360" w:lineRule="auto"/>
+        <w:ind w:left="1080"/>
+        <w:jc w:val="both"/>
+      </w:pPr>
+    </w:p>
+    <w:p>
+      <w:pPr>
+        <w:pStyle w:val="ListParagraph"/>
+        <w:spacing w:before="160" w:line="360" w:lineRule="auto"/>
+        <w:jc w:val="both"/>
+      </w:pPr>
+    </w:p>
+    <w:p>
+      <w:pPr>
+        <w:pStyle w:val="ListParagraph"/>
+        <w:spacing w:before="160" w:line="360" w:lineRule="auto"/>
         <w:jc w:val="both"/>
       </w:pPr>
     </w:p>
@@ -3689,12 +3873,13 @@
           <w:lang w:val="id-ID"/>
         </w:rPr>
       </w:pPr>
-      <w:bookmarkStart w:id="9" w:name="_Toc505375860"/>
+      <w:bookmarkStart w:id="8" w:name="_Toc505375860"/>
       <w:r>
         <w:rPr>
           <w:color w:val="auto"/>
           <w:lang w:val="id-ID"/>
         </w:rPr>
+        <w:lastRenderedPageBreak/>
         <w:t>D</w:t>
       </w:r>
       <w:r>
@@ -3705,7 +3890,7 @@
         <w:t>esign</w:t>
       </w:r>
       <w:bookmarkEnd w:id="1"/>
-      <w:bookmarkEnd w:id="9"/>
+      <w:bookmarkEnd w:id="8"/>
     </w:p>
     <w:p>
       <w:pPr>
@@ -3721,8 +3906,8 @@
           <w:lang w:val="id-ID"/>
         </w:rPr>
       </w:pPr>
-      <w:bookmarkStart w:id="10" w:name="_Toc505375861"/>
-      <w:bookmarkStart w:id="11" w:name="_Toc499062476"/>
+      <w:bookmarkStart w:id="9" w:name="_Toc505375861"/>
+      <w:bookmarkStart w:id="10" w:name="_Toc499062476"/>
       <w:r>
         <w:rPr>
           <w:color w:val="auto"/>
@@ -3730,7 +3915,7 @@
         </w:rPr>
         <w:t>Variables used in the Program</w:t>
       </w:r>
-      <w:bookmarkEnd w:id="10"/>
+      <w:bookmarkEnd w:id="9"/>
     </w:p>
     <w:p>
       <w:pPr>
@@ -3758,6 +3943,598 @@
         <w:ind w:left="1440"/>
         <w:jc w:val="both"/>
         <w:rPr>
+          <w:rFonts w:cstheme="minorHAnsi"/>
+          <w:color w:val="000000"/>
+          <w:lang w:val="en-US"/>
+        </w:rPr>
+      </w:pPr>
+    </w:p>
+    <w:p>
+      <w:pPr>
+        <w:pStyle w:val="ListParagraph"/>
+        <w:autoSpaceDE w:val="0"/>
+        <w:autoSpaceDN w:val="0"/>
+        <w:adjustRightInd w:val="0"/>
+        <w:spacing w:after="0" w:line="240" w:lineRule="auto"/>
+        <w:ind w:left="1440"/>
+        <w:jc w:val="both"/>
+        <w:rPr>
+          <w:rFonts w:cstheme="minorHAnsi"/>
+          <w:color w:val="000000"/>
+          <w:lang w:val="en-US"/>
+        </w:rPr>
+      </w:pPr>
+    </w:p>
+    <w:p>
+      <w:pPr>
+        <w:pStyle w:val="ListParagraph"/>
+        <w:autoSpaceDE w:val="0"/>
+        <w:autoSpaceDN w:val="0"/>
+        <w:adjustRightInd w:val="0"/>
+        <w:spacing w:after="0" w:line="240" w:lineRule="auto"/>
+        <w:ind w:left="1440"/>
+        <w:jc w:val="both"/>
+        <w:rPr>
+          <w:rFonts w:cstheme="minorHAnsi"/>
+          <w:color w:val="000000"/>
+          <w:lang w:val="en-US"/>
+        </w:rPr>
+      </w:pPr>
+    </w:p>
+    <w:p>
+      <w:pPr>
+        <w:pStyle w:val="ListParagraph"/>
+        <w:autoSpaceDE w:val="0"/>
+        <w:autoSpaceDN w:val="0"/>
+        <w:adjustRightInd w:val="0"/>
+        <w:spacing w:after="0" w:line="240" w:lineRule="auto"/>
+        <w:ind w:left="1440"/>
+        <w:jc w:val="both"/>
+        <w:rPr>
+          <w:rFonts w:cstheme="minorHAnsi"/>
+          <w:color w:val="000000"/>
+          <w:lang w:val="en-US"/>
+        </w:rPr>
+      </w:pPr>
+    </w:p>
+    <w:p>
+      <w:pPr>
+        <w:pStyle w:val="ListParagraph"/>
+        <w:autoSpaceDE w:val="0"/>
+        <w:autoSpaceDN w:val="0"/>
+        <w:adjustRightInd w:val="0"/>
+        <w:spacing w:after="0" w:line="240" w:lineRule="auto"/>
+        <w:ind w:left="1440"/>
+        <w:jc w:val="both"/>
+        <w:rPr>
+          <w:rFonts w:cstheme="minorHAnsi"/>
+          <w:color w:val="000000"/>
+          <w:lang w:val="en-US"/>
+        </w:rPr>
+      </w:pPr>
+    </w:p>
+    <w:p>
+      <w:pPr>
+        <w:pStyle w:val="ListParagraph"/>
+        <w:autoSpaceDE w:val="0"/>
+        <w:autoSpaceDN w:val="0"/>
+        <w:adjustRightInd w:val="0"/>
+        <w:spacing w:after="0" w:line="240" w:lineRule="auto"/>
+        <w:ind w:left="1440"/>
+        <w:jc w:val="both"/>
+        <w:rPr>
+          <w:rFonts w:cstheme="minorHAnsi"/>
+          <w:color w:val="000000"/>
+          <w:lang w:val="en-US"/>
+        </w:rPr>
+      </w:pPr>
+    </w:p>
+    <w:p>
+      <w:pPr>
+        <w:pStyle w:val="ListParagraph"/>
+        <w:autoSpaceDE w:val="0"/>
+        <w:autoSpaceDN w:val="0"/>
+        <w:adjustRightInd w:val="0"/>
+        <w:spacing w:after="0" w:line="240" w:lineRule="auto"/>
+        <w:ind w:left="1440"/>
+        <w:jc w:val="both"/>
+        <w:rPr>
+          <w:rFonts w:cstheme="minorHAnsi"/>
+          <w:color w:val="000000"/>
+          <w:lang w:val="en-US"/>
+        </w:rPr>
+      </w:pPr>
+    </w:p>
+    <w:p>
+      <w:pPr>
+        <w:pStyle w:val="ListParagraph"/>
+        <w:autoSpaceDE w:val="0"/>
+        <w:autoSpaceDN w:val="0"/>
+        <w:adjustRightInd w:val="0"/>
+        <w:spacing w:after="0" w:line="240" w:lineRule="auto"/>
+        <w:ind w:left="1440"/>
+        <w:jc w:val="both"/>
+        <w:rPr>
+          <w:rFonts w:cstheme="minorHAnsi"/>
+          <w:color w:val="000000"/>
+          <w:lang w:val="en-US"/>
+        </w:rPr>
+      </w:pPr>
+    </w:p>
+    <w:p>
+      <w:pPr>
+        <w:pStyle w:val="ListParagraph"/>
+        <w:autoSpaceDE w:val="0"/>
+        <w:autoSpaceDN w:val="0"/>
+        <w:adjustRightInd w:val="0"/>
+        <w:spacing w:after="0" w:line="240" w:lineRule="auto"/>
+        <w:ind w:left="1440"/>
+        <w:jc w:val="both"/>
+        <w:rPr>
+          <w:rFonts w:cstheme="minorHAnsi"/>
+          <w:color w:val="000000"/>
+          <w:lang w:val="en-US"/>
+        </w:rPr>
+      </w:pPr>
+    </w:p>
+    <w:p>
+      <w:pPr>
+        <w:pStyle w:val="ListParagraph"/>
+        <w:autoSpaceDE w:val="0"/>
+        <w:autoSpaceDN w:val="0"/>
+        <w:adjustRightInd w:val="0"/>
+        <w:spacing w:after="0" w:line="240" w:lineRule="auto"/>
+        <w:ind w:left="1440"/>
+        <w:jc w:val="both"/>
+        <w:rPr>
+          <w:rFonts w:cstheme="minorHAnsi"/>
+          <w:color w:val="000000"/>
+          <w:lang w:val="en-US"/>
+        </w:rPr>
+      </w:pPr>
+    </w:p>
+    <w:p>
+      <w:pPr>
+        <w:pStyle w:val="ListParagraph"/>
+        <w:autoSpaceDE w:val="0"/>
+        <w:autoSpaceDN w:val="0"/>
+        <w:adjustRightInd w:val="0"/>
+        <w:spacing w:after="0" w:line="240" w:lineRule="auto"/>
+        <w:ind w:left="1440"/>
+        <w:jc w:val="both"/>
+        <w:rPr>
+          <w:rFonts w:cstheme="minorHAnsi"/>
+          <w:color w:val="000000"/>
+          <w:lang w:val="en-US"/>
+        </w:rPr>
+      </w:pPr>
+    </w:p>
+    <w:p>
+      <w:pPr>
+        <w:pStyle w:val="ListParagraph"/>
+        <w:autoSpaceDE w:val="0"/>
+        <w:autoSpaceDN w:val="0"/>
+        <w:adjustRightInd w:val="0"/>
+        <w:spacing w:after="0" w:line="240" w:lineRule="auto"/>
+        <w:ind w:left="1440"/>
+        <w:jc w:val="both"/>
+        <w:rPr>
+          <w:rFonts w:cstheme="minorHAnsi"/>
+          <w:color w:val="000000"/>
+          <w:lang w:val="en-US"/>
+        </w:rPr>
+      </w:pPr>
+    </w:p>
+    <w:p>
+      <w:pPr>
+        <w:pStyle w:val="ListParagraph"/>
+        <w:autoSpaceDE w:val="0"/>
+        <w:autoSpaceDN w:val="0"/>
+        <w:adjustRightInd w:val="0"/>
+        <w:spacing w:after="0" w:line="240" w:lineRule="auto"/>
+        <w:ind w:left="1440"/>
+        <w:jc w:val="both"/>
+        <w:rPr>
+          <w:rFonts w:cstheme="minorHAnsi"/>
+          <w:color w:val="000000"/>
+          <w:lang w:val="en-US"/>
+        </w:rPr>
+      </w:pPr>
+    </w:p>
+    <w:p>
+      <w:pPr>
+        <w:pStyle w:val="ListParagraph"/>
+        <w:autoSpaceDE w:val="0"/>
+        <w:autoSpaceDN w:val="0"/>
+        <w:adjustRightInd w:val="0"/>
+        <w:spacing w:after="0" w:line="240" w:lineRule="auto"/>
+        <w:ind w:left="1440"/>
+        <w:jc w:val="both"/>
+        <w:rPr>
+          <w:rFonts w:cstheme="minorHAnsi"/>
+          <w:color w:val="000000"/>
+          <w:lang w:val="en-US"/>
+        </w:rPr>
+      </w:pPr>
+    </w:p>
+    <w:p>
+      <w:pPr>
+        <w:pStyle w:val="ListParagraph"/>
+        <w:autoSpaceDE w:val="0"/>
+        <w:autoSpaceDN w:val="0"/>
+        <w:adjustRightInd w:val="0"/>
+        <w:spacing w:after="0" w:line="240" w:lineRule="auto"/>
+        <w:ind w:left="1440"/>
+        <w:jc w:val="both"/>
+        <w:rPr>
+          <w:rFonts w:cstheme="minorHAnsi"/>
+          <w:color w:val="000000"/>
+          <w:lang w:val="en-US"/>
+        </w:rPr>
+      </w:pPr>
+    </w:p>
+    <w:p>
+      <w:pPr>
+        <w:pStyle w:val="ListParagraph"/>
+        <w:autoSpaceDE w:val="0"/>
+        <w:autoSpaceDN w:val="0"/>
+        <w:adjustRightInd w:val="0"/>
+        <w:spacing w:after="0" w:line="240" w:lineRule="auto"/>
+        <w:ind w:left="1440"/>
+        <w:jc w:val="both"/>
+        <w:rPr>
+          <w:rFonts w:cstheme="minorHAnsi"/>
+          <w:color w:val="000000"/>
+          <w:lang w:val="en-US"/>
+        </w:rPr>
+      </w:pPr>
+    </w:p>
+    <w:p>
+      <w:pPr>
+        <w:pStyle w:val="ListParagraph"/>
+        <w:autoSpaceDE w:val="0"/>
+        <w:autoSpaceDN w:val="0"/>
+        <w:adjustRightInd w:val="0"/>
+        <w:spacing w:after="0" w:line="240" w:lineRule="auto"/>
+        <w:ind w:left="1440"/>
+        <w:jc w:val="both"/>
+        <w:rPr>
+          <w:rFonts w:cstheme="minorHAnsi"/>
+          <w:color w:val="000000"/>
+          <w:lang w:val="en-US"/>
+        </w:rPr>
+      </w:pPr>
+    </w:p>
+    <w:p>
+      <w:pPr>
+        <w:pStyle w:val="ListParagraph"/>
+        <w:autoSpaceDE w:val="0"/>
+        <w:autoSpaceDN w:val="0"/>
+        <w:adjustRightInd w:val="0"/>
+        <w:spacing w:after="0" w:line="240" w:lineRule="auto"/>
+        <w:ind w:left="1440"/>
+        <w:jc w:val="both"/>
+        <w:rPr>
+          <w:rFonts w:cstheme="minorHAnsi"/>
+          <w:color w:val="000000"/>
+          <w:lang w:val="en-US"/>
+        </w:rPr>
+      </w:pPr>
+    </w:p>
+    <w:p>
+      <w:pPr>
+        <w:pStyle w:val="ListParagraph"/>
+        <w:autoSpaceDE w:val="0"/>
+        <w:autoSpaceDN w:val="0"/>
+        <w:adjustRightInd w:val="0"/>
+        <w:spacing w:after="0" w:line="240" w:lineRule="auto"/>
+        <w:ind w:left="1440"/>
+        <w:jc w:val="both"/>
+        <w:rPr>
+          <w:rFonts w:cstheme="minorHAnsi"/>
+          <w:color w:val="000000"/>
+          <w:lang w:val="en-US"/>
+        </w:rPr>
+      </w:pPr>
+    </w:p>
+    <w:p>
+      <w:pPr>
+        <w:pStyle w:val="ListParagraph"/>
+        <w:autoSpaceDE w:val="0"/>
+        <w:autoSpaceDN w:val="0"/>
+        <w:adjustRightInd w:val="0"/>
+        <w:spacing w:after="0" w:line="240" w:lineRule="auto"/>
+        <w:ind w:left="1440"/>
+        <w:jc w:val="both"/>
+        <w:rPr>
+          <w:rFonts w:cstheme="minorHAnsi"/>
+          <w:color w:val="000000"/>
+          <w:lang w:val="en-US"/>
+        </w:rPr>
+      </w:pPr>
+    </w:p>
+    <w:p>
+      <w:pPr>
+        <w:pStyle w:val="ListParagraph"/>
+        <w:autoSpaceDE w:val="0"/>
+        <w:autoSpaceDN w:val="0"/>
+        <w:adjustRightInd w:val="0"/>
+        <w:spacing w:after="0" w:line="240" w:lineRule="auto"/>
+        <w:ind w:left="1440"/>
+        <w:jc w:val="both"/>
+        <w:rPr>
+          <w:rFonts w:cstheme="minorHAnsi"/>
+          <w:color w:val="000000"/>
+          <w:lang w:val="en-US"/>
+        </w:rPr>
+      </w:pPr>
+    </w:p>
+    <w:p>
+      <w:pPr>
+        <w:pStyle w:val="ListParagraph"/>
+        <w:autoSpaceDE w:val="0"/>
+        <w:autoSpaceDN w:val="0"/>
+        <w:adjustRightInd w:val="0"/>
+        <w:spacing w:after="0" w:line="240" w:lineRule="auto"/>
+        <w:ind w:left="1440"/>
+        <w:jc w:val="both"/>
+        <w:rPr>
+          <w:rFonts w:cstheme="minorHAnsi"/>
+          <w:color w:val="000000"/>
+          <w:lang w:val="en-US"/>
+        </w:rPr>
+      </w:pPr>
+    </w:p>
+    <w:p>
+      <w:pPr>
+        <w:pStyle w:val="ListParagraph"/>
+        <w:autoSpaceDE w:val="0"/>
+        <w:autoSpaceDN w:val="0"/>
+        <w:adjustRightInd w:val="0"/>
+        <w:spacing w:after="0" w:line="240" w:lineRule="auto"/>
+        <w:ind w:left="1440"/>
+        <w:jc w:val="both"/>
+        <w:rPr>
+          <w:rFonts w:cstheme="minorHAnsi"/>
+          <w:color w:val="000000"/>
+          <w:lang w:val="en-US"/>
+        </w:rPr>
+      </w:pPr>
+    </w:p>
+    <w:p>
+      <w:pPr>
+        <w:pStyle w:val="ListParagraph"/>
+        <w:autoSpaceDE w:val="0"/>
+        <w:autoSpaceDN w:val="0"/>
+        <w:adjustRightInd w:val="0"/>
+        <w:spacing w:after="0" w:line="240" w:lineRule="auto"/>
+        <w:ind w:left="1440"/>
+        <w:jc w:val="both"/>
+        <w:rPr>
+          <w:rFonts w:cstheme="minorHAnsi"/>
+          <w:color w:val="000000"/>
+          <w:lang w:val="en-US"/>
+        </w:rPr>
+      </w:pPr>
+    </w:p>
+    <w:p>
+      <w:pPr>
+        <w:pStyle w:val="ListParagraph"/>
+        <w:autoSpaceDE w:val="0"/>
+        <w:autoSpaceDN w:val="0"/>
+        <w:adjustRightInd w:val="0"/>
+        <w:spacing w:after="0" w:line="240" w:lineRule="auto"/>
+        <w:ind w:left="1440"/>
+        <w:jc w:val="both"/>
+        <w:rPr>
+          <w:rFonts w:cstheme="minorHAnsi"/>
+          <w:color w:val="000000"/>
+          <w:lang w:val="en-US"/>
+        </w:rPr>
+      </w:pPr>
+    </w:p>
+    <w:p>
+      <w:pPr>
+        <w:pStyle w:val="ListParagraph"/>
+        <w:autoSpaceDE w:val="0"/>
+        <w:autoSpaceDN w:val="0"/>
+        <w:adjustRightInd w:val="0"/>
+        <w:spacing w:after="0" w:line="240" w:lineRule="auto"/>
+        <w:ind w:left="1440"/>
+        <w:jc w:val="both"/>
+        <w:rPr>
+          <w:rFonts w:cstheme="minorHAnsi"/>
+          <w:color w:val="000000"/>
+          <w:lang w:val="en-US"/>
+        </w:rPr>
+      </w:pPr>
+    </w:p>
+    <w:p>
+      <w:pPr>
+        <w:pStyle w:val="ListParagraph"/>
+        <w:autoSpaceDE w:val="0"/>
+        <w:autoSpaceDN w:val="0"/>
+        <w:adjustRightInd w:val="0"/>
+        <w:spacing w:after="0" w:line="240" w:lineRule="auto"/>
+        <w:ind w:left="1440"/>
+        <w:jc w:val="both"/>
+        <w:rPr>
+          <w:rFonts w:cstheme="minorHAnsi"/>
+          <w:color w:val="000000"/>
+          <w:lang w:val="en-US"/>
+        </w:rPr>
+      </w:pPr>
+    </w:p>
+    <w:p>
+      <w:pPr>
+        <w:pStyle w:val="ListParagraph"/>
+        <w:autoSpaceDE w:val="0"/>
+        <w:autoSpaceDN w:val="0"/>
+        <w:adjustRightInd w:val="0"/>
+        <w:spacing w:after="0" w:line="240" w:lineRule="auto"/>
+        <w:ind w:left="1440"/>
+        <w:jc w:val="both"/>
+        <w:rPr>
+          <w:rFonts w:cstheme="minorHAnsi"/>
+          <w:color w:val="000000"/>
+          <w:lang w:val="en-US"/>
+        </w:rPr>
+      </w:pPr>
+    </w:p>
+    <w:p>
+      <w:pPr>
+        <w:pStyle w:val="ListParagraph"/>
+        <w:autoSpaceDE w:val="0"/>
+        <w:autoSpaceDN w:val="0"/>
+        <w:adjustRightInd w:val="0"/>
+        <w:spacing w:after="0" w:line="240" w:lineRule="auto"/>
+        <w:ind w:left="1440"/>
+        <w:jc w:val="both"/>
+        <w:rPr>
+          <w:rFonts w:cstheme="minorHAnsi"/>
+          <w:color w:val="000000"/>
+          <w:lang w:val="en-US"/>
+        </w:rPr>
+      </w:pPr>
+    </w:p>
+    <w:p>
+      <w:pPr>
+        <w:pStyle w:val="ListParagraph"/>
+        <w:autoSpaceDE w:val="0"/>
+        <w:autoSpaceDN w:val="0"/>
+        <w:adjustRightInd w:val="0"/>
+        <w:spacing w:after="0" w:line="240" w:lineRule="auto"/>
+        <w:ind w:left="1440"/>
+        <w:jc w:val="both"/>
+        <w:rPr>
+          <w:rFonts w:cstheme="minorHAnsi"/>
+          <w:color w:val="000000"/>
+          <w:lang w:val="en-US"/>
+        </w:rPr>
+      </w:pPr>
+    </w:p>
+    <w:p>
+      <w:pPr>
+        <w:pStyle w:val="ListParagraph"/>
+        <w:autoSpaceDE w:val="0"/>
+        <w:autoSpaceDN w:val="0"/>
+        <w:adjustRightInd w:val="0"/>
+        <w:spacing w:after="0" w:line="240" w:lineRule="auto"/>
+        <w:ind w:left="1440"/>
+        <w:jc w:val="both"/>
+        <w:rPr>
+          <w:rFonts w:cstheme="minorHAnsi"/>
+          <w:color w:val="000000"/>
+          <w:lang w:val="en-US"/>
+        </w:rPr>
+      </w:pPr>
+    </w:p>
+    <w:p>
+      <w:pPr>
+        <w:pStyle w:val="ListParagraph"/>
+        <w:autoSpaceDE w:val="0"/>
+        <w:autoSpaceDN w:val="0"/>
+        <w:adjustRightInd w:val="0"/>
+        <w:spacing w:after="0" w:line="240" w:lineRule="auto"/>
+        <w:ind w:left="1440"/>
+        <w:jc w:val="both"/>
+        <w:rPr>
+          <w:rFonts w:cstheme="minorHAnsi"/>
+          <w:color w:val="000000"/>
+          <w:lang w:val="en-US"/>
+        </w:rPr>
+      </w:pPr>
+    </w:p>
+    <w:p>
+      <w:pPr>
+        <w:pStyle w:val="ListParagraph"/>
+        <w:autoSpaceDE w:val="0"/>
+        <w:autoSpaceDN w:val="0"/>
+        <w:adjustRightInd w:val="0"/>
+        <w:spacing w:after="0" w:line="240" w:lineRule="auto"/>
+        <w:ind w:left="1440"/>
+        <w:jc w:val="both"/>
+        <w:rPr>
+          <w:rFonts w:cstheme="minorHAnsi"/>
+          <w:color w:val="000000"/>
+          <w:lang w:val="en-US"/>
+        </w:rPr>
+      </w:pPr>
+    </w:p>
+    <w:p>
+      <w:pPr>
+        <w:pStyle w:val="ListParagraph"/>
+        <w:autoSpaceDE w:val="0"/>
+        <w:autoSpaceDN w:val="0"/>
+        <w:adjustRightInd w:val="0"/>
+        <w:spacing w:after="0" w:line="240" w:lineRule="auto"/>
+        <w:ind w:left="1440"/>
+        <w:jc w:val="both"/>
+        <w:rPr>
+          <w:rFonts w:cstheme="minorHAnsi"/>
+          <w:color w:val="000000"/>
+          <w:lang w:val="en-US"/>
+        </w:rPr>
+      </w:pPr>
+    </w:p>
+    <w:p>
+      <w:pPr>
+        <w:pStyle w:val="ListParagraph"/>
+        <w:autoSpaceDE w:val="0"/>
+        <w:autoSpaceDN w:val="0"/>
+        <w:adjustRightInd w:val="0"/>
+        <w:spacing w:after="0" w:line="240" w:lineRule="auto"/>
+        <w:ind w:left="1440"/>
+        <w:jc w:val="both"/>
+        <w:rPr>
+          <w:rFonts w:cstheme="minorHAnsi"/>
+          <w:color w:val="000000"/>
+          <w:lang w:val="en-US"/>
+        </w:rPr>
+      </w:pPr>
+    </w:p>
+    <w:p>
+      <w:pPr>
+        <w:pStyle w:val="ListParagraph"/>
+        <w:autoSpaceDE w:val="0"/>
+        <w:autoSpaceDN w:val="0"/>
+        <w:adjustRightInd w:val="0"/>
+        <w:spacing w:after="0" w:line="240" w:lineRule="auto"/>
+        <w:ind w:left="1440"/>
+        <w:jc w:val="both"/>
+        <w:rPr>
+          <w:rFonts w:cstheme="minorHAnsi"/>
+          <w:color w:val="000000"/>
+          <w:lang w:val="en-US"/>
+        </w:rPr>
+      </w:pPr>
+    </w:p>
+    <w:p>
+      <w:pPr>
+        <w:pStyle w:val="ListParagraph"/>
+        <w:autoSpaceDE w:val="0"/>
+        <w:autoSpaceDN w:val="0"/>
+        <w:adjustRightInd w:val="0"/>
+        <w:spacing w:after="0" w:line="240" w:lineRule="auto"/>
+        <w:ind w:left="1440"/>
+        <w:jc w:val="both"/>
+        <w:rPr>
+          <w:rFonts w:cstheme="minorHAnsi"/>
+          <w:color w:val="000000"/>
+          <w:lang w:val="en-US"/>
+        </w:rPr>
+      </w:pPr>
+    </w:p>
+    <w:p>
+      <w:pPr>
+        <w:pStyle w:val="ListParagraph"/>
+        <w:autoSpaceDE w:val="0"/>
+        <w:autoSpaceDN w:val="0"/>
+        <w:adjustRightInd w:val="0"/>
+        <w:spacing w:after="0" w:line="240" w:lineRule="auto"/>
+        <w:ind w:left="1440"/>
+        <w:jc w:val="both"/>
+        <w:rPr>
           <w:rFonts w:ascii="Consolas" w:hAnsi="Consolas" w:cs="Consolas"/>
           <w:color w:val="000000"/>
           <w:lang w:val="en-US"/>
@@ -3771,7 +4548,7 @@
         </w:rPr>
         <w:t xml:space="preserve"> </w:t>
       </w:r>
-      <w:bookmarkEnd w:id="11"/>
+      <w:bookmarkEnd w:id="10"/>
     </w:p>
     <w:p>
       <w:pPr>
@@ -3787,8 +4564,8 @@
           <w:lang w:val="id-ID"/>
         </w:rPr>
       </w:pPr>
-      <w:bookmarkStart w:id="12" w:name="_Toc499062481"/>
-      <w:bookmarkStart w:id="13" w:name="_Toc505375862"/>
+      <w:bookmarkStart w:id="11" w:name="_Toc499062481"/>
+      <w:bookmarkStart w:id="12" w:name="_Toc505375862"/>
       <w:r>
         <w:rPr>
           <w:color w:val="auto"/>
@@ -3797,8 +4574,8 @@
         <w:lastRenderedPageBreak/>
         <w:t>Evaluation</w:t>
       </w:r>
+      <w:bookmarkEnd w:id="11"/>
       <w:bookmarkEnd w:id="12"/>
-      <w:bookmarkEnd w:id="13"/>
     </w:p>
     <w:p>
       <w:pPr>
@@ -3899,15 +4676,15 @@
           <w:lang w:val="en-US" w:eastAsia="ja-JP"/>
         </w:rPr>
         <w:drawing>
-          <wp:anchor distT="0" distB="0" distL="114300" distR="114300" simplePos="0" relativeHeight="251674624" behindDoc="1" locked="0" layoutInCell="1" allowOverlap="1" wp14:anchorId="57035367" wp14:editId="6E55E930">
+          <wp:anchor distT="0" distB="0" distL="114300" distR="114300" simplePos="0" relativeHeight="251674624" behindDoc="1" locked="0" layoutInCell="1" allowOverlap="1" wp14:anchorId="57035367" wp14:editId="7D73A3EA">
             <wp:simplePos x="0" y="0"/>
             <wp:positionH relativeFrom="column">
-              <wp:posOffset>457200</wp:posOffset>
+              <wp:posOffset>523240</wp:posOffset>
             </wp:positionH>
             <wp:positionV relativeFrom="paragraph">
-              <wp:posOffset>140970</wp:posOffset>
+              <wp:posOffset>139065</wp:posOffset>
             </wp:positionV>
-            <wp:extent cx="4286250" cy="2914650"/>
+            <wp:extent cx="3933825" cy="2675001"/>
             <wp:effectExtent l="0" t="0" r="0" b="0"/>
             <wp:wrapNone/>
             <wp:docPr id="2" name="Picture 2"/>
@@ -3939,7 +4716,7 @@
                   <pic:spPr bwMode="auto">
                     <a:xfrm>
                       <a:off x="0" y="0"/>
-                      <a:ext cx="4286250" cy="2914650"/>
+                      <a:ext cx="3933825" cy="2675001"/>
                     </a:xfrm>
                     <a:prstGeom prst="rect">
                       <a:avLst/>
@@ -4037,16 +4814,16 @@
           <w:lang w:val="en-US" w:eastAsia="ja-JP"/>
         </w:rPr>
         <w:drawing>
-          <wp:anchor distT="0" distB="0" distL="114300" distR="114300" simplePos="0" relativeHeight="251675648" behindDoc="1" locked="0" layoutInCell="1" allowOverlap="1" wp14:anchorId="0C0BBF87" wp14:editId="3ACFF49B">
+          <wp:anchor distT="0" distB="0" distL="114300" distR="114300" simplePos="0" relativeHeight="251675648" behindDoc="1" locked="0" layoutInCell="1" allowOverlap="1" wp14:anchorId="0C0BBF87" wp14:editId="47A2E493">
             <wp:simplePos x="0" y="0"/>
             <wp:positionH relativeFrom="column">
-              <wp:posOffset>456565</wp:posOffset>
+              <wp:posOffset>514350</wp:posOffset>
             </wp:positionH>
             <wp:positionV relativeFrom="paragraph">
-              <wp:posOffset>275590</wp:posOffset>
+              <wp:posOffset>104140</wp:posOffset>
             </wp:positionV>
-            <wp:extent cx="4295775" cy="3084830"/>
-            <wp:effectExtent l="0" t="0" r="9525" b="1270"/>
+            <wp:extent cx="3943350" cy="2790464"/>
+            <wp:effectExtent l="0" t="0" r="0" b="0"/>
             <wp:wrapNone/>
             <wp:docPr id="6" name="Picture 6"/>
             <wp:cNvGraphicFramePr>
@@ -4077,7 +4854,7 @@
                   <pic:spPr bwMode="auto">
                     <a:xfrm>
                       <a:off x="0" y="0"/>
-                      <a:ext cx="4295775" cy="3084830"/>
+                      <a:ext cx="3943350" cy="2790464"/>
                     </a:xfrm>
                     <a:prstGeom prst="rect">
                       <a:avLst/>
@@ -4165,13 +4942,6 @@
     </w:p>
     <w:p>
       <w:pPr>
-        <w:rPr>
-          <w:lang w:val="en-US"/>
-        </w:rPr>
-      </w:pPr>
-    </w:p>
-    <w:p>
-      <w:pPr>
         <w:spacing w:after="0" w:line="240" w:lineRule="auto"/>
         <w:ind w:left="720"/>
         <w:jc w:val="both"/>
@@ -4242,7 +5012,7 @@
           <w:lang w:val="en-US" w:eastAsia="ja-JP"/>
         </w:rPr>
         <w:lastRenderedPageBreak/>
-        <w:t xml:space="preserve"> </w:t>
+        <w:t xml:space="preserve"> Display </w:t>
       </w:r>
       <w:r>
         <w:rPr>
@@ -4251,7 +5021,7 @@
           <w:szCs w:val="26"/>
           <w:lang w:val="en-US" w:eastAsia="ja-JP"/>
         </w:rPr>
-        <w:t xml:space="preserve">Display </w:t>
+        <w:t xml:space="preserve">the </w:t>
       </w:r>
       <w:r>
         <w:rPr>
@@ -4260,7 +5030,7 @@
           <w:szCs w:val="26"/>
           <w:lang w:val="en-US" w:eastAsia="ja-JP"/>
         </w:rPr>
-        <w:t xml:space="preserve">the </w:t>
+        <w:t xml:space="preserve">oblique projections with different values of </w:t>
       </w:r>
       <w:r>
         <w:rPr>
@@ -4269,15 +5039,6 @@
           <w:szCs w:val="26"/>
           <w:lang w:val="en-US" w:eastAsia="ja-JP"/>
         </w:rPr>
-        <w:t xml:space="preserve">oblique projections with different values of </w:t>
-      </w:r>
-      <w:r>
-        <w:rPr>
-          <w:rFonts w:asciiTheme="majorHAnsi" w:eastAsia="Times New Roman" w:hAnsiTheme="majorHAnsi" w:cs="Times New Roman"/>
-          <w:sz w:val="26"/>
-          <w:szCs w:val="26"/>
-          <w:lang w:val="en-US" w:eastAsia="ja-JP"/>
-        </w:rPr>
         <w:t>alpha</w:t>
       </w:r>
     </w:p>
@@ -4301,21 +5062,7 @@
           <w:rFonts w:cs="Times New Roman"/>
           <w:lang w:val="en-US"/>
         </w:rPr>
-        <w:t>change the</w:t>
-      </w:r>
-      <w:r>
-        <w:rPr>
-          <w:rFonts w:cs="Times New Roman"/>
-          <w:lang w:val="en-US"/>
-        </w:rPr>
-        <w:t xml:space="preserve"> alpha</w:t>
-      </w:r>
-      <w:r>
-        <w:rPr>
-          <w:rFonts w:cs="Times New Roman"/>
-          <w:lang w:val="en-US"/>
-        </w:rPr>
-        <w:t xml:space="preserve"> value in the projection</w:t>
+        <w:t>change the alpha value in the projection</w:t>
       </w:r>
       <w:r>
         <w:rPr>
@@ -4666,8 +5413,8 @@
           <w:lang w:val="id-ID"/>
         </w:rPr>
       </w:pPr>
-      <w:bookmarkStart w:id="14" w:name="_Toc499062488"/>
-      <w:bookmarkStart w:id="15" w:name="_Toc505375864"/>
+      <w:bookmarkStart w:id="13" w:name="_Toc499062488"/>
+      <w:bookmarkStart w:id="14" w:name="_Toc505375864"/>
       <w:r>
         <w:rPr>
           <w:color w:val="auto"/>
@@ -4676,8 +5423,8 @@
         <w:lastRenderedPageBreak/>
         <w:t>Work Log</w:t>
       </w:r>
+      <w:bookmarkEnd w:id="13"/>
       <w:bookmarkEnd w:id="14"/>
-      <w:bookmarkEnd w:id="15"/>
     </w:p>
     <w:p>
       <w:pPr>
@@ -6376,7 +7123,52 @@
         <w:spacing w:before="240"/>
         <w:jc w:val="both"/>
         <w:rPr>
-          <w:lang w:val="id-ID"/>
+          <w:lang w:val="en-US"/>
+        </w:rPr>
+      </w:pPr>
+    </w:p>
+    <w:p>
+      <w:pPr>
+        <w:spacing w:before="240"/>
+        <w:jc w:val="both"/>
+        <w:rPr>
+          <w:lang w:val="en-US"/>
+        </w:rPr>
+      </w:pPr>
+    </w:p>
+    <w:p>
+      <w:pPr>
+        <w:spacing w:before="240"/>
+        <w:jc w:val="both"/>
+        <w:rPr>
+          <w:lang w:val="en-US"/>
+        </w:rPr>
+      </w:pPr>
+    </w:p>
+    <w:p>
+      <w:pPr>
+        <w:spacing w:before="240"/>
+        <w:jc w:val="both"/>
+        <w:rPr>
+          <w:lang w:val="en-US"/>
+        </w:rPr>
+      </w:pPr>
+    </w:p>
+    <w:p>
+      <w:pPr>
+        <w:spacing w:before="240"/>
+        <w:jc w:val="both"/>
+        <w:rPr>
+          <w:lang w:val="en-US"/>
+        </w:rPr>
+      </w:pPr>
+    </w:p>
+    <w:p>
+      <w:pPr>
+        <w:spacing w:before="240"/>
+        <w:jc w:val="both"/>
+        <w:rPr>
+          <w:lang w:val="en-US"/>
         </w:rPr>
       </w:pPr>
     </w:p>
@@ -6391,30 +7183,164 @@
         <w:jc w:val="both"/>
         <w:rPr>
           <w:color w:val="auto"/>
-          <w:lang w:val="id-ID"/>
-        </w:rPr>
-      </w:pPr>
-      <w:bookmarkStart w:id="16" w:name="_Toc499062489"/>
-      <w:bookmarkStart w:id="17" w:name="_Toc505375865"/>
+          <w:lang w:val="en-US"/>
+        </w:rPr>
+      </w:pPr>
+      <w:bookmarkStart w:id="15" w:name="_Toc499062489"/>
+      <w:bookmarkStart w:id="16" w:name="_Toc505375865"/>
       <w:r>
         <w:rPr>
           <w:color w:val="auto"/>
           <w:lang w:val="id-ID"/>
         </w:rPr>
+        <w:lastRenderedPageBreak/>
         <w:t>Conclusion and Remarks</w:t>
       </w:r>
+      <w:bookmarkEnd w:id="15"/>
       <w:bookmarkEnd w:id="16"/>
-      <w:bookmarkEnd w:id="17"/>
+    </w:p>
+    <w:p>
+      <w:pPr>
+        <w:rPr>
+          <w:lang w:val="en-US"/>
+        </w:rPr>
+      </w:pPr>
+    </w:p>
+    <w:p>
+      <w:pPr>
+        <w:pStyle w:val="ListParagraph"/>
+        <w:ind w:firstLine="720"/>
+        <w:jc w:val="both"/>
+        <w:rPr>
+          <w:rFonts w:cs="Times New Roman"/>
+          <w:bCs/>
+        </w:rPr>
+      </w:pPr>
+      <w:r>
+        <w:rPr>
+          <w:rFonts w:cs="Times New Roman"/>
+          <w:bCs/>
+        </w:rPr>
+        <w:t xml:space="preserve">The program works well. The </w:t>
+      </w:r>
+      <w:r>
+        <w:rPr>
+          <w:rFonts w:cs="Times New Roman"/>
+          <w:bCs/>
+        </w:rPr>
+        <w:t>3d cube rotation, oblique projection</w:t>
+      </w:r>
+      <w:r>
+        <w:rPr>
+          <w:rFonts w:cs="Times New Roman"/>
+          <w:bCs/>
+        </w:rPr>
+        <w:t xml:space="preserve">, and </w:t>
+      </w:r>
+      <w:r>
+        <w:rPr>
+          <w:rFonts w:cs="Times New Roman"/>
+          <w:bCs/>
+        </w:rPr>
+        <w:t>reset</w:t>
+      </w:r>
+      <w:r>
+        <w:rPr>
+          <w:rFonts w:cs="Times New Roman"/>
+          <w:bCs/>
+        </w:rPr>
+        <w:t xml:space="preserve"> work as expected. This can be proven by the success of the program in conducting each test case. Overall, this program doesn’t have anything bug.</w:t>
+      </w:r>
+    </w:p>
+    <w:p>
+      <w:pPr>
+        <w:pStyle w:val="ListParagraph"/>
+        <w:jc w:val="both"/>
+        <w:rPr>
+          <w:rFonts w:cs="Times New Roman"/>
+          <w:bCs/>
+        </w:rPr>
+      </w:pPr>
+    </w:p>
+    <w:p>
+      <w:pPr>
+        <w:pStyle w:val="ListParagraph"/>
+        <w:ind w:firstLine="720"/>
+        <w:jc w:val="both"/>
+        <w:rPr>
+          <w:rFonts w:cs="Times New Roman"/>
+          <w:bCs/>
+        </w:rPr>
+      </w:pPr>
+      <w:r>
+        <w:rPr>
+          <w:rFonts w:cs="Times New Roman"/>
+          <w:bCs/>
+        </w:rPr>
+        <w:t xml:space="preserve">Through this programming assignment, we learn some important things such as it’s definitely hard to do this programming assignment in </w:t>
+      </w:r>
+      <w:r>
+        <w:rPr>
+          <w:rFonts w:cs="Times New Roman"/>
+          <w:bCs/>
+        </w:rPr>
+        <w:t xml:space="preserve">2 </w:t>
+      </w:r>
+      <w:proofErr w:type="gramStart"/>
+      <w:r>
+        <w:rPr>
+          <w:rFonts w:cs="Times New Roman"/>
+          <w:bCs/>
+        </w:rPr>
+        <w:t xml:space="preserve">weeks </w:t>
+      </w:r>
+      <w:r>
+        <w:rPr>
+          <w:rFonts w:cs="Times New Roman"/>
+          <w:bCs/>
+        </w:rPr>
+        <w:t>,</w:t>
+      </w:r>
+      <w:proofErr w:type="gramEnd"/>
+      <w:r>
+        <w:rPr>
+          <w:rFonts w:cs="Times New Roman"/>
+          <w:bCs/>
+        </w:rPr>
+        <w:t xml:space="preserve"> we can know the ability and work ethic of each member, how to </w:t>
+      </w:r>
+      <w:proofErr w:type="spellStart"/>
+      <w:r>
+        <w:rPr>
+          <w:rFonts w:cs="Times New Roman"/>
+          <w:bCs/>
+        </w:rPr>
+        <w:t>dividen</w:t>
+      </w:r>
+      <w:proofErr w:type="spellEnd"/>
+      <w:r>
+        <w:rPr>
+          <w:rFonts w:cs="Times New Roman"/>
+          <w:bCs/>
+        </w:rPr>
+        <w:t xml:space="preserve"> the time efficiently between doing this programming assignment and other assignments, and the most important thing is through this programming assignment, we can improve our coding skill where we are forced to work harder in order to reach a goal in the certain limit time. </w:t>
+      </w:r>
     </w:p>
     <w:p>
       <w:pPr>
         <w:spacing w:before="240" w:line="360" w:lineRule="auto"/>
         <w:ind w:left="720" w:firstLine="720"/>
         <w:jc w:val="both"/>
-        <w:rPr>
-          <w:lang w:val="id-ID"/>
-        </w:rPr>
-      </w:pPr>
+      </w:pPr>
+    </w:p>
+    <w:p>
+      <w:pPr>
+        <w:spacing w:before="240" w:line="360" w:lineRule="auto"/>
+        <w:ind w:left="720" w:firstLine="720"/>
+        <w:jc w:val="both"/>
+      </w:pPr>
+      <w:bookmarkStart w:id="17" w:name="_GoBack"/>
+      <w:bookmarkEnd w:id="17"/>
     </w:p>
     <w:sectPr>
       <w:footerReference w:type="default" r:id="rId16"/>
@@ -6540,7 +7466,7 @@
                                 <w:rPr>
                                   <w:noProof/>
                                 </w:rPr>
-                                <w:t>2</w:t>
+                                <w:t>7</w:t>
                               </w:r>
                               <w:r>
                                 <w:rPr>
@@ -6586,7 +7512,7 @@
                     <v:h position="#0,topLeft" switch="" xrange="0,10800"/>
                   </v:handles>
                 </v:shapetype>
-                <v:shape id="Double Bracket 20" o:spid="_x0000_s1034" type="#_x0000_t185" style="position:absolute;margin-left:0;margin-top:0;width:43.45pt;height:18.8pt;z-index:251660288;visibility:visible;mso-wrap-style:square;mso-width-percent:100;mso-height-percent:0;mso-wrap-distance-left:9pt;mso-wrap-distance-top:0;mso-wrap-distance-right:9pt;mso-wrap-distance-bottom:0;mso-position-horizontal:center;mso-position-horizontal-relative:margin;mso-position-vertical:center;mso-position-vertical-relative:bottom-margin-area;mso-width-percent:100;mso-height-percent:0;mso-width-relative:margin;mso-height-relative:bottom-margin-area;v-text-anchor:top" o:gfxdata="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" filled="t" strokecolor="gray" strokeweight="2.25pt">
+                <v:shape id="Double Bracket 20" o:spid="_x0000_s1035" type="#_x0000_t185" style="position:absolute;margin-left:0;margin-top:0;width:43.45pt;height:18.8pt;z-index:251660288;visibility:visible;mso-wrap-style:square;mso-width-percent:100;mso-height-percent:0;mso-wrap-distance-left:9pt;mso-wrap-distance-top:0;mso-wrap-distance-right:9pt;mso-wrap-distance-bottom:0;mso-position-horizontal:center;mso-position-horizontal-relative:margin;mso-position-vertical:center;mso-position-vertical-relative:bottom-margin-area;mso-width-percent:100;mso-height-percent:0;mso-width-relative:margin;mso-height-relative:bottom-margin-area;v-text-anchor:top" o:gfxdata="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" filled="t" strokecolor="gray" strokeweight="2.25pt">
                   <v:textbox inset=",0,,0">
                     <w:txbxContent>
                       <w:p>
@@ -6606,7 +7532,7 @@
                           <w:rPr>
                             <w:noProof/>
                           </w:rPr>
-                          <w:t>2</w:t>
+                          <w:t>7</w:t>
                         </w:r>
                         <w:r>
                           <w:rPr>
@@ -9743,628 +10669,6 @@
 </w:styles>
 </file>
 
-<file path=word/glossary/document.xml><?xml version="1.0" encoding="utf-8"?>
-<w:glossaryDocument xmlns:wpc="http://schemas.microsoft.com/office/word/2010/wordprocessingCanvas" xmlns:mc="http://schemas.openxmlformats.org/markup-compatibility/2006" xmlns:o="urn:schemas-microsoft-com:office:office" xmlns:r="http://schemas.openxmlformats.org/officeDocument/2006/relationships" xmlns:m="http://schemas.openxmlformats.org/officeDocument/2006/math" xmlns:v="urn:schemas-microsoft-com:vml" xmlns:wp14="http://schemas.microsoft.com/office/word/2010/wordprocessingDrawing" xmlns:wp="http://schemas.openxmlformats.org/drawingml/2006/wordprocessingDrawing" xmlns:w10="urn:schemas-microsoft-com:office:word" xmlns:w="http://schemas.openxmlformats.org/wordprocessingml/2006/main" xmlns:w14="http://schemas.microsoft.com/office/word/2010/wordml" xmlns:wpg="http://schemas.microsoft.com/office/word/2010/wordprocessingGroup" xmlns:wpi="http://schemas.microsoft.com/office/word/2010/wordprocessingInk" xmlns:wne="http://schemas.microsoft.com/office/word/2006/wordml" xmlns:wps="http://schemas.microsoft.com/office/word/2010/wordprocessingShape" mc:Ignorable="w14 wp14"/>
-</file>
-
-<file path=word/glossary/fontTable.xml><?xml version="1.0" encoding="utf-8"?>
-<w:fonts xmlns:mc="http://schemas.openxmlformats.org/markup-compatibility/2006" xmlns:r="http://schemas.openxmlformats.org/officeDocument/2006/relationships" xmlns:w="http://schemas.openxmlformats.org/wordprocessingml/2006/main" xmlns:w14="http://schemas.microsoft.com/office/word/2010/wordml" mc:Ignorable="w14">
-  <w:font w:name="Times New Roman">
-    <w:panose1 w:val="02020603050405020304"/>
-    <w:charset w:val="00"/>
-    <w:family w:val="roman"/>
-    <w:pitch w:val="variable"/>
-    <w:sig w:usb0="E0002EFF" w:usb1="C0007843" w:usb2="00000009" w:usb3="00000000" w:csb0="000001FF" w:csb1="00000000"/>
-  </w:font>
-  <w:font w:name="Symbol">
-    <w:panose1 w:val="05050102010706020507"/>
-    <w:charset w:val="02"/>
-    <w:family w:val="roman"/>
-    <w:pitch w:val="variable"/>
-    <w:sig w:usb0="00000000" w:usb1="10000000" w:usb2="00000000" w:usb3="00000000" w:csb0="80000000" w:csb1="00000000"/>
-  </w:font>
-  <w:font w:name="Courier New">
-    <w:panose1 w:val="02070309020205020404"/>
-    <w:charset w:val="00"/>
-    <w:family w:val="modern"/>
-    <w:pitch w:val="fixed"/>
-    <w:sig w:usb0="E0002AFF" w:usb1="C0007843" w:usb2="00000009" w:usb3="00000000" w:csb0="000001FF" w:csb1="00000000"/>
-  </w:font>
-  <w:font w:name="Wingdings">
-    <w:panose1 w:val="05000000000000000000"/>
-    <w:charset w:val="02"/>
-    <w:family w:val="auto"/>
-    <w:pitch w:val="variable"/>
-    <w:sig w:usb0="00000000" w:usb1="10000000" w:usb2="00000000" w:usb3="00000000" w:csb0="80000000" w:csb1="00000000"/>
-  </w:font>
-  <w:font w:name="Calibri">
-    <w:panose1 w:val="020F0502020204030204"/>
-    <w:charset w:val="00"/>
-    <w:family w:val="swiss"/>
-    <w:pitch w:val="variable"/>
-    <w:sig w:usb0="E00002FF" w:usb1="4000ACFF" w:usb2="00000001" w:usb3="00000000" w:csb0="0000019F" w:csb1="00000000"/>
-  </w:font>
-  <w:font w:name="Calibri Light">
-    <w:panose1 w:val="020F0302020204030204"/>
-    <w:charset w:val="00"/>
-    <w:family w:val="swiss"/>
-    <w:pitch w:val="variable"/>
-    <w:sig w:usb0="A00002EF" w:usb1="4000207B" w:usb2="00000000" w:usb3="00000000" w:csb0="0000019F" w:csb1="00000000"/>
-  </w:font>
-  <w:font w:name="游ゴシック Light">
-    <w:panose1 w:val="020B0300000000000000"/>
-    <w:charset w:val="80"/>
-    <w:family w:val="modern"/>
-    <w:pitch w:val="variable"/>
-    <w:sig w:usb0="E00002FF" w:usb1="2AC7FDFF" w:usb2="00000016" w:usb3="00000000" w:csb0="0002009F" w:csb1="00000000"/>
-  </w:font>
-  <w:font w:name="游明朝">
-    <w:panose1 w:val="02020400000000000000"/>
-    <w:charset w:val="80"/>
-    <w:family w:val="roman"/>
-    <w:pitch w:val="variable"/>
-    <w:sig w:usb0="800002E7" w:usb1="2AC7FCF0" w:usb2="00000012" w:usb3="00000000" w:csb0="0002009F" w:csb1="00000000"/>
-  </w:font>
-  <w:font w:name="Tahoma">
-    <w:panose1 w:val="020B0604030504040204"/>
-    <w:charset w:val="00"/>
-    <w:family w:val="swiss"/>
-    <w:pitch w:val="variable"/>
-    <w:sig w:usb0="E1002EFF" w:usb1="C000605B" w:usb2="00000029" w:usb3="00000000" w:csb0="000101FF" w:csb1="00000000"/>
-  </w:font>
-  <w:font w:name="Consolas">
-    <w:panose1 w:val="020B0609020204030204"/>
-    <w:charset w:val="00"/>
-    <w:family w:val="modern"/>
-    <w:pitch w:val="fixed"/>
-    <w:sig w:usb0="E10002FF" w:usb1="4000FCFF" w:usb2="00000009" w:usb3="00000000" w:csb0="0000019F" w:csb1="00000000"/>
-  </w:font>
-  <w:font w:name="Segoe UI">
-    <w:panose1 w:val="020B0502040204020203"/>
-    <w:charset w:val="00"/>
-    <w:family w:val="swiss"/>
-    <w:pitch w:val="variable"/>
-    <w:sig w:usb0="E4002EFF" w:usb1="C000E47F" w:usb2="00000009" w:usb3="00000000" w:csb0="000001FF" w:csb1="00000000"/>
-  </w:font>
-  <w:font w:name="ＭＳ 明朝">
-    <w:altName w:val="MS Mincho"/>
-    <w:panose1 w:val="02020609040205080304"/>
-    <w:charset w:val="80"/>
-    <w:family w:val="roman"/>
-    <w:pitch w:val="fixed"/>
-    <w:sig w:usb0="E00002FF" w:usb1="6AC7FDFB" w:usb2="08000012" w:usb3="00000000" w:csb0="0002009F" w:csb1="00000000"/>
-  </w:font>
-  <w:font w:name="ＭＳ ゴシック">
-    <w:altName w:val="MS Gothic"/>
-    <w:panose1 w:val="020B0609070205080204"/>
-    <w:charset w:val="80"/>
-    <w:family w:val="modern"/>
-    <w:pitch w:val="fixed"/>
-    <w:sig w:usb0="E00002FF" w:usb1="6AC7FDFB" w:usb2="08000012" w:usb3="00000000" w:csb0="0002009F" w:csb1="00000000"/>
-  </w:font>
-  <w:font w:name="Cambria">
-    <w:panose1 w:val="02040503050406030204"/>
-    <w:charset w:val="00"/>
-    <w:family w:val="roman"/>
-    <w:pitch w:val="variable"/>
-    <w:sig w:usb0="E00002FF" w:usb1="400004FF" w:usb2="00000000" w:usb3="00000000" w:csb0="0000019F" w:csb1="00000000"/>
-  </w:font>
-</w:fonts>
-</file>
-
-<file path=word/glossary/settings.xml><?xml version="1.0" encoding="utf-8"?>
-<w:settings xmlns:mc="http://schemas.openxmlformats.org/markup-compatibility/2006" xmlns:o="urn:schemas-microsoft-com:office:office" xmlns:r="http://schemas.openxmlformats.org/officeDocument/2006/relationships" xmlns:m="http://schemas.openxmlformats.org/officeDocument/2006/math" xmlns:v="urn:schemas-microsoft-com:vml" xmlns:w10="urn:schemas-microsoft-com:office:word" xmlns:w="http://schemas.openxmlformats.org/wordprocessingml/2006/main" xmlns:w14="http://schemas.microsoft.com/office/word/2010/wordml" xmlns:sl="http://schemas.openxmlformats.org/schemaLibrary/2006/main" mc:Ignorable="w14">
-  <w:view w:val="normal"/>
-  <w:defaultTabStop w:val="720"/>
-  <w:characterSpacingControl w:val="doNotCompress"/>
-  <w:compat>
-    <w:useFELayout/>
-    <w:compatSetting w:name="compatibilityMode" w:uri="http://schemas.microsoft.com/office/word" w:val="14"/>
-    <w:compatSetting w:name="overrideTableStyleFontSizeAndJustification" w:uri="http://schemas.microsoft.com/office/word" w:val="1"/>
-    <w:compatSetting w:name="enableOpenTypeFeatures" w:uri="http://schemas.microsoft.com/office/word" w:val="1"/>
-    <w:compatSetting w:name="doNotFlipMirrorIndents" w:uri="http://schemas.microsoft.com/office/word" w:val="1"/>
-  </w:compat>
-  <w:rsids>
-    <w:rsidRoot w:val="00DF6777"/>
-    <w:rsid w:val="000810C3"/>
-    <w:rsid w:val="00121406"/>
-    <w:rsid w:val="00221813"/>
-    <w:rsid w:val="00337DE2"/>
-    <w:rsid w:val="005306F1"/>
-    <w:rsid w:val="00746198"/>
-    <w:rsid w:val="00862EB8"/>
-    <w:rsid w:val="009B5FA1"/>
-    <w:rsid w:val="00A74739"/>
-    <w:rsid w:val="00AF3438"/>
-    <w:rsid w:val="00BF35BD"/>
-    <w:rsid w:val="00D53F05"/>
-    <w:rsid w:val="00DF6777"/>
-    <w:rsid w:val="00E74D5C"/>
-    <w:rsid w:val="00FD7712"/>
-  </w:rsids>
-  <m:mathPr>
-    <m:mathFont m:val="Cambria Math"/>
-    <m:brkBin m:val="before"/>
-    <m:brkBinSub m:val="--"/>
-    <m:smallFrac m:val="0"/>
-    <m:dispDef/>
-    <m:lMargin m:val="0"/>
-    <m:rMargin m:val="0"/>
-    <m:defJc m:val="centerGroup"/>
-    <m:wrapIndent m:val="1440"/>
-    <m:intLim m:val="subSup"/>
-    <m:naryLim m:val="undOvr"/>
-  </m:mathPr>
-  <w:themeFontLang w:val="en-US" w:eastAsia="ja-JP"/>
-  <w:clrSchemeMapping w:bg1="light1" w:t1="dark1" w:bg2="light2" w:t2="dark2" w:accent1="accent1" w:accent2="accent2" w:accent3="accent3" w:accent4="accent4" w:accent5="accent5" w:accent6="accent6" w:hyperlink="hyperlink" w:followedHyperlink="followedHyperlink"/>
-  <w:decimalSymbol w:val="."/>
-  <w:listSeparator w:val=","/>
-</w:settings>
-</file>
-
-<file path=word/glossary/styles.xml><?xml version="1.0" encoding="utf-8"?>
-<w:styles xmlns:mc="http://schemas.openxmlformats.org/markup-compatibility/2006" xmlns:r="http://schemas.openxmlformats.org/officeDocument/2006/relationships" xmlns:w="http://schemas.openxmlformats.org/wordprocessingml/2006/main" xmlns:w14="http://schemas.microsoft.com/office/word/2010/wordml" mc:Ignorable="w14">
-  <w:docDefaults>
-    <w:rPrDefault>
-      <w:rPr>
-        <w:rFonts w:asciiTheme="minorHAnsi" w:eastAsiaTheme="minorEastAsia" w:hAnsiTheme="minorHAnsi" w:cstheme="minorBidi"/>
-        <w:sz w:val="22"/>
-        <w:szCs w:val="22"/>
-        <w:lang w:val="en-US" w:eastAsia="en-US" w:bidi="ar-SA"/>
-      </w:rPr>
-    </w:rPrDefault>
-    <w:pPrDefault>
-      <w:pPr>
-        <w:spacing w:after="160" w:line="259" w:lineRule="auto"/>
-      </w:pPr>
-    </w:pPrDefault>
-  </w:docDefaults>
-  <w:latentStyles w:defLockedState="0" w:defUIPriority="99" w:defSemiHidden="1" w:defUnhideWhenUsed="1" w:defQFormat="0" w:count="267">
-    <w:lsdException w:name="Normal" w:semiHidden="0" w:uiPriority="0" w:unhideWhenUsed="0" w:qFormat="1"/>
-    <w:lsdException w:name="heading 1" w:semiHidden="0" w:uiPriority="9" w:unhideWhenUsed="0" w:qFormat="1"/>
-    <w:lsdException w:name="heading 2" w:uiPriority="9" w:qFormat="1"/>
-    <w:lsdException w:name="heading 3" w:uiPriority="9" w:qFormat="1"/>
-    <w:lsdException w:name="heading 4" w:uiPriority="9" w:qFormat="1"/>
-    <w:lsdException w:name="heading 5" w:uiPriority="9" w:qFormat="1"/>
-    <w:lsdException w:name="heading 6" w:uiPriority="9" w:qFormat="1"/>
-    <w:lsdException w:name="heading 7" w:uiPriority="9" w:qFormat="1"/>
-    <w:lsdException w:name="heading 8" w:uiPriority="9" w:qFormat="1"/>
-    <w:lsdException w:name="heading 9" w:uiPriority="9" w:qFormat="1"/>
-    <w:lsdException w:name="toc 1" w:uiPriority="39"/>
-    <w:lsdException w:name="toc 2" w:uiPriority="39"/>
-    <w:lsdException w:name="toc 3" w:uiPriority="39"/>
-    <w:lsdException w:name="toc 4" w:uiPriority="39"/>
-    <w:lsdException w:name="toc 5" w:uiPriority="39"/>
-    <w:lsdException w:name="toc 6" w:uiPriority="39"/>
-    <w:lsdException w:name="toc 7" w:uiPriority="39"/>
-    <w:lsdException w:name="toc 8" w:uiPriority="39"/>
-    <w:lsdException w:name="toc 9" w:uiPriority="39"/>
-    <w:lsdException w:name="caption" w:uiPriority="35" w:qFormat="1"/>
-    <w:lsdException w:name="Title" w:semiHidden="0" w:uiPriority="10" w:unhideWhenUsed="0" w:qFormat="1"/>
-    <w:lsdException w:name="Default Paragraph Font" w:uiPriority="1"/>
-    <w:lsdException w:name="Subtitle" w:semiHidden="0" w:uiPriority="11" w:unhideWhenUsed="0" w:qFormat="1"/>
-    <w:lsdException w:name="Strong" w:semiHidden="0" w:uiPriority="22" w:unhideWhenUsed="0" w:qFormat="1"/>
-    <w:lsdException w:name="Emphasis" w:semiHidden="0" w:uiPriority="20" w:unhideWhenUsed="0" w:qFormat="1"/>
-    <w:lsdException w:name="Table Grid" w:semiHidden="0" w:uiPriority="39" w:unhideWhenUsed="0"/>
-    <w:lsdException w:name="Placeholder Text" w:unhideWhenUsed="0"/>
-    <w:lsdException w:name="No Spacing" w:semiHidden="0" w:uiPriority="1" w:unhideWhenUsed="0" w:qFormat="1"/>
-    <w:lsdException w:name="Light Shading" w:semiHidden="0" w:uiPriority="60" w:unhideWhenUsed="0"/>
-    <w:lsdException w:name="Light List" w:semiHidden="0" w:uiPriority="61" w:unhideWhenUsed="0"/>
-    <w:lsdException w:name="Light Grid" w:semiHidden="0" w:uiPriority="62" w:unhideWhenUsed="0"/>
-    <w:lsdException w:name="Medium Shading 1" w:semiHidden="0" w:uiPriority="63" w:unhideWhenUsed="0"/>
-    <w:lsdException w:name="Medium Shading 2" w:semiHidden="0" w:uiPriority="64" w:unhideWhenUsed="0"/>
-    <w:lsdException w:name="Medium List 1" w:semiHidden="0" w:uiPriority="65" w:unhideWhenUsed="0"/>
-    <w:lsdException w:name="Medium List 2" w:semiHidden="0" w:uiPriority="66" w:unhideWhenUsed="0"/>
-    <w:lsdException w:name="Medium Grid 1" w:semiHidden="0" w:uiPriority="67" w:unhideWhenUsed="0"/>
-    <w:lsdException w:name="Medium Grid 2" w:semiHidden="0" w:uiPriority="68" w:unhideWhenUsed="0"/>
-    <w:lsdException w:name="Medium Grid 3" w:semiHidden="0" w:uiPriority="69" w:unhideWhenUsed="0"/>
-    <w:lsdException w:name="Dark List" w:semiHidden="0" w:uiPriority="70" w:unhideWhenUsed="0"/>
-    <w:lsdException w:name="Colorful Shading" w:semiHidden="0" w:uiPriority="71" w:unhideWhenUsed="0"/>
-    <w:lsdException w:name="Colorful List" w:semiHidden="0" w:uiPriority="72" w:unhideWhenUsed="0"/>
-    <w:lsdException w:name="Colorful Grid" w:semiHidden="0" w:uiPriority="73" w:unhideWhenUsed="0"/>
-    <w:lsdException w:name="Light Shading Accent 1" w:semiHidden="0" w:uiPriority="60" w:unhideWhenUsed="0"/>
-    <w:lsdException w:name="Light List Accent 1" w:semiHidden="0" w:uiPriority="61" w:unhideWhenUsed="0"/>
-    <w:lsdException w:name="Light Grid Accent 1" w:semiHidden="0" w:uiPriority="62" w:unhideWhenUsed="0"/>
-    <w:lsdException w:name="Medium Shading 1 Accent 1" w:semiHidden="0" w:uiPriority="63" w:unhideWhenUsed="0"/>
-    <w:lsdException w:name="Medium Shading 2 Accent 1" w:semiHidden="0" w:uiPriority="64" w:unhideWhenUsed="0"/>
-    <w:lsdException w:name="Medium List 1 Accent 1" w:semiHidden="0" w:uiPriority="65" w:unhideWhenUsed="0"/>
-    <w:lsdException w:name="Revision" w:unhideWhenUsed="0"/>
-    <w:lsdException w:name="List Paragraph" w:semiHidden="0" w:uiPriority="34" w:unhideWhenUsed="0" w:qFormat="1"/>
-    <w:lsdException w:name="Quote" w:semiHidden="0" w:uiPriority="29" w:unhideWhenUsed="0" w:qFormat="1"/>
-    <w:lsdException w:name="Intense Quote" w:semiHidden="0" w:uiPriority="30" w:unhideWhenUsed="0" w:qFormat="1"/>
-    <w:lsdException w:name="Medium List 2 Accent 1" w:semiHidden="0" w:uiPriority="66" w:unhideWhenUsed="0"/>
-    <w:lsdException w:name="Medium Grid 1 Accent 1" w:semiHidden="0" w:uiPriority="67" w:unhideWhenUsed="0"/>
-    <w:lsdException w:name="Medium Grid 2 Accent 1" w:semiHidden="0" w:uiPriority="68" w:unhideWhenUsed="0"/>
-    <w:lsdException w:name="Medium Grid 3 Accent 1" w:semiHidden="0" w:uiPriority="69" w:unhideWhenUsed="0"/>
-    <w:lsdException w:name="Dark List Accent 1" w:semiHidden="0" w:uiPriority="70" w:unhideWhenUsed="0"/>
-    <w:lsdException w:name="Colorful Shading Accent 1" w:semiHidden="0" w:uiPriority="71" w:unhideWhenUsed="0"/>
-    <w:lsdException w:name="Colorful List Accent 1" w:semiHidden="0" w:uiPriority="72" w:unhideWhenUsed="0"/>
-    <w:lsdException w:name="Colorful Grid Accent 1" w:semiHidden="0" w:uiPriority="73" w:unhideWhenUsed="0"/>
-    <w:lsdException w:name="Light Shading Accent 2" w:semiHidden="0" w:uiPriority="60" w:unhideWhenUsed="0"/>
-    <w:lsdException w:name="Light List Accent 2" w:semiHidden="0" w:uiPriority="61" w:unhideWhenUsed="0"/>
-    <w:lsdException w:name="Light Grid Accent 2" w:semiHidden="0" w:uiPriority="62" w:unhideWhenUsed="0"/>
-    <w:lsdException w:name="Medium Shading 1 Accent 2" w:semiHidden="0" w:uiPriority="63" w:unhideWhenUsed="0"/>
-    <w:lsdException w:name="Medium Shading 2 Accent 2" w:semiHidden="0" w:uiPriority="64" w:unhideWhenUsed="0"/>
-    <w:lsdException w:name="Medium List 1 Accent 2" w:semiHidden="0" w:uiPriority="65" w:unhideWhenUsed="0"/>
-    <w:lsdException w:name="Medium List 2 Accent 2" w:semiHidden="0" w:uiPriority="66" w:unhideWhenUsed="0"/>
-    <w:lsdException w:name="Medium Grid 1 Accent 2" w:semiHidden="0" w:uiPriority="67" w:unhideWhenUsed="0"/>
-    <w:lsdException w:name="Medium Grid 2 Accent 2" w:semiHidden="0" w:uiPriority="68" w:unhideWhenUsed="0"/>
-    <w:lsdException w:name="Medium Grid 3 Accent 2" w:semiHidden="0" w:uiPriority="69" w:unhideWhenUsed="0"/>
-    <w:lsdException w:name="Dark List Accent 2" w:semiHidden="0" w:uiPriority="70" w:unhideWhenUsed="0"/>
-    <w:lsdException w:name="Colorful Shading Accent 2" w:semiHidden="0" w:uiPriority="71" w:unhideWhenUsed="0"/>
-    <w:lsdException w:name="Colorful List Accent 2" w:semiHidden="0" w:uiPriority="72" w:unhideWhenUsed="0"/>
-    <w:lsdException w:name="Colorful Grid Accent 2" w:semiHidden="0" w:uiPriority="73" w:unhideWhenUsed="0"/>
-    <w:lsdException w:name="Light Shading Accent 3" w:semiHidden="0" w:uiPriority="60" w:unhideWhenUsed="0"/>
-    <w:lsdException w:name="Light List Accent 3" w:semiHidden="0" w:uiPriority="61" w:unhideWhenUsed="0"/>
-    <w:lsdException w:name="Light Grid Accent 3" w:semiHidden="0" w:uiPriority="62" w:unhideWhenUsed="0"/>
-    <w:lsdException w:name="Medium Shading 1 Accent 3" w:semiHidden="0" w:uiPriority="63" w:unhideWhenUsed="0"/>
-    <w:lsdException w:name="Medium Shading 2 Accent 3" w:semiHidden="0" w:uiPriority="64" w:unhideWhenUsed="0"/>
-    <w:lsdException w:name="Medium List 1 Accent 3" w:semiHidden="0" w:uiPriority="65" w:unhideWhenUsed="0"/>
-    <w:lsdException w:name="Medium List 2 Accent 3" w:semiHidden="0" w:uiPriority="66" w:unhideWhenUsed="0"/>
-    <w:lsdException w:name="Medium Grid 1 Accent 3" w:semiHidden="0" w:uiPriority="67" w:unhideWhenUsed="0"/>
-    <w:lsdException w:name="Medium Grid 2 Accent 3" w:semiHidden="0" w:uiPriority="68" w:unhideWhenUsed="0"/>
-    <w:lsdException w:name="Medium Grid 3 Accent 3" w:semiHidden="0" w:uiPriority="69" w:unhideWhenUsed="0"/>
-    <w:lsdException w:name="Dark List Accent 3" w:semiHidden="0" w:uiPriority="70" w:unhideWhenUsed="0"/>
-    <w:lsdException w:name="Colorful Shading Accent 3" w:semiHidden="0" w:uiPriority="71" w:unhideWhenUsed="0"/>
-    <w:lsdException w:name="Colorful List Accent 3" w:semiHidden="0" w:uiPriority="72" w:unhideWhenUsed="0"/>
-    <w:lsdException w:name="Colorful Grid Accent 3" w:semiHidden="0" w:uiPriority="73" w:unhideWhenUsed="0"/>
-    <w:lsdException w:name="Light Shading Accent 4" w:semiHidden="0" w:uiPriority="60" w:unhideWhenUsed="0"/>
-    <w:lsdException w:name="Light List Accent 4" w:semiHidden="0" w:uiPriority="61" w:unhideWhenUsed="0"/>
-    <w:lsdException w:name="Light Grid Accent 4" w:semiHidden="0" w:uiPriority="62" w:unhideWhenUsed="0"/>
-    <w:lsdException w:name="Medium Shading 1 Accent 4" w:semiHidden="0" w:uiPriority="63" w:unhideWhenUsed="0"/>
-    <w:lsdException w:name="Medium Shading 2 Accent 4" w:semiHidden="0" w:uiPriority="64" w:unhideWhenUsed="0"/>
-    <w:lsdException w:name="Medium List 1 Accent 4" w:semiHidden="0" w:uiPriority="65" w:unhideWhenUsed="0"/>
-    <w:lsdException w:name="Medium List 2 Accent 4" w:semiHidden="0" w:uiPriority="66" w:unhideWhenUsed="0"/>
-    <w:lsdException w:name="Medium Grid 1 Accent 4" w:semiHidden="0" w:uiPriority="67" w:unhideWhenUsed="0"/>
-    <w:lsdException w:name="Medium Grid 2 Accent 4" w:semiHidden="0" w:uiPriority="68" w:unhideWhenUsed="0"/>
-    <w:lsdException w:name="Medium Grid 3 Accent 4" w:semiHidden="0" w:uiPriority="69" w:unhideWhenUsed="0"/>
-    <w:lsdException w:name="Dark List Accent 4" w:semiHidden="0" w:uiPriority="70" w:unhideWhenUsed="0"/>
-    <w:lsdException w:name="Colorful Shading Accent 4" w:semiHidden="0" w:uiPriority="71" w:unhideWhenUsed="0"/>
-    <w:lsdException w:name="Colorful List Accent 4" w:semiHidden="0" w:uiPriority="72" w:unhideWhenUsed="0"/>
-    <w:lsdException w:name="Colorful Grid Accent 4" w:semiHidden="0" w:uiPriority="73" w:unhideWhenUsed="0"/>
-    <w:lsdException w:name="Light Shading Accent 5" w:semiHidden="0" w:uiPriority="60" w:unhideWhenUsed="0"/>
-    <w:lsdException w:name="Light List Accent 5" w:semiHidden="0" w:uiPriority="61" w:unhideWhenUsed="0"/>
-    <w:lsdException w:name="Light Grid Accent 5" w:semiHidden="0" w:uiPriority="62" w:unhideWhenUsed="0"/>
-    <w:lsdException w:name="Medium Shading 1 Accent 5" w:semiHidden="0" w:uiPriority="63" w:unhideWhenUsed="0"/>
-    <w:lsdException w:name="Medium Shading 2 Accent 5" w:semiHidden="0" w:uiPriority="64" w:unhideWhenUsed="0"/>
-    <w:lsdException w:name="Medium List 1 Accent 5" w:semiHidden="0" w:uiPriority="65" w:unhideWhenUsed="0"/>
-    <w:lsdException w:name="Medium List 2 Accent 5" w:semiHidden="0" w:uiPriority="66" w:unhideWhenUsed="0"/>
-    <w:lsdException w:name="Medium Grid 1 Accent 5" w:semiHidden="0" w:uiPriority="67" w:unhideWhenUsed="0"/>
-    <w:lsdException w:name="Medium Grid 2 Accent 5" w:semiHidden="0" w:uiPriority="68" w:unhideWhenUsed="0"/>
-    <w:lsdException w:name="Medium Grid 3 Accent 5" w:semiHidden="0" w:uiPriority="69" w:unhideWhenUsed="0"/>
-    <w:lsdException w:name="Dark List Accent 5" w:semiHidden="0" w:uiPriority="70" w:unhideWhenUsed="0"/>
-    <w:lsdException w:name="Colorful Shading Accent 5" w:semiHidden="0" w:uiPriority="71" w:unhideWhenUsed="0"/>
-    <w:lsdException w:name="Colorful List Accent 5" w:semiHidden="0" w:uiPriority="72" w:unhideWhenUsed="0"/>
-    <w:lsdException w:name="Colorful Grid Accent 5" w:semiHidden="0" w:uiPriority="73" w:unhideWhenUsed="0"/>
-    <w:lsdException w:name="Light Shading Accent 6" w:semiHidden="0" w:uiPriority="60" w:unhideWhenUsed="0"/>
-    <w:lsdException w:name="Light List Accent 6" w:semiHidden="0" w:uiPriority="61" w:unhideWhenUsed="0"/>
-    <w:lsdException w:name="Light Grid Accent 6" w:semiHidden="0" w:uiPriority="62" w:unhideWhenUsed="0"/>
-    <w:lsdException w:name="Medium Shading 1 Accent 6" w:semiHidden="0" w:uiPriority="63" w:unhideWhenUsed="0"/>
-    <w:lsdException w:name="Medium Shading 2 Accent 6" w:semiHidden="0" w:uiPriority="64" w:unhideWhenUsed="0"/>
-    <w:lsdException w:name="Medium List 1 Accent 6" w:semiHidden="0" w:uiPriority="65" w:unhideWhenUsed="0"/>
-    <w:lsdException w:name="Medium List 2 Accent 6" w:semiHidden="0" w:uiPriority="66" w:unhideWhenUsed="0"/>
-    <w:lsdException w:name="Medium Grid 1 Accent 6" w:semiHidden="0" w:uiPriority="67" w:unhideWhenUsed="0"/>
-    <w:lsdException w:name="Medium Grid 2 Accent 6" w:semiHidden="0" w:uiPriority="68" w:unhideWhenUsed="0"/>
-    <w:lsdException w:name="Medium Grid 3 Accent 6" w:semiHidden="0" w:uiPriority="69" w:unhideWhenUsed="0"/>
-    <w:lsdException w:name="Dark List Accent 6" w:semiHidden="0" w:uiPriority="70" w:unhideWhenUsed="0"/>
-    <w:lsdException w:name="Colorful Shading Accent 6" w:semiHidden="0" w:uiPriority="71" w:unhideWhenUsed="0"/>
-    <w:lsdException w:name="Colorful List Accent 6" w:semiHidden="0" w:uiPriority="72" w:unhideWhenUsed="0"/>
-    <w:lsdException w:name="Colorful Grid Accent 6" w:semiHidden="0" w:uiPriority="73" w:unhideWhenUsed="0"/>
-    <w:lsdException w:name="Subtle Emphasis" w:semiHidden="0" w:uiPriority="19" w:unhideWhenUsed="0" w:qFormat="1"/>
-    <w:lsdException w:name="Intense Emphasis" w:semiHidden="0" w:uiPriority="21" w:unhideWhenUsed="0" w:qFormat="1"/>
-    <w:lsdException w:name="Subtle Reference" w:semiHidden="0" w:uiPriority="31" w:unhideWhenUsed="0" w:qFormat="1"/>
-    <w:lsdException w:name="Intense Reference" w:semiHidden="0" w:uiPriority="32" w:unhideWhenUsed="0" w:qFormat="1"/>
-    <w:lsdException w:name="Book Title" w:semiHidden="0" w:uiPriority="33" w:unhideWhenUsed="0" w:qFormat="1"/>
-    <w:lsdException w:name="Bibliography" w:uiPriority="37"/>
-    <w:lsdException w:name="TOC Heading" w:uiPriority="39" w:qFormat="1"/>
-  </w:latentStyles>
-  <w:style w:type="paragraph" w:default="1" w:styleId="Normal">
-    <w:name w:val="Normal"/>
-    <w:qFormat/>
-  </w:style>
-  <w:style w:type="character" w:default="1" w:styleId="DefaultParagraphFont">
-    <w:name w:val="Default Paragraph Font"/>
-    <w:uiPriority w:val="1"/>
-    <w:semiHidden/>
-    <w:unhideWhenUsed/>
-  </w:style>
-  <w:style w:type="table" w:default="1" w:styleId="TableNormal">
-    <w:name w:val="Normal Table"/>
-    <w:uiPriority w:val="99"/>
-    <w:semiHidden/>
-    <w:unhideWhenUsed/>
-    <w:tblPr>
-      <w:tblInd w:w="0" w:type="dxa"/>
-      <w:tblCellMar>
-        <w:top w:w="0" w:type="dxa"/>
-        <w:left w:w="108" w:type="dxa"/>
-        <w:bottom w:w="0" w:type="dxa"/>
-        <w:right w:w="108" w:type="dxa"/>
-      </w:tblCellMar>
-    </w:tblPr>
-  </w:style>
-  <w:style w:type="numbering" w:default="1" w:styleId="NoList">
-    <w:name w:val="No List"/>
-    <w:uiPriority w:val="99"/>
-    <w:semiHidden/>
-    <w:unhideWhenUsed/>
-  </w:style>
-  <w:style w:type="paragraph" w:customStyle="1" w:styleId="801E9EAA058C465D863A70276B090035">
-    <w:name w:val="801E9EAA058C465D863A70276B090035"/>
-    <w:rsid w:val="00DF6777"/>
-  </w:style>
-  <w:style w:type="paragraph" w:customStyle="1" w:styleId="5A25103243824FCEBA049827E4676C69">
-    <w:name w:val="5A25103243824FCEBA049827E4676C69"/>
-    <w:rsid w:val="00DF6777"/>
-  </w:style>
-  <w:style w:type="paragraph" w:customStyle="1" w:styleId="81D845C34E17400A8BA1748B38BDD528">
-    <w:name w:val="81D845C34E17400A8BA1748B38BDD528"/>
-    <w:rsid w:val="00DF6777"/>
-  </w:style>
-  <w:style w:type="paragraph" w:customStyle="1" w:styleId="11F8018DC3554E19812074F0A3D0C2CD">
-    <w:name w:val="11F8018DC3554E19812074F0A3D0C2CD"/>
-    <w:rsid w:val="00DF6777"/>
-  </w:style>
-  <w:style w:type="paragraph" w:customStyle="1" w:styleId="2F6C87A81DC048349F18246C1FB9E51F">
-    <w:name w:val="2F6C87A81DC048349F18246C1FB9E51F"/>
-    <w:rsid w:val="00DF6777"/>
-  </w:style>
-  <w:style w:type="paragraph" w:customStyle="1" w:styleId="D43D4883B0CE46E8BF496ABB4DA76317">
-    <w:name w:val="D43D4883B0CE46E8BF496ABB4DA76317"/>
-    <w:rsid w:val="00DF6777"/>
-  </w:style>
-  <w:style w:type="paragraph" w:customStyle="1" w:styleId="E2B1BFE0381648D1B119824D2536476E">
-    <w:name w:val="E2B1BFE0381648D1B119824D2536476E"/>
-    <w:rsid w:val="00DF6777"/>
-  </w:style>
-  <w:style w:type="character" w:styleId="PlaceholderText">
-    <w:name w:val="Placeholder Text"/>
-    <w:basedOn w:val="DefaultParagraphFont"/>
-    <w:uiPriority w:val="99"/>
-    <w:semiHidden/>
-    <w:rsid w:val="009B5FA1"/>
-    <w:rPr>
-      <w:color w:val="808080"/>
-    </w:rPr>
-  </w:style>
-</w:styles>
-</file>
-
-<file path=word/glossary/stylesWithEffects.xml><?xml version="1.0" encoding="utf-8"?>
-<w:styles xmlns:wpc="http://schemas.microsoft.com/office/word/2010/wordprocessingCanvas" xmlns:mc="http://schemas.openxmlformats.org/markup-compatibility/2006" xmlns:o="urn:schemas-microsoft-com:office:office" xmlns:r="http://schemas.openxmlformats.org/officeDocument/2006/relationships" xmlns:m="http://schemas.openxmlformats.org/officeDocument/2006/math" xmlns:v="urn:schemas-microsoft-com:vml" xmlns:wp14="http://schemas.microsoft.com/office/word/2010/wordprocessingDrawing" xmlns:wp="http://schemas.openxmlformats.org/drawingml/2006/wordprocessingDrawing" xmlns:w10="urn:schemas-microsoft-com:office:word" xmlns:w="http://schemas.openxmlformats.org/wordprocessingml/2006/main" xmlns:w14="http://schemas.microsoft.com/office/word/2010/wordml" xmlns:wpg="http://schemas.microsoft.com/office/word/2010/wordprocessingGroup" xmlns:wpi="http://schemas.microsoft.com/office/word/2010/wordprocessingInk" xmlns:wne="http://schemas.microsoft.com/office/word/2006/wordml" xmlns:wps="http://schemas.microsoft.com/office/word/2010/wordprocessingShape" mc:Ignorable="w14 wp14">
-  <w:docDefaults>
-    <w:rPrDefault>
-      <w:rPr>
-        <w:rFonts w:asciiTheme="minorHAnsi" w:eastAsiaTheme="minorEastAsia" w:hAnsiTheme="minorHAnsi" w:cstheme="minorBidi"/>
-        <w:sz w:val="22"/>
-        <w:szCs w:val="22"/>
-        <w:lang w:val="en-US" w:eastAsia="en-US" w:bidi="ar-SA"/>
-      </w:rPr>
-    </w:rPrDefault>
-    <w:pPrDefault>
-      <w:pPr>
-        <w:spacing w:after="160" w:line="259" w:lineRule="auto"/>
-      </w:pPr>
-    </w:pPrDefault>
-  </w:docDefaults>
-  <w:latentStyles w:defLockedState="0" w:defUIPriority="99" w:defSemiHidden="1" w:defUnhideWhenUsed="1" w:defQFormat="0" w:count="267">
-    <w:lsdException w:name="Normal" w:semiHidden="0" w:uiPriority="0" w:unhideWhenUsed="0" w:qFormat="1"/>
-    <w:lsdException w:name="heading 1" w:semiHidden="0" w:uiPriority="9" w:unhideWhenUsed="0" w:qFormat="1"/>
-    <w:lsdException w:name="heading 2" w:uiPriority="9" w:qFormat="1"/>
-    <w:lsdException w:name="heading 3" w:uiPriority="9" w:qFormat="1"/>
-    <w:lsdException w:name="heading 4" w:uiPriority="9" w:qFormat="1"/>
-    <w:lsdException w:name="heading 5" w:uiPriority="9" w:qFormat="1"/>
-    <w:lsdException w:name="heading 6" w:uiPriority="9" w:qFormat="1"/>
-    <w:lsdException w:name="heading 7" w:uiPriority="9" w:qFormat="1"/>
-    <w:lsdException w:name="heading 8" w:uiPriority="9" w:qFormat="1"/>
-    <w:lsdException w:name="heading 9" w:uiPriority="9" w:qFormat="1"/>
-    <w:lsdException w:name="toc 1" w:uiPriority="39"/>
-    <w:lsdException w:name="toc 2" w:uiPriority="39"/>
-    <w:lsdException w:name="toc 3" w:uiPriority="39"/>
-    <w:lsdException w:name="toc 4" w:uiPriority="39"/>
-    <w:lsdException w:name="toc 5" w:uiPriority="39"/>
-    <w:lsdException w:name="toc 6" w:uiPriority="39"/>
-    <w:lsdException w:name="toc 7" w:uiPriority="39"/>
-    <w:lsdException w:name="toc 8" w:uiPriority="39"/>
-    <w:lsdException w:name="toc 9" w:uiPriority="39"/>
-    <w:lsdException w:name="caption" w:uiPriority="35" w:qFormat="1"/>
-    <w:lsdException w:name="Title" w:semiHidden="0" w:uiPriority="10" w:unhideWhenUsed="0" w:qFormat="1"/>
-    <w:lsdException w:name="Default Paragraph Font" w:uiPriority="1"/>
-    <w:lsdException w:name="Subtitle" w:semiHidden="0" w:uiPriority="11" w:unhideWhenUsed="0" w:qFormat="1"/>
-    <w:lsdException w:name="Strong" w:semiHidden="0" w:uiPriority="22" w:unhideWhenUsed="0" w:qFormat="1"/>
-    <w:lsdException w:name="Emphasis" w:semiHidden="0" w:uiPriority="20" w:unhideWhenUsed="0" w:qFormat="1"/>
-    <w:lsdException w:name="Table Grid" w:semiHidden="0" w:uiPriority="39" w:unhideWhenUsed="0"/>
-    <w:lsdException w:name="Placeholder Text" w:unhideWhenUsed="0"/>
-    <w:lsdException w:name="No Spacing" w:semiHidden="0" w:uiPriority="1" w:unhideWhenUsed="0" w:qFormat="1"/>
-    <w:lsdException w:name="Light Shading" w:semiHidden="0" w:uiPriority="60" w:unhideWhenUsed="0"/>
-    <w:lsdException w:name="Light List" w:semiHidden="0" w:uiPriority="61" w:unhideWhenUsed="0"/>
-    <w:lsdException w:name="Light Grid" w:semiHidden="0" w:uiPriority="62" w:unhideWhenUsed="0"/>
-    <w:lsdException w:name="Medium Shading 1" w:semiHidden="0" w:uiPriority="63" w:unhideWhenUsed="0"/>
-    <w:lsdException w:name="Medium Shading 2" w:semiHidden="0" w:uiPriority="64" w:unhideWhenUsed="0"/>
-    <w:lsdException w:name="Medium List 1" w:semiHidden="0" w:uiPriority="65" w:unhideWhenUsed="0"/>
-    <w:lsdException w:name="Medium List 2" w:semiHidden="0" w:uiPriority="66" w:unhideWhenUsed="0"/>
-    <w:lsdException w:name="Medium Grid 1" w:semiHidden="0" w:uiPriority="67" w:unhideWhenUsed="0"/>
-    <w:lsdException w:name="Medium Grid 2" w:semiHidden="0" w:uiPriority="68" w:unhideWhenUsed="0"/>
-    <w:lsdException w:name="Medium Grid 3" w:semiHidden="0" w:uiPriority="69" w:unhideWhenUsed="0"/>
-    <w:lsdException w:name="Dark List" w:semiHidden="0" w:uiPriority="70" w:unhideWhenUsed="0"/>
-    <w:lsdException w:name="Colorful Shading" w:semiHidden="0" w:uiPriority="71" w:unhideWhenUsed="0"/>
-    <w:lsdException w:name="Colorful List" w:semiHidden="0" w:uiPriority="72" w:unhideWhenUsed="0"/>
-    <w:lsdException w:name="Colorful Grid" w:semiHidden="0" w:uiPriority="73" w:unhideWhenUsed="0"/>
-    <w:lsdException w:name="Light Shading Accent 1" w:semiHidden="0" w:uiPriority="60" w:unhideWhenUsed="0"/>
-    <w:lsdException w:name="Light List Accent 1" w:semiHidden="0" w:uiPriority="61" w:unhideWhenUsed="0"/>
-    <w:lsdException w:name="Light Grid Accent 1" w:semiHidden="0" w:uiPriority="62" w:unhideWhenUsed="0"/>
-    <w:lsdException w:name="Medium Shading 1 Accent 1" w:semiHidden="0" w:uiPriority="63" w:unhideWhenUsed="0"/>
-    <w:lsdException w:name="Medium Shading 2 Accent 1" w:semiHidden="0" w:uiPriority="64" w:unhideWhenUsed="0"/>
-    <w:lsdException w:name="Medium List 1 Accent 1" w:semiHidden="0" w:uiPriority="65" w:unhideWhenUsed="0"/>
-    <w:lsdException w:name="Revision" w:unhideWhenUsed="0"/>
-    <w:lsdException w:name="List Paragraph" w:semiHidden="0" w:uiPriority="34" w:unhideWhenUsed="0" w:qFormat="1"/>
-    <w:lsdException w:name="Quote" w:semiHidden="0" w:uiPriority="29" w:unhideWhenUsed="0" w:qFormat="1"/>
-    <w:lsdException w:name="Intense Quote" w:semiHidden="0" w:uiPriority="30" w:unhideWhenUsed="0" w:qFormat="1"/>
-    <w:lsdException w:name="Medium List 2 Accent 1" w:semiHidden="0" w:uiPriority="66" w:unhideWhenUsed="0"/>
-    <w:lsdException w:name="Medium Grid 1 Accent 1" w:semiHidden="0" w:uiPriority="67" w:unhideWhenUsed="0"/>
-    <w:lsdException w:name="Medium Grid 2 Accent 1" w:semiHidden="0" w:uiPriority="68" w:unhideWhenUsed="0"/>
-    <w:lsdException w:name="Medium Grid 3 Accent 1" w:semiHidden="0" w:uiPriority="69" w:unhideWhenUsed="0"/>
-    <w:lsdException w:name="Dark List Accent 1" w:semiHidden="0" w:uiPriority="70" w:unhideWhenUsed="0"/>
-    <w:lsdException w:name="Colorful Shading Accent 1" w:semiHidden="0" w:uiPriority="71" w:unhideWhenUsed="0"/>
-    <w:lsdException w:name="Colorful List Accent 1" w:semiHidden="0" w:uiPriority="72" w:unhideWhenUsed="0"/>
-    <w:lsdException w:name="Colorful Grid Accent 1" w:semiHidden="0" w:uiPriority="73" w:unhideWhenUsed="0"/>
-    <w:lsdException w:name="Light Shading Accent 2" w:semiHidden="0" w:uiPriority="60" w:unhideWhenUsed="0"/>
-    <w:lsdException w:name="Light List Accent 2" w:semiHidden="0" w:uiPriority="61" w:unhideWhenUsed="0"/>
-    <w:lsdException w:name="Light Grid Accent 2" w:semiHidden="0" w:uiPriority="62" w:unhideWhenUsed="0"/>
-    <w:lsdException w:name="Medium Shading 1 Accent 2" w:semiHidden="0" w:uiPriority="63" w:unhideWhenUsed="0"/>
-    <w:lsdException w:name="Medium Shading 2 Accent 2" w:semiHidden="0" w:uiPriority="64" w:unhideWhenUsed="0"/>
-    <w:lsdException w:name="Medium List 1 Accent 2" w:semiHidden="0" w:uiPriority="65" w:unhideWhenUsed="0"/>
-    <w:lsdException w:name="Medium List 2 Accent 2" w:semiHidden="0" w:uiPriority="66" w:unhideWhenUsed="0"/>
-    <w:lsdException w:name="Medium Grid 1 Accent 2" w:semiHidden="0" w:uiPriority="67" w:unhideWhenUsed="0"/>
-    <w:lsdException w:name="Medium Grid 2 Accent 2" w:semiHidden="0" w:uiPriority="68" w:unhideWhenUsed="0"/>
-    <w:lsdException w:name="Medium Grid 3 Accent 2" w:semiHidden="0" w:uiPriority="69" w:unhideWhenUsed="0"/>
-    <w:lsdException w:name="Dark List Accent 2" w:semiHidden="0" w:uiPriority="70" w:unhideWhenUsed="0"/>
-    <w:lsdException w:name="Colorful Shading Accent 2" w:semiHidden="0" w:uiPriority="71" w:unhideWhenUsed="0"/>
-    <w:lsdException w:name="Colorful List Accent 2" w:semiHidden="0" w:uiPriority="72" w:unhideWhenUsed="0"/>
-    <w:lsdException w:name="Colorful Grid Accent 2" w:semiHidden="0" w:uiPriority="73" w:unhideWhenUsed="0"/>
-    <w:lsdException w:name="Light Shading Accent 3" w:semiHidden="0" w:uiPriority="60" w:unhideWhenUsed="0"/>
-    <w:lsdException w:name="Light List Accent 3" w:semiHidden="0" w:uiPriority="61" w:unhideWhenUsed="0"/>
-    <w:lsdException w:name="Light Grid Accent 3" w:semiHidden="0" w:uiPriority="62" w:unhideWhenUsed="0"/>
-    <w:lsdException w:name="Medium Shading 1 Accent 3" w:semiHidden="0" w:uiPriority="63" w:unhideWhenUsed="0"/>
-    <w:lsdException w:name="Medium Shading 2 Accent 3" w:semiHidden="0" w:uiPriority="64" w:unhideWhenUsed="0"/>
-    <w:lsdException w:name="Medium List 1 Accent 3" w:semiHidden="0" w:uiPriority="65" w:unhideWhenUsed="0"/>
-    <w:lsdException w:name="Medium List 2 Accent 3" w:semiHidden="0" w:uiPriority="66" w:unhideWhenUsed="0"/>
-    <w:lsdException w:name="Medium Grid 1 Accent 3" w:semiHidden="0" w:uiPriority="67" w:unhideWhenUsed="0"/>
-    <w:lsdException w:name="Medium Grid 2 Accent 3" w:semiHidden="0" w:uiPriority="68" w:unhideWhenUsed="0"/>
-    <w:lsdException w:name="Medium Grid 3 Accent 3" w:semiHidden="0" w:uiPriority="69" w:unhideWhenUsed="0"/>
-    <w:lsdException w:name="Dark List Accent 3" w:semiHidden="0" w:uiPriority="70" w:unhideWhenUsed="0"/>
-    <w:lsdException w:name="Colorful Shading Accent 3" w:semiHidden="0" w:uiPriority="71" w:unhideWhenUsed="0"/>
-    <w:lsdException w:name="Colorful List Accent 3" w:semiHidden="0" w:uiPriority="72" w:unhideWhenUsed="0"/>
-    <w:lsdException w:name="Colorful Grid Accent 3" w:semiHidden="0" w:uiPriority="73" w:unhideWhenUsed="0"/>
-    <w:lsdException w:name="Light Shading Accent 4" w:semiHidden="0" w:uiPriority="60" w:unhideWhenUsed="0"/>
-    <w:lsdException w:name="Light List Accent 4" w:semiHidden="0" w:uiPriority="61" w:unhideWhenUsed="0"/>
-    <w:lsdException w:name="Light Grid Accent 4" w:semiHidden="0" w:uiPriority="62" w:unhideWhenUsed="0"/>
-    <w:lsdException w:name="Medium Shading 1 Accent 4" w:semiHidden="0" w:uiPriority="63" w:unhideWhenUsed="0"/>
-    <w:lsdException w:name="Medium Shading 2 Accent 4" w:semiHidden="0" w:uiPriority="64" w:unhideWhenUsed="0"/>
-    <w:lsdException w:name="Medium List 1 Accent 4" w:semiHidden="0" w:uiPriority="65" w:unhideWhenUsed="0"/>
-    <w:lsdException w:name="Medium List 2 Accent 4" w:semiHidden="0" w:uiPriority="66" w:unhideWhenUsed="0"/>
-    <w:lsdException w:name="Medium Grid 1 Accent 4" w:semiHidden="0" w:uiPriority="67" w:unhideWhenUsed="0"/>
-    <w:lsdException w:name="Medium Grid 2 Accent 4" w:semiHidden="0" w:uiPriority="68" w:unhideWhenUsed="0"/>
-    <w:lsdException w:name="Medium Grid 3 Accent 4" w:semiHidden="0" w:uiPriority="69" w:unhideWhenUsed="0"/>
-    <w:lsdException w:name="Dark List Accent 4" w:semiHidden="0" w:uiPriority="70" w:unhideWhenUsed="0"/>
-    <w:lsdException w:name="Colorful Shading Accent 4" w:semiHidden="0" w:uiPriority="71" w:unhideWhenUsed="0"/>
-    <w:lsdException w:name="Colorful List Accent 4" w:semiHidden="0" w:uiPriority="72" w:unhideWhenUsed="0"/>
-    <w:lsdException w:name="Colorful Grid Accent 4" w:semiHidden="0" w:uiPriority="73" w:unhideWhenUsed="0"/>
-    <w:lsdException w:name="Light Shading Accent 5" w:semiHidden="0" w:uiPriority="60" w:unhideWhenUsed="0"/>
-    <w:lsdException w:name="Light List Accent 5" w:semiHidden="0" w:uiPriority="61" w:unhideWhenUsed="0"/>
-    <w:lsdException w:name="Light Grid Accent 5" w:semiHidden="0" w:uiPriority="62" w:unhideWhenUsed="0"/>
-    <w:lsdException w:name="Medium Shading 1 Accent 5" w:semiHidden="0" w:uiPriority="63" w:unhideWhenUsed="0"/>
-    <w:lsdException w:name="Medium Shading 2 Accent 5" w:semiHidden="0" w:uiPriority="64" w:unhideWhenUsed="0"/>
-    <w:lsdException w:name="Medium List 1 Accent 5" w:semiHidden="0" w:uiPriority="65" w:unhideWhenUsed="0"/>
-    <w:lsdException w:name="Medium List 2 Accent 5" w:semiHidden="0" w:uiPriority="66" w:unhideWhenUsed="0"/>
-    <w:lsdException w:name="Medium Grid 1 Accent 5" w:semiHidden="0" w:uiPriority="67" w:unhideWhenUsed="0"/>
-    <w:lsdException w:name="Medium Grid 2 Accent 5" w:semiHidden="0" w:uiPriority="68" w:unhideWhenUsed="0"/>
-    <w:lsdException w:name="Medium Grid 3 Accent 5" w:semiHidden="0" w:uiPriority="69" w:unhideWhenUsed="0"/>
-    <w:lsdException w:name="Dark List Accent 5" w:semiHidden="0" w:uiPriority="70" w:unhideWhenUsed="0"/>
-    <w:lsdException w:name="Colorful Shading Accent 5" w:semiHidden="0" w:uiPriority="71" w:unhideWhenUsed="0"/>
-    <w:lsdException w:name="Colorful List Accent 5" w:semiHidden="0" w:uiPriority="72" w:unhideWhenUsed="0"/>
-    <w:lsdException w:name="Colorful Grid Accent 5" w:semiHidden="0" w:uiPriority="73" w:unhideWhenUsed="0"/>
-    <w:lsdException w:name="Light Shading Accent 6" w:semiHidden="0" w:uiPriority="60" w:unhideWhenUsed="0"/>
-    <w:lsdException w:name="Light List Accent 6" w:semiHidden="0" w:uiPriority="61" w:unhideWhenUsed="0"/>
-    <w:lsdException w:name="Light Grid Accent 6" w:semiHidden="0" w:uiPriority="62" w:unhideWhenUsed="0"/>
-    <w:lsdException w:name="Medium Shading 1 Accent 6" w:semiHidden="0" w:uiPriority="63" w:unhideWhenUsed="0"/>
-    <w:lsdException w:name="Medium Shading 2 Accent 6" w:semiHidden="0" w:uiPriority="64" w:unhideWhenUsed="0"/>
-    <w:lsdException w:name="Medium List 1 Accent 6" w:semiHidden="0" w:uiPriority="65" w:unhideWhenUsed="0"/>
-    <w:lsdException w:name="Medium List 2 Accent 6" w:semiHidden="0" w:uiPriority="66" w:unhideWhenUsed="0"/>
-    <w:lsdException w:name="Medium Grid 1 Accent 6" w:semiHidden="0" w:uiPriority="67" w:unhideWhenUsed="0"/>
-    <w:lsdException w:name="Medium Grid 2 Accent 6" w:semiHidden="0" w:uiPriority="68" w:unhideWhenUsed="0"/>
-    <w:lsdException w:name="Medium Grid 3 Accent 6" w:semiHidden="0" w:uiPriority="69" w:unhideWhenUsed="0"/>
-    <w:lsdException w:name="Dark List Accent 6" w:semiHidden="0" w:uiPriority="70" w:unhideWhenUsed="0"/>
-    <w:lsdException w:name="Colorful Shading Accent 6" w:semiHidden="0" w:uiPriority="71" w:unhideWhenUsed="0"/>
-    <w:lsdException w:name="Colorful List Accent 6" w:semiHidden="0" w:uiPriority="72" w:unhideWhenUsed="0"/>
-    <w:lsdException w:name="Colorful Grid Accent 6" w:semiHidden="0" w:uiPriority="73" w:unhideWhenUsed="0"/>
-    <w:lsdException w:name="Subtle Emphasis" w:semiHidden="0" w:uiPriority="19" w:unhideWhenUsed="0" w:qFormat="1"/>
-    <w:lsdException w:name="Intense Emphasis" w:semiHidden="0" w:uiPriority="21" w:unhideWhenUsed="0" w:qFormat="1"/>
-    <w:lsdException w:name="Subtle Reference" w:semiHidden="0" w:uiPriority="31" w:unhideWhenUsed="0" w:qFormat="1"/>
-    <w:lsdException w:name="Intense Reference" w:semiHidden="0" w:uiPriority="32" w:unhideWhenUsed="0" w:qFormat="1"/>
-    <w:lsdException w:name="Book Title" w:semiHidden="0" w:uiPriority="33" w:unhideWhenUsed="0" w:qFormat="1"/>
-    <w:lsdException w:name="Bibliography" w:uiPriority="37"/>
-    <w:lsdException w:name="TOC Heading" w:uiPriority="39" w:qFormat="1"/>
-  </w:latentStyles>
-  <w:style w:type="paragraph" w:default="1" w:styleId="Normal">
-    <w:name w:val="Normal"/>
-    <w:qFormat/>
-  </w:style>
-  <w:style w:type="character" w:default="1" w:styleId="DefaultParagraphFont">
-    <w:name w:val="Default Paragraph Font"/>
-    <w:uiPriority w:val="1"/>
-    <w:semiHidden/>
-    <w:unhideWhenUsed/>
-  </w:style>
-  <w:style w:type="table" w:default="1" w:styleId="TableNormal">
-    <w:name w:val="Normal Table"/>
-    <w:uiPriority w:val="99"/>
-    <w:semiHidden/>
-    <w:unhideWhenUsed/>
-    <w:tblPr>
-      <w:tblInd w:w="0" w:type="dxa"/>
-      <w:tblCellMar>
-        <w:top w:w="0" w:type="dxa"/>
-        <w:left w:w="108" w:type="dxa"/>
-        <w:bottom w:w="0" w:type="dxa"/>
-        <w:right w:w="108" w:type="dxa"/>
-      </w:tblCellMar>
-    </w:tblPr>
-  </w:style>
-  <w:style w:type="numbering" w:default="1" w:styleId="NoList">
-    <w:name w:val="No List"/>
-    <w:uiPriority w:val="99"/>
-    <w:semiHidden/>
-    <w:unhideWhenUsed/>
-  </w:style>
-  <w:style w:type="paragraph" w:customStyle="1" w:styleId="801E9EAA058C465D863A70276B090035">
-    <w:name w:val="801E9EAA058C465D863A70276B090035"/>
-    <w:rsid w:val="00DF6777"/>
-  </w:style>
-  <w:style w:type="paragraph" w:customStyle="1" w:styleId="5A25103243824FCEBA049827E4676C69">
-    <w:name w:val="5A25103243824FCEBA049827E4676C69"/>
-    <w:rsid w:val="00DF6777"/>
-  </w:style>
-  <w:style w:type="paragraph" w:customStyle="1" w:styleId="81D845C34E17400A8BA1748B38BDD528">
-    <w:name w:val="81D845C34E17400A8BA1748B38BDD528"/>
-    <w:rsid w:val="00DF6777"/>
-  </w:style>
-  <w:style w:type="paragraph" w:customStyle="1" w:styleId="11F8018DC3554E19812074F0A3D0C2CD">
-    <w:name w:val="11F8018DC3554E19812074F0A3D0C2CD"/>
-    <w:rsid w:val="00DF6777"/>
-  </w:style>
-  <w:style w:type="paragraph" w:customStyle="1" w:styleId="2F6C87A81DC048349F18246C1FB9E51F">
-    <w:name w:val="2F6C87A81DC048349F18246C1FB9E51F"/>
-    <w:rsid w:val="00DF6777"/>
-  </w:style>
-  <w:style w:type="paragraph" w:customStyle="1" w:styleId="D43D4883B0CE46E8BF496ABB4DA76317">
-    <w:name w:val="D43D4883B0CE46E8BF496ABB4DA76317"/>
-    <w:rsid w:val="00DF6777"/>
-  </w:style>
-  <w:style w:type="paragraph" w:customStyle="1" w:styleId="E2B1BFE0381648D1B119824D2536476E">
-    <w:name w:val="E2B1BFE0381648D1B119824D2536476E"/>
-    <w:rsid w:val="00DF6777"/>
-  </w:style>
-  <w:style w:type="character" w:styleId="PlaceholderText">
-    <w:name w:val="Placeholder Text"/>
-    <w:basedOn w:val="DefaultParagraphFont"/>
-    <w:uiPriority w:val="99"/>
-    <w:semiHidden/>
-    <w:rsid w:val="009B5FA1"/>
-    <w:rPr>
-      <w:color w:val="808080"/>
-    </w:rPr>
-  </w:style>
-</w:styles>
-</file>
-
-<file path=word/glossary/webSettings.xml><?xml version="1.0" encoding="utf-8"?>
-<w:webSettings xmlns:mc="http://schemas.openxmlformats.org/markup-compatibility/2006" xmlns:r="http://schemas.openxmlformats.org/officeDocument/2006/relationships" xmlns:w="http://schemas.openxmlformats.org/wordprocessingml/2006/main" xmlns:w14="http://schemas.microsoft.com/office/word/2010/wordml" mc:Ignorable="w14">
-  <w:optimizeForBrowser/>
-  <w:allowPNG/>
-</w:webSettings>
-</file>
-
 <file path=word/theme/theme1.xml><?xml version="1.0" encoding="utf-8"?>
 <a:theme xmlns:a="http://schemas.openxmlformats.org/drawingml/2006/main" name="Office Theme">
   <a:themeElements>
@@ -10665,7 +10969,7 @@
 </file>
 
 <file path=customXml/itemProps1.xml><?xml version="1.0" encoding="utf-8"?>
-<ds:datastoreItem xmlns:ds="http://schemas.openxmlformats.org/officeDocument/2006/customXml" ds:itemID="{B5965874-2CC1-4EF7-866E-2B1D77847E03}">
+<ds:datastoreItem xmlns:ds="http://schemas.openxmlformats.org/officeDocument/2006/customXml" ds:itemID="{7049B8BB-6333-45AD-BA66-0933C8F70473}">
   <ds:schemaRefs>
     <ds:schemaRef ds:uri="http://schemas.openxmlformats.org/officeDocument/2006/bibliography"/>
   </ds:schemaRefs>
